--- a/droit-des-contrats/droit-des-contrats.docx
+++ b/droit-des-contrats/droit-des-contrats.docx
@@ -5,6 +5,7 @@
     <w:p>
       <w:pPr>
         <w:pStyle w:val="Titre"/>
+        <w:ind w:left="900"/>
       </w:pPr>
       <w:r>
         <w:t xml:space="preserve">Droit des contrats </w:t>
@@ -15,7 +16,78 @@
     <w:p/>
     <w:p>
       <w:r>
-        <w:t>Examen final : 5 pts de participation</w:t>
+        <w:rPr>
+          <w:u w:val="single"/>
+        </w:rPr>
+        <w:t>Examen final :</w:t>
+      </w:r>
+      <w:r>
+        <w:t xml:space="preserve"> 5 pts de participation</w:t>
+      </w:r>
+    </w:p>
+    <w:p/>
+    <w:p>
+      <w:pPr>
+        <w:rPr>
+          <w:rFonts w:cstheme="minorHAnsi"/>
+        </w:rPr>
+      </w:pPr>
+      <w:r>
+        <w:rPr>
+          <w:u w:val="single"/>
+        </w:rPr>
+        <w:t>Exam final :</w:t>
+      </w:r>
+      <w:r>
+        <w:t xml:space="preserve"> </w:t>
+      </w:r>
+      <w:r>
+        <w:rPr>
+          <w:rFonts w:cstheme="minorHAnsi"/>
+        </w:rPr>
+        <w:t>question simple qu’es qu’u</w:t>
+      </w:r>
+      <w:r>
+        <w:rPr>
+          <w:rFonts w:cstheme="minorHAnsi"/>
+        </w:rPr>
+        <w:t>n</w:t>
+      </w:r>
+      <w:r>
+        <w:rPr>
+          <w:rFonts w:cstheme="minorHAnsi"/>
+        </w:rPr>
+        <w:t xml:space="preserve"> contrat </w:t>
+      </w:r>
+    </w:p>
+    <w:p>
+      <w:pPr>
+        <w:rPr>
+          <w:rFonts w:cstheme="minorHAnsi"/>
+        </w:rPr>
+      </w:pPr>
+    </w:p>
+    <w:p>
+      <w:pPr>
+        <w:rPr>
+          <w:rFonts w:cstheme="minorHAnsi"/>
+          <w:sz w:val="40"/>
+          <w:szCs w:val="40"/>
+        </w:rPr>
+      </w:pPr>
+      <w:r>
+        <w:rPr>
+          <w:rFonts w:cstheme="minorHAnsi"/>
+          <w:u w:val="single"/>
+        </w:rPr>
+        <w:t>Exam Pratique :</w:t>
+      </w:r>
+      <w:r>
+        <w:rPr>
+          <w:rFonts w:cstheme="minorHAnsi"/>
+          <w:u w:val="single"/>
+        </w:rPr>
+        <w:t xml:space="preserve"> </w:t>
       </w:r>
     </w:p>
     <w:p/>
@@ -126,6 +198,7 @@
         <w:ind w:firstLine="708"/>
       </w:pPr>
       <w:r>
+        <w:lastRenderedPageBreak/>
         <w:t xml:space="preserve">Souvent la règle de droit est très générale, on pourrait penser qu’elle ne s’applique pas au cas spécifique. </w:t>
       </w:r>
       <w:r>
@@ -141,7 +214,6 @@
         <w:ind w:firstLine="708"/>
       </w:pPr>
       <w:r>
-        <w:lastRenderedPageBreak/>
         <w:t xml:space="preserve">Le droit agit dans le but de l’intérêt collectif, il protège les individus des autres, il assure une confiance entre les individus. </w:t>
       </w:r>
     </w:p>
@@ -285,7 +357,6 @@
         <w:ind w:firstLine="708"/>
       </w:pPr>
       <w:r>
-        <w:lastRenderedPageBreak/>
         <w:t xml:space="preserve">Aucun texte ne peut aller contre les affirmations de la constitution. Le bloc de constitutionnalité, comprend un préambule qui lui-même contient la déclaration des droits de l’homme et du citoyen. Le préambule contient les textes fondateurs de notre constitution. </w:t>
       </w:r>
     </w:p>
@@ -519,6 +590,7 @@
         </w:numPr>
       </w:pPr>
       <w:r>
+        <w:lastRenderedPageBreak/>
         <w:t>Pour exécutif </w:t>
       </w:r>
       <w:r>
@@ -557,7 +629,6 @@
         <w:rPr>
           <w:u w:val="single"/>
         </w:rPr>
-        <w:lastRenderedPageBreak/>
         <w:t>Les sources indirectes du droit :</w:t>
       </w:r>
     </w:p>
@@ -832,6 +903,7 @@
         <w:spacing w:line="360" w:lineRule="auto"/>
       </w:pPr>
       <w:r>
+        <w:lastRenderedPageBreak/>
         <w:t xml:space="preserve">Tribunal de police </w:t>
       </w:r>
     </w:p>
@@ -861,7 +933,6 @@
         <w:spacing w:line="360" w:lineRule="auto"/>
       </w:pPr>
       <w:r>
-        <w:lastRenderedPageBreak/>
         <w:t xml:space="preserve">Cour d’assise </w:t>
       </w:r>
     </w:p>
@@ -1168,6 +1239,7 @@
         <w:spacing w:line="360" w:lineRule="auto"/>
       </w:pPr>
       <w:r>
+        <w:lastRenderedPageBreak/>
         <w:t xml:space="preserve">L’inscription en hypothèque à profit du vainqueur du procès </w:t>
       </w:r>
     </w:p>
@@ -1182,7 +1254,6 @@
         <w:ind w:firstLine="708"/>
       </w:pPr>
       <w:r>
-        <w:lastRenderedPageBreak/>
         <w:t xml:space="preserve">Cependant, le vaincu peut faire une liquidation judiciaire qui lui permet de ne pas payer, car la plainte porte contre l’entreprise. De fait les sociétés, ne sont pas toujours solvable. Il faut s’assurer sur </w:t>
       </w:r>
       <w:hyperlink r:id="rId11" w:history="1">
@@ -1415,6 +1486,7 @@
         </w:numPr>
       </w:pPr>
       <w:r>
+        <w:lastRenderedPageBreak/>
         <w:t xml:space="preserve">Gratuité et neutralité du juge </w:t>
       </w:r>
     </w:p>
@@ -1661,7 +1733,6 @@
         </w:numPr>
       </w:pPr>
       <w:r>
-        <w:lastRenderedPageBreak/>
         <w:t>Délictuel</w:t>
       </w:r>
       <w:proofErr w:type="gramStart"/>
@@ -1961,7 +2032,6 @@
         </w:numPr>
       </w:pPr>
       <w:r>
-        <w:lastRenderedPageBreak/>
         <w:t xml:space="preserve">Obligation de mise en garde : </w:t>
       </w:r>
       <w:r>
@@ -1969,37 +2039,23 @@
           <w:i/>
           <w:iCs/>
         </w:rPr>
-        <w:t>(</w:t>
+        <w:t>(un client qui nous commande quelque chose d’interdit)</w:t>
       </w:r>
       <w:r>
         <w:rPr>
           <w:i/>
           <w:iCs/>
         </w:rPr>
-        <w:t>un client qui nous commande</w:t>
+        <w:t>(un prestataire de hébergement -&gt; il faut lui dire de respecter le RGDP)</w:t>
+      </w:r>
+      <w:r>
+        <w:t xml:space="preserve">. </w:t>
       </w:r>
       <w:r>
         <w:rPr>
           <w:i/>
           <w:iCs/>
         </w:rPr>
-        <w:t xml:space="preserve"> quelque chose d’interdit)</w:t>
-      </w:r>
-      <w:r>
-        <w:rPr>
-          <w:i/>
-          <w:iCs/>
-        </w:rPr>
-        <w:t>(un prestataire de hébergement -&gt; il faut lui dire de respecter le RGDP)</w:t>
-      </w:r>
-      <w:r>
-        <w:t xml:space="preserve">. </w:t>
-      </w:r>
-      <w:r>
-        <w:rPr>
-          <w:i/>
-          <w:iCs/>
-        </w:rPr>
         <w:t xml:space="preserve"> </w:t>
       </w:r>
     </w:p>
@@ -2017,10 +2073,38 @@
         </w:numPr>
       </w:pPr>
       <w:r>
-        <w:t xml:space="preserve">Obligation de conseil : la jurisprudence demande une vraie participation active dans le conseil. Il faut conseiller le client au mieux de ses intérêts. SI la solution de notre client ne paraît pas approprié, il faut lui dire. </w:t>
-      </w:r>
-    </w:p>
-    <w:p/>
+        <w:rPr>
+          <w:u w:val="single"/>
+        </w:rPr>
+        <w:t>Obligation de conseil :</w:t>
+      </w:r>
+      <w:r>
+        <w:t xml:space="preserve"> la jurisprudence demande une vraie participation active dans le conseil. Il faut conseiller le client au mieux de ses intérêts. SI la solution de notre client ne paraît pas approprié, il faut lui dire. </w:t>
+      </w:r>
+    </w:p>
+    <w:p>
+      <w:pPr>
+        <w:pStyle w:val="Paragraphedeliste"/>
+      </w:pPr>
+    </w:p>
+    <w:p>
+      <w:pPr>
+        <w:pStyle w:val="Paragraphedeliste"/>
+        <w:numPr>
+          <w:ilvl w:val="0"/>
+          <w:numId w:val="3"/>
+        </w:numPr>
+      </w:pPr>
+      <w:r>
+        <w:rPr>
+          <w:u w:val="single"/>
+        </w:rPr>
+        <w:t>Obligation d’information :</w:t>
+      </w:r>
+      <w:r>
+        <w:t xml:space="preserve"> il y a une nécessité d’entraide. </w:t>
+      </w:r>
+    </w:p>
     <w:p>
       <w:r>
         <w:t xml:space="preserve"> </w:t>
@@ -2133,13 +2217,7 @@
         </w:numPr>
       </w:pPr>
       <w:r>
-        <w:t>IBM</w:t>
-      </w:r>
-      <w:r>
-        <w:t xml:space="preserve"> </w:t>
-      </w:r>
-      <w:r>
-        <w:t>agissant en</w:t>
+        <w:t>IBM agissant en</w:t>
       </w:r>
     </w:p>
     <w:p>
@@ -2443,6 +2521,7 @@
         </w:numPr>
       </w:pPr>
       <w:r>
+        <w:lastRenderedPageBreak/>
         <w:t xml:space="preserve">MAIF =&gt; fait un pourvoit </w:t>
       </w:r>
       <w:r>
@@ -2472,7 +2551,6 @@
         </w:numPr>
       </w:pPr>
       <w:r>
-        <w:lastRenderedPageBreak/>
         <w:t>Cours d’appel</w:t>
       </w:r>
       <w:r>
@@ -2746,7 +2824,6117 @@
     <w:p>
       <w:pPr>
         <w:pStyle w:val="Titre2"/>
-      </w:pPr>
+        <w:numPr>
+          <w:ilvl w:val="0"/>
+          <w:numId w:val="6"/>
+        </w:numPr>
+      </w:pPr>
+      <w:r>
+        <w:t xml:space="preserve">Cosmétique et services </w:t>
+      </w:r>
+    </w:p>
+    <w:p/>
+    <w:p/>
+    <w:p>
+      <w:pPr>
+        <w:pStyle w:val="Paragraphedeliste"/>
+        <w:numPr>
+          <w:ilvl w:val="0"/>
+          <w:numId w:val="3"/>
+        </w:numPr>
+      </w:pPr>
+      <w:r>
+        <w:t xml:space="preserve">Devis et commande pour un logiciel : pas de dead-line </w:t>
+      </w:r>
+    </w:p>
+    <w:p/>
+    <w:p/>
+    <w:p/>
+    <w:p/>
+    <w:p/>
+    <w:p/>
+    <w:p/>
+    <w:p/>
+    <w:p/>
+    <w:p>
+      <w:pPr>
+        <w:pStyle w:val="Titre1"/>
+      </w:pPr>
+      <w:r>
+        <w:t xml:space="preserve">Les contrats </w:t>
+      </w:r>
+    </w:p>
+    <w:p/>
+    <w:p>
+      <w:pPr>
+        <w:pStyle w:val="Titre2"/>
+      </w:pPr>
+      <w:r>
+        <w:t xml:space="preserve">Les grands principes du contrat </w:t>
+      </w:r>
+    </w:p>
+    <w:p>
+      <w:pPr>
+        <w:pStyle w:val="Citationintense"/>
+      </w:pPr>
+      <w:r>
+        <w:t>Le contrat est un accord de volontés entre deux ou plusieurs personnes destinées à créer, modifier, transmettre ou éteindre des obligations.</w:t>
+      </w:r>
+    </w:p>
+    <w:p/>
+    <w:p>
+      <w:pPr>
+        <w:pStyle w:val="Titre3"/>
+      </w:pPr>
+      <w:r>
+        <w:t xml:space="preserve">La liberté contractuelle </w:t>
+      </w:r>
+    </w:p>
+    <w:p/>
+    <w:p>
+      <w:hyperlink r:id="rId14" w:history="1">
+        <w:r>
+          <w:rPr>
+            <w:rStyle w:val="Rfrenceintense"/>
+          </w:rPr>
+          <w:t>Article 1101 – code Civile</w:t>
+        </w:r>
+      </w:hyperlink>
+      <w:r>
+        <w:t xml:space="preserve"> </w:t>
+      </w:r>
+      <w:r>
+        <w:rPr>
+          <w:i/>
+          <w:iCs/>
+        </w:rPr>
+        <w:t>(c.civ)</w:t>
+      </w:r>
+      <w:r>
+        <w:t xml:space="preserve"> =&gt; </w:t>
+      </w:r>
+      <w:r>
+        <w:t xml:space="preserve">Chacun est libre de </w:t>
+      </w:r>
+      <w:r>
+        <w:rPr>
+          <w:b/>
+          <w:bCs/>
+          <w:color w:val="C45911" w:themeColor="accent2" w:themeShade="BF"/>
+        </w:rPr>
+        <w:t>contracter</w:t>
+      </w:r>
+      <w:r>
+        <w:rPr>
+          <w:color w:val="C45911" w:themeColor="accent2" w:themeShade="BF"/>
+        </w:rPr>
+        <w:t xml:space="preserve"> </w:t>
+      </w:r>
+      <w:r>
+        <w:t xml:space="preserve">ou de </w:t>
+      </w:r>
+      <w:r>
+        <w:rPr>
+          <w:b/>
+          <w:bCs/>
+          <w:color w:val="C45911" w:themeColor="accent2" w:themeShade="BF"/>
+        </w:rPr>
+        <w:t>ne</w:t>
+      </w:r>
+      <w:r>
+        <w:rPr>
+          <w:color w:val="C45911" w:themeColor="accent2" w:themeShade="BF"/>
+        </w:rPr>
+        <w:t xml:space="preserve"> </w:t>
+      </w:r>
+      <w:r>
+        <w:rPr>
+          <w:b/>
+          <w:bCs/>
+          <w:color w:val="C45911" w:themeColor="accent2" w:themeShade="BF"/>
+        </w:rPr>
+        <w:t>pas contracter</w:t>
+      </w:r>
+      <w:r>
+        <w:t>, de choisir son cocontractant et de déterminer le contenu et la forme du contrat dans les limites fixées par la loi</w:t>
+      </w:r>
+      <w:r>
+        <w:t xml:space="preserve">. </w:t>
+      </w:r>
+    </w:p>
+    <w:p/>
+    <w:p>
+      <w:pPr>
+        <w:pStyle w:val="Paragraphedeliste"/>
+        <w:numPr>
+          <w:ilvl w:val="0"/>
+          <w:numId w:val="3"/>
+        </w:numPr>
+      </w:pPr>
+      <w:r>
+        <w:t xml:space="preserve">En dehors des cas obligatoire, nous somme libre de contracter </w:t>
+      </w:r>
+    </w:p>
+    <w:p>
+      <w:pPr>
+        <w:pStyle w:val="Paragraphedeliste"/>
+        <w:ind w:left="1068"/>
+      </w:pPr>
+    </w:p>
+    <w:p>
+      <w:pPr>
+        <w:pStyle w:val="Paragraphedeliste"/>
+        <w:numPr>
+          <w:ilvl w:val="0"/>
+          <w:numId w:val="3"/>
+        </w:numPr>
+      </w:pPr>
+      <w:r>
+        <w:t xml:space="preserve">On est aussi libre de définir le contenu du contrat </w:t>
+      </w:r>
+      <w:r>
+        <w:rPr>
+          <w:i/>
+          <w:iCs/>
+        </w:rPr>
+        <w:t>(</w:t>
+      </w:r>
+      <w:r>
+        <w:rPr>
+          <w:i/>
+          <w:iCs/>
+        </w:rPr>
+        <w:t>s</w:t>
+      </w:r>
+      <w:r>
+        <w:rPr>
+          <w:i/>
+          <w:iCs/>
+        </w:rPr>
+        <w:t>auf contracté d’adhésion)</w:t>
+      </w:r>
+    </w:p>
+    <w:p/>
+    <w:p>
+      <w:pPr>
+        <w:pStyle w:val="Paragraphedeliste"/>
+        <w:numPr>
+          <w:ilvl w:val="0"/>
+          <w:numId w:val="3"/>
+        </w:numPr>
+      </w:pPr>
+      <w:r>
+        <w:t xml:space="preserve">On a le droit de choisir notre co-contractant </w:t>
+      </w:r>
+      <w:r>
+        <w:rPr>
+          <w:i/>
+          <w:iCs/>
+        </w:rPr>
+        <w:t>(sauf discrimination)</w:t>
+      </w:r>
+      <w:r>
+        <w:t xml:space="preserve"> </w:t>
+      </w:r>
+      <w:r>
+        <w:rPr>
+          <w:i/>
+          <w:iCs/>
+        </w:rPr>
+        <w:t>(le refus de vente constitue un délit)</w:t>
+      </w:r>
+      <w:r>
+        <w:t xml:space="preserve">. </w:t>
+      </w:r>
+    </w:p>
+    <w:p>
+      <w:pPr>
+        <w:pStyle w:val="Paragraphedeliste"/>
+      </w:pPr>
+    </w:p>
+    <w:p/>
+    <w:p/>
+    <w:p>
+      <w:pPr>
+        <w:rPr>
+          <w:rStyle w:val="Rfrencelgre"/>
+        </w:rPr>
+      </w:pPr>
+      <w:r>
+        <w:rPr>
+          <w:rStyle w:val="Rfrencelgre"/>
+        </w:rPr>
+        <w:t>Henri LACORDAIRE, 1848</w:t>
+      </w:r>
+    </w:p>
+    <w:p>
+      <w:pPr>
+        <w:pStyle w:val="Citationintense"/>
+      </w:pPr>
+      <w:r>
+        <w:t>Entre le fort et le faible, le riche et le pauvre</w:t>
+      </w:r>
+      <w:r>
+        <w:t xml:space="preserve"> [</w:t>
+      </w:r>
+      <w:r>
+        <w:t>...</w:t>
+      </w:r>
+      <w:r>
+        <w:t>]</w:t>
+      </w:r>
+      <w:r>
+        <w:t xml:space="preserve"> c’est la liberté qui opprime et la loi qui affranchie.</w:t>
+      </w:r>
+    </w:p>
+    <w:p>
+      <w:pPr>
+        <w:pStyle w:val="Lgende"/>
+      </w:pPr>
+      <w:r>
+        <w:t>Le system doit protéger la partie faible dans la société</w:t>
+      </w:r>
+      <w:r>
+        <w:t xml:space="preserve">. La loi met des barrières pour protéger la partie faible d’un contrat. Cela ressemble à du Socrate, République livre I-II p30-60 ? </w:t>
+      </w:r>
+    </w:p>
+    <w:p/>
+    <w:p/>
+    <w:p>
+      <w:pPr>
+        <w:pStyle w:val="Titre3"/>
+      </w:pPr>
+      <w:r>
+        <w:t xml:space="preserve">La relativité des contrats </w:t>
+      </w:r>
+    </w:p>
+    <w:p/>
+    <w:p>
+      <w:hyperlink r:id="rId15" w:history="1">
+        <w:r>
+          <w:rPr>
+            <w:rStyle w:val="Rfrenceintense"/>
+          </w:rPr>
+          <w:t>Article 110</w:t>
+        </w:r>
+        <w:r>
+          <w:rPr>
+            <w:rStyle w:val="Rfrenceintense"/>
+          </w:rPr>
+          <w:t>3</w:t>
+        </w:r>
+        <w:r>
+          <w:rPr>
+            <w:rStyle w:val="Rfrenceintense"/>
+          </w:rPr>
+          <w:t xml:space="preserve"> – code Civile</w:t>
+        </w:r>
+      </w:hyperlink>
+      <w:r>
+        <w:rPr>
+          <w:rStyle w:val="Rfrenceintense"/>
+        </w:rPr>
+        <w:t xml:space="preserve"> </w:t>
+      </w:r>
+      <w:r>
+        <w:t xml:space="preserve">=&gt; </w:t>
+      </w:r>
+      <w:r>
+        <w:t>Les conventions légalement formées tiennent lieu de loi à ceux qui les ont faites</w:t>
+      </w:r>
+      <w:r>
+        <w:t xml:space="preserve">. </w:t>
+      </w:r>
+    </w:p>
+    <w:p/>
+    <w:p/>
+    <w:p>
+      <w:pPr>
+        <w:ind w:firstLine="708"/>
+      </w:pPr>
+      <w:r>
+        <w:t xml:space="preserve">Une fois un contrat rédiger, ce que l’on a écrit nous engage. Le but pour nous en tant qu’informaticien est de s’engager le moins possible pour que les coût sous minime. Il n’y a </w:t>
+      </w:r>
+      <w:r>
+        <w:lastRenderedPageBreak/>
+        <w:t xml:space="preserve">qu’une fois que le contrat est accepté qu’il a force obligatoire. Le contrat s’impose également au juge, il n’a pas le droit de dénaturer le sens d’un contrat quand les clauses sont claires. Lorsque les clauses d’un contrat ne sont pas claires ou se contredise, </w:t>
+      </w:r>
+      <w:r>
+        <w:t xml:space="preserve">c’est le juge qui reprend la main, s’il y a une erreur elle peut occasionner soit la nullité du contrat, soit des dommages et intérêt. </w:t>
+      </w:r>
+    </w:p>
+    <w:p>
+      <w:pPr>
+        <w:ind w:firstLine="708"/>
+      </w:pPr>
+    </w:p>
+    <w:p/>
+    <w:p>
+      <w:pPr>
+        <w:ind w:firstLine="708"/>
+      </w:pPr>
+      <w:r>
+        <w:t xml:space="preserve">Les contrats ne sont opposables qu’entre les parties, à savoir l’informaticien et le bénéficiaire de la vente. </w:t>
+      </w:r>
+    </w:p>
+    <w:p/>
+    <w:p/>
+    <w:p/>
+    <w:p>
+      <w:pPr>
+        <w:pStyle w:val="Titre3"/>
+      </w:pPr>
+      <w:r>
+        <w:t xml:space="preserve">L’obligation de bonne fois </w:t>
+      </w:r>
+    </w:p>
+    <w:p/>
+    <w:p>
+      <w:hyperlink r:id="rId16" w:history="1">
+        <w:r>
+          <w:rPr>
+            <w:rStyle w:val="Rfrenceintense"/>
+          </w:rPr>
+          <w:t>Article 110</w:t>
+        </w:r>
+        <w:r>
+          <w:rPr>
+            <w:rStyle w:val="Rfrenceintense"/>
+          </w:rPr>
+          <w:t>4</w:t>
+        </w:r>
+        <w:r>
+          <w:rPr>
+            <w:rStyle w:val="Rfrenceintense"/>
+          </w:rPr>
+          <w:t xml:space="preserve"> – code Civile</w:t>
+        </w:r>
+      </w:hyperlink>
+      <w:r>
+        <w:rPr>
+          <w:rStyle w:val="Rfrenceintense"/>
+        </w:rPr>
+        <w:t xml:space="preserve">  =&gt; </w:t>
+      </w:r>
+      <w:r>
+        <w:t xml:space="preserve">Les contrats doivent être négociés, formés et exécutés de bonne foi. </w:t>
+      </w:r>
+    </w:p>
+    <w:p/>
+    <w:p>
+      <w:r>
+        <w:t xml:space="preserve">Il faut être transparent et honnête avec notre cocontractant </w:t>
+      </w:r>
+    </w:p>
+    <w:p/>
+    <w:p/>
+    <w:p>
+      <w:pPr>
+        <w:pStyle w:val="Titre2"/>
+      </w:pPr>
+      <w:r>
+        <w:t xml:space="preserve">Les différents types de contrat </w:t>
+      </w:r>
+    </w:p>
+    <w:p/>
+    <w:p>
+      <w:r>
+        <w:t xml:space="preserve">Les types de contrat de sont pas exclusif (sauf certains) ils peuvent être combiné. </w:t>
+      </w:r>
+    </w:p>
+    <w:p/>
+    <w:p>
+      <w:pPr>
+        <w:pStyle w:val="Titre3"/>
+      </w:pPr>
+      <w:r>
+        <w:t xml:space="preserve">Le contrat synallagmatique </w:t>
+      </w:r>
+    </w:p>
+    <w:p/>
+    <w:p>
+      <w:pPr>
+        <w:ind w:firstLine="708"/>
+      </w:pPr>
+      <w:r>
+        <w:t xml:space="preserve">Ce sont des obligations réciproque. </w:t>
+      </w:r>
+    </w:p>
+    <w:p/>
+    <w:p/>
+    <w:p>
+      <w:pPr>
+        <w:pStyle w:val="Titre3"/>
+      </w:pPr>
+      <w:r>
+        <w:t xml:space="preserve">Les contrats d’adhésion  </w:t>
+      </w:r>
+    </w:p>
+    <w:p/>
+    <w:p>
+      <w:pPr>
+        <w:ind w:firstLine="708"/>
+      </w:pPr>
+      <w:r>
+        <w:t xml:space="preserve">Les clauses du contrat ne sont pas négociables. Les contrats sont à prendre ou à laisse, base sur le modèle d’un contrat type. </w:t>
+      </w:r>
+    </w:p>
+    <w:p/>
+    <w:p>
+      <w:pPr>
+        <w:pStyle w:val="Titre3"/>
+      </w:pPr>
+      <w:r>
+        <w:t xml:space="preserve">Les contrats de gré à gré </w:t>
+      </w:r>
+    </w:p>
+    <w:p/>
+    <w:p>
+      <w:r>
+        <w:tab/>
+        <w:t xml:space="preserve">Contrat antonyme à celui d’adhésion où toutes clauses sont à négociable. </w:t>
+      </w:r>
+    </w:p>
+    <w:p/>
+    <w:p/>
+    <w:p>
+      <w:pPr>
+        <w:pStyle w:val="Titre3"/>
+      </w:pPr>
+      <w:r>
+        <w:t>Les contrats aléatoires</w:t>
+      </w:r>
+    </w:p>
+    <w:p/>
+    <w:p>
+      <w:r>
+        <w:tab/>
+        <w:t xml:space="preserve">Pour la française des jeux je ne sais pas exactement </w:t>
+      </w:r>
+      <w:proofErr w:type="spellStart"/>
+      <w:r>
+        <w:t>de</w:t>
+      </w:r>
+      <w:proofErr w:type="spellEnd"/>
+      <w:r>
+        <w:t xml:space="preserve"> que j’acheter, le bien reçu est variable.  </w:t>
+      </w:r>
+    </w:p>
+    <w:p/>
+    <w:p/>
+    <w:p/>
+    <w:p/>
+    <w:p/>
+    <w:p>
+      <w:pPr>
+        <w:pStyle w:val="Titre2"/>
+      </w:pPr>
+      <w:r>
+        <w:t>Les contrats informatiques</w:t>
+      </w:r>
+    </w:p>
+    <w:p/>
+    <w:p>
+      <w:pPr>
+        <w:ind w:firstLine="708"/>
+      </w:pPr>
+      <w:r>
+        <w:t xml:space="preserve">Il n’y a pas de code de l’informatique aujourd’hui. Ce droit est soumis </w:t>
+      </w:r>
+      <w:r>
+        <w:t>au régime général</w:t>
+      </w:r>
+      <w:r>
+        <w:t xml:space="preserve"> du droit des contrats. Le contrat informatique est très peu </w:t>
+      </w:r>
+      <w:r>
+        <w:t>impacté</w:t>
+      </w:r>
+      <w:r>
+        <w:t xml:space="preserve"> par des disposition</w:t>
+      </w:r>
+      <w:r>
+        <w:t>s</w:t>
+      </w:r>
+      <w:r>
+        <w:t xml:space="preserve"> d’ordre publique. Il y a le RGPD et le commerce web B to C qui est très règlementer, mais l’ensemble des contrats informatique de prestations sont assez large. </w:t>
+      </w:r>
+    </w:p>
+    <w:p/>
+    <w:p>
+      <w:pPr>
+        <w:ind w:firstLine="708"/>
+      </w:pPr>
+      <w:r>
+        <w:t xml:space="preserve">Cependant, les lois des contrats </w:t>
+      </w:r>
+      <w:r>
+        <w:t>défendent</w:t>
+      </w:r>
+      <w:r>
+        <w:t xml:space="preserve"> la partie la plus faible notamment quand le cocontractant est un profane à l’informatique. </w:t>
+      </w:r>
+    </w:p>
+    <w:p/>
+    <w:p>
+      <w:pPr>
+        <w:pStyle w:val="Titre3"/>
+      </w:pPr>
+      <w:r>
+        <w:t xml:space="preserve">La singularité des contrats informatique : leurs sources </w:t>
+      </w:r>
+    </w:p>
+    <w:p/>
+    <w:p>
+      <w:pPr>
+        <w:ind w:firstLine="708"/>
+      </w:pPr>
+      <w:r>
+        <w:t xml:space="preserve">Il y a une problématique par rapport à la législation qui met beaucoup de temps à évoluer, et cette évolution n’est pas en adéquation avec les avancés informatique des 50-20 dernière années. </w:t>
+      </w:r>
+    </w:p>
+    <w:p/>
+    <w:p/>
+    <w:p>
+      <w:pPr>
+        <w:pStyle w:val="Titre3"/>
+      </w:pPr>
+      <w:r>
+        <w:t xml:space="preserve">La spécificité substantielle des contrats informatique </w:t>
+      </w:r>
+    </w:p>
+    <w:p/>
+    <w:p/>
+    <w:p>
+      <w:pPr>
+        <w:ind w:firstLine="708"/>
+      </w:pPr>
+      <w:r>
+        <w:t xml:space="preserve">Le contrat d’entreprise : contrat qui support un rapport contractuel entre un prestataire indépendant et un client particulier ou professionnel </w:t>
+      </w:r>
+      <w:r>
+        <w:rPr>
+          <w:i/>
+          <w:iCs/>
+        </w:rPr>
+        <w:t>(prestation de service)</w:t>
+      </w:r>
+      <w:r>
+        <w:t xml:space="preserve">. </w:t>
+      </w:r>
+    </w:p>
+    <w:p>
+      <w:pPr>
+        <w:ind w:firstLine="708"/>
+      </w:pPr>
+      <w:r>
+        <w:t xml:space="preserve">Ces contrats par opposition aux contrats de ventes sont très complexes. </w:t>
+      </w:r>
+    </w:p>
+    <w:p/>
+    <w:p/>
+    <w:p>
+      <w:r>
+        <w:tab/>
+        <w:t>L</w:t>
+      </w:r>
+      <w:r>
+        <w:t>e</w:t>
+      </w:r>
+      <w:r>
+        <w:t xml:space="preserve"> plus souvent une charte informatique est signée à l’embauche. Cette charte doit être mise en place dans les sociétés depuis l’informatique de la CNIL. Depuis lors on peut nous reprocher chaque manquement à cette charte </w:t>
+      </w:r>
+      <w:r>
+        <w:rPr>
+          <w:i/>
+          <w:iCs/>
+        </w:rPr>
+        <w:t xml:space="preserve">(choco </w:t>
+      </w:r>
+      <w:proofErr w:type="spellStart"/>
+      <w:r>
+        <w:rPr>
+          <w:i/>
+          <w:iCs/>
+        </w:rPr>
+        <w:t>blastage</w:t>
+      </w:r>
+      <w:proofErr w:type="spellEnd"/>
+      <w:r>
+        <w:rPr>
+          <w:i/>
+          <w:iCs/>
+        </w:rPr>
+        <w:t>)</w:t>
+      </w:r>
+      <w:r>
+        <w:t xml:space="preserve">. </w:t>
+      </w:r>
+    </w:p>
+    <w:p/>
+    <w:p>
+      <w:r>
+        <w:tab/>
+        <w:t xml:space="preserve">Lorsqu’une société devient insolvable, le plaignant n’a que ses yeux pour pleuré. Dans le droit du travail même si en tant qu’employé j’ai merdé grave, il ne peut y avoir aucune sanction financière. Cependant, il y a tout un panel de sanction possible, blâme, licenciement. </w:t>
+      </w:r>
+    </w:p>
+    <w:p/>
+    <w:p>
+      <w:r>
+        <w:tab/>
+        <w:t xml:space="preserve">Pour les stagiaires et alternant dans une entreprise, la propriété intellectuelle ne </w:t>
+      </w:r>
+    </w:p>
+    <w:p/>
+    <w:p>
+      <w:pPr>
+        <w:pStyle w:val="Titre3"/>
+      </w:pPr>
+      <w:r>
+        <w:t xml:space="preserve">Le contrat instantané </w:t>
+      </w:r>
+    </w:p>
+    <w:p/>
+    <w:p>
+      <w:r>
+        <w:t>Il fallait écout</w:t>
+      </w:r>
+      <w:r>
+        <w:t>er</w:t>
+      </w:r>
+      <w:r>
+        <w:t xml:space="preserve"> couillon </w:t>
+      </w:r>
+    </w:p>
+    <w:p/>
+    <w:p>
+      <w:pPr>
+        <w:pStyle w:val="Titre3"/>
+      </w:pPr>
+      <w:r>
+        <w:t xml:space="preserve">Les contrats cadre </w:t>
+      </w:r>
+    </w:p>
+    <w:p/>
+    <w:p>
+      <w:r>
+        <w:tab/>
+        <w:t xml:space="preserve">Contrat qui détermine la naturelle d’une relation contractuelle pour plusieurs années. </w:t>
+      </w:r>
+      <w:r>
+        <w:t>La seule chose</w:t>
+      </w:r>
+      <w:r>
+        <w:t xml:space="preserve"> qui change entre les années sont </w:t>
+      </w:r>
+      <w:r>
+        <w:t>les modalités financières</w:t>
+      </w:r>
+      <w:r>
+        <w:t xml:space="preserve">. </w:t>
+      </w:r>
+      <w:r>
+        <w:t xml:space="preserve">Cela évite de renégocier toutes les clauses d’un contrat. </w:t>
+      </w:r>
+    </w:p>
+    <w:p/>
+    <w:p>
+      <w:r>
+        <w:t xml:space="preserve">Cabinet d’avocat et informaticien =&gt; un tarif pour un nombre d’heure d’intervention, toutes les clauses sont déjà négociées.  </w:t>
+      </w:r>
+    </w:p>
+    <w:p/>
+    <w:p/>
+    <w:p/>
+    <w:p>
+      <w:pPr>
+        <w:pStyle w:val="Titre3"/>
+      </w:pPr>
+      <w:r>
+        <w:t xml:space="preserve">Les clauses d’un contrat </w:t>
+      </w:r>
+    </w:p>
+    <w:p/>
+    <w:p>
+      <w:pPr>
+        <w:pStyle w:val="Titre4"/>
+      </w:pPr>
+      <w:r>
+        <w:t xml:space="preserve">Clause de non-concurrence </w:t>
+      </w:r>
+    </w:p>
+    <w:p/>
+    <w:p/>
+    <w:p>
+      <w:pPr>
+        <w:ind w:firstLine="708"/>
+      </w:pPr>
+      <w:r>
+        <w:t xml:space="preserve">La clause de non-concurrence doit être limiter dans l’espace et dans le temps. Il faut nommer explicitement les sanctions demandées en cas de non-respect de la clause. Cette somme doit être à titre de dissuasion. </w:t>
+      </w:r>
+    </w:p>
+    <w:p/>
+    <w:p/>
+    <w:p>
+      <w:pPr>
+        <w:pStyle w:val="Titre2"/>
+      </w:pPr>
+      <w:r>
+        <w:t xml:space="preserve">Les pourparlers </w:t>
+      </w:r>
+    </w:p>
+    <w:p/>
+    <w:p>
+      <w:r>
+        <w:tab/>
+        <w:t xml:space="preserve">Cette phase dans la formation et de négociation dans un contrat ne s’applique pas dans les contrats d’adhésion. </w:t>
+      </w:r>
+    </w:p>
+    <w:p/>
+    <w:p>
+      <w:r>
+        <w:t>Intuitu personne </w:t>
+      </w:r>
+    </w:p>
+    <w:p/>
+    <w:p/>
+    <w:p>
+      <w:r>
+        <w:tab/>
+        <w:t xml:space="preserve">Sur </w:t>
+      </w:r>
+      <w:r>
+        <w:t>les plus gros marchés</w:t>
+      </w:r>
+      <w:r>
+        <w:t>, il y a des études de faisabilité faite par le soumissionnaire pour apprécier la demande du commanditaire. *</w:t>
+      </w:r>
+    </w:p>
+    <w:p/>
+    <w:p/>
+    <w:p>
+      <w:r>
+        <w:t xml:space="preserve">Dans le cadre d’un appel d’offre : Il ne faut pas </w:t>
+      </w:r>
+      <w:proofErr w:type="spellStart"/>
+      <w:r>
+        <w:t>nécéssaireent</w:t>
+      </w:r>
+      <w:proofErr w:type="spellEnd"/>
+      <w:r>
+        <w:t xml:space="preserve"> accepter </w:t>
+      </w:r>
+      <w:proofErr w:type="spellStart"/>
+      <w:r>
+        <w:t>sechement</w:t>
+      </w:r>
+      <w:proofErr w:type="spellEnd"/>
+      <w:r>
+        <w:t xml:space="preserve"> le contrat qui se transformerai en contrat d’</w:t>
+      </w:r>
+      <w:proofErr w:type="spellStart"/>
+      <w:r>
+        <w:t>ashésion</w:t>
+      </w:r>
+      <w:proofErr w:type="spellEnd"/>
+      <w:r>
+        <w:t xml:space="preserve"> alors que c’est un contrat de gré à gré, il est possible de faire sa proposition </w:t>
+      </w:r>
+      <w:r>
+        <w:t xml:space="preserve">avec des différences entre l’appel et la </w:t>
+      </w:r>
+      <w:proofErr w:type="spellStart"/>
+      <w:r>
+        <w:t>réponsé</w:t>
+      </w:r>
+      <w:proofErr w:type="spellEnd"/>
+      <w:r>
+        <w:t xml:space="preserve"> attendu. </w:t>
+      </w:r>
+    </w:p>
+    <w:p/>
+    <w:p>
+      <w:proofErr w:type="spellStart"/>
+      <w:proofErr w:type="gramStart"/>
+      <w:r>
+        <w:t>l</w:t>
+      </w:r>
+      <w:proofErr w:type="spellEnd"/>
+      <w:proofErr w:type="gramEnd"/>
+      <w:r>
+        <w:t xml:space="preserve"> peut être judicieux de proposer certaines prestations que le co-contractant n’acceptera pas. </w:t>
+      </w:r>
+    </w:p>
+    <w:p/>
+    <w:p/>
+    <w:p/>
+    <w:p>
+      <w:r>
+        <w:t xml:space="preserve">Quand on répond à un appel d’offre que l’on répond à toutes </w:t>
+      </w:r>
+      <w:r>
+        <w:t>les caractéristiques</w:t>
+      </w:r>
+      <w:r>
+        <w:t xml:space="preserve"> on est pied et poing liée. Si on </w:t>
+      </w:r>
+      <w:proofErr w:type="spellStart"/>
+      <w:r>
+        <w:t>accèpte</w:t>
+      </w:r>
+      <w:proofErr w:type="spellEnd"/>
+      <w:r>
+        <w:t xml:space="preserve"> </w:t>
+      </w:r>
+    </w:p>
+    <w:p/>
+    <w:p/>
+    <w:p/>
+    <w:p/>
+    <w:p>
+      <w:pPr>
+        <w:pStyle w:val="Titre3"/>
+      </w:pPr>
+      <w:r>
+        <w:t xml:space="preserve">La phase précontractuelle </w:t>
+      </w:r>
+    </w:p>
+    <w:p/>
+    <w:p>
+      <w:r>
+        <w:t xml:space="preserve">On doit être capable de déterminé les délais de livraison de nos prestations. Il faut prévois les compatibilités, anticipé les évolutions. Il faut pouvoir les retards de manières contractuelle. </w:t>
+      </w:r>
+    </w:p>
+    <w:p/>
+    <w:p>
+      <w:pPr>
+        <w:pStyle w:val="Citationintense"/>
+        <w:rPr>
+          <w:rStyle w:val="Accentuationintense"/>
+        </w:rPr>
+      </w:pPr>
+      <w:r>
+        <w:rPr>
+          <w:rStyle w:val="Accentuationintense"/>
+        </w:rPr>
+        <w:lastRenderedPageBreak/>
+        <w:t xml:space="preserve">A l’impossible nul n’est tenu </w:t>
+      </w:r>
+    </w:p>
+    <w:p/>
+    <w:p/>
+    <w:p/>
+    <w:p>
+      <w:pPr>
+        <w:rPr>
+          <w:u w:val="single"/>
+        </w:rPr>
+      </w:pPr>
+      <w:r>
+        <w:rPr>
+          <w:u w:val="single"/>
+        </w:rPr>
+        <w:t xml:space="preserve">Sécurise le contrat informatique : </w:t>
+      </w:r>
+    </w:p>
+    <w:p>
+      <w:pPr>
+        <w:rPr>
+          <w:u w:val="single"/>
+        </w:rPr>
+      </w:pPr>
+    </w:p>
+    <w:p>
+      <w:pPr>
+        <w:pStyle w:val="Paragraphedeliste"/>
+        <w:numPr>
+          <w:ilvl w:val="0"/>
+          <w:numId w:val="3"/>
+        </w:numPr>
+      </w:pPr>
+      <w:r>
+        <w:t>Limiter les risques de contentieux</w:t>
+      </w:r>
+    </w:p>
+    <w:p>
+      <w:pPr>
+        <w:pStyle w:val="Paragraphedeliste"/>
+        <w:numPr>
+          <w:ilvl w:val="0"/>
+          <w:numId w:val="3"/>
+        </w:numPr>
+      </w:pPr>
+      <w:r>
+        <w:t xml:space="preserve">On ne laisse aucune place à l’arbitraire ou à l’interprétation du juge </w:t>
+      </w:r>
+    </w:p>
+    <w:p>
+      <w:pPr>
+        <w:pStyle w:val="Paragraphedeliste"/>
+        <w:numPr>
+          <w:ilvl w:val="0"/>
+          <w:numId w:val="3"/>
+        </w:numPr>
+      </w:pPr>
+      <w:r>
+        <w:t xml:space="preserve">Le matériel déconne à la troisième année : on sait ce qu’il se passe </w:t>
+      </w:r>
+    </w:p>
+    <w:p>
+      <w:pPr>
+        <w:pStyle w:val="Paragraphedeliste"/>
+        <w:numPr>
+          <w:ilvl w:val="0"/>
+          <w:numId w:val="3"/>
+        </w:numPr>
+      </w:pPr>
+      <w:r>
+        <w:t>Mettre une date d’effet : prix valable jusqu’au … / … / …</w:t>
+      </w:r>
+    </w:p>
+    <w:p>
+      <w:pPr>
+        <w:pStyle w:val="Paragraphedeliste"/>
+        <w:numPr>
+          <w:ilvl w:val="0"/>
+          <w:numId w:val="3"/>
+        </w:numPr>
+      </w:pPr>
+      <w:r>
+        <w:t xml:space="preserve">Faire une LOI </w:t>
+      </w:r>
+      <w:r>
+        <w:rPr>
+          <w:i/>
+          <w:iCs/>
+        </w:rPr>
+        <w:t>(lettre of intention)</w:t>
+      </w:r>
+      <w:r>
+        <w:t xml:space="preserve"> : cadre les négociations. Prévu dedans un devoir de collaboration. </w:t>
+      </w:r>
+    </w:p>
+    <w:p>
+      <w:pPr>
+        <w:pStyle w:val="Paragraphedeliste"/>
+        <w:numPr>
+          <w:ilvl w:val="0"/>
+          <w:numId w:val="3"/>
+        </w:numPr>
+      </w:pPr>
+      <w:r>
+        <w:t xml:space="preserve">C’est au client qu’incombe de </w:t>
+      </w:r>
+      <w:r>
+        <w:t>livrer</w:t>
+      </w:r>
+      <w:r>
+        <w:t xml:space="preserve"> le cahier des charges </w:t>
+      </w:r>
+    </w:p>
+    <w:p/>
+    <w:p/>
+    <w:p/>
+    <w:p>
+      <w:pPr>
+        <w:pStyle w:val="Titre3"/>
+      </w:pPr>
+      <w:r>
+        <w:t>Le cahier des charges</w:t>
+      </w:r>
+    </w:p>
+    <w:p/>
+    <w:p/>
+    <w:p>
+      <w:r>
+        <w:t xml:space="preserve">Plus on demande au client des précisions plus on se blinde en cas de procès. </w:t>
+      </w:r>
+    </w:p>
+    <w:p/>
+    <w:p>
+      <w:r>
+        <w:t xml:space="preserve">Le cahier des charges doit être annexé au contrat, il devient dès lors opposable au client. </w:t>
+      </w:r>
+    </w:p>
+    <w:p/>
+    <w:p/>
+    <w:p/>
+    <w:p>
+      <w:pPr>
+        <w:pStyle w:val="Titre3"/>
+      </w:pPr>
+      <w:r>
+        <w:t xml:space="preserve">Memo </w:t>
+      </w:r>
+      <w:proofErr w:type="spellStart"/>
+      <w:r>
+        <w:t>rendum</w:t>
+      </w:r>
+      <w:proofErr w:type="spellEnd"/>
+      <w:r>
+        <w:t xml:space="preserve"> </w:t>
+      </w:r>
+    </w:p>
+    <w:p/>
+    <w:p>
+      <w:r>
+        <w:t>La formalisation de</w:t>
+      </w:r>
+      <w:r>
+        <w:t>s</w:t>
+      </w:r>
+      <w:r>
+        <w:t xml:space="preserve"> échange</w:t>
+      </w:r>
+      <w:r>
+        <w:t>s</w:t>
+      </w:r>
+      <w:r>
+        <w:t xml:space="preserve"> précontractuelle, </w:t>
+      </w:r>
+      <w:proofErr w:type="spellStart"/>
+      <w:r>
+        <w:t>notament</w:t>
+      </w:r>
+      <w:proofErr w:type="spellEnd"/>
+      <w:r>
+        <w:t xml:space="preserve"> NDA. </w:t>
+      </w:r>
+    </w:p>
+    <w:p/>
+    <w:p/>
+    <w:p>
+      <w:pPr>
+        <w:pStyle w:val="Titre2"/>
+      </w:pPr>
+      <w:r>
+        <w:t xml:space="preserve">TD : Alsace informatique &amp; </w:t>
+      </w:r>
+      <w:proofErr w:type="spellStart"/>
+      <w:r>
+        <w:t>Triba</w:t>
+      </w:r>
+      <w:proofErr w:type="spellEnd"/>
+      <w:r>
+        <w:t xml:space="preserve"> </w:t>
+      </w:r>
+    </w:p>
+    <w:p/>
+    <w:p/>
+    <w:p>
+      <w:r>
+        <w:t>N</w:t>
+      </w:r>
+      <w:r>
+        <w:t>ous</w:t>
+      </w:r>
+      <w:r>
+        <w:t xml:space="preserve"> somme</w:t>
+      </w:r>
+      <w:r>
+        <w:t>s</w:t>
+      </w:r>
+      <w:r>
+        <w:t xml:space="preserve"> dans la société </w:t>
+      </w:r>
+      <w:r>
+        <w:rPr>
+          <w:b/>
+          <w:bCs/>
+        </w:rPr>
+        <w:t>alsace informatique</w:t>
+      </w:r>
+      <w:r>
+        <w:t xml:space="preserve">, </w:t>
+      </w:r>
+      <w:r>
+        <w:t>la société</w:t>
+      </w:r>
+      <w:r>
+        <w:rPr>
+          <w:b/>
+          <w:bCs/>
+        </w:rPr>
+        <w:t xml:space="preserve"> </w:t>
+      </w:r>
+      <w:r>
+        <w:rPr>
+          <w:b/>
+          <w:bCs/>
+        </w:rPr>
+        <w:t>TRYBA</w:t>
+      </w:r>
+      <w:r>
+        <w:t xml:space="preserve"> fais l</w:t>
+      </w:r>
+      <w:r>
+        <w:t>a commande d’un nouveau par</w:t>
+      </w:r>
+      <w:r>
+        <w:t>c</w:t>
+      </w:r>
+      <w:r>
+        <w:t xml:space="preserve"> informatique / 50 </w:t>
+      </w:r>
+      <w:proofErr w:type="gramStart"/>
+      <w:r>
+        <w:t>ordi</w:t>
+      </w:r>
+      <w:proofErr w:type="gramEnd"/>
+      <w:r>
+        <w:t xml:space="preserve"> / assortie d’un nouveau logiciel de traitement de la </w:t>
+      </w:r>
+      <w:r>
+        <w:t>clientèle</w:t>
+      </w:r>
+      <w:r>
+        <w:t xml:space="preserve"> </w:t>
+      </w:r>
+      <w:r>
+        <w:rPr>
+          <w:i/>
+          <w:iCs/>
+        </w:rPr>
+        <w:t>(CRM)</w:t>
+      </w:r>
+      <w:r>
+        <w:t>.</w:t>
+      </w:r>
+    </w:p>
+    <w:p/>
+    <w:p/>
+    <w:p>
+      <w:pPr>
+        <w:rPr>
+          <w:b/>
+          <w:bCs/>
+        </w:rPr>
+      </w:pPr>
+      <w:r>
+        <w:rPr>
+          <w:b/>
+          <w:bCs/>
+        </w:rPr>
+        <w:t xml:space="preserve">&gt;&gt; établissez les documents préalables à la formation d’un contrat </w:t>
+      </w:r>
+      <w:r>
+        <w:rPr>
+          <w:b/>
+          <w:bCs/>
+          <w:i/>
+          <w:iCs/>
+        </w:rPr>
+        <w:t xml:space="preserve">(phase </w:t>
+      </w:r>
+      <w:r>
+        <w:rPr>
+          <w:b/>
+          <w:bCs/>
+          <w:i/>
+          <w:iCs/>
+        </w:rPr>
+        <w:t>précontractuel</w:t>
+      </w:r>
+      <w:r>
+        <w:rPr>
+          <w:b/>
+          <w:bCs/>
+          <w:i/>
+          <w:iCs/>
+        </w:rPr>
+        <w:t>)</w:t>
+      </w:r>
+      <w:r>
+        <w:rPr>
+          <w:b/>
+          <w:bCs/>
+        </w:rPr>
+        <w:t xml:space="preserve"> </w:t>
+      </w:r>
+    </w:p>
+    <w:p/>
+    <w:p/>
+    <w:p>
+      <w:pPr>
+        <w:pStyle w:val="Paragraphedeliste"/>
+        <w:numPr>
+          <w:ilvl w:val="0"/>
+          <w:numId w:val="7"/>
+        </w:numPr>
+      </w:pPr>
+      <w:r>
+        <w:t xml:space="preserve">Lettre d’intention pour renseigner que l’on a </w:t>
+      </w:r>
+      <w:r>
+        <w:t>commencé</w:t>
+      </w:r>
+      <w:r>
+        <w:t xml:space="preserve"> </w:t>
+      </w:r>
+      <w:r>
+        <w:t xml:space="preserve">les pour parler avec la société </w:t>
+      </w:r>
+      <w:r>
+        <w:t>TRIBA</w:t>
+      </w:r>
+      <w:r>
+        <w:t xml:space="preserve"> sans avoir encore formuler de contrat </w:t>
+      </w:r>
+    </w:p>
+    <w:p>
+      <w:pPr>
+        <w:pStyle w:val="Paragraphedeliste"/>
+        <w:numPr>
+          <w:ilvl w:val="0"/>
+          <w:numId w:val="7"/>
+        </w:numPr>
+      </w:pPr>
+      <w:r>
+        <w:t>Les ordinateur</w:t>
+      </w:r>
+      <w:r>
+        <w:t>s</w:t>
+      </w:r>
+      <w:r>
+        <w:t xml:space="preserve"> sont </w:t>
+      </w:r>
+      <w:r>
+        <w:t>fournis</w:t>
+      </w:r>
+      <w:r>
+        <w:t xml:space="preserve"> dans la limite des stock disponible </w:t>
+      </w:r>
+      <w:r>
+        <w:rPr>
+          <w:i/>
+          <w:iCs/>
+        </w:rPr>
+        <w:t>(covid)</w:t>
+      </w:r>
+      <w:r>
+        <w:t xml:space="preserve"> </w:t>
+      </w:r>
+    </w:p>
+    <w:p>
+      <w:pPr>
+        <w:pStyle w:val="Paragraphedeliste"/>
+        <w:numPr>
+          <w:ilvl w:val="0"/>
+          <w:numId w:val="7"/>
+        </w:numPr>
+      </w:pPr>
+      <w:r>
+        <w:lastRenderedPageBreak/>
+        <w:t xml:space="preserve">Grille tarifaire horaire où l’on décrit le tarif pour un nombre de développeur donnée </w:t>
+      </w:r>
+    </w:p>
+    <w:p>
+      <w:pPr>
+        <w:pStyle w:val="Paragraphedeliste"/>
+        <w:numPr>
+          <w:ilvl w:val="0"/>
+          <w:numId w:val="7"/>
+        </w:numPr>
+      </w:pPr>
+      <w:r>
+        <w:t xml:space="preserve">Liste des attendus de la part </w:t>
+      </w:r>
+      <w:r>
+        <w:t>TRYBA</w:t>
+      </w:r>
+      <w:r>
+        <w:t xml:space="preserve"> : </w:t>
+      </w:r>
+    </w:p>
+    <w:p>
+      <w:pPr>
+        <w:pStyle w:val="Paragraphedeliste"/>
+        <w:numPr>
+          <w:ilvl w:val="1"/>
+          <w:numId w:val="7"/>
+        </w:numPr>
+      </w:pPr>
+      <w:r>
+        <w:t xml:space="preserve">Cahier des charges pour le CRM </w:t>
+      </w:r>
+    </w:p>
+    <w:p>
+      <w:pPr>
+        <w:pStyle w:val="Paragraphedeliste"/>
+        <w:numPr>
+          <w:ilvl w:val="1"/>
+          <w:numId w:val="7"/>
+        </w:numPr>
+      </w:pPr>
+      <w:r>
+        <w:t xml:space="preserve">Une description du besoin des post informatique </w:t>
+      </w:r>
+      <w:r>
+        <w:rPr>
+          <w:i/>
+          <w:iCs/>
+        </w:rPr>
+        <w:t>(tous les même ou pas)</w:t>
+      </w:r>
+    </w:p>
+    <w:p>
+      <w:pPr>
+        <w:pStyle w:val="Paragraphedeliste"/>
+        <w:numPr>
+          <w:ilvl w:val="0"/>
+          <w:numId w:val="7"/>
+        </w:numPr>
+      </w:pPr>
+      <w:r>
+        <w:t xml:space="preserve">Modalité &amp; délais de payement </w:t>
+      </w:r>
+    </w:p>
+    <w:p>
+      <w:pPr>
+        <w:pStyle w:val="Paragraphedeliste"/>
+        <w:numPr>
+          <w:ilvl w:val="0"/>
+          <w:numId w:val="7"/>
+        </w:numPr>
+      </w:pPr>
+      <w:r>
+        <w:t xml:space="preserve">Liste des choses que </w:t>
+      </w:r>
+      <w:r>
+        <w:t>l’entreprise TRIBA</w:t>
+      </w:r>
+      <w:r>
+        <w:t xml:space="preserve"> ne peut pas </w:t>
+      </w:r>
+      <w:r>
+        <w:t xml:space="preserve">faire / demander </w:t>
+      </w:r>
+    </w:p>
+    <w:p>
+      <w:pPr>
+        <w:pStyle w:val="Paragraphedeliste"/>
+        <w:numPr>
+          <w:ilvl w:val="1"/>
+          <w:numId w:val="7"/>
+        </w:numPr>
+      </w:pPr>
+      <w:r>
+        <w:t xml:space="preserve">Choisir un OS inférieur à win10 </w:t>
+      </w:r>
+    </w:p>
+    <w:p>
+      <w:pPr>
+        <w:pStyle w:val="Paragraphedeliste"/>
+        <w:numPr>
+          <w:ilvl w:val="1"/>
+          <w:numId w:val="7"/>
+        </w:numPr>
+      </w:pPr>
+      <w:r>
+        <w:t xml:space="preserve">Demander un logiciel non conforme au RGPD </w:t>
+      </w:r>
+    </w:p>
+    <w:p>
+      <w:pPr>
+        <w:pStyle w:val="Paragraphedeliste"/>
+        <w:numPr>
+          <w:ilvl w:val="1"/>
+          <w:numId w:val="7"/>
+        </w:numPr>
+      </w:pPr>
+      <w:r>
+        <w:t xml:space="preserve">Changer les spécifications techniques de la commande d’ordinateur après annonce de la commande. </w:t>
+      </w:r>
+    </w:p>
+    <w:p>
+      <w:pPr>
+        <w:pStyle w:val="Paragraphedeliste"/>
+        <w:numPr>
+          <w:ilvl w:val="1"/>
+          <w:numId w:val="7"/>
+        </w:numPr>
+      </w:pPr>
+      <w:r>
+        <w:t xml:space="preserve">L’ajout de fonctionnalité dans le cahier des charges </w:t>
+      </w:r>
+    </w:p>
+    <w:p>
+      <w:pPr>
+        <w:pStyle w:val="Paragraphedeliste"/>
+        <w:numPr>
+          <w:ilvl w:val="0"/>
+          <w:numId w:val="7"/>
+        </w:numPr>
+      </w:pPr>
+      <w:r>
+        <w:t xml:space="preserve">Liste de de nos offre type dans terme de vente de matériel informatique </w:t>
+      </w:r>
+      <w:r>
+        <w:rPr>
+          <w:i/>
+          <w:iCs/>
+        </w:rPr>
+        <w:t>(location, vente direct /gestion par un tier)</w:t>
+      </w:r>
+      <w:r>
+        <w:t xml:space="preserve"> </w:t>
+      </w:r>
+    </w:p>
+    <w:p>
+      <w:r>
+        <w:br w:type="page"/>
+      </w:r>
+    </w:p>
+    <w:p>
+      <w:r>
+        <w:lastRenderedPageBreak/>
+        <w:t xml:space="preserve">&gt;&gt; </w:t>
+      </w:r>
+      <w:r>
+        <w:t xml:space="preserve">rédiger un contrat qui a pour objet la vente de 50 pc et la vente d’un logiciel / conception d’un logiciel CRM </w:t>
+      </w:r>
+    </w:p>
+    <w:p/>
+    <w:p/>
+    <w:p>
+      <w:pPr>
+        <w:pStyle w:val="Titre3"/>
+        <w:spacing w:before="320" w:after="80"/>
+      </w:pPr>
+      <w:r>
+        <w:rPr>
+          <w:rFonts w:ascii="Arial" w:hAnsi="Arial" w:cs="Arial"/>
+          <w:b/>
+          <w:bCs/>
+          <w:color w:val="434343"/>
+          <w:sz w:val="28"/>
+          <w:szCs w:val="28"/>
+        </w:rPr>
+        <w:t xml:space="preserve"> </w:t>
+      </w:r>
+      <w:r>
+        <w:rPr>
+          <w:rFonts w:ascii="Arial" w:hAnsi="Arial" w:cs="Arial"/>
+          <w:b/>
+          <w:bCs/>
+          <w:color w:val="434343"/>
+          <w:sz w:val="28"/>
+          <w:szCs w:val="28"/>
+        </w:rPr>
+        <w:t>Contrat de vente de matériel informatique </w:t>
+      </w:r>
+      <w:r>
+        <w:rPr>
+          <w:rFonts w:ascii="Arial" w:hAnsi="Arial" w:cs="Arial"/>
+          <w:b/>
+          <w:bCs/>
+          <w:color w:val="434343"/>
+          <w:sz w:val="28"/>
+          <w:szCs w:val="28"/>
+        </w:rPr>
+        <w:t xml:space="preserve">&amp; prestation de service </w:t>
+      </w:r>
+      <w:r>
+        <w:rPr>
+          <w:rFonts w:ascii="Arial" w:hAnsi="Arial" w:cs="Arial"/>
+          <w:b/>
+          <w:bCs/>
+          <w:color w:val="434343"/>
+          <w:sz w:val="28"/>
+          <w:szCs w:val="28"/>
+        </w:rPr>
+        <w:t>pour</w:t>
+      </w:r>
+      <w:r>
+        <w:rPr>
+          <w:rFonts w:ascii="Arial" w:hAnsi="Arial" w:cs="Arial"/>
+          <w:b/>
+          <w:bCs/>
+          <w:color w:val="434343"/>
+          <w:sz w:val="28"/>
+          <w:szCs w:val="28"/>
+        </w:rPr>
+        <w:t xml:space="preserve"> la conception d’un logiciel informatique de type CRM</w:t>
+      </w:r>
+    </w:p>
+    <w:p/>
+    <w:p>
+      <w:pPr>
+        <w:pStyle w:val="Titre3"/>
+        <w:spacing w:before="320" w:after="80"/>
+      </w:pPr>
+      <w:r>
+        <w:rPr>
+          <w:rFonts w:ascii="Arial" w:hAnsi="Arial" w:cs="Arial"/>
+          <w:b/>
+          <w:bCs/>
+          <w:color w:val="434343"/>
+          <w:sz w:val="28"/>
+          <w:szCs w:val="28"/>
+          <w:u w:val="single"/>
+        </w:rPr>
+        <w:t>Identification des parties</w:t>
+      </w:r>
+      <w:r>
+        <w:rPr>
+          <w:rFonts w:ascii="Arial" w:hAnsi="Arial" w:cs="Arial"/>
+          <w:b/>
+          <w:bCs/>
+          <w:color w:val="434343"/>
+          <w:sz w:val="28"/>
+          <w:szCs w:val="28"/>
+        </w:rPr>
+        <w:t xml:space="preserve"> : </w:t>
+      </w:r>
+    </w:p>
+    <w:p/>
+    <w:p/>
+    <w:tbl>
+      <w:tblPr>
+        <w:tblStyle w:val="Grilledutableau"/>
+        <w:tblW w:w="0" w:type="auto"/>
+        <w:tblLook w:val="04A0" w:firstRow="1" w:lastRow="0" w:firstColumn="1" w:lastColumn="0" w:noHBand="0" w:noVBand="1"/>
+      </w:tblPr>
+      <w:tblGrid>
+        <w:gridCol w:w="4531"/>
+        <w:gridCol w:w="4531"/>
+      </w:tblGrid>
+      <w:tr>
+        <w:tc>
+          <w:tcPr>
+            <w:tcW w:w="4531" w:type="dxa"/>
+          </w:tcPr>
+          <w:p>
+            <w:pPr>
+              <w:pStyle w:val="NormalWeb"/>
+              <w:spacing w:before="0" w:beforeAutospacing="0" w:after="0" w:afterAutospacing="0"/>
+              <w:rPr>
+                <w:rFonts w:ascii="Arial" w:hAnsi="Arial" w:cs="Arial"/>
+                <w:color w:val="000000"/>
+                <w:sz w:val="22"/>
+                <w:szCs w:val="22"/>
+              </w:rPr>
+            </w:pPr>
+            <w:r>
+              <w:rPr>
+                <w:rFonts w:ascii="Arial" w:hAnsi="Arial" w:cs="Arial"/>
+                <w:color w:val="000000"/>
+                <w:sz w:val="22"/>
+                <w:szCs w:val="22"/>
+              </w:rPr>
+              <w:t xml:space="preserve">Prestataire : </w:t>
+            </w:r>
+          </w:p>
+          <w:p/>
+        </w:tc>
+        <w:tc>
+          <w:tcPr>
+            <w:tcW w:w="4531" w:type="dxa"/>
+          </w:tcPr>
+          <w:p>
+            <w:pPr>
+              <w:pStyle w:val="NormalWeb"/>
+              <w:spacing w:before="0" w:beforeAutospacing="0" w:after="0" w:afterAutospacing="0"/>
+              <w:rPr>
+                <w:rFonts w:ascii="Arial" w:hAnsi="Arial" w:cs="Arial"/>
+                <w:color w:val="000000"/>
+                <w:sz w:val="22"/>
+                <w:szCs w:val="22"/>
+              </w:rPr>
+            </w:pPr>
+            <w:r>
+              <w:rPr>
+                <w:rFonts w:ascii="Arial" w:hAnsi="Arial" w:cs="Arial"/>
+                <w:color w:val="000000"/>
+                <w:sz w:val="22"/>
+                <w:szCs w:val="22"/>
+              </w:rPr>
+              <w:t xml:space="preserve">Client : </w:t>
+            </w:r>
+          </w:p>
+          <w:p/>
+        </w:tc>
+      </w:tr>
+      <w:tr>
+        <w:tc>
+          <w:tcPr>
+            <w:tcW w:w="4531" w:type="dxa"/>
+          </w:tcPr>
+          <w:p>
+            <w:pPr>
+              <w:pStyle w:val="NormalWeb"/>
+              <w:rPr>
+                <w:b/>
+                <w:bCs/>
+              </w:rPr>
+            </w:pPr>
+            <w:r>
+              <w:rPr>
+                <w:b/>
+                <w:bCs/>
+              </w:rPr>
+              <w:t xml:space="preserve">Alsace Informatique </w:t>
+            </w:r>
+          </w:p>
+          <w:p>
+            <w:pPr>
+              <w:pStyle w:val="NormalWeb"/>
+            </w:pPr>
+            <w:r>
+              <w:br/>
+              <w:t>9 Avenue d'Italie, 68110 Illzach</w:t>
+            </w:r>
+          </w:p>
+          <w:p>
+            <w:pPr>
+              <w:pStyle w:val="NormalWeb"/>
+            </w:pPr>
+            <w:r>
+              <w:t>Email : contact@alsace-informatique.com</w:t>
+            </w:r>
+          </w:p>
+          <w:p>
+            <w:pPr>
+              <w:pStyle w:val="NormalWeb"/>
+              <w:rPr>
+                <w:strike/>
+              </w:rPr>
+            </w:pPr>
+            <w:r>
+              <w:rPr>
+                <w:strike/>
+              </w:rPr>
+              <w:t>APE : 6202A</w:t>
+            </w:r>
+          </w:p>
+          <w:p>
+            <w:pPr>
+              <w:pStyle w:val="NormalWeb"/>
+            </w:pPr>
+            <w:r>
+              <w:t>Mention SIREN</w:t>
+            </w:r>
+            <w:r>
+              <w:t xml:space="preserve"> </w:t>
+            </w:r>
+            <w:r>
+              <w:rPr>
+                <w:i/>
+                <w:iCs/>
+              </w:rPr>
+              <w:t>(RCS)</w:t>
+            </w:r>
+            <w:r>
+              <w:t xml:space="preserve"> : xxx </w:t>
+            </w:r>
+            <w:proofErr w:type="spellStart"/>
+            <w:r>
+              <w:t>xxx</w:t>
+            </w:r>
+            <w:proofErr w:type="spellEnd"/>
+            <w:r>
+              <w:t xml:space="preserve"> </w:t>
+            </w:r>
+            <w:proofErr w:type="spellStart"/>
+            <w:r>
+              <w:t>xxx</w:t>
+            </w:r>
+            <w:proofErr w:type="spellEnd"/>
+          </w:p>
+          <w:p>
+            <w:pPr>
+              <w:pStyle w:val="NormalWeb"/>
+            </w:pPr>
+            <w:r>
+              <w:t xml:space="preserve">Ci-après dénommé « le prestataire » </w:t>
+            </w:r>
+          </w:p>
+          <w:p/>
+        </w:tc>
+        <w:tc>
+          <w:tcPr>
+            <w:tcW w:w="4531" w:type="dxa"/>
+          </w:tcPr>
+          <w:p>
+            <w:pPr>
+              <w:pStyle w:val="NormalWeb"/>
+              <w:rPr>
+                <w:b/>
+                <w:bCs/>
+              </w:rPr>
+            </w:pPr>
+            <w:r>
+              <w:rPr>
+                <w:b/>
+                <w:bCs/>
+              </w:rPr>
+              <w:t xml:space="preserve">TRYBA </w:t>
+            </w:r>
+          </w:p>
+          <w:p>
+            <w:pPr>
+              <w:pStyle w:val="NormalWeb"/>
+            </w:pPr>
+            <w:r>
+              <w:br/>
+              <w:t>87 avenue de la gare, 67100 Strasbourg</w:t>
+            </w:r>
+          </w:p>
+          <w:p>
+            <w:pPr>
+              <w:pStyle w:val="NormalWeb"/>
+              <w:rPr>
+                <w:lang w:val="en-US"/>
+              </w:rPr>
+            </w:pPr>
+            <w:proofErr w:type="gramStart"/>
+            <w:r>
+              <w:rPr>
+                <w:lang w:val="en-US"/>
+              </w:rPr>
+              <w:t>Email :</w:t>
+            </w:r>
+            <w:proofErr w:type="gramEnd"/>
+            <w:r>
+              <w:rPr>
+                <w:lang w:val="en-US"/>
+              </w:rPr>
+              <w:t xml:space="preserve"> contact@ TRYBA.com</w:t>
+            </w:r>
+          </w:p>
+          <w:p>
+            <w:pPr>
+              <w:pStyle w:val="NormalWeb"/>
+              <w:rPr>
+                <w:strike/>
+                <w:lang w:val="en-US"/>
+              </w:rPr>
+            </w:pPr>
+            <w:proofErr w:type="gramStart"/>
+            <w:r>
+              <w:rPr>
+                <w:strike/>
+                <w:lang w:val="en-US"/>
+              </w:rPr>
+              <w:t>APE :</w:t>
+            </w:r>
+            <w:proofErr w:type="gramEnd"/>
+            <w:r>
+              <w:rPr>
+                <w:strike/>
+                <w:lang w:val="en-US"/>
+              </w:rPr>
+              <w:t xml:space="preserve"> 4739G</w:t>
+            </w:r>
+          </w:p>
+          <w:p>
+            <w:pPr>
+              <w:pStyle w:val="NormalWeb"/>
+            </w:pPr>
+            <w:r>
+              <w:t xml:space="preserve">Mention SIREN : xxx </w:t>
+            </w:r>
+            <w:proofErr w:type="spellStart"/>
+            <w:r>
+              <w:t>xxx</w:t>
+            </w:r>
+            <w:proofErr w:type="spellEnd"/>
+            <w:r>
+              <w:t xml:space="preserve"> </w:t>
+            </w:r>
+            <w:proofErr w:type="spellStart"/>
+            <w:r>
+              <w:t>xxx</w:t>
+            </w:r>
+            <w:proofErr w:type="spellEnd"/>
+          </w:p>
+          <w:p>
+            <w:pPr>
+              <w:pStyle w:val="NormalWeb"/>
+            </w:pPr>
+            <w:r>
+              <w:t xml:space="preserve">Ci-après dénommé « le client » </w:t>
+            </w:r>
+          </w:p>
+          <w:p/>
+        </w:tc>
+      </w:tr>
+    </w:tbl>
+    <w:p/>
+    <w:p>
+      <w:pPr>
+        <w:pStyle w:val="NormalWeb"/>
+        <w:spacing w:before="0" w:beforeAutospacing="0" w:after="0" w:afterAutospacing="0"/>
+        <w:rPr>
+          <w:rFonts w:ascii="Arial" w:hAnsi="Arial" w:cs="Arial"/>
+          <w:color w:val="000000"/>
+          <w:sz w:val="22"/>
+          <w:szCs w:val="22"/>
+        </w:rPr>
+      </w:pPr>
+      <w:r>
+        <w:rPr>
+          <w:rFonts w:ascii="Arial" w:hAnsi="Arial" w:cs="Arial"/>
+          <w:color w:val="000000"/>
+          <w:sz w:val="22"/>
+          <w:szCs w:val="22"/>
+        </w:rPr>
+        <w:t xml:space="preserve">++ agissant par son rpz physique </w:t>
+      </w:r>
+    </w:p>
+    <w:p>
+      <w:pPr>
+        <w:pStyle w:val="Titre3"/>
+        <w:spacing w:before="320" w:after="80"/>
+      </w:pPr>
+      <w:r>
+        <w:rPr>
+          <w:rFonts w:ascii="Arial" w:hAnsi="Arial" w:cs="Arial"/>
+          <w:b/>
+          <w:bCs/>
+          <w:color w:val="434343"/>
+          <w:sz w:val="28"/>
+          <w:szCs w:val="28"/>
+          <w:u w:val="single"/>
+        </w:rPr>
+        <w:t>Préambule</w:t>
+      </w:r>
+      <w:r>
+        <w:rPr>
+          <w:rFonts w:ascii="Arial" w:hAnsi="Arial" w:cs="Arial"/>
+          <w:b/>
+          <w:bCs/>
+          <w:color w:val="434343"/>
+          <w:sz w:val="28"/>
+          <w:szCs w:val="28"/>
+        </w:rPr>
+        <w:t xml:space="preserve"> :</w:t>
+      </w:r>
+    </w:p>
+    <w:p/>
+    <w:p>
+      <w:pPr>
+        <w:pStyle w:val="NormalWeb"/>
+        <w:spacing w:before="0" w:beforeAutospacing="0" w:after="0" w:afterAutospacing="0"/>
+        <w:rPr>
+          <w:rFonts w:ascii="Arial" w:hAnsi="Arial" w:cs="Arial"/>
+          <w:color w:val="000000"/>
+          <w:sz w:val="22"/>
+          <w:szCs w:val="22"/>
+        </w:rPr>
+      </w:pPr>
+    </w:p>
+    <w:p>
+      <w:pPr>
+        <w:pStyle w:val="NormalWeb"/>
+        <w:spacing w:before="0" w:beforeAutospacing="0" w:after="0" w:afterAutospacing="0"/>
+        <w:rPr>
+          <w:rFonts w:ascii="Arial" w:hAnsi="Arial" w:cs="Arial"/>
+          <w:color w:val="000000"/>
+          <w:sz w:val="22"/>
+          <w:szCs w:val="22"/>
+        </w:rPr>
+      </w:pPr>
+    </w:p>
+    <w:p>
+      <w:pPr>
+        <w:pStyle w:val="NormalWeb"/>
+        <w:spacing w:before="0" w:beforeAutospacing="0" w:after="0" w:afterAutospacing="0"/>
+        <w:rPr>
+          <w:rFonts w:ascii="Arial" w:hAnsi="Arial" w:cs="Arial"/>
+          <w:color w:val="000000"/>
+          <w:sz w:val="22"/>
+          <w:szCs w:val="22"/>
+        </w:rPr>
+      </w:pPr>
+      <w:r>
+        <w:rPr>
+          <w:rFonts w:ascii="Arial" w:hAnsi="Arial" w:cs="Arial"/>
+          <w:color w:val="000000"/>
+          <w:sz w:val="22"/>
+          <w:szCs w:val="22"/>
+        </w:rPr>
+        <w:t xml:space="preserve">La société TRYBA a contacté la société Alsace informatique le 20 décembre 2022 pour entamer une phase précontractuelle. Après 6 mois de négociation les deux parties </w:t>
+      </w:r>
+      <w:r>
+        <w:rPr>
+          <w:rFonts w:ascii="Arial" w:hAnsi="Arial" w:cs="Arial"/>
+          <w:color w:val="000000"/>
+          <w:sz w:val="22"/>
+          <w:szCs w:val="22"/>
+        </w:rPr>
+        <w:t>ont</w:t>
+      </w:r>
+      <w:r>
+        <w:rPr>
+          <w:rFonts w:ascii="Arial" w:hAnsi="Arial" w:cs="Arial"/>
+          <w:color w:val="000000"/>
+          <w:sz w:val="22"/>
+          <w:szCs w:val="22"/>
+        </w:rPr>
+        <w:t xml:space="preserve"> trouv</w:t>
+      </w:r>
+      <w:r>
+        <w:rPr>
+          <w:rFonts w:ascii="Arial" w:hAnsi="Arial" w:cs="Arial"/>
+          <w:color w:val="000000"/>
+          <w:sz w:val="22"/>
+          <w:szCs w:val="22"/>
+        </w:rPr>
+        <w:t>é</w:t>
+      </w:r>
+      <w:r>
+        <w:rPr>
+          <w:rFonts w:ascii="Arial" w:hAnsi="Arial" w:cs="Arial"/>
+          <w:color w:val="000000"/>
+          <w:sz w:val="22"/>
+          <w:szCs w:val="22"/>
+        </w:rPr>
+        <w:t xml:space="preserve"> un accord sur la livraison d’un ensemble de poste informatique opérationnel, ainsi qu’un logiciel informatique de gestion CRM, stipulé</w:t>
+      </w:r>
+      <w:r>
+        <w:rPr>
+          <w:rFonts w:ascii="Arial" w:hAnsi="Arial" w:cs="Arial"/>
+          <w:color w:val="000000"/>
+          <w:sz w:val="22"/>
+          <w:szCs w:val="22"/>
+        </w:rPr>
+        <w:t>es</w:t>
+      </w:r>
+      <w:r>
+        <w:rPr>
+          <w:rFonts w:ascii="Arial" w:hAnsi="Arial" w:cs="Arial"/>
+          <w:color w:val="000000"/>
+          <w:sz w:val="22"/>
+          <w:szCs w:val="22"/>
+        </w:rPr>
+        <w:t xml:space="preserve"> par le contrat ci-dessous.  </w:t>
+      </w:r>
+    </w:p>
+    <w:p/>
+    <w:p/>
+    <w:p/>
+    <w:p/>
+    <w:p/>
+    <w:p/>
+    <w:p/>
+    <w:p/>
+    <w:p>
+      <w:pPr>
+        <w:spacing w:before="280" w:after="80"/>
+        <w:outlineLvl w:val="3"/>
+        <w:rPr>
+          <w:rFonts w:ascii="Arial" w:eastAsia="Times New Roman" w:hAnsi="Arial" w:cs="Arial"/>
+          <w:color w:val="666666"/>
+          <w:kern w:val="0"/>
+          <w:lang w:eastAsia="fr-FR"/>
+          <w14:ligatures w14:val="none"/>
+        </w:rPr>
+      </w:pPr>
+      <w:r>
+        <w:rPr>
+          <w:rFonts w:ascii="Arial" w:eastAsia="Times New Roman" w:hAnsi="Arial" w:cs="Arial"/>
+          <w:color w:val="666666"/>
+          <w:kern w:val="0"/>
+          <w:lang w:eastAsia="fr-FR"/>
+          <w14:ligatures w14:val="none"/>
+        </w:rPr>
+        <w:lastRenderedPageBreak/>
+        <w:t>Article 0 : objet du contrat</w:t>
+      </w:r>
+    </w:p>
+    <w:p>
+      <w:pPr>
+        <w:spacing w:before="280" w:after="80"/>
+        <w:outlineLvl w:val="3"/>
+        <w:rPr>
+          <w:rFonts w:ascii="Arial" w:eastAsia="Times New Roman" w:hAnsi="Arial" w:cs="Arial"/>
+          <w:color w:val="666666"/>
+          <w:kern w:val="0"/>
+          <w:lang w:eastAsia="fr-FR"/>
+          <w14:ligatures w14:val="none"/>
+        </w:rPr>
+      </w:pPr>
+    </w:p>
+    <w:p>
+      <w:pPr>
+        <w:spacing w:before="280" w:after="80"/>
+        <w:outlineLvl w:val="3"/>
+        <w:rPr>
+          <w:rFonts w:ascii="Times New Roman" w:eastAsia="Times New Roman" w:hAnsi="Times New Roman" w:cs="Times New Roman"/>
+          <w:b/>
+          <w:bCs/>
+          <w:kern w:val="0"/>
+          <w:lang w:eastAsia="fr-FR"/>
+          <w14:ligatures w14:val="none"/>
+        </w:rPr>
+      </w:pPr>
+      <w:r>
+        <w:rPr>
+          <w:rFonts w:ascii="Arial" w:eastAsia="Times New Roman" w:hAnsi="Arial" w:cs="Arial"/>
+          <w:color w:val="666666"/>
+          <w:kern w:val="0"/>
+          <w:highlight w:val="yellow"/>
+          <w:lang w:eastAsia="fr-FR"/>
+          <w14:ligatures w14:val="none"/>
+        </w:rPr>
+        <w:t>Article 1 : Durée du contrat</w:t>
+      </w:r>
+      <w:r>
+        <w:rPr>
+          <w:rFonts w:ascii="Arial" w:eastAsia="Times New Roman" w:hAnsi="Arial" w:cs="Arial"/>
+          <w:color w:val="666666"/>
+          <w:kern w:val="0"/>
+          <w:lang w:eastAsia="fr-FR"/>
+          <w14:ligatures w14:val="none"/>
+        </w:rPr>
+        <w:t xml:space="preserve"> </w:t>
+      </w:r>
+    </w:p>
+    <w:p>
+      <w:pPr>
+        <w:pStyle w:val="NormalWeb"/>
+        <w:spacing w:before="0" w:beforeAutospacing="0" w:after="0" w:afterAutospacing="0"/>
+        <w:rPr>
+          <w:rFonts w:ascii="Arial" w:hAnsi="Arial" w:cs="Arial"/>
+          <w:color w:val="000000"/>
+          <w:sz w:val="22"/>
+          <w:szCs w:val="22"/>
+        </w:rPr>
+      </w:pPr>
+      <w:r>
+        <w:rPr>
+          <w:rFonts w:ascii="Arial" w:hAnsi="Arial" w:cs="Arial"/>
+          <w:color w:val="000000"/>
+          <w:sz w:val="22"/>
+          <w:szCs w:val="22"/>
+        </w:rPr>
+        <w:t xml:space="preserve">Tout matériel informatique vendue par Alsace informatique </w:t>
+      </w:r>
+      <w:r>
+        <w:rPr>
+          <w:rFonts w:ascii="Arial" w:hAnsi="Arial" w:cs="Arial"/>
+          <w:color w:val="000000"/>
+          <w:sz w:val="22"/>
+          <w:szCs w:val="22"/>
+        </w:rPr>
+        <w:t>e</w:t>
+      </w:r>
+      <w:r>
+        <w:rPr>
+          <w:rFonts w:ascii="Arial" w:hAnsi="Arial" w:cs="Arial"/>
+          <w:color w:val="000000"/>
+          <w:sz w:val="22"/>
+          <w:szCs w:val="22"/>
+        </w:rPr>
+        <w:t xml:space="preserve">st garantie 6 mois après l’installation du dis matériel. </w:t>
+      </w:r>
+    </w:p>
+    <w:p>
+      <w:pPr>
+        <w:pStyle w:val="NormalWeb"/>
+        <w:spacing w:before="0" w:beforeAutospacing="0" w:after="0" w:afterAutospacing="0"/>
+        <w:rPr>
+          <w:rFonts w:ascii="Arial" w:hAnsi="Arial" w:cs="Arial"/>
+          <w:color w:val="000000"/>
+          <w:sz w:val="22"/>
+          <w:szCs w:val="22"/>
+        </w:rPr>
+      </w:pPr>
+    </w:p>
+    <w:p>
+      <w:pPr>
+        <w:pStyle w:val="NormalWeb"/>
+        <w:spacing w:before="0" w:beforeAutospacing="0" w:after="0" w:afterAutospacing="0"/>
+        <w:rPr>
+          <w:rFonts w:ascii="Arial" w:hAnsi="Arial" w:cs="Arial"/>
+          <w:color w:val="000000"/>
+          <w:sz w:val="22"/>
+          <w:szCs w:val="22"/>
+        </w:rPr>
+      </w:pPr>
+      <w:r>
+        <w:rPr>
+          <w:rFonts w:ascii="Arial" w:hAnsi="Arial" w:cs="Arial"/>
+          <w:color w:val="000000"/>
+          <w:sz w:val="22"/>
+          <w:szCs w:val="22"/>
+        </w:rPr>
+        <w:t xml:space="preserve">Tout logiciel informatique développer par alsace informatique a un support garantie pendant 5 ans renouvelable à partir de la date de livraison du dit logiciel. </w:t>
+      </w:r>
+    </w:p>
+    <w:p>
+      <w:pPr>
+        <w:pStyle w:val="NormalWeb"/>
+        <w:spacing w:before="0" w:beforeAutospacing="0" w:after="0" w:afterAutospacing="0"/>
+        <w:rPr>
+          <w:rFonts w:ascii="Arial" w:hAnsi="Arial" w:cs="Arial"/>
+          <w:color w:val="000000"/>
+          <w:sz w:val="22"/>
+          <w:szCs w:val="22"/>
+        </w:rPr>
+      </w:pPr>
+    </w:p>
+    <w:p>
+      <w:pPr>
+        <w:pStyle w:val="NormalWeb"/>
+        <w:spacing w:before="0" w:beforeAutospacing="0" w:after="0" w:afterAutospacing="0"/>
+        <w:rPr>
+          <w:rFonts w:ascii="Arial" w:hAnsi="Arial" w:cs="Arial"/>
+          <w:color w:val="000000"/>
+          <w:sz w:val="22"/>
+          <w:szCs w:val="22"/>
+        </w:rPr>
+      </w:pPr>
+      <w:proofErr w:type="spellStart"/>
+      <w:r>
+        <w:rPr>
+          <w:rFonts w:ascii="Arial" w:hAnsi="Arial" w:cs="Arial"/>
+          <w:color w:val="000000"/>
+          <w:sz w:val="22"/>
+          <w:szCs w:val="22"/>
+        </w:rPr>
+        <w:t>Disivion</w:t>
+      </w:r>
+      <w:proofErr w:type="spellEnd"/>
+      <w:r>
+        <w:rPr>
+          <w:rFonts w:ascii="Arial" w:hAnsi="Arial" w:cs="Arial"/>
+          <w:color w:val="000000"/>
+          <w:sz w:val="22"/>
+          <w:szCs w:val="22"/>
+        </w:rPr>
+        <w:t xml:space="preserve"> entre clause re durée du contrat &amp; clause de maintenance de l’app</w:t>
+      </w:r>
+    </w:p>
+    <w:p>
+      <w:pPr>
+        <w:pStyle w:val="NormalWeb"/>
+        <w:spacing w:before="0" w:beforeAutospacing="0" w:after="0" w:afterAutospacing="0"/>
+        <w:rPr>
+          <w:rFonts w:ascii="Arial" w:hAnsi="Arial" w:cs="Arial"/>
+          <w:color w:val="000000"/>
+          <w:sz w:val="22"/>
+          <w:szCs w:val="22"/>
+        </w:rPr>
+      </w:pPr>
+    </w:p>
+    <w:p>
+      <w:pPr>
+        <w:pStyle w:val="NormalWeb"/>
+        <w:spacing w:before="0" w:beforeAutospacing="0" w:after="0" w:afterAutospacing="0"/>
+        <w:rPr>
+          <w:rFonts w:ascii="Arial" w:hAnsi="Arial" w:cs="Arial"/>
+          <w:color w:val="000000"/>
+          <w:sz w:val="22"/>
+          <w:szCs w:val="22"/>
+        </w:rPr>
+      </w:pPr>
+    </w:p>
+    <w:p>
+      <w:pPr>
+        <w:spacing w:before="280" w:after="80"/>
+        <w:outlineLvl w:val="3"/>
+        <w:rPr>
+          <w:rFonts w:ascii="Times New Roman" w:eastAsia="Times New Roman" w:hAnsi="Times New Roman" w:cs="Times New Roman"/>
+          <w:b/>
+          <w:bCs/>
+          <w:kern w:val="0"/>
+          <w:lang w:eastAsia="fr-FR"/>
+          <w14:ligatures w14:val="none"/>
+        </w:rPr>
+      </w:pPr>
+      <w:r>
+        <w:rPr>
+          <w:rFonts w:ascii="Arial" w:eastAsia="Times New Roman" w:hAnsi="Arial" w:cs="Arial"/>
+          <w:color w:val="666666"/>
+          <w:kern w:val="0"/>
+          <w:lang w:eastAsia="fr-FR"/>
+          <w14:ligatures w14:val="none"/>
+        </w:rPr>
+        <w:t xml:space="preserve">Article </w:t>
+      </w:r>
+      <w:r>
+        <w:rPr>
+          <w:rFonts w:ascii="Arial" w:eastAsia="Times New Roman" w:hAnsi="Arial" w:cs="Arial"/>
+          <w:color w:val="666666"/>
+          <w:kern w:val="0"/>
+          <w:lang w:eastAsia="fr-FR"/>
+          <w14:ligatures w14:val="none"/>
+        </w:rPr>
+        <w:t>2</w:t>
+      </w:r>
+      <w:r>
+        <w:rPr>
+          <w:rFonts w:ascii="Arial" w:eastAsia="Times New Roman" w:hAnsi="Arial" w:cs="Arial"/>
+          <w:color w:val="666666"/>
+          <w:kern w:val="0"/>
+          <w:lang w:eastAsia="fr-FR"/>
+          <w14:ligatures w14:val="none"/>
+        </w:rPr>
+        <w:t xml:space="preserve"> : </w:t>
+      </w:r>
+      <w:r>
+        <w:rPr>
+          <w:rFonts w:ascii="Arial" w:eastAsia="Times New Roman" w:hAnsi="Arial" w:cs="Arial"/>
+          <w:color w:val="666666"/>
+          <w:kern w:val="0"/>
+          <w:lang w:eastAsia="fr-FR"/>
+          <w14:ligatures w14:val="none"/>
+        </w:rPr>
+        <w:t xml:space="preserve">Délais de livraison </w:t>
+      </w:r>
+    </w:p>
+    <w:p>
+      <w:pPr>
+        <w:ind w:firstLine="708"/>
+      </w:pPr>
+    </w:p>
+    <w:p>
+      <w:pPr>
+        <w:ind w:firstLine="708"/>
+      </w:pPr>
+      <w:r>
+        <w:t xml:space="preserve">Alsaces informatiques prévois </w:t>
+      </w:r>
+      <w:r>
+        <w:t>un délai</w:t>
+      </w:r>
+      <w:r>
+        <w:t xml:space="preserve"> de 6 mois minium pour la réalisation du projet, néanmoins selon les évolution</w:t>
+      </w:r>
+      <w:r>
+        <w:t>s</w:t>
+      </w:r>
+      <w:r>
+        <w:t xml:space="preserve"> du cahier charge, les délais sont </w:t>
+      </w:r>
+      <w:r>
+        <w:t>susceptibles</w:t>
+      </w:r>
+      <w:r>
+        <w:t xml:space="preserve"> d’être augmenté. </w:t>
+      </w:r>
+    </w:p>
+    <w:p>
+      <w:pPr>
+        <w:ind w:firstLine="708"/>
+      </w:pPr>
+    </w:p>
+    <w:p>
+      <w:pPr>
+        <w:ind w:firstLine="708"/>
+      </w:pPr>
+      <w:r>
+        <w:t xml:space="preserve">Par conséquent une échéance mensuel est obligatoire avec le client ou son représentant compétant pour redéfinir, préciser les objectifs et reconduire ou non la poursuite du projet informatique. </w:t>
+      </w:r>
+    </w:p>
+    <w:p>
+      <w:pPr>
+        <w:ind w:firstLine="708"/>
+      </w:pPr>
+    </w:p>
+    <w:p>
+      <w:pPr>
+        <w:ind w:firstLine="708"/>
+      </w:pPr>
+      <w:r>
+        <w:t xml:space="preserve">Les délais de livraison pour le </w:t>
+      </w:r>
+      <w:r>
+        <w:t>parc</w:t>
+      </w:r>
+      <w:r>
+        <w:t xml:space="preserve"> informatique est supposé à 1 mois après commande. Cependant, Alsace informatique reste dépendant des stocks disponibles chez ses fournisseurs, les délais peuvent donc s’étendre sans charge pour Alsace informatique, si cette dernière n’est pas responsable d’un manquement aupr</w:t>
+      </w:r>
+      <w:r>
+        <w:t>ès</w:t>
+      </w:r>
+      <w:r>
+        <w:t xml:space="preserve"> de ses fournisseurs. </w:t>
+      </w:r>
+    </w:p>
+    <w:p/>
+    <w:p>
+      <w:r>
+        <w:t xml:space="preserve">// Clause d’obligation </w:t>
+      </w:r>
+    </w:p>
+    <w:p>
+      <w:pPr>
+        <w:spacing w:before="280" w:after="80"/>
+        <w:outlineLvl w:val="3"/>
+        <w:rPr>
+          <w:rFonts w:ascii="Times New Roman" w:eastAsia="Times New Roman" w:hAnsi="Times New Roman" w:cs="Times New Roman"/>
+          <w:b/>
+          <w:bCs/>
+          <w:kern w:val="0"/>
+          <w:lang w:eastAsia="fr-FR"/>
+          <w14:ligatures w14:val="none"/>
+        </w:rPr>
+      </w:pPr>
+      <w:r>
+        <w:rPr>
+          <w:rFonts w:ascii="Arial" w:eastAsia="Times New Roman" w:hAnsi="Arial" w:cs="Arial"/>
+          <w:color w:val="666666"/>
+          <w:kern w:val="0"/>
+          <w:lang w:eastAsia="fr-FR"/>
+          <w14:ligatures w14:val="none"/>
+        </w:rPr>
+        <w:t xml:space="preserve">Article </w:t>
+      </w:r>
+      <w:r>
+        <w:rPr>
+          <w:rFonts w:ascii="Arial" w:eastAsia="Times New Roman" w:hAnsi="Arial" w:cs="Arial"/>
+          <w:color w:val="666666"/>
+          <w:kern w:val="0"/>
+          <w:lang w:eastAsia="fr-FR"/>
+          <w14:ligatures w14:val="none"/>
+        </w:rPr>
+        <w:t>3</w:t>
+      </w:r>
+      <w:r>
+        <w:rPr>
+          <w:rFonts w:ascii="Arial" w:eastAsia="Times New Roman" w:hAnsi="Arial" w:cs="Arial"/>
+          <w:color w:val="666666"/>
+          <w:kern w:val="0"/>
+          <w:lang w:eastAsia="fr-FR"/>
+          <w14:ligatures w14:val="none"/>
+        </w:rPr>
+        <w:t xml:space="preserve"> : </w:t>
+      </w:r>
+      <w:r>
+        <w:rPr>
+          <w:rFonts w:ascii="Arial" w:eastAsia="Times New Roman" w:hAnsi="Arial" w:cs="Arial"/>
+          <w:color w:val="666666"/>
+          <w:kern w:val="0"/>
+          <w:lang w:eastAsia="fr-FR"/>
+          <w14:ligatures w14:val="none"/>
+        </w:rPr>
+        <w:t>Prix de la prestation</w:t>
+      </w:r>
+    </w:p>
+    <w:p>
+      <w:pPr>
+        <w:ind w:firstLine="708"/>
+      </w:pPr>
+    </w:p>
+    <w:p>
+      <w:r>
+        <w:t xml:space="preserve">En annexe Alsace informatique fournit ses grille </w:t>
+      </w:r>
+      <w:r>
+        <w:t>tarifaire</w:t>
+      </w:r>
+      <w:r>
+        <w:t xml:space="preserve"> horaire, ainsi selon le rdv mensuel convenu avec TRYBA et en accord avec ces derniers, Alsace informatique recalculera le prix mensuel. </w:t>
+      </w:r>
+    </w:p>
+    <w:p/>
+    <w:p>
+      <w:r>
+        <w:t xml:space="preserve">Tous les versements </w:t>
+      </w:r>
+      <w:r>
+        <w:t>pour le développement du logiciel CRM seront mensuel</w:t>
+      </w:r>
+      <w:r>
+        <w:t xml:space="preserve"> et se feront</w:t>
+      </w:r>
+      <w:r>
+        <w:t xml:space="preserve"> </w:t>
+      </w:r>
+      <w:r>
+        <w:t>dans</w:t>
+      </w:r>
+      <w:r>
+        <w:t xml:space="preserve"> un délai de 4 mois a compté de la réunion mensuelle. </w:t>
+      </w:r>
+    </w:p>
+    <w:p/>
+    <w:p>
+      <w:r>
+        <w:t>Le règlement de la commande pour de l’équipement informatique devra être effectué en 2 fois avec 20% d’acompte pour la prise de la commande</w:t>
+      </w:r>
+      <w:r>
+        <w:t xml:space="preserve"> et 80% dès la réception de l’équipement. </w:t>
+      </w:r>
+    </w:p>
+    <w:p/>
+    <w:p/>
+    <w:p>
+      <w:pPr>
+        <w:spacing w:before="280" w:after="80"/>
+        <w:outlineLvl w:val="3"/>
+        <w:rPr>
+          <w:rFonts w:ascii="Times New Roman" w:eastAsia="Times New Roman" w:hAnsi="Times New Roman" w:cs="Times New Roman"/>
+          <w:b/>
+          <w:bCs/>
+          <w:kern w:val="0"/>
+          <w:lang w:eastAsia="fr-FR"/>
+          <w14:ligatures w14:val="none"/>
+        </w:rPr>
+      </w:pPr>
+      <w:r>
+        <w:rPr>
+          <w:rFonts w:ascii="Arial" w:eastAsia="Times New Roman" w:hAnsi="Arial" w:cs="Arial"/>
+          <w:color w:val="666666"/>
+          <w:kern w:val="0"/>
+          <w:lang w:eastAsia="fr-FR"/>
+          <w14:ligatures w14:val="none"/>
+        </w:rPr>
+        <w:t xml:space="preserve">Article </w:t>
+      </w:r>
+      <w:r>
+        <w:rPr>
+          <w:rFonts w:ascii="Arial" w:eastAsia="Times New Roman" w:hAnsi="Arial" w:cs="Arial"/>
+          <w:color w:val="666666"/>
+          <w:kern w:val="0"/>
+          <w:lang w:eastAsia="fr-FR"/>
+          <w14:ligatures w14:val="none"/>
+        </w:rPr>
+        <w:t>4</w:t>
+      </w:r>
+      <w:r>
+        <w:rPr>
+          <w:rFonts w:ascii="Arial" w:eastAsia="Times New Roman" w:hAnsi="Arial" w:cs="Arial"/>
+          <w:color w:val="666666"/>
+          <w:kern w:val="0"/>
+          <w:lang w:eastAsia="fr-FR"/>
+          <w14:ligatures w14:val="none"/>
+        </w:rPr>
+        <w:t xml:space="preserve"> : </w:t>
+      </w:r>
+      <w:r>
+        <w:rPr>
+          <w:rFonts w:ascii="Arial" w:eastAsia="Times New Roman" w:hAnsi="Arial" w:cs="Arial"/>
+          <w:color w:val="666666"/>
+          <w:kern w:val="0"/>
+          <w:lang w:eastAsia="fr-FR"/>
+          <w14:ligatures w14:val="none"/>
+        </w:rPr>
+        <w:t>modalité de résiliation</w:t>
+      </w:r>
+    </w:p>
+    <w:p/>
+    <w:p>
+      <w:r>
+        <w:t xml:space="preserve">Alsace informatique se réserve le droit de mettre un terme au développement du logiciel, si son personnel managérial estime que la fonctionnalité demandée dépasse le cadre d’un logiciel de CRM. </w:t>
+      </w:r>
+      <w:r>
+        <w:rPr>
+          <w:i/>
+          <w:iCs/>
+        </w:rPr>
+        <w:t>(</w:t>
+      </w:r>
+      <w:r>
+        <w:rPr>
+          <w:i/>
+          <w:iCs/>
+        </w:rPr>
+        <w:t>L</w:t>
+      </w:r>
+      <w:r>
+        <w:rPr>
+          <w:i/>
+          <w:iCs/>
+        </w:rPr>
+        <w:t>iste des fx d’un CRM en annexes)</w:t>
+      </w:r>
+    </w:p>
+    <w:p/>
+    <w:p>
+      <w:r>
+        <w:t xml:space="preserve">La société TRYBA doit prévoir un délai de 2 mois avant la fin du développent du logiciel informatique.  Au bout de ses 2 mois les durées de garantie et de support débuteront. </w:t>
+      </w:r>
+    </w:p>
+    <w:p/>
+    <w:p>
+      <w:pPr>
+        <w:spacing w:before="280" w:after="80"/>
+        <w:outlineLvl w:val="3"/>
+        <w:rPr>
+          <w:rFonts w:ascii="Times New Roman" w:eastAsia="Times New Roman" w:hAnsi="Times New Roman" w:cs="Times New Roman"/>
+          <w:b/>
+          <w:bCs/>
+          <w:kern w:val="0"/>
+          <w:lang w:eastAsia="fr-FR"/>
+          <w14:ligatures w14:val="none"/>
+        </w:rPr>
+      </w:pPr>
+      <w:r>
+        <w:rPr>
+          <w:rFonts w:ascii="Arial" w:eastAsia="Times New Roman" w:hAnsi="Arial" w:cs="Arial"/>
+          <w:color w:val="666666"/>
+          <w:kern w:val="0"/>
+          <w:lang w:eastAsia="fr-FR"/>
+          <w14:ligatures w14:val="none"/>
+        </w:rPr>
+        <w:t xml:space="preserve">Article </w:t>
+      </w:r>
+      <w:r>
+        <w:rPr>
+          <w:rFonts w:ascii="Arial" w:eastAsia="Times New Roman" w:hAnsi="Arial" w:cs="Arial"/>
+          <w:color w:val="666666"/>
+          <w:kern w:val="0"/>
+          <w:lang w:eastAsia="fr-FR"/>
+          <w14:ligatures w14:val="none"/>
+        </w:rPr>
+        <w:t>5</w:t>
+      </w:r>
+      <w:r>
+        <w:rPr>
+          <w:rFonts w:ascii="Arial" w:eastAsia="Times New Roman" w:hAnsi="Arial" w:cs="Arial"/>
+          <w:color w:val="666666"/>
+          <w:kern w:val="0"/>
+          <w:lang w:eastAsia="fr-FR"/>
+          <w14:ligatures w14:val="none"/>
+        </w:rPr>
+        <w:t xml:space="preserve"> : </w:t>
+      </w:r>
+      <w:r>
+        <w:rPr>
+          <w:rFonts w:ascii="Arial" w:eastAsia="Times New Roman" w:hAnsi="Arial" w:cs="Arial"/>
+          <w:color w:val="666666"/>
+          <w:kern w:val="0"/>
+          <w:lang w:eastAsia="fr-FR"/>
+          <w14:ligatures w14:val="none"/>
+        </w:rPr>
+        <w:t xml:space="preserve">sanction en cas d’inexécution </w:t>
+      </w:r>
+    </w:p>
+    <w:p/>
+    <w:p/>
+    <w:p>
+      <w:r>
+        <w:t xml:space="preserve">TRYBA se doit de payer l’acompte à Alsace informatique avant le début de toute commande. Dans un second temps, le reste </w:t>
+      </w:r>
+      <w:proofErr w:type="gramStart"/>
+      <w:r>
+        <w:t>du</w:t>
+      </w:r>
+      <w:proofErr w:type="gramEnd"/>
+      <w:r>
+        <w:t xml:space="preserve"> à payer devras être régl</w:t>
+      </w:r>
+      <w:r>
+        <w:t>é</w:t>
+      </w:r>
+      <w:r>
+        <w:t xml:space="preserve"> dans les trois mois </w:t>
+      </w:r>
+      <w:r>
+        <w:t>après</w:t>
+      </w:r>
+      <w:r>
+        <w:t xml:space="preserve"> la livraison du </w:t>
+      </w:r>
+      <w:r>
+        <w:t xml:space="preserve">parc </w:t>
+      </w:r>
+      <w:r>
+        <w:t>informatique</w:t>
+      </w:r>
+      <w:r>
+        <w:t xml:space="preserve">. </w:t>
+      </w:r>
+    </w:p>
+    <w:p/>
+    <w:p>
+      <w:r>
+        <w:t xml:space="preserve">Alsace Informatique s’engage à remplacer à titre gratuite le matériel informatique dégrader pas son équipe hors dégât superficiel. </w:t>
+      </w:r>
+    </w:p>
+    <w:p/>
+    <w:p>
+      <w:r>
+        <w:t xml:space="preserve">Alsace informatique s’engage </w:t>
+      </w:r>
+      <w:r>
+        <w:t>à</w:t>
+      </w:r>
+      <w:r>
+        <w:t xml:space="preserve"> </w:t>
+      </w:r>
+      <w:r>
+        <w:t xml:space="preserve">réduire son tarif mensuel au prorata </w:t>
+      </w:r>
+      <w:r>
+        <w:rPr>
+          <w:i/>
+          <w:iCs/>
+        </w:rPr>
+        <w:t>(voir calcule en annexe)</w:t>
+      </w:r>
+      <w:r>
+        <w:t xml:space="preserve"> du nombre de fonctionnalité manquante entre le back log mensuel prévu et les éléments effectivement réalisés.</w:t>
+      </w:r>
+    </w:p>
+    <w:p/>
+    <w:p>
+      <w:r>
+        <w:t xml:space="preserve">Après trois occurrences manquées des réunions mensuel de la part de la société TRYBA ou Alsace informatique, les deux parties pourrons mettre fin sans négociation au contrat. </w:t>
+      </w:r>
+    </w:p>
+    <w:p/>
+    <w:p/>
+    <w:p/>
+    <w:p/>
+    <w:p>
+      <w:r>
+        <w:t xml:space="preserve">&gt;&gt; MERDE 1 lors de la livraison Alsace info fait la livraison elle-même et la moitié des ordinateurs sont cassé. </w:t>
+      </w:r>
+    </w:p>
+    <w:p/>
+    <w:p>
+      <w:r>
+        <w:t xml:space="preserve">&gt;&gt; MERDE 2, le logiciel ne correspond pas aux spécifications de </w:t>
+      </w:r>
+      <w:proofErr w:type="spellStart"/>
+      <w:r>
+        <w:t>triba</w:t>
+      </w:r>
+      <w:proofErr w:type="spellEnd"/>
+      <w:r>
+        <w:t xml:space="preserve"> </w:t>
+      </w:r>
+    </w:p>
+    <w:p/>
+    <w:p/>
+    <w:p/>
+    <w:p>
+      <w:pPr>
+        <w:pStyle w:val="Titre3"/>
+      </w:pPr>
+      <w:r>
+        <w:t xml:space="preserve">Remarque </w:t>
+      </w:r>
+    </w:p>
+    <w:p/>
+    <w:p>
+      <w:pPr>
+        <w:pStyle w:val="Paragraphedeliste"/>
+        <w:numPr>
+          <w:ilvl w:val="0"/>
+          <w:numId w:val="8"/>
+        </w:numPr>
+      </w:pPr>
+      <w:r>
+        <w:t xml:space="preserve">Les conditions générales de vente sont en annexe du contrat </w:t>
+      </w:r>
+    </w:p>
+    <w:p>
+      <w:pPr>
+        <w:pStyle w:val="Paragraphedeliste"/>
+        <w:numPr>
+          <w:ilvl w:val="0"/>
+          <w:numId w:val="8"/>
+        </w:numPr>
+      </w:pPr>
+      <w:r>
+        <w:t xml:space="preserve">Demande un bilan de compétence au client </w:t>
+      </w:r>
+      <w:r>
+        <w:rPr>
+          <w:i/>
+          <w:iCs/>
+        </w:rPr>
+        <w:t>(optionnel)</w:t>
+      </w:r>
+    </w:p>
+    <w:p>
+      <w:pPr>
+        <w:pStyle w:val="Paragraphedeliste"/>
+        <w:numPr>
+          <w:ilvl w:val="0"/>
+          <w:numId w:val="8"/>
+        </w:numPr>
+      </w:pPr>
+      <w:r>
+        <w:t xml:space="preserve">Clause de non-sollicitation dans la LOI </w:t>
+      </w:r>
+    </w:p>
+    <w:p>
+      <w:pPr>
+        <w:pStyle w:val="Paragraphedeliste"/>
+        <w:numPr>
+          <w:ilvl w:val="0"/>
+          <w:numId w:val="8"/>
+        </w:numPr>
+      </w:pPr>
+      <w:r>
+        <w:t xml:space="preserve">La lettre d’intention est </w:t>
+      </w:r>
+      <w:r>
+        <w:t xml:space="preserve">un </w:t>
+      </w:r>
+      <w:r>
+        <w:rPr>
+          <w:b/>
+          <w:bCs/>
+        </w:rPr>
+        <w:t>engagement unilatéral</w:t>
+      </w:r>
+      <w:r>
+        <w:t xml:space="preserve"> </w:t>
+      </w:r>
+    </w:p>
+    <w:p>
+      <w:pPr>
+        <w:pStyle w:val="Paragraphedeliste"/>
+        <w:numPr>
+          <w:ilvl w:val="0"/>
+          <w:numId w:val="8"/>
+        </w:numPr>
+      </w:pPr>
+      <w:r>
+        <w:t xml:space="preserve">Phase précontractuelle === NDA </w:t>
+      </w:r>
+      <w:r>
+        <w:t xml:space="preserve">|| clause de confidentialité </w:t>
+      </w:r>
+    </w:p>
+    <w:p>
+      <w:pPr>
+        <w:pStyle w:val="Paragraphedeliste"/>
+        <w:numPr>
+          <w:ilvl w:val="0"/>
+          <w:numId w:val="8"/>
+        </w:numPr>
+      </w:pPr>
+      <w:r>
+        <w:t xml:space="preserve">Clause de réserve de propriété =&gt; l’objet ne t’appartient pas tant que tu </w:t>
+      </w:r>
+      <w:r>
+        <w:t>n’as</w:t>
+      </w:r>
+      <w:r>
+        <w:t xml:space="preserve"> pas payé </w:t>
+      </w:r>
+    </w:p>
+    <w:p>
+      <w:pPr>
+        <w:pStyle w:val="Paragraphedeliste"/>
+        <w:numPr>
+          <w:ilvl w:val="0"/>
+          <w:numId w:val="8"/>
+        </w:numPr>
+      </w:pPr>
+      <w:r>
+        <w:t xml:space="preserve">Devoir de conseil </w:t>
+      </w:r>
+      <w:r>
+        <w:rPr>
+          <w:i/>
+          <w:iCs/>
+        </w:rPr>
+        <w:t>(prise en conscience du parc informatique actuel)</w:t>
+      </w:r>
+      <w:r>
+        <w:t xml:space="preserve">. </w:t>
+      </w:r>
+    </w:p>
+    <w:p>
+      <w:pPr>
+        <w:pStyle w:val="Paragraphedeliste"/>
+        <w:numPr>
+          <w:ilvl w:val="0"/>
+          <w:numId w:val="8"/>
+        </w:numPr>
+      </w:pPr>
+      <w:r>
+        <w:t xml:space="preserve">Demander le CABIS </w:t>
+      </w:r>
+      <w:r>
+        <w:rPr>
+          <w:i/>
+          <w:iCs/>
+        </w:rPr>
+        <w:t>(carte d’identité de l’entreprise)</w:t>
+      </w:r>
+      <w:r>
+        <w:t xml:space="preserve"> </w:t>
+      </w:r>
+    </w:p>
+    <w:p>
+      <w:pPr>
+        <w:pStyle w:val="Paragraphedeliste"/>
+        <w:numPr>
+          <w:ilvl w:val="0"/>
+          <w:numId w:val="8"/>
+        </w:numPr>
+      </w:pPr>
+      <w:r>
+        <w:lastRenderedPageBreak/>
+        <w:t xml:space="preserve">Une clause léonine est une clause validable par un seul des deux parties </w:t>
+      </w:r>
+    </w:p>
+    <w:p/>
+    <w:p/>
+    <w:p/>
+    <w:p>
+      <w:r>
+        <w:br w:type="page"/>
+      </w:r>
+    </w:p>
+    <w:p/>
+    <w:p>
+      <w:pPr>
+        <w:pStyle w:val="Titre3"/>
+      </w:pPr>
+      <w:r>
+        <w:t xml:space="preserve">Correction </w:t>
+      </w:r>
+    </w:p>
+    <w:p/>
+    <w:p>
+      <w:pPr>
+        <w:pStyle w:val="Titre4"/>
+      </w:pPr>
+      <w:r>
+        <w:t xml:space="preserve">Situation précontractuelle </w:t>
+      </w:r>
+    </w:p>
+    <w:p/>
+    <w:p>
+      <w:pPr>
+        <w:pStyle w:val="Paragraphedeliste"/>
+        <w:numPr>
+          <w:ilvl w:val="0"/>
+          <w:numId w:val="11"/>
+        </w:numPr>
+      </w:pPr>
+      <w:r>
+        <w:t xml:space="preserve">Document nécessaire à la négociation </w:t>
+      </w:r>
+    </w:p>
+    <w:p/>
+    <w:p/>
+    <w:tbl>
+      <w:tblPr>
+        <w:tblStyle w:val="Grilledutableau"/>
+        <w:tblW w:w="9838" w:type="dxa"/>
+        <w:tblBorders>
+          <w:top w:val="threeDEngrave" w:sz="24" w:space="0" w:color="auto"/>
+          <w:left w:val="threeDEngrave" w:sz="24" w:space="0" w:color="auto"/>
+          <w:bottom w:val="threeDEngrave" w:sz="24" w:space="0" w:color="auto"/>
+          <w:right w:val="threeDEngrave" w:sz="24" w:space="0" w:color="auto"/>
+        </w:tblBorders>
+        <w:tblLook w:val="04A0" w:firstRow="1" w:lastRow="0" w:firstColumn="1" w:lastColumn="0" w:noHBand="0" w:noVBand="1"/>
+      </w:tblPr>
+      <w:tblGrid>
+        <w:gridCol w:w="4919"/>
+        <w:gridCol w:w="4919"/>
+      </w:tblGrid>
+      <w:tr>
+        <w:trPr>
+          <w:trHeight w:val="553"/>
+        </w:trPr>
+        <w:tc>
+          <w:tcPr>
+            <w:tcW w:w="4919" w:type="dxa"/>
+            <w:tcBorders>
+              <w:top w:val="threeDEngrave" w:sz="24" w:space="0" w:color="auto"/>
+              <w:bottom w:val="dashDotStroked" w:sz="24" w:space="0" w:color="auto"/>
+              <w:right w:val="thickThinLargeGap" w:sz="24" w:space="0" w:color="auto"/>
+            </w:tcBorders>
+            <w:shd w:val="clear" w:color="auto" w:fill="A8D08D" w:themeFill="accent6" w:themeFillTint="99"/>
+            <w:vAlign w:val="center"/>
+          </w:tcPr>
+          <w:p>
+            <w:pPr>
+              <w:jc w:val="center"/>
+            </w:pPr>
+            <w:r>
+              <w:t>TRYBA</w:t>
+            </w:r>
+          </w:p>
+        </w:tc>
+        <w:tc>
+          <w:tcPr>
+            <w:tcW w:w="4919" w:type="dxa"/>
+            <w:tcBorders>
+              <w:top w:val="threeDEngrave" w:sz="24" w:space="0" w:color="auto"/>
+              <w:left w:val="thickThinLargeGap" w:sz="24" w:space="0" w:color="auto"/>
+              <w:bottom w:val="dashDotStroked" w:sz="24" w:space="0" w:color="auto"/>
+            </w:tcBorders>
+            <w:shd w:val="clear" w:color="auto" w:fill="9CC2E5" w:themeFill="accent5" w:themeFillTint="99"/>
+            <w:vAlign w:val="center"/>
+          </w:tcPr>
+          <w:p>
+            <w:pPr>
+              <w:jc w:val="center"/>
+            </w:pPr>
+            <w:r>
+              <w:t>Alsace informatique</w:t>
+            </w:r>
+          </w:p>
+        </w:tc>
+      </w:tr>
+      <w:tr>
+        <w:trPr>
+          <w:trHeight w:val="588"/>
+        </w:trPr>
+        <w:tc>
+          <w:tcPr>
+            <w:tcW w:w="4919" w:type="dxa"/>
+            <w:tcBorders>
+              <w:top w:val="dashDotStroked" w:sz="24" w:space="0" w:color="auto"/>
+              <w:bottom w:val="thickThinLargeGap" w:sz="24" w:space="0" w:color="auto"/>
+              <w:right w:val="thickThinLargeGap" w:sz="24" w:space="0" w:color="auto"/>
+            </w:tcBorders>
+            <w:shd w:val="clear" w:color="auto" w:fill="E2EFD9" w:themeFill="accent6" w:themeFillTint="33"/>
+            <w:vAlign w:val="center"/>
+          </w:tcPr>
+          <w:p>
+            <w:r>
+              <w:t>C</w:t>
+            </w:r>
+            <w:r>
+              <w:t>ahier des charges</w:t>
+            </w:r>
+          </w:p>
+        </w:tc>
+        <w:tc>
+          <w:tcPr>
+            <w:tcW w:w="4919" w:type="dxa"/>
+            <w:tcBorders>
+              <w:top w:val="dashDotStroked" w:sz="24" w:space="0" w:color="auto"/>
+              <w:left w:val="thickThinLargeGap" w:sz="24" w:space="0" w:color="auto"/>
+              <w:bottom w:val="thickThinLargeGap" w:sz="24" w:space="0" w:color="auto"/>
+            </w:tcBorders>
+            <w:shd w:val="clear" w:color="auto" w:fill="DEEAF6" w:themeFill="accent5" w:themeFillTint="33"/>
+            <w:vAlign w:val="center"/>
+          </w:tcPr>
+          <w:p/>
+        </w:tc>
+      </w:tr>
+      <w:tr>
+        <w:trPr>
+          <w:trHeight w:val="553"/>
+        </w:trPr>
+        <w:tc>
+          <w:tcPr>
+            <w:tcW w:w="4919" w:type="dxa"/>
+            <w:tcBorders>
+              <w:top w:val="thickThinLargeGap" w:sz="24" w:space="0" w:color="auto"/>
+              <w:bottom w:val="thickThinLargeGap" w:sz="24" w:space="0" w:color="auto"/>
+              <w:right w:val="thickThinLargeGap" w:sz="24" w:space="0" w:color="auto"/>
+            </w:tcBorders>
+            <w:shd w:val="clear" w:color="auto" w:fill="E2EFD9" w:themeFill="accent6" w:themeFillTint="33"/>
+            <w:vAlign w:val="center"/>
+          </w:tcPr>
+          <w:p>
+            <w:r>
+              <w:t>L</w:t>
+            </w:r>
+            <w:r>
+              <w:t>istes des besoins</w:t>
+            </w:r>
+          </w:p>
+        </w:tc>
+        <w:tc>
+          <w:tcPr>
+            <w:tcW w:w="4919" w:type="dxa"/>
+            <w:tcBorders>
+              <w:top w:val="thickThinLargeGap" w:sz="24" w:space="0" w:color="auto"/>
+              <w:left w:val="thickThinLargeGap" w:sz="24" w:space="0" w:color="auto"/>
+              <w:bottom w:val="thickThinLargeGap" w:sz="24" w:space="0" w:color="auto"/>
+            </w:tcBorders>
+            <w:shd w:val="clear" w:color="auto" w:fill="DEEAF6" w:themeFill="accent5" w:themeFillTint="33"/>
+            <w:vAlign w:val="center"/>
+          </w:tcPr>
+          <w:p/>
+        </w:tc>
+      </w:tr>
+      <w:tr>
+        <w:trPr>
+          <w:trHeight w:val="588"/>
+        </w:trPr>
+        <w:tc>
+          <w:tcPr>
+            <w:tcW w:w="4919" w:type="dxa"/>
+            <w:tcBorders>
+              <w:top w:val="thickThinLargeGap" w:sz="24" w:space="0" w:color="auto"/>
+              <w:bottom w:val="thickThinLargeGap" w:sz="24" w:space="0" w:color="auto"/>
+              <w:right w:val="thickThinLargeGap" w:sz="24" w:space="0" w:color="auto"/>
+            </w:tcBorders>
+            <w:shd w:val="clear" w:color="auto" w:fill="E2EFD9" w:themeFill="accent6" w:themeFillTint="33"/>
+            <w:vAlign w:val="center"/>
+          </w:tcPr>
+          <w:p>
+            <w:r>
+              <w:t>A</w:t>
+            </w:r>
+            <w:r>
+              <w:t>udit</w:t>
+            </w:r>
+          </w:p>
+        </w:tc>
+        <w:tc>
+          <w:tcPr>
+            <w:tcW w:w="4919" w:type="dxa"/>
+            <w:tcBorders>
+              <w:top w:val="thickThinLargeGap" w:sz="24" w:space="0" w:color="auto"/>
+              <w:left w:val="thickThinLargeGap" w:sz="24" w:space="0" w:color="auto"/>
+              <w:bottom w:val="thickThinLargeGap" w:sz="24" w:space="0" w:color="auto"/>
+            </w:tcBorders>
+            <w:shd w:val="clear" w:color="auto" w:fill="DEEAF6" w:themeFill="accent5" w:themeFillTint="33"/>
+            <w:vAlign w:val="center"/>
+          </w:tcPr>
+          <w:p>
+            <w:r>
+              <w:t xml:space="preserve">Audit </w:t>
+            </w:r>
+          </w:p>
+        </w:tc>
+      </w:tr>
+      <w:tr>
+        <w:trPr>
+          <w:trHeight w:val="553"/>
+        </w:trPr>
+        <w:tc>
+          <w:tcPr>
+            <w:tcW w:w="4919" w:type="dxa"/>
+            <w:tcBorders>
+              <w:top w:val="thickThinLargeGap" w:sz="24" w:space="0" w:color="auto"/>
+              <w:bottom w:val="thickThinLargeGap" w:sz="24" w:space="0" w:color="auto"/>
+              <w:right w:val="thickThinLargeGap" w:sz="24" w:space="0" w:color="auto"/>
+            </w:tcBorders>
+            <w:shd w:val="clear" w:color="auto" w:fill="E2EFD9" w:themeFill="accent6" w:themeFillTint="33"/>
+            <w:vAlign w:val="center"/>
+          </w:tcPr>
+          <w:p/>
+        </w:tc>
+        <w:tc>
+          <w:tcPr>
+            <w:tcW w:w="4919" w:type="dxa"/>
+            <w:tcBorders>
+              <w:top w:val="thickThinLargeGap" w:sz="24" w:space="0" w:color="auto"/>
+              <w:left w:val="thickThinLargeGap" w:sz="24" w:space="0" w:color="auto"/>
+              <w:bottom w:val="thickThinLargeGap" w:sz="24" w:space="0" w:color="auto"/>
+            </w:tcBorders>
+            <w:shd w:val="clear" w:color="auto" w:fill="DEEAF6" w:themeFill="accent5" w:themeFillTint="33"/>
+            <w:vAlign w:val="center"/>
+          </w:tcPr>
+          <w:p>
+            <w:r>
+              <w:t xml:space="preserve">Lettre d’intention </w:t>
+            </w:r>
+          </w:p>
+        </w:tc>
+      </w:tr>
+      <w:tr>
+        <w:trPr>
+          <w:trHeight w:val="588"/>
+        </w:trPr>
+        <w:tc>
+          <w:tcPr>
+            <w:tcW w:w="4919" w:type="dxa"/>
+            <w:tcBorders>
+              <w:top w:val="thickThinLargeGap" w:sz="24" w:space="0" w:color="auto"/>
+              <w:bottom w:val="thickThinLargeGap" w:sz="24" w:space="0" w:color="auto"/>
+              <w:right w:val="thickThinLargeGap" w:sz="24" w:space="0" w:color="auto"/>
+            </w:tcBorders>
+            <w:shd w:val="clear" w:color="auto" w:fill="E2EFD9" w:themeFill="accent6" w:themeFillTint="33"/>
+            <w:vAlign w:val="center"/>
+          </w:tcPr>
+          <w:p/>
+        </w:tc>
+        <w:tc>
+          <w:tcPr>
+            <w:tcW w:w="4919" w:type="dxa"/>
+            <w:tcBorders>
+              <w:top w:val="thickThinLargeGap" w:sz="24" w:space="0" w:color="auto"/>
+              <w:left w:val="thickThinLargeGap" w:sz="24" w:space="0" w:color="auto"/>
+              <w:bottom w:val="thickThinLargeGap" w:sz="24" w:space="0" w:color="auto"/>
+            </w:tcBorders>
+            <w:shd w:val="clear" w:color="auto" w:fill="DEEAF6" w:themeFill="accent5" w:themeFillTint="33"/>
+            <w:vAlign w:val="center"/>
+          </w:tcPr>
+          <w:p>
+            <w:r>
+              <w:t>N.D.A.</w:t>
+            </w:r>
+          </w:p>
+        </w:tc>
+      </w:tr>
+      <w:tr>
+        <w:trPr>
+          <w:trHeight w:val="553"/>
+        </w:trPr>
+        <w:tc>
+          <w:tcPr>
+            <w:tcW w:w="4919" w:type="dxa"/>
+            <w:tcBorders>
+              <w:top w:val="thickThinLargeGap" w:sz="24" w:space="0" w:color="auto"/>
+              <w:bottom w:val="thickThinLargeGap" w:sz="24" w:space="0" w:color="auto"/>
+              <w:right w:val="thickThinLargeGap" w:sz="24" w:space="0" w:color="auto"/>
+            </w:tcBorders>
+            <w:shd w:val="clear" w:color="auto" w:fill="E2EFD9" w:themeFill="accent6" w:themeFillTint="33"/>
+            <w:vAlign w:val="center"/>
+          </w:tcPr>
+          <w:p/>
+        </w:tc>
+        <w:tc>
+          <w:tcPr>
+            <w:tcW w:w="4919" w:type="dxa"/>
+            <w:tcBorders>
+              <w:top w:val="thickThinLargeGap" w:sz="24" w:space="0" w:color="auto"/>
+              <w:left w:val="thickThinLargeGap" w:sz="24" w:space="0" w:color="auto"/>
+              <w:bottom w:val="thickThinLargeGap" w:sz="24" w:space="0" w:color="auto"/>
+            </w:tcBorders>
+            <w:shd w:val="clear" w:color="auto" w:fill="DEEAF6" w:themeFill="accent5" w:themeFillTint="33"/>
+            <w:vAlign w:val="center"/>
+          </w:tcPr>
+          <w:p>
+            <w:r>
+              <w:t xml:space="preserve">Proposition commercial / Devis </w:t>
+            </w:r>
+          </w:p>
+        </w:tc>
+      </w:tr>
+      <w:tr>
+        <w:trPr>
+          <w:trHeight w:val="553"/>
+        </w:trPr>
+        <w:tc>
+          <w:tcPr>
+            <w:tcW w:w="4919" w:type="dxa"/>
+            <w:tcBorders>
+              <w:top w:val="thickThinLargeGap" w:sz="24" w:space="0" w:color="auto"/>
+              <w:bottom w:val="threeDEngrave" w:sz="24" w:space="0" w:color="auto"/>
+              <w:right w:val="thickThinLargeGap" w:sz="24" w:space="0" w:color="auto"/>
+            </w:tcBorders>
+            <w:shd w:val="clear" w:color="auto" w:fill="E2EFD9" w:themeFill="accent6" w:themeFillTint="33"/>
+            <w:vAlign w:val="center"/>
+          </w:tcPr>
+          <w:p>
+            <w:r>
+              <w:t>K-Bis</w:t>
+            </w:r>
+          </w:p>
+        </w:tc>
+        <w:tc>
+          <w:tcPr>
+            <w:tcW w:w="4919" w:type="dxa"/>
+            <w:tcBorders>
+              <w:top w:val="thickThinLargeGap" w:sz="24" w:space="0" w:color="auto"/>
+              <w:left w:val="thickThinLargeGap" w:sz="24" w:space="0" w:color="auto"/>
+            </w:tcBorders>
+            <w:shd w:val="clear" w:color="auto" w:fill="DEEAF6" w:themeFill="accent5" w:themeFillTint="33"/>
+            <w:vAlign w:val="center"/>
+          </w:tcPr>
+          <w:p>
+            <w:r>
+              <w:t>K-Bis</w:t>
+            </w:r>
+          </w:p>
+        </w:tc>
+      </w:tr>
+    </w:tbl>
+    <w:p/>
+    <w:p>
+      <w:r>
+        <w:br w:type="page"/>
+      </w:r>
+    </w:p>
+    <w:p/>
+    <w:p>
+      <w:pPr>
+        <w:pStyle w:val="Titre4"/>
+      </w:pPr>
+      <w:r>
+        <w:t xml:space="preserve">Contrat </w:t>
+      </w:r>
+    </w:p>
+    <w:p/>
+    <w:p/>
+    <w:p/>
+    <w:tbl>
+      <w:tblPr>
+        <w:tblStyle w:val="Grilledutableau"/>
+        <w:tblW w:w="9407" w:type="dxa"/>
+        <w:tblBorders>
+          <w:top w:val="threeDEngrave" w:sz="24" w:space="0" w:color="auto"/>
+          <w:left w:val="threeDEngrave" w:sz="24" w:space="0" w:color="auto"/>
+          <w:bottom w:val="threeDEngrave" w:sz="24" w:space="0" w:color="auto"/>
+          <w:right w:val="threeDEngrave" w:sz="24" w:space="0" w:color="auto"/>
+        </w:tblBorders>
+        <w:tblLook w:val="04A0" w:firstRow="1" w:lastRow="0" w:firstColumn="1" w:lastColumn="0" w:noHBand="0" w:noVBand="1"/>
+      </w:tblPr>
+      <w:tblGrid>
+        <w:gridCol w:w="4703"/>
+        <w:gridCol w:w="4704"/>
+      </w:tblGrid>
+      <w:tr>
+        <w:trPr>
+          <w:trHeight w:val="495"/>
+        </w:trPr>
+        <w:tc>
+          <w:tcPr>
+            <w:tcW w:w="9407" w:type="dxa"/>
+            <w:gridSpan w:val="2"/>
+            <w:tcBorders>
+              <w:top w:val="threeDEngrave" w:sz="24" w:space="0" w:color="auto"/>
+              <w:bottom w:val="thickThinLargeGap" w:sz="24" w:space="0" w:color="auto"/>
+            </w:tcBorders>
+            <w:shd w:val="clear" w:color="auto" w:fill="D0CECE" w:themeFill="background2" w:themeFillShade="E6"/>
+            <w:vAlign w:val="center"/>
+          </w:tcPr>
+          <w:p>
+            <w:pPr>
+              <w:jc w:val="center"/>
+              <w:rPr>
+                <w:b/>
+                <w:bCs/>
+              </w:rPr>
+            </w:pPr>
+            <w:r>
+              <w:rPr>
+                <w:b/>
+                <w:bCs/>
+              </w:rPr>
+              <w:t>Objet : vente &amp; prestation de service</w:t>
+            </w:r>
+          </w:p>
+        </w:tc>
+      </w:tr>
+      <w:tr>
+        <w:trPr>
+          <w:trHeight w:val="525"/>
+        </w:trPr>
+        <w:tc>
+          <w:tcPr>
+            <w:tcW w:w="4703" w:type="dxa"/>
+            <w:tcBorders>
+              <w:top w:val="thickThinLargeGap" w:sz="24" w:space="0" w:color="auto"/>
+              <w:bottom w:val="thickThinLargeGap" w:sz="24" w:space="0" w:color="auto"/>
+              <w:right w:val="thickThinLargeGap" w:sz="24" w:space="0" w:color="auto"/>
+            </w:tcBorders>
+            <w:shd w:val="clear" w:color="auto" w:fill="FFE599" w:themeFill="accent4" w:themeFillTint="66"/>
+            <w:vAlign w:val="center"/>
+          </w:tcPr>
+          <w:p>
+            <w:pPr>
+              <w:jc w:val="center"/>
+              <w:rPr>
+                <w:b/>
+                <w:bCs/>
+              </w:rPr>
+            </w:pPr>
+            <w:r>
+              <w:rPr>
+                <w:b/>
+                <w:bCs/>
+              </w:rPr>
+              <w:t>Vente</w:t>
+            </w:r>
+          </w:p>
+        </w:tc>
+        <w:tc>
+          <w:tcPr>
+            <w:tcW w:w="4704" w:type="dxa"/>
+            <w:tcBorders>
+              <w:top w:val="thickThinLargeGap" w:sz="24" w:space="0" w:color="auto"/>
+              <w:left w:val="thickThinLargeGap" w:sz="24" w:space="0" w:color="auto"/>
+              <w:bottom w:val="thickThinLargeGap" w:sz="24" w:space="0" w:color="auto"/>
+            </w:tcBorders>
+            <w:shd w:val="clear" w:color="auto" w:fill="B4C6E7" w:themeFill="accent1" w:themeFillTint="66"/>
+            <w:vAlign w:val="center"/>
+          </w:tcPr>
+          <w:p>
+            <w:pPr>
+              <w:jc w:val="center"/>
+              <w:rPr>
+                <w:b/>
+                <w:bCs/>
+              </w:rPr>
+            </w:pPr>
+            <w:r>
+              <w:rPr>
+                <w:b/>
+                <w:bCs/>
+              </w:rPr>
+              <w:t>Prestation</w:t>
+            </w:r>
+          </w:p>
+        </w:tc>
+      </w:tr>
+      <w:tr>
+        <w:trPr>
+          <w:trHeight w:val="495"/>
+        </w:trPr>
+        <w:tc>
+          <w:tcPr>
+            <w:tcW w:w="4703" w:type="dxa"/>
+            <w:tcBorders>
+              <w:top w:val="thickThinLargeGap" w:sz="24" w:space="0" w:color="auto"/>
+              <w:bottom w:val="thickThinLargeGap" w:sz="24" w:space="0" w:color="auto"/>
+              <w:right w:val="thickThinLargeGap" w:sz="24" w:space="0" w:color="auto"/>
+            </w:tcBorders>
+            <w:shd w:val="clear" w:color="auto" w:fill="FFF2CC" w:themeFill="accent4" w:themeFillTint="33"/>
+            <w:vAlign w:val="center"/>
+          </w:tcPr>
+          <w:p>
+            <w:r>
+              <w:t>Livraison</w:t>
+            </w:r>
+          </w:p>
+        </w:tc>
+        <w:tc>
+          <w:tcPr>
+            <w:tcW w:w="4704" w:type="dxa"/>
+            <w:tcBorders>
+              <w:top w:val="thickThinLargeGap" w:sz="24" w:space="0" w:color="auto"/>
+              <w:left w:val="thickThinLargeGap" w:sz="24" w:space="0" w:color="auto"/>
+              <w:bottom w:val="thickThinLargeGap" w:sz="24" w:space="0" w:color="auto"/>
+            </w:tcBorders>
+            <w:shd w:val="clear" w:color="auto" w:fill="D9E2F3" w:themeFill="accent1" w:themeFillTint="33"/>
+            <w:vAlign w:val="center"/>
+          </w:tcPr>
+          <w:p>
+            <w:r>
+              <w:t xml:space="preserve">Livraison / délais </w:t>
+            </w:r>
+          </w:p>
+        </w:tc>
+      </w:tr>
+      <w:tr>
+        <w:trPr>
+          <w:trHeight w:val="525"/>
+        </w:trPr>
+        <w:tc>
+          <w:tcPr>
+            <w:tcW w:w="4703" w:type="dxa"/>
+            <w:tcBorders>
+              <w:top w:val="thickThinLargeGap" w:sz="24" w:space="0" w:color="auto"/>
+              <w:bottom w:val="thickThinLargeGap" w:sz="24" w:space="0" w:color="auto"/>
+              <w:right w:val="thickThinLargeGap" w:sz="24" w:space="0" w:color="auto"/>
+            </w:tcBorders>
+            <w:shd w:val="clear" w:color="auto" w:fill="FFF2CC" w:themeFill="accent4" w:themeFillTint="33"/>
+            <w:vAlign w:val="center"/>
+          </w:tcPr>
+          <w:p>
+            <w:r>
+              <w:t xml:space="preserve">Prix / garantie </w:t>
+            </w:r>
+          </w:p>
+        </w:tc>
+        <w:tc>
+          <w:tcPr>
+            <w:tcW w:w="4704" w:type="dxa"/>
+            <w:tcBorders>
+              <w:top w:val="thickThinLargeGap" w:sz="24" w:space="0" w:color="auto"/>
+              <w:left w:val="thickThinLargeGap" w:sz="24" w:space="0" w:color="auto"/>
+              <w:bottom w:val="thickThinLargeGap" w:sz="24" w:space="0" w:color="auto"/>
+            </w:tcBorders>
+            <w:shd w:val="clear" w:color="auto" w:fill="D9E2F3" w:themeFill="accent1" w:themeFillTint="33"/>
+            <w:vAlign w:val="center"/>
+          </w:tcPr>
+          <w:p>
+            <w:r>
+              <w:t xml:space="preserve">Garantie / maintenance </w:t>
+            </w:r>
+          </w:p>
+        </w:tc>
+      </w:tr>
+      <w:tr>
+        <w:trPr>
+          <w:trHeight w:val="495"/>
+        </w:trPr>
+        <w:tc>
+          <w:tcPr>
+            <w:tcW w:w="4703" w:type="dxa"/>
+            <w:tcBorders>
+              <w:top w:val="thickThinLargeGap" w:sz="24" w:space="0" w:color="auto"/>
+              <w:bottom w:val="threeDEngrave" w:sz="24" w:space="0" w:color="auto"/>
+              <w:right w:val="thickThinLargeGap" w:sz="24" w:space="0" w:color="auto"/>
+            </w:tcBorders>
+            <w:shd w:val="clear" w:color="auto" w:fill="FFF2CC" w:themeFill="accent4" w:themeFillTint="33"/>
+            <w:vAlign w:val="center"/>
+          </w:tcPr>
+          <w:p>
+            <w:r>
+              <w:t xml:space="preserve">Réserve de propriété </w:t>
+            </w:r>
+          </w:p>
+        </w:tc>
+        <w:tc>
+          <w:tcPr>
+            <w:tcW w:w="4704" w:type="dxa"/>
+            <w:tcBorders>
+              <w:top w:val="thickThinLargeGap" w:sz="24" w:space="0" w:color="auto"/>
+              <w:left w:val="thickThinLargeGap" w:sz="24" w:space="0" w:color="auto"/>
+              <w:bottom w:val="threeDEngrave" w:sz="24" w:space="0" w:color="auto"/>
+            </w:tcBorders>
+            <w:shd w:val="clear" w:color="auto" w:fill="D9E2F3" w:themeFill="accent1" w:themeFillTint="33"/>
+            <w:vAlign w:val="center"/>
+          </w:tcPr>
+          <w:p>
+            <w:r>
+              <w:t xml:space="preserve">Prix / maintenance </w:t>
+            </w:r>
+          </w:p>
+        </w:tc>
+      </w:tr>
+    </w:tbl>
+    <w:p/>
+    <w:p/>
+    <w:tbl>
+      <w:tblPr>
+        <w:tblStyle w:val="Grilledutableau"/>
+        <w:tblW w:w="9235" w:type="dxa"/>
+        <w:tblBorders>
+          <w:top w:val="threeDEngrave" w:sz="24" w:space="0" w:color="auto"/>
+          <w:left w:val="threeDEngrave" w:sz="24" w:space="0" w:color="auto"/>
+          <w:bottom w:val="threeDEngrave" w:sz="24" w:space="0" w:color="auto"/>
+          <w:right w:val="threeDEngrave" w:sz="24" w:space="0" w:color="auto"/>
+        </w:tblBorders>
+        <w:tblLook w:val="04A0" w:firstRow="1" w:lastRow="0" w:firstColumn="1" w:lastColumn="0" w:noHBand="0" w:noVBand="1"/>
+      </w:tblPr>
+      <w:tblGrid>
+        <w:gridCol w:w="2689"/>
+        <w:gridCol w:w="6546"/>
+      </w:tblGrid>
+      <w:tr>
+        <w:trPr>
+          <w:trHeight w:val="706"/>
+        </w:trPr>
+        <w:tc>
+          <w:tcPr>
+            <w:tcW w:w="9235" w:type="dxa"/>
+            <w:gridSpan w:val="2"/>
+            <w:tcBorders>
+              <w:top w:val="threeDEngrave" w:sz="24" w:space="0" w:color="auto"/>
+              <w:bottom w:val="dashDotStroked" w:sz="24" w:space="0" w:color="auto"/>
+            </w:tcBorders>
+            <w:shd w:val="clear" w:color="auto" w:fill="D0CECE" w:themeFill="background2" w:themeFillShade="E6"/>
+            <w:vAlign w:val="center"/>
+          </w:tcPr>
+          <w:p>
+            <w:pPr>
+              <w:jc w:val="center"/>
+            </w:pPr>
+            <w:r>
+              <w:t>Remarque</w:t>
+            </w:r>
+          </w:p>
+        </w:tc>
+      </w:tr>
+      <w:tr>
+        <w:trPr>
+          <w:trHeight w:val="749"/>
+        </w:trPr>
+        <w:tc>
+          <w:tcPr>
+            <w:tcW w:w="2689" w:type="dxa"/>
+            <w:tcBorders>
+              <w:top w:val="dashDotStroked" w:sz="24" w:space="0" w:color="auto"/>
+              <w:bottom w:val="thinThickLargeGap" w:sz="24" w:space="0" w:color="auto"/>
+              <w:right w:val="thinThickLargeGap" w:sz="24" w:space="0" w:color="auto"/>
+            </w:tcBorders>
+            <w:shd w:val="clear" w:color="auto" w:fill="F4B083" w:themeFill="accent2" w:themeFillTint="99"/>
+            <w:vAlign w:val="center"/>
+          </w:tcPr>
+          <w:p>
+            <w:r>
+              <w:t xml:space="preserve">Distinguer les deux objet </w:t>
+            </w:r>
+          </w:p>
+        </w:tc>
+        <w:tc>
+          <w:tcPr>
+            <w:tcW w:w="6546" w:type="dxa"/>
+            <w:tcBorders>
+              <w:top w:val="dashDotStroked" w:sz="24" w:space="0" w:color="auto"/>
+              <w:left w:val="thinThickLargeGap" w:sz="24" w:space="0" w:color="auto"/>
+              <w:bottom w:val="thinThickLargeGap" w:sz="24" w:space="0" w:color="auto"/>
+            </w:tcBorders>
+            <w:shd w:val="clear" w:color="auto" w:fill="FBE4D5" w:themeFill="accent2" w:themeFillTint="33"/>
+            <w:vAlign w:val="center"/>
+          </w:tcPr>
+          <w:p>
+            <w:r>
+              <w:t xml:space="preserve">Dans un contrat de VENTE et de PRESTATION DE SERVICE. Il faut distinguer les deux objets dans le contrat </w:t>
+            </w:r>
+          </w:p>
+        </w:tc>
+      </w:tr>
+      <w:tr>
+        <w:trPr>
+          <w:trHeight w:val="749"/>
+        </w:trPr>
+        <w:tc>
+          <w:tcPr>
+            <w:tcW w:w="2689" w:type="dxa"/>
+            <w:tcBorders>
+              <w:top w:val="thinThickLargeGap" w:sz="24" w:space="0" w:color="auto"/>
+              <w:bottom w:val="thinThickLargeGap" w:sz="24" w:space="0" w:color="auto"/>
+              <w:right w:val="thinThickLargeGap" w:sz="24" w:space="0" w:color="auto"/>
+            </w:tcBorders>
+            <w:shd w:val="clear" w:color="auto" w:fill="A8D08D" w:themeFill="accent6" w:themeFillTint="99"/>
+            <w:vAlign w:val="center"/>
+          </w:tcPr>
+          <w:p>
+            <w:r>
+              <w:t xml:space="preserve">Clarté </w:t>
+            </w:r>
+          </w:p>
+        </w:tc>
+        <w:tc>
+          <w:tcPr>
+            <w:tcW w:w="6546" w:type="dxa"/>
+            <w:tcBorders>
+              <w:top w:val="thinThickLargeGap" w:sz="24" w:space="0" w:color="auto"/>
+              <w:left w:val="thinThickLargeGap" w:sz="24" w:space="0" w:color="auto"/>
+              <w:bottom w:val="thinThickLargeGap" w:sz="24" w:space="0" w:color="auto"/>
+            </w:tcBorders>
+            <w:shd w:val="clear" w:color="auto" w:fill="E2EFD9" w:themeFill="accent6" w:themeFillTint="33"/>
+            <w:vAlign w:val="center"/>
+          </w:tcPr>
+          <w:p>
+            <w:r>
+              <w:t xml:space="preserve">Le prix doit se référer à un objet </w:t>
+            </w:r>
+          </w:p>
+        </w:tc>
+      </w:tr>
+      <w:tr>
+        <w:trPr>
+          <w:trHeight w:val="749"/>
+        </w:trPr>
+        <w:tc>
+          <w:tcPr>
+            <w:tcW w:w="2689" w:type="dxa"/>
+            <w:tcBorders>
+              <w:top w:val="thinThickLargeGap" w:sz="24" w:space="0" w:color="auto"/>
+              <w:bottom w:val="thinThickLargeGap" w:sz="24" w:space="0" w:color="auto"/>
+              <w:right w:val="thinThickLargeGap" w:sz="24" w:space="0" w:color="auto"/>
+            </w:tcBorders>
+            <w:shd w:val="clear" w:color="auto" w:fill="FFD966" w:themeFill="accent4" w:themeFillTint="99"/>
+            <w:vAlign w:val="center"/>
+          </w:tcPr>
+          <w:p>
+            <w:r>
+              <w:t xml:space="preserve">Assistance technique / support technique </w:t>
+            </w:r>
+          </w:p>
+        </w:tc>
+        <w:tc>
+          <w:tcPr>
+            <w:tcW w:w="6546" w:type="dxa"/>
+            <w:tcBorders>
+              <w:top w:val="thinThickLargeGap" w:sz="24" w:space="0" w:color="auto"/>
+              <w:left w:val="thinThickLargeGap" w:sz="24" w:space="0" w:color="auto"/>
+              <w:bottom w:val="thinThickLargeGap" w:sz="24" w:space="0" w:color="auto"/>
+            </w:tcBorders>
+            <w:shd w:val="clear" w:color="auto" w:fill="FFF2CC" w:themeFill="accent4" w:themeFillTint="33"/>
+            <w:vAlign w:val="center"/>
+          </w:tcPr>
+          <w:p>
+            <w:r>
+              <w:t>Doit être limité dans le temps et la durée, prévoir des frais supplémentaire</w:t>
+            </w:r>
+            <w:r>
+              <w:t>s</w:t>
+            </w:r>
+          </w:p>
+        </w:tc>
+      </w:tr>
+      <w:tr>
+        <w:trPr>
+          <w:trHeight w:val="749"/>
+        </w:trPr>
+        <w:tc>
+          <w:tcPr>
+            <w:tcW w:w="2689" w:type="dxa"/>
+            <w:tcBorders>
+              <w:top w:val="thinThickLargeGap" w:sz="24" w:space="0" w:color="auto"/>
+              <w:bottom w:val="thinThickLargeGap" w:sz="24" w:space="0" w:color="auto"/>
+              <w:right w:val="thinThickLargeGap" w:sz="24" w:space="0" w:color="auto"/>
+            </w:tcBorders>
+            <w:shd w:val="clear" w:color="auto" w:fill="F4B083" w:themeFill="accent2" w:themeFillTint="99"/>
+            <w:vAlign w:val="center"/>
+          </w:tcPr>
+          <w:p>
+            <w:r>
+              <w:t xml:space="preserve">Listez les manquements </w:t>
+            </w:r>
+          </w:p>
+        </w:tc>
+        <w:tc>
+          <w:tcPr>
+            <w:tcW w:w="6546" w:type="dxa"/>
+            <w:tcBorders>
+              <w:top w:val="thinThickLargeGap" w:sz="24" w:space="0" w:color="auto"/>
+              <w:left w:val="thinThickLargeGap" w:sz="24" w:space="0" w:color="auto"/>
+              <w:bottom w:val="thinThickLargeGap" w:sz="24" w:space="0" w:color="auto"/>
+            </w:tcBorders>
+            <w:shd w:val="clear" w:color="auto" w:fill="FBE4D5" w:themeFill="accent2" w:themeFillTint="33"/>
+            <w:vAlign w:val="center"/>
+          </w:tcPr>
+          <w:p>
+            <w:r>
+              <w:t xml:space="preserve">Il est nécessaire de listez les manquements qui sont grave et les autres. </w:t>
+            </w:r>
+          </w:p>
+        </w:tc>
+      </w:tr>
+      <w:tr>
+        <w:trPr>
+          <w:trHeight w:val="749"/>
+        </w:trPr>
+        <w:tc>
+          <w:tcPr>
+            <w:tcW w:w="2689" w:type="dxa"/>
+            <w:tcBorders>
+              <w:top w:val="thinThickLargeGap" w:sz="24" w:space="0" w:color="auto"/>
+              <w:bottom w:val="thinThickLargeGap" w:sz="24" w:space="0" w:color="auto"/>
+              <w:right w:val="thinThickLargeGap" w:sz="24" w:space="0" w:color="auto"/>
+            </w:tcBorders>
+            <w:shd w:val="clear" w:color="auto" w:fill="F4B083" w:themeFill="accent2" w:themeFillTint="99"/>
+            <w:vAlign w:val="center"/>
+          </w:tcPr>
+          <w:p>
+            <w:r>
+              <w:t xml:space="preserve">Objet du contrat </w:t>
+            </w:r>
+          </w:p>
+        </w:tc>
+        <w:tc>
+          <w:tcPr>
+            <w:tcW w:w="6546" w:type="dxa"/>
+            <w:tcBorders>
+              <w:top w:val="thinThickLargeGap" w:sz="24" w:space="0" w:color="auto"/>
+              <w:left w:val="thinThickLargeGap" w:sz="24" w:space="0" w:color="auto"/>
+              <w:bottom w:val="thinThickLargeGap" w:sz="24" w:space="0" w:color="auto"/>
+            </w:tcBorders>
+            <w:shd w:val="clear" w:color="auto" w:fill="FBE4D5" w:themeFill="accent2" w:themeFillTint="33"/>
+            <w:vAlign w:val="center"/>
+          </w:tcPr>
+          <w:p>
+            <w:r>
+              <w:t xml:space="preserve">Le juge n’est pas lié aux dénominations des parties quant à l’objet du contrat. Il peut requalifier un contrat de prestation en contrat de travail. </w:t>
+            </w:r>
+          </w:p>
+        </w:tc>
+      </w:tr>
+      <w:tr>
+        <w:trPr>
+          <w:trHeight w:val="749"/>
+        </w:trPr>
+        <w:tc>
+          <w:tcPr>
+            <w:tcW w:w="2689" w:type="dxa"/>
+            <w:tcBorders>
+              <w:top w:val="thinThickLargeGap" w:sz="24" w:space="0" w:color="auto"/>
+              <w:bottom w:val="thinThickLargeGap" w:sz="24" w:space="0" w:color="auto"/>
+              <w:right w:val="thinThickLargeGap" w:sz="24" w:space="0" w:color="auto"/>
+            </w:tcBorders>
+            <w:shd w:val="clear" w:color="auto" w:fill="FFD966" w:themeFill="accent4" w:themeFillTint="99"/>
+            <w:vAlign w:val="center"/>
+          </w:tcPr>
+          <w:p>
+            <w:r>
+              <w:t xml:space="preserve">Préambule </w:t>
+            </w:r>
+          </w:p>
+        </w:tc>
+        <w:tc>
+          <w:tcPr>
+            <w:tcW w:w="6546" w:type="dxa"/>
+            <w:tcBorders>
+              <w:top w:val="thinThickLargeGap" w:sz="24" w:space="0" w:color="auto"/>
+              <w:left w:val="thinThickLargeGap" w:sz="24" w:space="0" w:color="auto"/>
+              <w:bottom w:val="thinThickLargeGap" w:sz="24" w:space="0" w:color="auto"/>
+            </w:tcBorders>
+            <w:shd w:val="clear" w:color="auto" w:fill="FFF2CC" w:themeFill="accent4" w:themeFillTint="33"/>
+            <w:vAlign w:val="center"/>
+          </w:tcPr>
+          <w:p>
+            <w:r>
+              <w:t xml:space="preserve">Raconter l’histoire, comment les parties se sont rencontrer, pourquoi X contracte avec Y </w:t>
+            </w:r>
+          </w:p>
+        </w:tc>
+      </w:tr>
+      <w:tr>
+        <w:trPr>
+          <w:trHeight w:val="749"/>
+        </w:trPr>
+        <w:tc>
+          <w:tcPr>
+            <w:tcW w:w="2689" w:type="dxa"/>
+            <w:tcBorders>
+              <w:top w:val="thinThickLargeGap" w:sz="24" w:space="0" w:color="auto"/>
+              <w:bottom w:val="thinThickLargeGap" w:sz="24" w:space="0" w:color="auto"/>
+              <w:right w:val="thinThickLargeGap" w:sz="24" w:space="0" w:color="auto"/>
+            </w:tcBorders>
+            <w:shd w:val="clear" w:color="auto" w:fill="A8D08D" w:themeFill="accent6" w:themeFillTint="99"/>
+            <w:vAlign w:val="center"/>
+          </w:tcPr>
+          <w:p>
+            <w:r>
+              <w:t>Cahier des charges</w:t>
+            </w:r>
+          </w:p>
+        </w:tc>
+        <w:tc>
+          <w:tcPr>
+            <w:tcW w:w="6546" w:type="dxa"/>
+            <w:tcBorders>
+              <w:top w:val="thinThickLargeGap" w:sz="24" w:space="0" w:color="auto"/>
+              <w:left w:val="thinThickLargeGap" w:sz="24" w:space="0" w:color="auto"/>
+              <w:bottom w:val="thinThickLargeGap" w:sz="24" w:space="0" w:color="auto"/>
+            </w:tcBorders>
+            <w:shd w:val="clear" w:color="auto" w:fill="E2EFD9" w:themeFill="accent6" w:themeFillTint="33"/>
+            <w:vAlign w:val="center"/>
+          </w:tcPr>
+          <w:p>
+            <w:r>
+              <w:t xml:space="preserve">Il faut expressément faire référence au cahier des charges dans le contrat et l’inclure aux annexes </w:t>
+            </w:r>
+          </w:p>
+        </w:tc>
+      </w:tr>
+      <w:tr>
+        <w:trPr>
+          <w:trHeight w:val="749"/>
+        </w:trPr>
+        <w:tc>
+          <w:tcPr>
+            <w:tcW w:w="2689" w:type="dxa"/>
+            <w:tcBorders>
+              <w:top w:val="thinThickLargeGap" w:sz="24" w:space="0" w:color="auto"/>
+              <w:bottom w:val="thinThickLargeGap" w:sz="24" w:space="0" w:color="auto"/>
+              <w:right w:val="thinThickLargeGap" w:sz="24" w:space="0" w:color="auto"/>
+            </w:tcBorders>
+            <w:shd w:val="clear" w:color="auto" w:fill="F4B083" w:themeFill="accent2" w:themeFillTint="99"/>
+            <w:vAlign w:val="center"/>
+          </w:tcPr>
+          <w:p>
+            <w:r>
+              <w:t>Éviter les clause</w:t>
+            </w:r>
+            <w:r>
+              <w:t>s</w:t>
+            </w:r>
+            <w:r>
+              <w:t xml:space="preserve"> hiérarchisation </w:t>
+            </w:r>
+          </w:p>
+        </w:tc>
+        <w:tc>
+          <w:tcPr>
+            <w:tcW w:w="6546" w:type="dxa"/>
+            <w:tcBorders>
+              <w:top w:val="thinThickLargeGap" w:sz="24" w:space="0" w:color="auto"/>
+              <w:left w:val="thinThickLargeGap" w:sz="24" w:space="0" w:color="auto"/>
+              <w:bottom w:val="thinThickLargeGap" w:sz="24" w:space="0" w:color="auto"/>
+            </w:tcBorders>
+            <w:shd w:val="clear" w:color="auto" w:fill="FBE4D5" w:themeFill="accent2" w:themeFillTint="33"/>
+            <w:vAlign w:val="center"/>
+          </w:tcPr>
+          <w:p>
+            <w:r>
+              <w:t xml:space="preserve">C’est une usine à gaz </w:t>
+            </w:r>
+          </w:p>
+        </w:tc>
+      </w:tr>
+      <w:tr>
+        <w:trPr>
+          <w:trHeight w:val="749"/>
+        </w:trPr>
+        <w:tc>
+          <w:tcPr>
+            <w:tcW w:w="2689" w:type="dxa"/>
+            <w:tcBorders>
+              <w:top w:val="thinThickLargeGap" w:sz="24" w:space="0" w:color="auto"/>
+              <w:bottom w:val="thinThickLargeGap" w:sz="24" w:space="0" w:color="auto"/>
+              <w:right w:val="thinThickLargeGap" w:sz="24" w:space="0" w:color="auto"/>
+            </w:tcBorders>
+            <w:shd w:val="clear" w:color="auto" w:fill="FFD966" w:themeFill="accent4" w:themeFillTint="99"/>
+            <w:vAlign w:val="center"/>
+          </w:tcPr>
+          <w:p>
+            <w:r>
+              <w:t xml:space="preserve">Le prix </w:t>
+            </w:r>
+          </w:p>
+        </w:tc>
+        <w:tc>
+          <w:tcPr>
+            <w:tcW w:w="6546" w:type="dxa"/>
+            <w:tcBorders>
+              <w:top w:val="thinThickLargeGap" w:sz="24" w:space="0" w:color="auto"/>
+              <w:left w:val="thinThickLargeGap" w:sz="24" w:space="0" w:color="auto"/>
+              <w:bottom w:val="thinThickLargeGap" w:sz="24" w:space="0" w:color="auto"/>
+            </w:tcBorders>
+            <w:shd w:val="clear" w:color="auto" w:fill="FFF2CC" w:themeFill="accent4" w:themeFillTint="33"/>
+            <w:vAlign w:val="center"/>
+          </w:tcPr>
+          <w:p>
+            <w:r>
+              <w:t xml:space="preserve">Un contrat sans prix est nul, il n’a pas de valeur </w:t>
+            </w:r>
+          </w:p>
+        </w:tc>
+      </w:tr>
+      <w:tr>
+        <w:trPr>
+          <w:trHeight w:val="749"/>
+        </w:trPr>
+        <w:tc>
+          <w:tcPr>
+            <w:tcW w:w="2689" w:type="dxa"/>
+            <w:tcBorders>
+              <w:top w:val="thinThickLargeGap" w:sz="24" w:space="0" w:color="auto"/>
+              <w:bottom w:val="thinThickLargeGap" w:sz="24" w:space="0" w:color="auto"/>
+              <w:right w:val="thinThickLargeGap" w:sz="24" w:space="0" w:color="auto"/>
+            </w:tcBorders>
+            <w:shd w:val="clear" w:color="auto" w:fill="FFD966" w:themeFill="accent4" w:themeFillTint="99"/>
+            <w:vAlign w:val="center"/>
+          </w:tcPr>
+          <w:p>
+            <w:r>
+              <w:lastRenderedPageBreak/>
+              <w:t>Formation logiciel</w:t>
+            </w:r>
+          </w:p>
+        </w:tc>
+        <w:tc>
+          <w:tcPr>
+            <w:tcW w:w="6546" w:type="dxa"/>
+            <w:tcBorders>
+              <w:top w:val="thinThickLargeGap" w:sz="24" w:space="0" w:color="auto"/>
+              <w:left w:val="thinThickLargeGap" w:sz="24" w:space="0" w:color="auto"/>
+              <w:bottom w:val="thinThickLargeGap" w:sz="24" w:space="0" w:color="auto"/>
+            </w:tcBorders>
+            <w:shd w:val="clear" w:color="auto" w:fill="FFF2CC" w:themeFill="accent4" w:themeFillTint="33"/>
+            <w:vAlign w:val="center"/>
+          </w:tcPr>
+          <w:p>
+            <w:r>
+              <w:t xml:space="preserve">Ajouter des durées </w:t>
+            </w:r>
+          </w:p>
+        </w:tc>
+      </w:tr>
+      <w:tr>
+        <w:trPr>
+          <w:trHeight w:val="749"/>
+        </w:trPr>
+        <w:tc>
+          <w:tcPr>
+            <w:tcW w:w="2689" w:type="dxa"/>
+            <w:tcBorders>
+              <w:top w:val="thinThickLargeGap" w:sz="24" w:space="0" w:color="auto"/>
+              <w:bottom w:val="thinThickLargeGap" w:sz="24" w:space="0" w:color="auto"/>
+              <w:right w:val="thinThickLargeGap" w:sz="24" w:space="0" w:color="auto"/>
+            </w:tcBorders>
+            <w:shd w:val="clear" w:color="auto" w:fill="A8D08D" w:themeFill="accent6" w:themeFillTint="99"/>
+            <w:vAlign w:val="center"/>
+          </w:tcPr>
+          <w:p>
+            <w:r>
+              <w:t>Délais de prestation</w:t>
+            </w:r>
+          </w:p>
+        </w:tc>
+        <w:tc>
+          <w:tcPr>
+            <w:tcW w:w="6546" w:type="dxa"/>
+            <w:tcBorders>
+              <w:top w:val="thinThickLargeGap" w:sz="24" w:space="0" w:color="auto"/>
+              <w:left w:val="thinThickLargeGap" w:sz="24" w:space="0" w:color="auto"/>
+              <w:bottom w:val="thinThickLargeGap" w:sz="24" w:space="0" w:color="auto"/>
+            </w:tcBorders>
+            <w:shd w:val="clear" w:color="auto" w:fill="E2EFD9" w:themeFill="accent6" w:themeFillTint="33"/>
+            <w:vAlign w:val="center"/>
+          </w:tcPr>
+          <w:p>
+            <w:r>
+              <w:t xml:space="preserve">Distinguer les deux dates </w:t>
+            </w:r>
+          </w:p>
+        </w:tc>
+      </w:tr>
+      <w:tr>
+        <w:trPr>
+          <w:trHeight w:val="749"/>
+        </w:trPr>
+        <w:tc>
+          <w:tcPr>
+            <w:tcW w:w="2689" w:type="dxa"/>
+            <w:tcBorders>
+              <w:top w:val="thinThickLargeGap" w:sz="24" w:space="0" w:color="auto"/>
+              <w:bottom w:val="thinThickLargeGap" w:sz="24" w:space="0" w:color="auto"/>
+              <w:right w:val="thinThickLargeGap" w:sz="24" w:space="0" w:color="auto"/>
+            </w:tcBorders>
+            <w:shd w:val="clear" w:color="auto" w:fill="FFD966" w:themeFill="accent4" w:themeFillTint="99"/>
+            <w:vAlign w:val="center"/>
+          </w:tcPr>
+          <w:p>
+            <w:r>
+              <w:t xml:space="preserve">Clause de maintenance </w:t>
+            </w:r>
+          </w:p>
+        </w:tc>
+        <w:tc>
+          <w:tcPr>
+            <w:tcW w:w="6546" w:type="dxa"/>
+            <w:tcBorders>
+              <w:top w:val="thinThickLargeGap" w:sz="24" w:space="0" w:color="auto"/>
+              <w:left w:val="thinThickLargeGap" w:sz="24" w:space="0" w:color="auto"/>
+              <w:bottom w:val="thinThickLargeGap" w:sz="24" w:space="0" w:color="auto"/>
+            </w:tcBorders>
+            <w:shd w:val="clear" w:color="auto" w:fill="FFF2CC" w:themeFill="accent4" w:themeFillTint="33"/>
+            <w:vAlign w:val="center"/>
+          </w:tcPr>
+          <w:p>
+            <w:r>
+              <w:t xml:space="preserve">15% du prix initiale </w:t>
+            </w:r>
+            <w:r>
+              <w:t>par ans</w:t>
+            </w:r>
+            <w:r>
+              <w:t xml:space="preserve">, pendant X temps renouvelable </w:t>
+            </w:r>
+          </w:p>
+        </w:tc>
+      </w:tr>
+      <w:tr>
+        <w:trPr>
+          <w:trHeight w:val="749"/>
+        </w:trPr>
+        <w:tc>
+          <w:tcPr>
+            <w:tcW w:w="2689" w:type="dxa"/>
+            <w:tcBorders>
+              <w:top w:val="thinThickLargeGap" w:sz="24" w:space="0" w:color="auto"/>
+              <w:bottom w:val="thinThickLargeGap" w:sz="24" w:space="0" w:color="auto"/>
+              <w:right w:val="thinThickLargeGap" w:sz="24" w:space="0" w:color="auto"/>
+            </w:tcBorders>
+            <w:shd w:val="clear" w:color="auto" w:fill="F4B083" w:themeFill="accent2" w:themeFillTint="99"/>
+            <w:vAlign w:val="center"/>
+          </w:tcPr>
+          <w:p>
+            <w:r>
+              <w:t xml:space="preserve">Clause de porte fort </w:t>
+            </w:r>
+          </w:p>
+        </w:tc>
+        <w:tc>
+          <w:tcPr>
+            <w:tcW w:w="6546" w:type="dxa"/>
+            <w:tcBorders>
+              <w:top w:val="thinThickLargeGap" w:sz="24" w:space="0" w:color="auto"/>
+              <w:left w:val="thinThickLargeGap" w:sz="24" w:space="0" w:color="auto"/>
+              <w:bottom w:val="thinThickLargeGap" w:sz="24" w:space="0" w:color="auto"/>
+            </w:tcBorders>
+            <w:shd w:val="clear" w:color="auto" w:fill="FBE4D5" w:themeFill="accent2" w:themeFillTint="33"/>
+            <w:vAlign w:val="center"/>
+          </w:tcPr>
+          <w:p>
+            <w:r>
+              <w:t>Celui qui se porte responsable</w:t>
+            </w:r>
+          </w:p>
+        </w:tc>
+      </w:tr>
+      <w:tr>
+        <w:trPr>
+          <w:trHeight w:val="749"/>
+        </w:trPr>
+        <w:tc>
+          <w:tcPr>
+            <w:tcW w:w="2689" w:type="dxa"/>
+            <w:tcBorders>
+              <w:top w:val="thinThickLargeGap" w:sz="24" w:space="0" w:color="auto"/>
+              <w:bottom w:val="thinThickLargeGap" w:sz="24" w:space="0" w:color="auto"/>
+              <w:right w:val="thinThickLargeGap" w:sz="24" w:space="0" w:color="auto"/>
+            </w:tcBorders>
+            <w:shd w:val="clear" w:color="auto" w:fill="F4B083" w:themeFill="accent2" w:themeFillTint="99"/>
+            <w:vAlign w:val="center"/>
+          </w:tcPr>
+          <w:p>
+            <w:r>
+              <w:t xml:space="preserve">Clause pénal </w:t>
+            </w:r>
+          </w:p>
+        </w:tc>
+        <w:tc>
+          <w:tcPr>
+            <w:tcW w:w="6546" w:type="dxa"/>
+            <w:tcBorders>
+              <w:top w:val="thinThickLargeGap" w:sz="24" w:space="0" w:color="auto"/>
+              <w:left w:val="thinThickLargeGap" w:sz="24" w:space="0" w:color="auto"/>
+              <w:bottom w:val="thinThickLargeGap" w:sz="24" w:space="0" w:color="auto"/>
+            </w:tcBorders>
+            <w:shd w:val="clear" w:color="auto" w:fill="FBE4D5" w:themeFill="accent2" w:themeFillTint="33"/>
+            <w:vAlign w:val="center"/>
+          </w:tcPr>
+          <w:p>
+            <w:r>
+              <w:t xml:space="preserve">Prévoir une sanction financière en cas de non-respect, cette clause est </w:t>
+            </w:r>
+            <w:r>
+              <w:t>peut-être</w:t>
+            </w:r>
+            <w:r>
+              <w:t xml:space="preserve"> </w:t>
+            </w:r>
+            <w:r>
+              <w:t>révisée</w:t>
+            </w:r>
+            <w:r>
+              <w:t xml:space="preserve"> par le juge. </w:t>
+            </w:r>
+          </w:p>
+        </w:tc>
+      </w:tr>
+      <w:tr>
+        <w:trPr>
+          <w:trHeight w:val="749"/>
+        </w:trPr>
+        <w:tc>
+          <w:tcPr>
+            <w:tcW w:w="2689" w:type="dxa"/>
+            <w:tcBorders>
+              <w:top w:val="thinThickLargeGap" w:sz="24" w:space="0" w:color="auto"/>
+              <w:bottom w:val="thinThickLargeGap" w:sz="24" w:space="0" w:color="auto"/>
+              <w:right w:val="thinThickLargeGap" w:sz="24" w:space="0" w:color="auto"/>
+            </w:tcBorders>
+            <w:shd w:val="clear" w:color="auto" w:fill="F4B083" w:themeFill="accent2" w:themeFillTint="99"/>
+            <w:vAlign w:val="center"/>
+          </w:tcPr>
+          <w:p>
+            <w:r>
+              <w:t xml:space="preserve">Force majeur </w:t>
+            </w:r>
+          </w:p>
+        </w:tc>
+        <w:tc>
+          <w:tcPr>
+            <w:tcW w:w="6546" w:type="dxa"/>
+            <w:tcBorders>
+              <w:top w:val="thinThickLargeGap" w:sz="24" w:space="0" w:color="auto"/>
+              <w:left w:val="thinThickLargeGap" w:sz="24" w:space="0" w:color="auto"/>
+              <w:bottom w:val="thinThickLargeGap" w:sz="24" w:space="0" w:color="auto"/>
+            </w:tcBorders>
+            <w:shd w:val="clear" w:color="auto" w:fill="FBE4D5" w:themeFill="accent2" w:themeFillTint="33"/>
+            <w:vAlign w:val="center"/>
+          </w:tcPr>
+          <w:p>
+            <w:r>
+              <w:t>Irrésistibilité</w:t>
+            </w:r>
+            <w:r>
+              <w:t xml:space="preserve"> / imprévisible / fait extérieur </w:t>
+            </w:r>
+          </w:p>
+        </w:tc>
+      </w:tr>
+      <w:tr>
+        <w:trPr>
+          <w:trHeight w:val="749"/>
+        </w:trPr>
+        <w:tc>
+          <w:tcPr>
+            <w:tcW w:w="2689" w:type="dxa"/>
+            <w:tcBorders>
+              <w:top w:val="thinThickLargeGap" w:sz="24" w:space="0" w:color="auto"/>
+              <w:bottom w:val="thinThickLargeGap" w:sz="24" w:space="0" w:color="auto"/>
+              <w:right w:val="thinThickLargeGap" w:sz="24" w:space="0" w:color="auto"/>
+            </w:tcBorders>
+            <w:shd w:val="clear" w:color="auto" w:fill="FFD966" w:themeFill="accent4" w:themeFillTint="99"/>
+            <w:vAlign w:val="center"/>
+          </w:tcPr>
+          <w:p>
+            <w:r>
+              <w:t>Vérification à la livraison</w:t>
+            </w:r>
+          </w:p>
+        </w:tc>
+        <w:tc>
+          <w:tcPr>
+            <w:tcW w:w="6546" w:type="dxa"/>
+            <w:tcBorders>
+              <w:top w:val="thinThickLargeGap" w:sz="24" w:space="0" w:color="auto"/>
+              <w:left w:val="thinThickLargeGap" w:sz="24" w:space="0" w:color="auto"/>
+              <w:bottom w:val="thinThickLargeGap" w:sz="24" w:space="0" w:color="auto"/>
+            </w:tcBorders>
+            <w:shd w:val="clear" w:color="auto" w:fill="FFF2CC" w:themeFill="accent4" w:themeFillTint="33"/>
+            <w:vAlign w:val="center"/>
+          </w:tcPr>
+          <w:p>
+            <w:r>
+              <w:t xml:space="preserve">Comme un état des lieux avec un 1 représentant de chaque partie. Cela purge tous les vices apparents, mais pas les vices dissimulés. </w:t>
+            </w:r>
+          </w:p>
+        </w:tc>
+      </w:tr>
+      <w:tr>
+        <w:trPr>
+          <w:trHeight w:val="749"/>
+        </w:trPr>
+        <w:tc>
+          <w:tcPr>
+            <w:tcW w:w="2689" w:type="dxa"/>
+            <w:tcBorders>
+              <w:top w:val="thinThickLargeGap" w:sz="24" w:space="0" w:color="auto"/>
+              <w:bottom w:val="thinThickLargeGap" w:sz="24" w:space="0" w:color="auto"/>
+              <w:right w:val="thinThickLargeGap" w:sz="24" w:space="0" w:color="auto"/>
+            </w:tcBorders>
+            <w:shd w:val="clear" w:color="auto" w:fill="FFD966" w:themeFill="accent4" w:themeFillTint="99"/>
+            <w:vAlign w:val="center"/>
+          </w:tcPr>
+          <w:p>
+            <w:r>
+              <w:t>Personnalisation du contrat</w:t>
+            </w:r>
+          </w:p>
+        </w:tc>
+        <w:tc>
+          <w:tcPr>
+            <w:tcW w:w="6546" w:type="dxa"/>
+            <w:tcBorders>
+              <w:top w:val="thinThickLargeGap" w:sz="24" w:space="0" w:color="auto"/>
+              <w:left w:val="thinThickLargeGap" w:sz="24" w:space="0" w:color="auto"/>
+              <w:bottom w:val="thinThickLargeGap" w:sz="24" w:space="0" w:color="auto"/>
+            </w:tcBorders>
+            <w:shd w:val="clear" w:color="auto" w:fill="FFF2CC" w:themeFill="accent4" w:themeFillTint="33"/>
+            <w:vAlign w:val="center"/>
+          </w:tcPr>
+          <w:p>
+            <w:r>
+              <w:t>Le contrat ne doit pas être personnalisé avec des « notre » il faut citer la partie : « le client », « le prestataire »</w:t>
+            </w:r>
+          </w:p>
+        </w:tc>
+      </w:tr>
+      <w:tr>
+        <w:trPr>
+          <w:trHeight w:val="749"/>
+        </w:trPr>
+        <w:tc>
+          <w:tcPr>
+            <w:tcW w:w="2689" w:type="dxa"/>
+            <w:tcBorders>
+              <w:top w:val="thinThickLargeGap" w:sz="24" w:space="0" w:color="auto"/>
+              <w:bottom w:val="threeDEngrave" w:sz="24" w:space="0" w:color="auto"/>
+              <w:right w:val="thinThickLargeGap" w:sz="24" w:space="0" w:color="auto"/>
+            </w:tcBorders>
+            <w:shd w:val="clear" w:color="auto" w:fill="FFD966" w:themeFill="accent4" w:themeFillTint="99"/>
+            <w:vAlign w:val="center"/>
+          </w:tcPr>
+          <w:p>
+            <w:r>
+              <w:t>Obligation du client</w:t>
+            </w:r>
+          </w:p>
+        </w:tc>
+        <w:tc>
+          <w:tcPr>
+            <w:tcW w:w="6546" w:type="dxa"/>
+            <w:tcBorders>
+              <w:top w:val="thinThickLargeGap" w:sz="24" w:space="0" w:color="auto"/>
+              <w:left w:val="thinThickLargeGap" w:sz="24" w:space="0" w:color="auto"/>
+            </w:tcBorders>
+            <w:shd w:val="clear" w:color="auto" w:fill="FFF2CC" w:themeFill="accent4" w:themeFillTint="33"/>
+            <w:vAlign w:val="center"/>
+          </w:tcPr>
+          <w:p>
+            <w:r>
+              <w:t>Collaboration active</w:t>
+            </w:r>
+          </w:p>
+        </w:tc>
+      </w:tr>
+    </w:tbl>
+    <w:p/>
+    <w:p/>
+    <w:p/>
+    <w:p>
+      <w:r>
+        <w:br w:type="page"/>
+      </w:r>
+    </w:p>
+    <w:p>
+      <w:pPr>
+        <w:pStyle w:val="Titre2"/>
+      </w:pPr>
+      <w:r>
+        <w:lastRenderedPageBreak/>
+        <w:t xml:space="preserve">Négociation du contrat informatique </w:t>
+      </w:r>
+    </w:p>
+    <w:p/>
+    <w:p>
+      <w:r>
+        <w:tab/>
+      </w:r>
+    </w:p>
+    <w:p>
+      <w:pPr>
+        <w:ind w:firstLine="708"/>
+        <w:rPr>
+          <w:b/>
+          <w:bCs/>
+        </w:rPr>
+      </w:pPr>
+      <w:r>
+        <w:t xml:space="preserve">Un contrat nous lie avec la personne qui l’a signé, cela n’engage aucune autre personne </w:t>
+      </w:r>
+      <w:r>
+        <w:rPr>
+          <w:i/>
+          <w:iCs/>
+        </w:rPr>
+        <w:t>(e.g. transporteur)</w:t>
+      </w:r>
+      <w:r>
+        <w:t xml:space="preserve">, c’est </w:t>
+      </w:r>
+      <w:r>
+        <w:rPr>
+          <w:b/>
+          <w:bCs/>
+        </w:rPr>
+        <w:t>l’effet relatif des contrats.</w:t>
+      </w:r>
+    </w:p>
+    <w:p>
+      <w:pPr>
+        <w:ind w:firstLine="708"/>
+        <w:rPr>
+          <w:b/>
+          <w:bCs/>
+        </w:rPr>
+      </w:pPr>
+    </w:p>
+    <w:p>
+      <w:pPr>
+        <w:pStyle w:val="Titre3"/>
+      </w:pPr>
+      <w:r>
+        <w:t xml:space="preserve">Identification des parties </w:t>
+      </w:r>
+    </w:p>
+    <w:p/>
+    <w:p>
+      <w:pPr>
+        <w:pStyle w:val="Paragraphedeliste"/>
+        <w:numPr>
+          <w:ilvl w:val="0"/>
+          <w:numId w:val="8"/>
+        </w:numPr>
+        <w:spacing w:line="360" w:lineRule="auto"/>
+      </w:pPr>
+      <w:r>
+        <w:t xml:space="preserve">Nom de la personne physique ou morale </w:t>
+      </w:r>
+    </w:p>
+    <w:p>
+      <w:pPr>
+        <w:pStyle w:val="Paragraphedeliste"/>
+        <w:numPr>
+          <w:ilvl w:val="0"/>
+          <w:numId w:val="8"/>
+        </w:numPr>
+        <w:spacing w:line="360" w:lineRule="auto"/>
+      </w:pPr>
+      <w:r>
+        <w:t xml:space="preserve"> Le domicile </w:t>
+      </w:r>
+      <w:r>
+        <w:rPr>
+          <w:i/>
+          <w:iCs/>
+        </w:rPr>
+        <w:t>(ayant son siège sociale…)</w:t>
+      </w:r>
+    </w:p>
+    <w:p>
+      <w:pPr>
+        <w:pStyle w:val="Paragraphedeliste"/>
+        <w:numPr>
+          <w:ilvl w:val="0"/>
+          <w:numId w:val="8"/>
+        </w:numPr>
+        <w:spacing w:line="360" w:lineRule="auto"/>
+      </w:pPr>
+      <w:r>
+        <w:t>Montant du capital social</w:t>
+      </w:r>
+    </w:p>
+    <w:p>
+      <w:pPr>
+        <w:pStyle w:val="Paragraphedeliste"/>
+        <w:numPr>
+          <w:ilvl w:val="0"/>
+          <w:numId w:val="8"/>
+        </w:numPr>
+        <w:spacing w:line="360" w:lineRule="auto"/>
+      </w:pPr>
+      <w:r>
+        <w:t>Indique le nom du représentant de la société, si c’est fait cette personne physique est la seul à pouvoir signer le contrat + cette personne doit avoir le droit d’engager sa société en étant le dirigeant ou en ayant un</w:t>
+      </w:r>
+      <w:r>
+        <w:t>e</w:t>
+      </w:r>
+      <w:r>
+        <w:t xml:space="preserve"> </w:t>
+      </w:r>
+      <w:r>
+        <w:t>cessation</w:t>
+      </w:r>
+      <w:r>
+        <w:t xml:space="preserve"> de droit écrite</w:t>
+      </w:r>
+      <w:r>
+        <w:t>.</w:t>
+      </w:r>
+    </w:p>
+    <w:p>
+      <w:pPr>
+        <w:spacing w:line="360" w:lineRule="auto"/>
+      </w:pPr>
+    </w:p>
+    <w:p>
+      <w:pPr>
+        <w:pStyle w:val="Titre3"/>
+      </w:pPr>
+      <w:r>
+        <w:t xml:space="preserve">Contenu du contrat </w:t>
+      </w:r>
+    </w:p>
+    <w:p>
+      <w:pPr>
+        <w:spacing w:line="360" w:lineRule="auto"/>
+      </w:pPr>
+    </w:p>
+    <w:p>
+      <w:pPr>
+        <w:pStyle w:val="Paragraphedeliste"/>
+        <w:numPr>
+          <w:ilvl w:val="0"/>
+          <w:numId w:val="8"/>
+        </w:numPr>
+        <w:spacing w:line="360" w:lineRule="auto"/>
+        <w:rPr>
+          <w:b/>
+          <w:bCs/>
+        </w:rPr>
+      </w:pPr>
+      <w:r>
+        <w:rPr>
+          <w:b/>
+          <w:bCs/>
+        </w:rPr>
+        <w:t xml:space="preserve">Préambule </w:t>
+      </w:r>
+      <w:r>
+        <w:t xml:space="preserve">il faut donner des éléments de contexte qui ne seront pas rappeler dans le contrat. Il faut expliquer qui est qui </w:t>
+      </w:r>
+      <w:r>
+        <w:rPr>
+          <w:i/>
+          <w:iCs/>
+        </w:rPr>
+        <w:t xml:space="preserve">(e.g. numéro 1 dans la pose de fenêtre / e.g. </w:t>
+      </w:r>
+      <w:proofErr w:type="spellStart"/>
+      <w:r>
+        <w:rPr>
+          <w:i/>
+          <w:iCs/>
+        </w:rPr>
+        <w:t>a</w:t>
+      </w:r>
+      <w:proofErr w:type="spellEnd"/>
+      <w:r>
+        <w:rPr>
+          <w:i/>
+          <w:iCs/>
+        </w:rPr>
+        <w:t xml:space="preserve"> l’honneur d’être choisit pour sa jeunesse)</w:t>
+      </w:r>
+      <w:r>
+        <w:t>. Préciser la langue des échanges. Intégrer un lexique</w:t>
+      </w:r>
+      <w:r>
+        <w:t xml:space="preserve">, des définitions, surtout dans le client est profane. Chaque terme doit être bien définie pour le client ne puisse pas se dérober sur leurs significations. </w:t>
+      </w:r>
+    </w:p>
+    <w:p>
+      <w:pPr>
+        <w:pStyle w:val="Paragraphedeliste"/>
+        <w:numPr>
+          <w:ilvl w:val="0"/>
+          <w:numId w:val="8"/>
+        </w:numPr>
+        <w:spacing w:line="360" w:lineRule="auto"/>
+        <w:rPr>
+          <w:b/>
+          <w:bCs/>
+        </w:rPr>
+      </w:pPr>
+      <w:r>
+        <w:rPr>
+          <w:b/>
+          <w:bCs/>
+        </w:rPr>
+        <w:t xml:space="preserve">Object du contrat </w:t>
+      </w:r>
+      <w:r>
+        <w:t xml:space="preserve">on est sûr de la vente, de la prestation de service ou les deux. Le type de contrat doit être explicité, notamment quand il est à exécution successive </w:t>
+      </w:r>
+      <w:r>
+        <w:rPr>
+          <w:i/>
+          <w:iCs/>
+        </w:rPr>
+        <w:t>(e.g. maintenance)</w:t>
+      </w:r>
+      <w:r>
+        <w:t xml:space="preserve">.  </w:t>
+      </w:r>
+    </w:p>
+    <w:p>
+      <w:pPr>
+        <w:pStyle w:val="Paragraphedeliste"/>
+        <w:numPr>
+          <w:ilvl w:val="0"/>
+          <w:numId w:val="8"/>
+        </w:numPr>
+        <w:spacing w:line="360" w:lineRule="auto"/>
+        <w:rPr>
+          <w:b/>
+          <w:bCs/>
+        </w:rPr>
+      </w:pPr>
+      <w:r>
+        <w:rPr>
+          <w:b/>
+          <w:bCs/>
+        </w:rPr>
+        <w:t xml:space="preserve">Date d’effet du contrat </w:t>
+      </w:r>
+      <w:r>
+        <w:t xml:space="preserve">elle peut être reporté, à partir de la signature et dans de très rare cas la date d’effet peut être antérieur à la signature du contrat. </w:t>
+      </w:r>
+    </w:p>
+    <w:p>
+      <w:pPr>
+        <w:pStyle w:val="Paragraphedeliste"/>
+        <w:numPr>
+          <w:ilvl w:val="0"/>
+          <w:numId w:val="8"/>
+        </w:numPr>
+        <w:spacing w:line="360" w:lineRule="auto"/>
+        <w:rPr>
+          <w:b/>
+          <w:bCs/>
+        </w:rPr>
+      </w:pPr>
+      <w:r>
+        <w:rPr>
+          <w:b/>
+          <w:bCs/>
+        </w:rPr>
+        <w:t>Condition financière</w:t>
+      </w:r>
+      <w:r>
+        <w:t xml:space="preserve"> clause de prix &amp; modalité de payement</w:t>
+      </w:r>
+    </w:p>
+    <w:p>
+      <w:pPr>
+        <w:pStyle w:val="Paragraphedeliste"/>
+        <w:numPr>
+          <w:ilvl w:val="0"/>
+          <w:numId w:val="8"/>
+        </w:numPr>
+        <w:spacing w:line="360" w:lineRule="auto"/>
+        <w:rPr>
+          <w:b/>
+          <w:bCs/>
+        </w:rPr>
+      </w:pPr>
+      <w:r>
+        <w:rPr>
+          <w:b/>
+          <w:bCs/>
+        </w:rPr>
+        <w:t xml:space="preserve">Suivie de projet </w:t>
+      </w:r>
+      <w:r>
+        <w:t xml:space="preserve">prévois la bonne exécution du contrat, identifier rapidement les difficultés qui peuvent survenir. Mettre en place des organes de suivi, définir des représentant. </w:t>
+      </w:r>
+    </w:p>
+    <w:p>
+      <w:pPr>
+        <w:pStyle w:val="Paragraphedeliste"/>
+        <w:numPr>
+          <w:ilvl w:val="0"/>
+          <w:numId w:val="8"/>
+        </w:numPr>
+        <w:spacing w:line="360" w:lineRule="auto"/>
+        <w:rPr>
+          <w:b/>
+          <w:bCs/>
+        </w:rPr>
+      </w:pPr>
+      <w:r>
+        <w:rPr>
+          <w:b/>
+          <w:bCs/>
+        </w:rPr>
+        <w:t xml:space="preserve">Condition de livraison / traitement des délais &amp; retard </w:t>
+      </w:r>
+      <w:r>
+        <w:t xml:space="preserve">il faut prévoirai des date et délais impératif. Quand il y a une date c’est qu’il y a une obligation de résultat </w:t>
+      </w:r>
+      <w:r>
+        <w:lastRenderedPageBreak/>
+        <w:t xml:space="preserve">derrière. A défauts de respect il faut prévoir des pénalités de retard, sanction, résiliation </w:t>
+      </w:r>
+      <w:r>
+        <w:rPr>
+          <w:i/>
+          <w:iCs/>
+        </w:rPr>
+        <w:t>(non rétroactif)</w:t>
+      </w:r>
+      <w:r>
+        <w:t xml:space="preserve">, résolution du contrat </w:t>
+      </w:r>
+      <w:r>
+        <w:rPr>
+          <w:i/>
+          <w:iCs/>
+        </w:rPr>
+        <w:t>(rétroactif)</w:t>
+      </w:r>
+      <w:r>
+        <w:t xml:space="preserve">. Prévois des bonus &amp; malus. </w:t>
+      </w:r>
+    </w:p>
+    <w:p>
+      <w:pPr>
+        <w:pStyle w:val="Paragraphedeliste"/>
+        <w:numPr>
+          <w:ilvl w:val="0"/>
+          <w:numId w:val="8"/>
+        </w:numPr>
+        <w:spacing w:line="360" w:lineRule="auto"/>
+        <w:rPr>
+          <w:b/>
+          <w:bCs/>
+        </w:rPr>
+      </w:pPr>
+      <w:r>
+        <w:rPr>
+          <w:b/>
+          <w:bCs/>
+        </w:rPr>
+        <w:t>Propriété</w:t>
+      </w:r>
+      <w:r>
+        <w:t xml:space="preserve"> il faut évoquer les licences d’utilisation. La cession des droits. </w:t>
+      </w:r>
+    </w:p>
+    <w:p>
+      <w:pPr>
+        <w:pStyle w:val="Paragraphedeliste"/>
+        <w:numPr>
+          <w:ilvl w:val="0"/>
+          <w:numId w:val="8"/>
+        </w:numPr>
+        <w:spacing w:line="360" w:lineRule="auto"/>
+        <w:rPr>
+          <w:b/>
+          <w:bCs/>
+        </w:rPr>
+      </w:pPr>
+      <w:r>
+        <w:rPr>
+          <w:b/>
+          <w:bCs/>
+        </w:rPr>
+        <w:t xml:space="preserve">Résiliation </w:t>
+      </w:r>
+      <w:r>
+        <w:t xml:space="preserve">prévoir la fin d’un contrat. Contrat à durée déterminé / indéterminé. </w:t>
+      </w:r>
+      <w:r>
+        <w:t xml:space="preserve">Résiliation par lettre recommandé laissez sans réponse pendant 2 mois. Dans un contrat à durée détermine un contrat cassé avant terme rend fautif le casseur. Dans les contrats à durée indéterminé, on peut résilier quand on le souhaite, cependant il faut laisser un </w:t>
+      </w:r>
+      <w:r>
+        <w:rPr>
+          <w:b/>
+          <w:bCs/>
+        </w:rPr>
+        <w:t>préavis suffisant</w:t>
+      </w:r>
+      <w:r>
+        <w:t xml:space="preserve">. La rupture commerciale établis prévoit que pour 1 ans d’ancienneté il faut 1 mois de préavis avant résiliation. Si le préavis n’est pas suffisant l’entreprise qui rompt le contrat doit payer le bénéfice de son partenaire pour tous les mois restants. </w:t>
+      </w:r>
+    </w:p>
+    <w:p>
+      <w:pPr>
+        <w:pStyle w:val="Paragraphedeliste"/>
+        <w:numPr>
+          <w:ilvl w:val="0"/>
+          <w:numId w:val="8"/>
+        </w:numPr>
+        <w:spacing w:line="360" w:lineRule="auto"/>
+        <w:rPr>
+          <w:b/>
+          <w:bCs/>
+        </w:rPr>
+      </w:pPr>
+      <w:r>
+        <w:rPr>
+          <w:b/>
+          <w:bCs/>
+        </w:rPr>
+        <w:t xml:space="preserve">Modalité de règlement des litiges </w:t>
+      </w:r>
+      <w:r>
+        <w:t xml:space="preserve">arbitrage préalable, condition des sélections des arbitre </w:t>
+      </w:r>
+      <w:r>
+        <w:rPr>
+          <w:i/>
+          <w:iCs/>
+        </w:rPr>
+        <w:t>(clause d’arbitrage)</w:t>
+      </w:r>
+      <w:r>
+        <w:t xml:space="preserve">. Obligation de passer par un conciliateur avant de se référer au juge </w:t>
+      </w:r>
+      <w:r>
+        <w:rPr>
+          <w:i/>
+          <w:iCs/>
+        </w:rPr>
+        <w:t>(clause compromissoire)</w:t>
+      </w:r>
+      <w:r>
+        <w:t xml:space="preserve">. </w:t>
+      </w:r>
+    </w:p>
+    <w:p>
+      <w:pPr>
+        <w:pStyle w:val="Paragraphedeliste"/>
+        <w:numPr>
+          <w:ilvl w:val="0"/>
+          <w:numId w:val="8"/>
+        </w:numPr>
+        <w:spacing w:line="360" w:lineRule="auto"/>
+        <w:rPr>
+          <w:b/>
+          <w:bCs/>
+        </w:rPr>
+      </w:pPr>
+      <w:r>
+        <w:rPr>
+          <w:b/>
+          <w:bCs/>
+        </w:rPr>
+        <w:t xml:space="preserve">Modalité de règlement judiciaire des conflits </w:t>
+      </w:r>
+      <w:r>
+        <w:t xml:space="preserve">définir la juridiction compétant, sans juridiction nommé c’est le domicile du défendeur et / ou </w:t>
+      </w:r>
+      <w:r>
+        <w:t>le lieu</w:t>
+      </w:r>
+      <w:r>
+        <w:t xml:space="preserve"> d’exécution de la prestation. </w:t>
+      </w:r>
+    </w:p>
+    <w:p>
+      <w:pPr>
+        <w:pStyle w:val="Paragraphedeliste"/>
+        <w:numPr>
+          <w:ilvl w:val="0"/>
+          <w:numId w:val="8"/>
+        </w:numPr>
+        <w:spacing w:line="360" w:lineRule="auto"/>
+        <w:rPr>
+          <w:b/>
+          <w:bCs/>
+        </w:rPr>
+      </w:pPr>
+      <w:r>
+        <w:rPr>
+          <w:b/>
+          <w:bCs/>
+        </w:rPr>
+        <w:t xml:space="preserve">La clause limitative de responsabilité </w:t>
+      </w:r>
+      <w:r>
+        <w:t xml:space="preserve">s’il n’y a pas de clause dans le contrat c’est le droit classique qui s’applique. Les conditions juridiques pour engager </w:t>
+      </w:r>
+      <w:proofErr w:type="spellStart"/>
+      <w:r>
+        <w:t>qql</w:t>
+      </w:r>
+      <w:proofErr w:type="spellEnd"/>
+      <w:r>
+        <w:t xml:space="preserve"> sont =&gt; il doit y avoir un </w:t>
+      </w:r>
+      <w:r>
+        <w:rPr>
+          <w:b/>
+          <w:bCs/>
+        </w:rPr>
+        <w:t>préjudice</w:t>
+      </w:r>
+      <w:r>
+        <w:t xml:space="preserve">, il doit y avoir une </w:t>
+      </w:r>
+      <w:r>
+        <w:rPr>
+          <w:b/>
+          <w:bCs/>
+        </w:rPr>
+        <w:t>faute</w:t>
+      </w:r>
+      <w:r>
+        <w:t xml:space="preserve">, Il doit y a avoir un </w:t>
+      </w:r>
+      <w:r>
+        <w:rPr>
+          <w:b/>
+          <w:bCs/>
+        </w:rPr>
+        <w:t>lien de causalité</w:t>
+      </w:r>
+      <w:r>
+        <w:t xml:space="preserve"> entre les deux. </w:t>
+      </w:r>
+      <w:r>
+        <w:rPr>
+          <w:b/>
+          <w:bCs/>
+        </w:rPr>
+        <w:t>Sauf en cas de force majeur</w:t>
+      </w:r>
+      <w:r>
+        <w:t xml:space="preserve"> on ne peut pas se dédouaner de sa responsabilité. Il est possible de </w:t>
+      </w:r>
+      <w:r>
+        <w:rPr>
+          <w:b/>
+          <w:bCs/>
+        </w:rPr>
+        <w:t>restreindre sa responsabilité</w:t>
+      </w:r>
+      <w:r>
+        <w:t xml:space="preserve"> en plafond les dédommagements. Cependant, pour être valide cette clause doit être </w:t>
+      </w:r>
+      <w:r>
+        <w:rPr>
+          <w:b/>
+          <w:bCs/>
+        </w:rPr>
+        <w:t>équilibré</w:t>
+      </w:r>
+      <w:r>
+        <w:t xml:space="preserve"> au risque d’être écarté </w:t>
+      </w:r>
+      <w:r>
+        <w:rPr>
+          <w:i/>
+          <w:iCs/>
+        </w:rPr>
+        <w:t>(non écrite par le juge)</w:t>
+      </w:r>
+      <w:r>
+        <w:t xml:space="preserve">. </w:t>
+      </w:r>
+      <w:r>
+        <w:t xml:space="preserve">De plus, on ne peut pas se dédouaner de son obligation principale </w:t>
+      </w:r>
+      <w:r>
+        <w:rPr>
+          <w:i/>
+          <w:iCs/>
+        </w:rPr>
+        <w:t>(e.g. chrono post qui se dédouane des retard)</w:t>
+      </w:r>
+      <w:r>
+        <w:t xml:space="preserve">. </w:t>
+      </w:r>
+    </w:p>
+    <w:p>
+      <w:pPr>
+        <w:pStyle w:val="Paragraphedeliste"/>
+        <w:numPr>
+          <w:ilvl w:val="0"/>
+          <w:numId w:val="8"/>
+        </w:numPr>
+        <w:spacing w:line="360" w:lineRule="auto"/>
+        <w:rPr>
+          <w:b/>
+          <w:bCs/>
+        </w:rPr>
+      </w:pPr>
+      <w:r>
+        <w:rPr>
+          <w:b/>
+          <w:bCs/>
+        </w:rPr>
+        <w:t xml:space="preserve">Propriété intellectuel </w:t>
+      </w:r>
+      <w:r>
+        <w:t xml:space="preserve">l’article L-131 du CPI doit être cité obligatoirement. Il faut préciser l’objet de la cession. Le titulaire des droits, le bénéficiaire des droits, la durée. Le support sur lequel il peut être exploité, le territoire doit être définie, Prévoir une exclusivité ou pas, un nombre limité de licence ou pas, les conditions financières. </w:t>
+      </w:r>
+    </w:p>
+    <w:p>
+      <w:pPr>
+        <w:pStyle w:val="Titre3"/>
+      </w:pPr>
+      <w:r>
+        <w:lastRenderedPageBreak/>
+        <w:t xml:space="preserve">Les clauses </w:t>
+      </w:r>
+      <w:r>
+        <w:t>particulières</w:t>
+      </w:r>
+      <w:r>
+        <w:t xml:space="preserve"> </w:t>
+      </w:r>
+    </w:p>
+    <w:p/>
+    <w:p/>
+    <w:p>
+      <w:pPr>
+        <w:pStyle w:val="Paragraphedeliste"/>
+        <w:numPr>
+          <w:ilvl w:val="0"/>
+          <w:numId w:val="8"/>
+        </w:numPr>
+        <w:spacing w:line="360" w:lineRule="auto"/>
+      </w:pPr>
+      <w:r>
+        <w:rPr>
+          <w:b/>
+          <w:bCs/>
+        </w:rPr>
+        <w:t xml:space="preserve">Clause d’exécution exclusive </w:t>
+      </w:r>
+      <w:r>
+        <w:t xml:space="preserve">X confie à Y la réalisation d’un logiciel à elle seul, elle n’a pas le droit de sous-traiter. </w:t>
+      </w:r>
+    </w:p>
+    <w:p>
+      <w:pPr>
+        <w:pStyle w:val="Paragraphedeliste"/>
+        <w:numPr>
+          <w:ilvl w:val="0"/>
+          <w:numId w:val="8"/>
+        </w:numPr>
+        <w:spacing w:line="360" w:lineRule="auto"/>
+      </w:pPr>
+      <w:r>
+        <w:rPr>
+          <w:b/>
+          <w:bCs/>
+        </w:rPr>
+        <w:t xml:space="preserve">Clause </w:t>
+      </w:r>
+      <w:proofErr w:type="spellStart"/>
+      <w:r>
+        <w:rPr>
+          <w:b/>
+          <w:bCs/>
+        </w:rPr>
+        <w:t>HardShip</w:t>
+      </w:r>
+      <w:proofErr w:type="spellEnd"/>
+      <w:r>
+        <w:t xml:space="preserve"> offre la possibilité aux parties de se rapprocher pour négocier. C’est une Clause de renégociation. Je suis tenu de fournir du matos pour un prix donnée sur 5ans, mais le covid et le prix des pièces augmentes, donc renégociation. </w:t>
+      </w:r>
+    </w:p>
+    <w:p>
+      <w:pPr>
+        <w:pStyle w:val="Paragraphedeliste"/>
+        <w:numPr>
+          <w:ilvl w:val="0"/>
+          <w:numId w:val="8"/>
+        </w:numPr>
+        <w:spacing w:line="360" w:lineRule="auto"/>
+      </w:pPr>
+      <w:r>
+        <w:rPr>
+          <w:b/>
+          <w:bCs/>
+        </w:rPr>
+        <w:t>Clause de Benchmarking</w:t>
+      </w:r>
+      <w:r>
+        <w:t xml:space="preserve"> dans les contrats à exécutions successive. Si le résultat du benchmark indique de gros écart de prix, on peut relancer des négociations. </w:t>
+      </w:r>
+    </w:p>
+    <w:p>
+      <w:pPr>
+        <w:pStyle w:val="Paragraphedeliste"/>
+        <w:numPr>
+          <w:ilvl w:val="0"/>
+          <w:numId w:val="8"/>
+        </w:numPr>
+        <w:spacing w:line="360" w:lineRule="auto"/>
+      </w:pPr>
+      <w:r>
+        <w:rPr>
+          <w:b/>
+          <w:bCs/>
+        </w:rPr>
+        <w:t>Clause résolutoire</w:t>
+      </w:r>
+      <w:r>
+        <w:t xml:space="preserve"> elle prévois qu’en cas de manquement aux l’obligations contractuelle, elle prévoit la résolution </w:t>
+      </w:r>
+      <w:r>
+        <w:rPr>
+          <w:i/>
+          <w:iCs/>
+        </w:rPr>
+        <w:t>(fin)</w:t>
+      </w:r>
+      <w:r>
+        <w:t xml:space="preserve"> du contrat sans passer par un juge. </w:t>
+      </w:r>
+    </w:p>
+    <w:p>
+      <w:pPr>
+        <w:pStyle w:val="Paragraphedeliste"/>
+        <w:numPr>
+          <w:ilvl w:val="0"/>
+          <w:numId w:val="8"/>
+        </w:numPr>
+        <w:spacing w:line="360" w:lineRule="auto"/>
+      </w:pPr>
+      <w:r>
+        <w:rPr>
+          <w:b/>
+          <w:bCs/>
+        </w:rPr>
+        <w:t xml:space="preserve">Clause d’indivisibilité / divisibilité </w:t>
+      </w:r>
+      <w:r>
+        <w:t xml:space="preserve">si une clause du contrat est </w:t>
+      </w:r>
+      <w:r>
+        <w:t>considérée</w:t>
+      </w:r>
+      <w:r>
+        <w:t xml:space="preserve"> comme nul, la clause de divisibilité empêche l’invalidité de tout le contrat. A l’inverse la clause d’indivisibilité </w:t>
+      </w:r>
+      <w:r>
+        <w:t xml:space="preserve">rend nul l’ensemble du contrat pour une clause erroné. </w:t>
+      </w:r>
+    </w:p>
+    <w:p>
+      <w:pPr>
+        <w:pStyle w:val="Paragraphedeliste"/>
+        <w:numPr>
+          <w:ilvl w:val="0"/>
+          <w:numId w:val="8"/>
+        </w:numPr>
+        <w:spacing w:line="360" w:lineRule="auto"/>
+      </w:pPr>
+      <w:r>
+        <w:rPr>
+          <w:b/>
+          <w:bCs/>
+        </w:rPr>
+        <w:t xml:space="preserve">Clause de transparence </w:t>
+      </w:r>
+      <w:r>
+        <w:t xml:space="preserve">en cas de sous-traitance, il faut solliciter expressément l’aval de notre partenaire.  </w:t>
+      </w:r>
+    </w:p>
+    <w:p>
+      <w:pPr>
+        <w:pStyle w:val="Paragraphedeliste"/>
+        <w:numPr>
+          <w:ilvl w:val="0"/>
+          <w:numId w:val="8"/>
+        </w:numPr>
+        <w:spacing w:line="360" w:lineRule="auto"/>
+      </w:pPr>
+      <w:r>
+        <w:rPr>
+          <w:b/>
+          <w:bCs/>
+        </w:rPr>
+        <w:t xml:space="preserve">Clause compromissoire </w:t>
+      </w:r>
+      <w:r>
+        <w:t xml:space="preserve">permet d’éviter de passer dans un tribunal </w:t>
+      </w:r>
+    </w:p>
+    <w:p>
+      <w:pPr>
+        <w:pStyle w:val="Paragraphedeliste"/>
+        <w:numPr>
+          <w:ilvl w:val="0"/>
+          <w:numId w:val="8"/>
+        </w:numPr>
+        <w:spacing w:line="360" w:lineRule="auto"/>
+      </w:pPr>
+      <w:r>
+        <w:rPr>
+          <w:b/>
+          <w:bCs/>
+        </w:rPr>
+        <w:t>Clause d’insécabilité du contrat</w:t>
+      </w:r>
+      <w:r>
+        <w:t xml:space="preserve"> interdit de céder le contrat, le faire exécuter par un autre. </w:t>
+      </w:r>
+    </w:p>
+    <w:p>
+      <w:pPr>
+        <w:pStyle w:val="Paragraphedeliste"/>
+        <w:numPr>
+          <w:ilvl w:val="0"/>
+          <w:numId w:val="8"/>
+        </w:numPr>
+        <w:spacing w:line="360" w:lineRule="auto"/>
+      </w:pPr>
+      <w:r>
+        <w:rPr>
+          <w:b/>
+          <w:bCs/>
+        </w:rPr>
+        <w:t xml:space="preserve">Clause de </w:t>
+      </w:r>
+      <w:r>
+        <w:rPr>
+          <w:b/>
+          <w:bCs/>
+        </w:rPr>
+        <w:t>non-concurrence</w:t>
+      </w:r>
+      <w:r>
+        <w:rPr>
+          <w:b/>
+          <w:bCs/>
+        </w:rPr>
+        <w:t xml:space="preserve"> </w:t>
+      </w:r>
+      <w:r>
+        <w:t xml:space="preserve">doit protéger un intérêt légitime du créancier, doit être limiter dans le temps et dans l’espace. </w:t>
+      </w:r>
+    </w:p>
+    <w:p>
+      <w:pPr>
+        <w:pStyle w:val="Paragraphedeliste"/>
+        <w:numPr>
+          <w:ilvl w:val="0"/>
+          <w:numId w:val="8"/>
+        </w:numPr>
+        <w:spacing w:line="360" w:lineRule="auto"/>
+      </w:pPr>
+      <w:r>
+        <w:rPr>
+          <w:b/>
+          <w:bCs/>
+        </w:rPr>
+        <w:t xml:space="preserve">Garantie </w:t>
+      </w:r>
+      <w:r>
+        <w:t xml:space="preserve">pas de vice caché 1641 c.civ le vendeur est responsable des vices cachés de l’objet qu’il a vendu. Les rayures ne sont pas des vices cachés, elles sont apparentées. Elle doit être de nature à ce que l’achat n’aurait pas être fait en connaissance de ce défaut </w:t>
+      </w:r>
+      <w:r>
+        <w:rPr>
+          <w:i/>
+          <w:iCs/>
+        </w:rPr>
+        <w:t>(rendre impropre à l’usage)</w:t>
+      </w:r>
+      <w:r>
+        <w:t xml:space="preserve">. </w:t>
+      </w:r>
+      <w:r>
+        <w:t xml:space="preserve">Préciser que le vice doit être inhérent au logiciel et non à son utilisation. </w:t>
+      </w:r>
+      <w:r>
+        <w:t xml:space="preserve">La garantie de bon fonctionnement doit être limité dans le temps. </w:t>
+      </w:r>
+    </w:p>
+    <w:p>
+      <w:pPr>
+        <w:pStyle w:val="Paragraphedeliste"/>
+        <w:numPr>
+          <w:ilvl w:val="0"/>
+          <w:numId w:val="8"/>
+        </w:numPr>
+        <w:spacing w:line="360" w:lineRule="auto"/>
+      </w:pPr>
+      <w:r>
+        <w:rPr>
+          <w:b/>
+          <w:bCs/>
+        </w:rPr>
+        <w:t>Clause de conformité</w:t>
+      </w:r>
+      <w:r>
+        <w:t xml:space="preserve"> Les critères de conformité d’un dispositif informatique. Prévoir une </w:t>
+      </w:r>
+      <w:r>
+        <w:rPr>
+          <w:b/>
+          <w:bCs/>
+        </w:rPr>
+        <w:t>évolutivité</w:t>
+      </w:r>
+      <w:r>
+        <w:t xml:space="preserve"> minimale. Conforme à la </w:t>
+      </w:r>
+      <w:r>
+        <w:rPr>
+          <w:b/>
+          <w:bCs/>
+        </w:rPr>
+        <w:t>portabilité</w:t>
+      </w:r>
+      <w:r>
+        <w:t xml:space="preserve"> et au cahier des charge : </w:t>
+      </w:r>
+      <w:r>
+        <w:rPr>
+          <w:b/>
+          <w:bCs/>
+        </w:rPr>
+        <w:t>besoin du client</w:t>
+      </w:r>
+      <w:r>
+        <w:t xml:space="preserve">. </w:t>
+      </w:r>
+    </w:p>
+    <w:p>
+      <w:pPr>
+        <w:pStyle w:val="Paragraphedeliste"/>
+        <w:numPr>
+          <w:ilvl w:val="0"/>
+          <w:numId w:val="8"/>
+        </w:numPr>
+        <w:spacing w:line="360" w:lineRule="auto"/>
+      </w:pPr>
+      <w:r>
+        <w:rPr>
+          <w:b/>
+          <w:bCs/>
+        </w:rPr>
+        <w:lastRenderedPageBreak/>
+        <w:t xml:space="preserve">Garantie d’éviction </w:t>
+      </w:r>
+      <w:r>
+        <w:t>le vendeur protège l’acheteur</w:t>
+      </w:r>
+      <w:r>
+        <w:rPr>
+          <w:b/>
+          <w:bCs/>
+        </w:rPr>
+        <w:t xml:space="preserve"> </w:t>
+      </w:r>
+      <w:r>
+        <w:t xml:space="preserve">de la jouissance paisible </w:t>
+      </w:r>
+      <w:r>
+        <w:t xml:space="preserve">de ce bien. </w:t>
+      </w:r>
+    </w:p>
+    <w:p>
+      <w:pPr>
+        <w:pStyle w:val="Paragraphedeliste"/>
+        <w:numPr>
+          <w:ilvl w:val="0"/>
+          <w:numId w:val="8"/>
+        </w:numPr>
+        <w:spacing w:line="360" w:lineRule="auto"/>
+      </w:pPr>
+      <w:r>
+        <w:rPr>
+          <w:b/>
+          <w:bCs/>
+        </w:rPr>
+        <w:t xml:space="preserve">Garantie de pérennité </w:t>
+      </w:r>
+      <w:r>
+        <w:t xml:space="preserve">garantie du logiciel lui-même dans son environnement d’exploitation. Cette garantie est </w:t>
+      </w:r>
+      <w:r>
+        <w:t>utilisée</w:t>
+      </w:r>
+      <w:r>
+        <w:t xml:space="preserve"> pour </w:t>
+      </w:r>
+      <w:r>
+        <w:t>calculer</w:t>
+      </w:r>
+      <w:r>
+        <w:t xml:space="preserve"> l’amortissement. </w:t>
+      </w:r>
+    </w:p>
+    <w:p>
+      <w:pPr>
+        <w:pStyle w:val="Paragraphedeliste"/>
+        <w:ind w:left="1068"/>
+      </w:pPr>
+    </w:p>
+    <w:p/>
+    <w:p/>
+    <w:p>
+      <w:pPr>
+        <w:pStyle w:val="Titre3"/>
+      </w:pPr>
+      <w:r>
+        <w:t xml:space="preserve">Rupture de négociation </w:t>
+      </w:r>
+    </w:p>
+    <w:p>
+      <w:pPr>
+        <w:pStyle w:val="Titre3"/>
+      </w:pPr>
+    </w:p>
+    <w:p>
+      <w:pPr>
+        <w:pStyle w:val="Titre3"/>
+      </w:pPr>
+      <w:r>
+        <w:t xml:space="preserve">Liberté de rompre les pour parler </w:t>
+      </w:r>
+    </w:p>
+    <w:p/>
+    <w:p>
+      <w:r>
+        <w:tab/>
+        <w:t>On a le droit de négocier avec plusieurs partenaires en même temps, il est possible d’entrer en pour parler avec plusieurs entreprises. Cependant, si un accord d’exclusivité est convenu entre les deux parties.</w:t>
+      </w:r>
+    </w:p>
+    <w:p>
+      <w:r>
+        <w:tab/>
+        <w:t xml:space="preserve">Typiquement avec un agent immobilisé il y a des clauses d’exclusivité sur la vente du bien et si l’on confie la vente du bien à une autre agence, ce n’est pas bon. </w:t>
+      </w:r>
+    </w:p>
+    <w:p/>
+    <w:p>
+      <w:r>
+        <w:tab/>
+        <w:t xml:space="preserve">Il faut éviter une rupture abusive </w:t>
+      </w:r>
+      <w:r>
+        <w:rPr>
+          <w:i/>
+          <w:iCs/>
+        </w:rPr>
+        <w:t>(trop brutale)</w:t>
+      </w:r>
+      <w:r>
+        <w:t xml:space="preserve">, quand la rupture est brutale, elle est sanctionnable. Quand les négociations sont fortement avancées </w:t>
+      </w:r>
+      <w:r>
+        <w:rPr>
+          <w:i/>
+          <w:iCs/>
+        </w:rPr>
+        <w:t>(il ne reste plus qu’à signer)</w:t>
+      </w:r>
+      <w:r>
+        <w:t xml:space="preserve">. Il ne faut pas prendre le co-contractant de court. </w:t>
+      </w:r>
+    </w:p>
+    <w:p/>
+    <w:p>
+      <w:r>
+        <w:tab/>
+        <w:t xml:space="preserve">La présence de relation d’affaire antérieur et la qualité de l’auteur ou de la victime peut influer sur la décision du juge. </w:t>
+      </w:r>
+    </w:p>
+    <w:p>
+      <w:r>
+        <w:br w:type="page"/>
+      </w:r>
+    </w:p>
+    <w:p/>
+    <w:p>
+      <w:pPr>
+        <w:pStyle w:val="Titre1"/>
+      </w:pPr>
+      <w:r>
+        <w:t xml:space="preserve">La formation du contrat </w:t>
+      </w:r>
+    </w:p>
+    <w:p/>
+    <w:p>
+      <w:pPr>
+        <w:pStyle w:val="Titre2"/>
+      </w:pPr>
+      <w:r>
+        <w:t xml:space="preserve">Les conditions de </w:t>
+      </w:r>
+      <w:r>
+        <w:t>formation</w:t>
+      </w:r>
+      <w:r>
+        <w:t xml:space="preserve"> du contrat </w:t>
+      </w:r>
+    </w:p>
+    <w:p/>
+    <w:p/>
+    <w:p>
+      <w:r>
+        <w:rPr>
+          <w:b/>
+          <w:bCs/>
+        </w:rPr>
+        <w:t xml:space="preserve">Article 1103 du </w:t>
+      </w:r>
+      <w:proofErr w:type="gramStart"/>
+      <w:r>
+        <w:rPr>
+          <w:b/>
+          <w:bCs/>
+        </w:rPr>
+        <w:t>c</w:t>
+      </w:r>
+      <w:r>
+        <w:rPr>
+          <w:b/>
+          <w:bCs/>
+        </w:rPr>
+        <w:t> .civ</w:t>
+      </w:r>
+      <w:proofErr w:type="gramEnd"/>
+      <w:r>
+        <w:rPr>
+          <w:b/>
+          <w:bCs/>
+        </w:rPr>
+        <w:t> </w:t>
+      </w:r>
+      <w:r>
+        <w:t xml:space="preserve">: la liberté de contracté </w:t>
+      </w:r>
+    </w:p>
+    <w:p/>
+    <w:p>
+      <w:pPr>
+        <w:pStyle w:val="Titre3"/>
+      </w:pPr>
+      <w:r>
+        <w:t xml:space="preserve">Le consentement des parties qui contracte. </w:t>
+      </w:r>
+    </w:p>
+    <w:p/>
+    <w:p>
+      <w:pPr>
+        <w:ind w:firstLine="708"/>
+      </w:pPr>
+    </w:p>
+    <w:p>
+      <w:pPr>
+        <w:pStyle w:val="Citationintense"/>
+        <w:rPr>
+          <w:rStyle w:val="Accentuationintense"/>
+        </w:rPr>
+      </w:pPr>
+      <w:r>
+        <w:rPr>
+          <w:b/>
+          <w:bCs/>
+        </w:rPr>
+        <w:t>Article 1113 du c.civ</w:t>
+      </w:r>
+      <w:r>
+        <w:rPr>
+          <w:rStyle w:val="Accentuationintense"/>
+          <w:b/>
+          <w:bCs/>
+        </w:rPr>
+        <w:t> :</w:t>
+      </w:r>
+      <w:r>
+        <w:rPr>
+          <w:rStyle w:val="Accentuationintense"/>
+        </w:rPr>
+        <w:t xml:space="preserve"> </w:t>
+      </w:r>
+      <w:r>
+        <w:rPr>
+          <w:rStyle w:val="Accentuationintense"/>
+        </w:rPr>
+        <w:t>La formation d’un contrat c’est la rencontre d’une offre et de son acceptation</w:t>
+      </w:r>
+    </w:p>
+    <w:p/>
+    <w:p/>
+    <w:p>
+      <w:pPr>
+        <w:pStyle w:val="Titre3"/>
+      </w:pPr>
+      <w:r>
+        <w:t xml:space="preserve">L’Offre du contrat </w:t>
+      </w:r>
+    </w:p>
+    <w:p/>
+    <w:p>
+      <w:pPr>
+        <w:ind w:firstLine="708"/>
+      </w:pPr>
+    </w:p>
+    <w:p>
+      <w:pPr>
+        <w:pStyle w:val="Paragraphedeliste"/>
+        <w:numPr>
+          <w:ilvl w:val="0"/>
+          <w:numId w:val="8"/>
+        </w:numPr>
+      </w:pPr>
+      <w:r>
+        <w:t xml:space="preserve">Il faut détailler tout ce qu’on a offrir dans le contrat. </w:t>
+      </w:r>
+    </w:p>
+    <w:p>
+      <w:pPr>
+        <w:pStyle w:val="Paragraphedeliste"/>
+        <w:numPr>
+          <w:ilvl w:val="0"/>
+          <w:numId w:val="8"/>
+        </w:numPr>
+      </w:pPr>
+      <w:r>
+        <w:t xml:space="preserve">L’offre doit aussi être ferme et enserré, </w:t>
+      </w:r>
+    </w:p>
+    <w:p>
+      <w:pPr>
+        <w:pStyle w:val="Paragraphedeliste"/>
+        <w:numPr>
+          <w:ilvl w:val="0"/>
+          <w:numId w:val="8"/>
+        </w:numPr>
+      </w:pPr>
+      <w:r>
+        <w:t>Encadré dans un délai</w:t>
+      </w:r>
+    </w:p>
+    <w:p>
+      <w:pPr>
+        <w:pStyle w:val="Paragraphedeliste"/>
+        <w:numPr>
+          <w:ilvl w:val="0"/>
+          <w:numId w:val="8"/>
+        </w:numPr>
+      </w:pPr>
+      <w:r>
+        <w:t xml:space="preserve">Dans la limite des stocks disponible </w:t>
+      </w:r>
+    </w:p>
+    <w:p/>
+    <w:p>
+      <w:r>
+        <w:t xml:space="preserve"> </w:t>
+      </w:r>
+    </w:p>
+    <w:p>
+      <w:pPr>
+        <w:ind w:firstLine="708"/>
+      </w:pPr>
+      <w:r>
+        <w:t xml:space="preserve">Je ne peux retirer mon offre si un tiers accepte mon offre, signe mon devis. En revanche, si dans mon offre je précise qu’elle est valable 2 mois. </w:t>
+      </w:r>
+      <w:r>
+        <w:t xml:space="preserve">Une offre peut être rétracter avant que cette dernière ne soit parvenue à la partie ou avant qu’il ait répondu. Une offre est limitée dans le temps, au-delà elle est caduque. </w:t>
+      </w:r>
+    </w:p>
+    <w:p>
+      <w:pPr>
+        <w:ind w:firstLine="708"/>
+      </w:pPr>
+    </w:p>
+    <w:p/>
+    <w:p>
+      <w:pPr>
+        <w:pStyle w:val="Titre3"/>
+      </w:pPr>
+      <w:r>
+        <w:t>L’Acceptation</w:t>
+      </w:r>
+    </w:p>
+    <w:p/>
+    <w:p>
+      <w:pPr>
+        <w:ind w:firstLine="708"/>
+      </w:pPr>
+      <w:r>
+        <w:rPr>
+          <w:b/>
+          <w:bCs/>
+        </w:rPr>
+        <w:t>L’acceptation</w:t>
+      </w:r>
+      <w:r>
+        <w:t xml:space="preserve">, doit être pur et simple pour emporter la conclusion du contrat. Elle peut être explicite, tacite </w:t>
+      </w:r>
+      <w:r>
+        <w:rPr>
+          <w:i/>
+          <w:iCs/>
+        </w:rPr>
+        <w:t>(monter dans le taxi)</w:t>
+      </w:r>
+      <w:r>
+        <w:t xml:space="preserve">. Lors des contrats qui sont conclu à distance </w:t>
+      </w:r>
+      <w:r>
+        <w:rPr>
+          <w:i/>
+          <w:iCs/>
+        </w:rPr>
+        <w:t>(</w:t>
+      </w:r>
+      <w:proofErr w:type="spellStart"/>
+      <w:r>
+        <w:rPr>
+          <w:i/>
+          <w:iCs/>
+        </w:rPr>
+        <w:t>Vinted</w:t>
+      </w:r>
+      <w:proofErr w:type="spellEnd"/>
+      <w:r>
+        <w:rPr>
+          <w:i/>
+          <w:iCs/>
+        </w:rPr>
+        <w:t>)</w:t>
+      </w:r>
+      <w:r>
+        <w:t xml:space="preserve">, je me fais livrer un t-shirt. La loi dispose un délai de 14 jours pour me rétracter. A savoir que si le délai de 14 jours n’est pas mentionner, </w:t>
+      </w:r>
+      <w:proofErr w:type="gramStart"/>
+      <w:r>
+        <w:t>le délais</w:t>
+      </w:r>
+      <w:proofErr w:type="gramEnd"/>
+      <w:r>
+        <w:t xml:space="preserve"> de rétractation est de 1 ans.  </w:t>
+      </w:r>
+    </w:p>
+    <w:p/>
+    <w:p/>
+    <w:p/>
+    <w:p/>
+    <w:p>
+      <w:pPr>
+        <w:pStyle w:val="Titre3"/>
+      </w:pPr>
+      <w:r>
+        <w:lastRenderedPageBreak/>
+        <w:t xml:space="preserve">Conditions générales </w:t>
+      </w:r>
+    </w:p>
+    <w:p/>
+    <w:p>
+      <w:r>
+        <w:tab/>
+        <w:t xml:space="preserve">Apporte des informations générales à la personne qui souhaite contracter avec une entreprise en particulier. Il est tout à fait possible que la condition générale soit différentes lorsque l’on contracte avec un particulier ou avec un professeur. </w:t>
+      </w:r>
+    </w:p>
+    <w:p/>
+    <w:p>
+      <w:r>
+        <w:tab/>
+        <w:t xml:space="preserve">Elles permettent de mettre tout une série de règle générale et d’obligation qui devrons être respecter.  Les conditions générale valles contrat. </w:t>
+      </w:r>
+    </w:p>
+    <w:p/>
+    <w:p/>
+    <w:p/>
+    <w:p/>
+    <w:p>
+      <w:pPr>
+        <w:pStyle w:val="Titre3"/>
+      </w:pPr>
+      <w:r>
+        <w:t>Consentement</w:t>
+      </w:r>
+    </w:p>
+    <w:p/>
+    <w:p/>
+    <w:p>
+      <w:pPr>
+        <w:pStyle w:val="Citationintense"/>
+      </w:pPr>
+      <w:r>
+        <w:t xml:space="preserve">Article 1128 : sont nécessaire à la validité d’un contrat le consentement des partie leur capacité de contracter et le contenu licite du contrat. </w:t>
+      </w:r>
+    </w:p>
+    <w:p/>
+    <w:p/>
+    <w:p/>
+    <w:p>
+      <w:pPr>
+        <w:rPr>
+          <w:u w:val="single"/>
+        </w:rPr>
+      </w:pPr>
+      <w:r>
+        <w:rPr>
+          <w:u w:val="single"/>
+        </w:rPr>
+        <w:t>Les</w:t>
+      </w:r>
+      <w:r>
+        <w:rPr>
+          <w:u w:val="single"/>
+        </w:rPr>
+        <w:t xml:space="preserve"> 3</w:t>
+      </w:r>
+      <w:r>
+        <w:rPr>
+          <w:u w:val="single"/>
+        </w:rPr>
+        <w:t xml:space="preserve"> vices du consentement : </w:t>
+      </w:r>
+    </w:p>
+    <w:p/>
+    <w:p>
+      <w:pPr>
+        <w:pStyle w:val="Paragraphedeliste"/>
+        <w:numPr>
+          <w:ilvl w:val="0"/>
+          <w:numId w:val="8"/>
+        </w:numPr>
+      </w:pPr>
+      <w:r>
+        <w:rPr>
+          <w:b/>
+          <w:bCs/>
+        </w:rPr>
+        <w:t>L’erreur</w:t>
+      </w:r>
+      <w:r>
+        <w:t xml:space="preserve"> de droit ou de fait quand elles portent sur les éléments essentiels du contrat, quand elle est excusable. </w:t>
+      </w:r>
+      <w:r>
+        <w:rPr>
+          <w:b/>
+          <w:bCs/>
+        </w:rPr>
+        <w:t>Erreur sur la personne</w:t>
+      </w:r>
+      <w:r>
+        <w:t xml:space="preserve">, CV faussé je peux revenir sur le contrat. </w:t>
+      </w:r>
+    </w:p>
+    <w:p>
+      <w:pPr>
+        <w:pStyle w:val="Paragraphedeliste"/>
+        <w:numPr>
+          <w:ilvl w:val="0"/>
+          <w:numId w:val="8"/>
+        </w:numPr>
+      </w:pPr>
+      <w:r>
+        <w:t xml:space="preserve">Le </w:t>
+      </w:r>
+      <w:r>
+        <w:rPr>
+          <w:b/>
+          <w:bCs/>
+        </w:rPr>
+        <w:t>dol</w:t>
+      </w:r>
+      <w:r>
+        <w:t xml:space="preserve"> Article 1137 du c.civ dissimuler des informations importantes pour la vente. Rechercher le consentement par le mensonge. </w:t>
+      </w:r>
+    </w:p>
+    <w:p>
+      <w:pPr>
+        <w:pStyle w:val="Paragraphedeliste"/>
+        <w:numPr>
+          <w:ilvl w:val="0"/>
+          <w:numId w:val="8"/>
+        </w:numPr>
+      </w:pPr>
+      <w:r>
+        <w:t xml:space="preserve">La </w:t>
+      </w:r>
+      <w:r>
+        <w:rPr>
+          <w:b/>
+          <w:bCs/>
+        </w:rPr>
+        <w:t>violence</w:t>
+      </w:r>
+      <w:r>
+        <w:t xml:space="preserve"> </w:t>
+      </w:r>
+      <w:r>
+        <w:t xml:space="preserve">1140 c.civ menace qui expose la famille, la fortune ou les bien à un mal. </w:t>
+      </w:r>
+    </w:p>
+    <w:p/>
+    <w:p/>
+    <w:p>
+      <w:pPr>
+        <w:rPr>
+          <w:u w:val="single"/>
+        </w:rPr>
+      </w:pPr>
+      <w:r>
+        <w:rPr>
+          <w:u w:val="single"/>
+        </w:rPr>
+        <w:t xml:space="preserve">La capacité de contracter : </w:t>
+      </w:r>
+    </w:p>
+    <w:p/>
+    <w:p>
+      <w:pPr>
+        <w:pStyle w:val="Paragraphedeliste"/>
+        <w:numPr>
+          <w:ilvl w:val="0"/>
+          <w:numId w:val="8"/>
+        </w:numPr>
+      </w:pPr>
+      <w:r>
+        <w:t xml:space="preserve">Majeur </w:t>
+      </w:r>
+    </w:p>
+    <w:p>
+      <w:pPr>
+        <w:pStyle w:val="Paragraphedeliste"/>
+        <w:numPr>
+          <w:ilvl w:val="0"/>
+          <w:numId w:val="8"/>
+        </w:numPr>
+      </w:pPr>
+      <w:r>
+        <w:t xml:space="preserve">Capable </w:t>
+      </w:r>
+    </w:p>
+    <w:p>
+      <w:pPr>
+        <w:pStyle w:val="Paragraphedeliste"/>
+        <w:numPr>
+          <w:ilvl w:val="0"/>
+          <w:numId w:val="8"/>
+        </w:numPr>
+      </w:pPr>
+      <w:r>
+        <w:t xml:space="preserve">Capable &amp; Majeur </w:t>
+      </w:r>
+    </w:p>
+    <w:p/>
+    <w:p/>
+    <w:p/>
+    <w:p/>
+    <w:p/>
+    <w:p>
+      <w:pPr>
+        <w:pStyle w:val="Titre3"/>
+      </w:pPr>
+      <w:r>
+        <w:lastRenderedPageBreak/>
+        <w:t xml:space="preserve">L’objet du contrat </w:t>
+      </w:r>
+    </w:p>
+    <w:p>
+      <w:pPr>
+        <w:pStyle w:val="Titre3"/>
+      </w:pPr>
+    </w:p>
+    <w:p>
+      <w:pPr>
+        <w:rPr>
+          <w:i/>
+          <w:iCs/>
+          <w:sz w:val="21"/>
+          <w:szCs w:val="21"/>
+        </w:rPr>
+      </w:pPr>
+      <w:r>
+        <w:rPr>
+          <w:i/>
+          <w:iCs/>
+          <w:sz w:val="21"/>
+          <w:szCs w:val="21"/>
+        </w:rPr>
+        <w:t>Qu’est</w:t>
+      </w:r>
+      <w:r>
+        <w:rPr>
+          <w:i/>
+          <w:iCs/>
+          <w:sz w:val="21"/>
+          <w:szCs w:val="21"/>
+        </w:rPr>
+        <w:t>-</w:t>
+      </w:r>
+      <w:r>
+        <w:rPr>
+          <w:i/>
+          <w:iCs/>
+          <w:sz w:val="21"/>
+          <w:szCs w:val="21"/>
+        </w:rPr>
+        <w:t xml:space="preserve">ce qu’on a contracté </w:t>
+      </w:r>
+    </w:p>
+    <w:p/>
+    <w:p>
+      <w:pPr>
+        <w:pStyle w:val="Paragraphedeliste"/>
+        <w:numPr>
+          <w:ilvl w:val="0"/>
+          <w:numId w:val="8"/>
+        </w:numPr>
+        <w:spacing w:line="360" w:lineRule="auto"/>
+      </w:pPr>
+      <w:r>
+        <w:t xml:space="preserve">L’Objet doit être déterminer et déterminable </w:t>
+      </w:r>
+    </w:p>
+    <w:p>
+      <w:pPr>
+        <w:pStyle w:val="Paragraphedeliste"/>
+        <w:numPr>
+          <w:ilvl w:val="0"/>
+          <w:numId w:val="8"/>
+        </w:numPr>
+        <w:spacing w:line="360" w:lineRule="auto"/>
+      </w:pPr>
+      <w:r>
+        <w:t xml:space="preserve">L’Object au moment de sa vente doit exister </w:t>
+      </w:r>
+      <w:r>
+        <w:rPr>
+          <w:i/>
+          <w:iCs/>
+        </w:rPr>
+        <w:t>(ou définit par le temps)</w:t>
+      </w:r>
+      <w:r>
+        <w:t xml:space="preserve"> </w:t>
+      </w:r>
+    </w:p>
+    <w:p>
+      <w:pPr>
+        <w:pStyle w:val="Paragraphedeliste"/>
+        <w:numPr>
+          <w:ilvl w:val="0"/>
+          <w:numId w:val="8"/>
+        </w:numPr>
+        <w:spacing w:line="360" w:lineRule="auto"/>
+      </w:pPr>
+      <w:r>
+        <w:t xml:space="preserve">L’Objet doit être licite </w:t>
+      </w:r>
+    </w:p>
+    <w:p>
+      <w:pPr>
+        <w:pStyle w:val="Paragraphedeliste"/>
+        <w:numPr>
+          <w:ilvl w:val="0"/>
+          <w:numId w:val="8"/>
+        </w:numPr>
+        <w:spacing w:line="360" w:lineRule="auto"/>
+      </w:pPr>
+      <w:r>
+        <w:t xml:space="preserve">L’Objet doit être possible </w:t>
+      </w:r>
+    </w:p>
+    <w:p>
+      <w:pPr>
+        <w:spacing w:line="360" w:lineRule="auto"/>
+      </w:pPr>
+    </w:p>
+    <w:p>
+      <w:pPr>
+        <w:spacing w:line="360" w:lineRule="auto"/>
+      </w:pPr>
+    </w:p>
+    <w:p>
+      <w:pPr>
+        <w:pStyle w:val="Titre3"/>
+      </w:pPr>
+      <w:r>
+        <w:t xml:space="preserve">La cause du contrat </w:t>
+      </w:r>
+    </w:p>
+    <w:p>
+      <w:pPr>
+        <w:pStyle w:val="Titre3"/>
+      </w:pPr>
+    </w:p>
+    <w:p>
+      <w:pPr>
+        <w:rPr>
+          <w:i/>
+          <w:iCs/>
+        </w:rPr>
+      </w:pPr>
+      <w:r>
+        <w:rPr>
+          <w:i/>
+          <w:iCs/>
+          <w:sz w:val="20"/>
+          <w:szCs w:val="20"/>
+        </w:rPr>
+        <w:t xml:space="preserve">Pourquoi es ce qu’on a contracté </w:t>
+      </w:r>
+    </w:p>
+    <w:p>
+      <w:pPr>
+        <w:rPr>
+          <w:i/>
+          <w:iCs/>
+        </w:rPr>
+      </w:pPr>
+    </w:p>
+    <w:p>
+      <w:pPr>
+        <w:ind w:firstLine="708"/>
+      </w:pPr>
+    </w:p>
+    <w:p>
+      <w:pPr>
+        <w:ind w:firstLine="708"/>
+      </w:pPr>
+      <w:r>
+        <w:t xml:space="preserve">La cause du contrat doit être licite, un papi qui vend sa maison à 10€ à son fils tout est valide mais la raison pour laquelle les parties contracte est frauder le fisc ce qui est illégale. </w:t>
+      </w:r>
+    </w:p>
+    <w:p>
+      <w:pPr>
+        <w:ind w:firstLine="708"/>
+      </w:pPr>
+    </w:p>
+    <w:p>
+      <w:pPr>
+        <w:ind w:firstLine="708"/>
+      </w:pPr>
+      <w:r>
+        <w:t xml:space="preserve">Une cause inexistante peut entrainer la nullité du contrat pour les parties. </w:t>
+      </w:r>
+      <w:r>
+        <w:t xml:space="preserve">La nullité remet les parties dans leurs positions précontractuelles. </w:t>
+      </w:r>
+      <w:r>
+        <w:br w:type="page"/>
+      </w:r>
+    </w:p>
+    <w:p/>
+    <w:p>
+      <w:pPr>
+        <w:pStyle w:val="Titre1"/>
+      </w:pPr>
+      <w:r>
+        <w:t xml:space="preserve">Notions annexe </w:t>
+      </w:r>
+    </w:p>
+    <w:p/>
+    <w:p>
+      <w:pPr>
+        <w:pStyle w:val="Titre2"/>
+      </w:pPr>
+      <w:r>
+        <w:t xml:space="preserve">Liquidation judiciaire </w:t>
+      </w:r>
+    </w:p>
+    <w:p/>
+    <w:p>
+      <w:pPr>
+        <w:rPr>
+          <w:u w:val="single"/>
+        </w:rPr>
+      </w:pPr>
+      <w:r>
+        <w:rPr>
+          <w:u w:val="single"/>
+        </w:rPr>
+        <w:t xml:space="preserve">Liquidation et procédure collective : </w:t>
+      </w:r>
+    </w:p>
+    <w:p/>
+    <w:p>
+      <w:pPr>
+        <w:pStyle w:val="Paragraphedeliste"/>
+        <w:numPr>
+          <w:ilvl w:val="0"/>
+          <w:numId w:val="8"/>
+        </w:numPr>
+      </w:pPr>
+      <w:r>
+        <w:t xml:space="preserve">Sauvegarde </w:t>
+      </w:r>
+    </w:p>
+    <w:p>
+      <w:pPr>
+        <w:pStyle w:val="Paragraphedeliste"/>
+        <w:numPr>
+          <w:ilvl w:val="0"/>
+          <w:numId w:val="8"/>
+        </w:numPr>
+      </w:pPr>
+      <w:r>
+        <w:t>Redressement</w:t>
+      </w:r>
+    </w:p>
+    <w:p>
+      <w:pPr>
+        <w:pStyle w:val="Paragraphedeliste"/>
+        <w:numPr>
+          <w:ilvl w:val="0"/>
+          <w:numId w:val="8"/>
+        </w:numPr>
+      </w:pPr>
+      <w:r>
+        <w:t xml:space="preserve">Liquidation </w:t>
+      </w:r>
+    </w:p>
+    <w:p/>
+    <w:p/>
+    <w:p>
+      <w:pPr>
+        <w:ind w:firstLine="708"/>
+      </w:pPr>
+      <w:r>
+        <w:t xml:space="preserve">Survient lors de l’impossibilité de payer ses dettes. Le cas échéants le chef d’entreprise doit se déclarer dans les 45J. Il y a </w:t>
+      </w:r>
+      <w:r>
+        <w:t>trois niveaux</w:t>
+      </w:r>
+      <w:r>
+        <w:t xml:space="preserve">, la </w:t>
+      </w:r>
+      <w:r>
+        <w:t>sauvegarde</w:t>
+      </w:r>
+      <w:r>
+        <w:t xml:space="preserve"> avant que l’impossibilité de payer advienne, le redressement </w:t>
+      </w:r>
+      <w:r>
+        <w:t xml:space="preserve">est là pour aider les entreprises à redresser la barre, une entreprise en liquidation a fini sa vie et vend tous ses bien pour rembourser ses dettes. Demander des acomptes est le seul moyen d’être sûr d’avoir une partie de son argent avec une entreprise tel que cité ci-dessus. </w:t>
+      </w:r>
     </w:p>
     <w:sectPr>
       <w:pgSz w:w="11906" w:h="16838"/>
@@ -3075,16 +9263,16 @@
     </w:lvl>
   </w:abstractNum>
   <w:abstractNum w:abstractNumId="3" w15:restartNumberingAfterBreak="0">
-    <w:nsid w:val="3C443E43"/>
+    <w:nsid w:val="195F7D1A"/>
     <w:multiLevelType w:val="hybridMultilevel"/>
-    <w:tmpl w:val="3E1080EC"/>
-    <w:lvl w:ilvl="0" w:tplc="D7F0C4AA">
+    <w:tmpl w:val="2B26B902"/>
+    <w:lvl w:ilvl="0" w:tplc="040C0011">
       <w:start w:val="1"/>
       <w:numFmt w:val="decimal"/>
-      <w:lvlText w:val="%1."/>
+      <w:lvlText w:val="%1)"/>
       <w:lvlJc w:val="left"/>
       <w:pPr>
-        <w:ind w:left="360" w:hanging="360"/>
+        <w:ind w:left="720" w:hanging="360"/>
       </w:pPr>
       <w:rPr>
         <w:rFonts w:hint="default"/>
@@ -3096,7 +9284,7 @@
       <w:lvlText w:val="%2."/>
       <w:lvlJc w:val="left"/>
       <w:pPr>
-        <w:ind w:left="1080" w:hanging="360"/>
+        <w:ind w:left="1440" w:hanging="360"/>
       </w:pPr>
     </w:lvl>
     <w:lvl w:ilvl="2" w:tplc="040C001B" w:tentative="1">
@@ -3105,7 +9293,7 @@
       <w:lvlText w:val="%3."/>
       <w:lvlJc w:val="right"/>
       <w:pPr>
-        <w:ind w:left="1800" w:hanging="180"/>
+        <w:ind w:left="2160" w:hanging="180"/>
       </w:pPr>
     </w:lvl>
     <w:lvl w:ilvl="3" w:tplc="040C000F" w:tentative="1">
@@ -3114,7 +9302,7 @@
       <w:lvlText w:val="%4."/>
       <w:lvlJc w:val="left"/>
       <w:pPr>
-        <w:ind w:left="2520" w:hanging="360"/>
+        <w:ind w:left="2880" w:hanging="360"/>
       </w:pPr>
     </w:lvl>
     <w:lvl w:ilvl="4" w:tplc="040C0019" w:tentative="1">
@@ -3123,7 +9311,7 @@
       <w:lvlText w:val="%5."/>
       <w:lvlJc w:val="left"/>
       <w:pPr>
-        <w:ind w:left="3240" w:hanging="360"/>
+        <w:ind w:left="3600" w:hanging="360"/>
       </w:pPr>
     </w:lvl>
     <w:lvl w:ilvl="5" w:tplc="040C001B" w:tentative="1">
@@ -3132,7 +9320,7 @@
       <w:lvlText w:val="%6."/>
       <w:lvlJc w:val="right"/>
       <w:pPr>
-        <w:ind w:left="3960" w:hanging="180"/>
+        <w:ind w:left="4320" w:hanging="180"/>
       </w:pPr>
     </w:lvl>
     <w:lvl w:ilvl="6" w:tplc="040C000F" w:tentative="1">
@@ -3141,7 +9329,7 @@
       <w:lvlText w:val="%7."/>
       <w:lvlJc w:val="left"/>
       <w:pPr>
-        <w:ind w:left="4680" w:hanging="360"/>
+        <w:ind w:left="5040" w:hanging="360"/>
       </w:pPr>
     </w:lvl>
     <w:lvl w:ilvl="7" w:tplc="040C0019" w:tentative="1">
@@ -3150,7 +9338,7 @@
       <w:lvlText w:val="%8."/>
       <w:lvlJc w:val="left"/>
       <w:pPr>
-        <w:ind w:left="5400" w:hanging="360"/>
+        <w:ind w:left="5760" w:hanging="360"/>
       </w:pPr>
     </w:lvl>
     <w:lvl w:ilvl="8" w:tplc="040C001B" w:tentative="1">
@@ -3159,20 +9347,132 @@
       <w:lvlText w:val="%9."/>
       <w:lvlJc w:val="right"/>
       <w:pPr>
-        <w:ind w:left="6120" w:hanging="180"/>
+        <w:ind w:left="6480" w:hanging="180"/>
       </w:pPr>
     </w:lvl>
   </w:abstractNum>
   <w:abstractNum w:abstractNumId="4" w15:restartNumberingAfterBreak="0">
-    <w:nsid w:val="4BC91877"/>
+    <w:nsid w:val="1A515910"/>
     <w:multiLevelType w:val="hybridMultilevel"/>
-    <w:tmpl w:val="E892DCDE"/>
+    <w:tmpl w:val="F90AB32A"/>
+    <w:lvl w:ilvl="0" w:tplc="12F811F2">
+      <w:numFmt w:val="bullet"/>
+      <w:lvlText w:val=""/>
+      <w:lvlJc w:val="left"/>
+      <w:pPr>
+        <w:ind w:left="900" w:hanging="540"/>
+      </w:pPr>
+      <w:rPr>
+        <w:rFonts w:ascii="Wingdings" w:eastAsiaTheme="majorEastAsia" w:hAnsi="Wingdings" w:cstheme="majorBidi" w:hint="default"/>
+      </w:rPr>
+    </w:lvl>
+    <w:lvl w:ilvl="1" w:tplc="040C0003" w:tentative="1">
+      <w:start w:val="1"/>
+      <w:numFmt w:val="bullet"/>
+      <w:lvlText w:val="o"/>
+      <w:lvlJc w:val="left"/>
+      <w:pPr>
+        <w:ind w:left="1440" w:hanging="360"/>
+      </w:pPr>
+      <w:rPr>
+        <w:rFonts w:ascii="Courier New" w:hAnsi="Courier New" w:cs="Courier New" w:hint="default"/>
+      </w:rPr>
+    </w:lvl>
+    <w:lvl w:ilvl="2" w:tplc="040C0005" w:tentative="1">
+      <w:start w:val="1"/>
+      <w:numFmt w:val="bullet"/>
+      <w:lvlText w:val=""/>
+      <w:lvlJc w:val="left"/>
+      <w:pPr>
+        <w:ind w:left="2160" w:hanging="360"/>
+      </w:pPr>
+      <w:rPr>
+        <w:rFonts w:ascii="Wingdings" w:hAnsi="Wingdings" w:hint="default"/>
+      </w:rPr>
+    </w:lvl>
+    <w:lvl w:ilvl="3" w:tplc="040C0001" w:tentative="1">
+      <w:start w:val="1"/>
+      <w:numFmt w:val="bullet"/>
+      <w:lvlText w:val=""/>
+      <w:lvlJc w:val="left"/>
+      <w:pPr>
+        <w:ind w:left="2880" w:hanging="360"/>
+      </w:pPr>
+      <w:rPr>
+        <w:rFonts w:ascii="Symbol" w:hAnsi="Symbol" w:hint="default"/>
+      </w:rPr>
+    </w:lvl>
+    <w:lvl w:ilvl="4" w:tplc="040C0003" w:tentative="1">
+      <w:start w:val="1"/>
+      <w:numFmt w:val="bullet"/>
+      <w:lvlText w:val="o"/>
+      <w:lvlJc w:val="left"/>
+      <w:pPr>
+        <w:ind w:left="3600" w:hanging="360"/>
+      </w:pPr>
+      <w:rPr>
+        <w:rFonts w:ascii="Courier New" w:hAnsi="Courier New" w:cs="Courier New" w:hint="default"/>
+      </w:rPr>
+    </w:lvl>
+    <w:lvl w:ilvl="5" w:tplc="040C0005" w:tentative="1">
+      <w:start w:val="1"/>
+      <w:numFmt w:val="bullet"/>
+      <w:lvlText w:val=""/>
+      <w:lvlJc w:val="left"/>
+      <w:pPr>
+        <w:ind w:left="4320" w:hanging="360"/>
+      </w:pPr>
+      <w:rPr>
+        <w:rFonts w:ascii="Wingdings" w:hAnsi="Wingdings" w:hint="default"/>
+      </w:rPr>
+    </w:lvl>
+    <w:lvl w:ilvl="6" w:tplc="040C0001" w:tentative="1">
+      <w:start w:val="1"/>
+      <w:numFmt w:val="bullet"/>
+      <w:lvlText w:val=""/>
+      <w:lvlJc w:val="left"/>
+      <w:pPr>
+        <w:ind w:left="5040" w:hanging="360"/>
+      </w:pPr>
+      <w:rPr>
+        <w:rFonts w:ascii="Symbol" w:hAnsi="Symbol" w:hint="default"/>
+      </w:rPr>
+    </w:lvl>
+    <w:lvl w:ilvl="7" w:tplc="040C0003" w:tentative="1">
+      <w:start w:val="1"/>
+      <w:numFmt w:val="bullet"/>
+      <w:lvlText w:val="o"/>
+      <w:lvlJc w:val="left"/>
+      <w:pPr>
+        <w:ind w:left="5760" w:hanging="360"/>
+      </w:pPr>
+      <w:rPr>
+        <w:rFonts w:ascii="Courier New" w:hAnsi="Courier New" w:cs="Courier New" w:hint="default"/>
+      </w:rPr>
+    </w:lvl>
+    <w:lvl w:ilvl="8" w:tplc="040C0005" w:tentative="1">
+      <w:start w:val="1"/>
+      <w:numFmt w:val="bullet"/>
+      <w:lvlText w:val=""/>
+      <w:lvlJc w:val="left"/>
+      <w:pPr>
+        <w:ind w:left="6480" w:hanging="360"/>
+      </w:pPr>
+      <w:rPr>
+        <w:rFonts w:ascii="Wingdings" w:hAnsi="Wingdings" w:hint="default"/>
+      </w:rPr>
+    </w:lvl>
+  </w:abstractNum>
+  <w:abstractNum w:abstractNumId="5" w15:restartNumberingAfterBreak="0">
+    <w:nsid w:val="281A3278"/>
+    <w:multiLevelType w:val="hybridMultilevel"/>
+    <w:tmpl w:val="E0C44D2C"/>
     <w:lvl w:ilvl="0" w:tplc="05FC0A64">
       <w:numFmt w:val="bullet"/>
       <w:lvlText w:val="-"/>
       <w:lvlJc w:val="left"/>
       <w:pPr>
-        <w:ind w:left="1060" w:hanging="360"/>
+        <w:ind w:left="1068" w:hanging="360"/>
       </w:pPr>
       <w:rPr>
         <w:rFonts w:ascii="Calibri" w:eastAsiaTheme="minorHAnsi" w:hAnsi="Calibri" w:cs="Calibri" w:hint="default"/>
@@ -3184,7 +9484,7 @@
       <w:lvlText w:val="o"/>
       <w:lvlJc w:val="left"/>
       <w:pPr>
-        <w:ind w:left="1780" w:hanging="360"/>
+        <w:ind w:left="1440" w:hanging="360"/>
       </w:pPr>
       <w:rPr>
         <w:rFonts w:ascii="Courier New" w:hAnsi="Courier New" w:cs="Courier New" w:hint="default"/>
@@ -3196,7 +9496,7 @@
       <w:lvlText w:val=""/>
       <w:lvlJc w:val="left"/>
       <w:pPr>
-        <w:ind w:left="2500" w:hanging="360"/>
+        <w:ind w:left="2160" w:hanging="360"/>
       </w:pPr>
       <w:rPr>
         <w:rFonts w:ascii="Wingdings" w:hAnsi="Wingdings" w:hint="default"/>
@@ -3208,7 +9508,7 @@
       <w:lvlText w:val=""/>
       <w:lvlJc w:val="left"/>
       <w:pPr>
-        <w:ind w:left="3220" w:hanging="360"/>
+        <w:ind w:left="2880" w:hanging="360"/>
       </w:pPr>
       <w:rPr>
         <w:rFonts w:ascii="Symbol" w:hAnsi="Symbol" w:hint="default"/>
@@ -3220,7 +9520,7 @@
       <w:lvlText w:val="o"/>
       <w:lvlJc w:val="left"/>
       <w:pPr>
-        <w:ind w:left="3940" w:hanging="360"/>
+        <w:ind w:left="3600" w:hanging="360"/>
       </w:pPr>
       <w:rPr>
         <w:rFonts w:ascii="Courier New" w:hAnsi="Courier New" w:cs="Courier New" w:hint="default"/>
@@ -3232,7 +9532,7 @@
       <w:lvlText w:val=""/>
       <w:lvlJc w:val="left"/>
       <w:pPr>
-        <w:ind w:left="4660" w:hanging="360"/>
+        <w:ind w:left="4320" w:hanging="360"/>
       </w:pPr>
       <w:rPr>
         <w:rFonts w:ascii="Wingdings" w:hAnsi="Wingdings" w:hint="default"/>
@@ -3244,7 +9544,7 @@
       <w:lvlText w:val=""/>
       <w:lvlJc w:val="left"/>
       <w:pPr>
-        <w:ind w:left="5380" w:hanging="360"/>
+        <w:ind w:left="5040" w:hanging="360"/>
       </w:pPr>
       <w:rPr>
         <w:rFonts w:ascii="Symbol" w:hAnsi="Symbol" w:hint="default"/>
@@ -3256,7 +9556,7 @@
       <w:lvlText w:val="o"/>
       <w:lvlJc w:val="left"/>
       <w:pPr>
-        <w:ind w:left="6100" w:hanging="360"/>
+        <w:ind w:left="5760" w:hanging="360"/>
       </w:pPr>
       <w:rPr>
         <w:rFonts w:ascii="Courier New" w:hAnsi="Courier New" w:cs="Courier New" w:hint="default"/>
@@ -3268,23 +9568,225 @@
       <w:lvlText w:val=""/>
       <w:lvlJc w:val="left"/>
       <w:pPr>
-        <w:ind w:left="6820" w:hanging="360"/>
+        <w:ind w:left="6480" w:hanging="360"/>
       </w:pPr>
       <w:rPr>
         <w:rFonts w:ascii="Wingdings" w:hAnsi="Wingdings" w:hint="default"/>
       </w:rPr>
     </w:lvl>
   </w:abstractNum>
-  <w:abstractNum w:abstractNumId="5" w15:restartNumberingAfterBreak="0">
-    <w:nsid w:val="75FA4C14"/>
+  <w:abstractNum w:abstractNumId="6" w15:restartNumberingAfterBreak="0">
+    <w:nsid w:val="3C443E43"/>
     <w:multiLevelType w:val="hybridMultilevel"/>
-    <w:tmpl w:val="C58CFE46"/>
+    <w:tmpl w:val="3E1080EC"/>
+    <w:lvl w:ilvl="0" w:tplc="D7F0C4AA">
+      <w:start w:val="1"/>
+      <w:numFmt w:val="decimal"/>
+      <w:lvlText w:val="%1."/>
+      <w:lvlJc w:val="left"/>
+      <w:pPr>
+        <w:ind w:left="360" w:hanging="360"/>
+      </w:pPr>
+      <w:rPr>
+        <w:rFonts w:hint="default"/>
+      </w:rPr>
+    </w:lvl>
+    <w:lvl w:ilvl="1" w:tplc="040C0019" w:tentative="1">
+      <w:start w:val="1"/>
+      <w:numFmt w:val="lowerLetter"/>
+      <w:lvlText w:val="%2."/>
+      <w:lvlJc w:val="left"/>
+      <w:pPr>
+        <w:ind w:left="1080" w:hanging="360"/>
+      </w:pPr>
+    </w:lvl>
+    <w:lvl w:ilvl="2" w:tplc="040C001B" w:tentative="1">
+      <w:start w:val="1"/>
+      <w:numFmt w:val="lowerRoman"/>
+      <w:lvlText w:val="%3."/>
+      <w:lvlJc w:val="right"/>
+      <w:pPr>
+        <w:ind w:left="1800" w:hanging="180"/>
+      </w:pPr>
+    </w:lvl>
+    <w:lvl w:ilvl="3" w:tplc="040C000F" w:tentative="1">
+      <w:start w:val="1"/>
+      <w:numFmt w:val="decimal"/>
+      <w:lvlText w:val="%4."/>
+      <w:lvlJc w:val="left"/>
+      <w:pPr>
+        <w:ind w:left="2520" w:hanging="360"/>
+      </w:pPr>
+    </w:lvl>
+    <w:lvl w:ilvl="4" w:tplc="040C0019" w:tentative="1">
+      <w:start w:val="1"/>
+      <w:numFmt w:val="lowerLetter"/>
+      <w:lvlText w:val="%5."/>
+      <w:lvlJc w:val="left"/>
+      <w:pPr>
+        <w:ind w:left="3240" w:hanging="360"/>
+      </w:pPr>
+    </w:lvl>
+    <w:lvl w:ilvl="5" w:tplc="040C001B" w:tentative="1">
+      <w:start w:val="1"/>
+      <w:numFmt w:val="lowerRoman"/>
+      <w:lvlText w:val="%6."/>
+      <w:lvlJc w:val="right"/>
+      <w:pPr>
+        <w:ind w:left="3960" w:hanging="180"/>
+      </w:pPr>
+    </w:lvl>
+    <w:lvl w:ilvl="6" w:tplc="040C000F" w:tentative="1">
+      <w:start w:val="1"/>
+      <w:numFmt w:val="decimal"/>
+      <w:lvlText w:val="%7."/>
+      <w:lvlJc w:val="left"/>
+      <w:pPr>
+        <w:ind w:left="4680" w:hanging="360"/>
+      </w:pPr>
+    </w:lvl>
+    <w:lvl w:ilvl="7" w:tplc="040C0019" w:tentative="1">
+      <w:start w:val="1"/>
+      <w:numFmt w:val="lowerLetter"/>
+      <w:lvlText w:val="%8."/>
+      <w:lvlJc w:val="left"/>
+      <w:pPr>
+        <w:ind w:left="5400" w:hanging="360"/>
+      </w:pPr>
+    </w:lvl>
+    <w:lvl w:ilvl="8" w:tplc="040C001B" w:tentative="1">
+      <w:start w:val="1"/>
+      <w:numFmt w:val="lowerRoman"/>
+      <w:lvlText w:val="%9."/>
+      <w:lvlJc w:val="right"/>
+      <w:pPr>
+        <w:ind w:left="6120" w:hanging="180"/>
+      </w:pPr>
+    </w:lvl>
+  </w:abstractNum>
+  <w:abstractNum w:abstractNumId="7" w15:restartNumberingAfterBreak="0">
+    <w:nsid w:val="42D40EEC"/>
+    <w:multiLevelType w:val="hybridMultilevel"/>
+    <w:tmpl w:val="4A38A5EE"/>
+    <w:lvl w:ilvl="0" w:tplc="040C0001">
+      <w:start w:val="1"/>
+      <w:numFmt w:val="bullet"/>
+      <w:lvlText w:val=""/>
+      <w:lvlJc w:val="left"/>
+      <w:pPr>
+        <w:ind w:left="720" w:hanging="360"/>
+      </w:pPr>
+      <w:rPr>
+        <w:rFonts w:ascii="Symbol" w:hAnsi="Symbol" w:hint="default"/>
+      </w:rPr>
+    </w:lvl>
+    <w:lvl w:ilvl="1" w:tplc="040C0003">
+      <w:start w:val="1"/>
+      <w:numFmt w:val="bullet"/>
+      <w:lvlText w:val="o"/>
+      <w:lvlJc w:val="left"/>
+      <w:pPr>
+        <w:ind w:left="1440" w:hanging="360"/>
+      </w:pPr>
+      <w:rPr>
+        <w:rFonts w:ascii="Courier New" w:hAnsi="Courier New" w:cs="Courier New" w:hint="default"/>
+      </w:rPr>
+    </w:lvl>
+    <w:lvl w:ilvl="2" w:tplc="040C0005" w:tentative="1">
+      <w:start w:val="1"/>
+      <w:numFmt w:val="bullet"/>
+      <w:lvlText w:val=""/>
+      <w:lvlJc w:val="left"/>
+      <w:pPr>
+        <w:ind w:left="2160" w:hanging="360"/>
+      </w:pPr>
+      <w:rPr>
+        <w:rFonts w:ascii="Wingdings" w:hAnsi="Wingdings" w:hint="default"/>
+      </w:rPr>
+    </w:lvl>
+    <w:lvl w:ilvl="3" w:tplc="040C0001" w:tentative="1">
+      <w:start w:val="1"/>
+      <w:numFmt w:val="bullet"/>
+      <w:lvlText w:val=""/>
+      <w:lvlJc w:val="left"/>
+      <w:pPr>
+        <w:ind w:left="2880" w:hanging="360"/>
+      </w:pPr>
+      <w:rPr>
+        <w:rFonts w:ascii="Symbol" w:hAnsi="Symbol" w:hint="default"/>
+      </w:rPr>
+    </w:lvl>
+    <w:lvl w:ilvl="4" w:tplc="040C0003" w:tentative="1">
+      <w:start w:val="1"/>
+      <w:numFmt w:val="bullet"/>
+      <w:lvlText w:val="o"/>
+      <w:lvlJc w:val="left"/>
+      <w:pPr>
+        <w:ind w:left="3600" w:hanging="360"/>
+      </w:pPr>
+      <w:rPr>
+        <w:rFonts w:ascii="Courier New" w:hAnsi="Courier New" w:cs="Courier New" w:hint="default"/>
+      </w:rPr>
+    </w:lvl>
+    <w:lvl w:ilvl="5" w:tplc="040C0005" w:tentative="1">
+      <w:start w:val="1"/>
+      <w:numFmt w:val="bullet"/>
+      <w:lvlText w:val=""/>
+      <w:lvlJc w:val="left"/>
+      <w:pPr>
+        <w:ind w:left="4320" w:hanging="360"/>
+      </w:pPr>
+      <w:rPr>
+        <w:rFonts w:ascii="Wingdings" w:hAnsi="Wingdings" w:hint="default"/>
+      </w:rPr>
+    </w:lvl>
+    <w:lvl w:ilvl="6" w:tplc="040C0001" w:tentative="1">
+      <w:start w:val="1"/>
+      <w:numFmt w:val="bullet"/>
+      <w:lvlText w:val=""/>
+      <w:lvlJc w:val="left"/>
+      <w:pPr>
+        <w:ind w:left="5040" w:hanging="360"/>
+      </w:pPr>
+      <w:rPr>
+        <w:rFonts w:ascii="Symbol" w:hAnsi="Symbol" w:hint="default"/>
+      </w:rPr>
+    </w:lvl>
+    <w:lvl w:ilvl="7" w:tplc="040C0003" w:tentative="1">
+      <w:start w:val="1"/>
+      <w:numFmt w:val="bullet"/>
+      <w:lvlText w:val="o"/>
+      <w:lvlJc w:val="left"/>
+      <w:pPr>
+        <w:ind w:left="5760" w:hanging="360"/>
+      </w:pPr>
+      <w:rPr>
+        <w:rFonts w:ascii="Courier New" w:hAnsi="Courier New" w:cs="Courier New" w:hint="default"/>
+      </w:rPr>
+    </w:lvl>
+    <w:lvl w:ilvl="8" w:tplc="040C0005" w:tentative="1">
+      <w:start w:val="1"/>
+      <w:numFmt w:val="bullet"/>
+      <w:lvlText w:val=""/>
+      <w:lvlJc w:val="left"/>
+      <w:pPr>
+        <w:ind w:left="6480" w:hanging="360"/>
+      </w:pPr>
+      <w:rPr>
+        <w:rFonts w:ascii="Wingdings" w:hAnsi="Wingdings" w:hint="default"/>
+      </w:rPr>
+    </w:lvl>
+  </w:abstractNum>
+  <w:abstractNum w:abstractNumId="8" w15:restartNumberingAfterBreak="0">
+    <w:nsid w:val="4BC91877"/>
+    <w:multiLevelType w:val="hybridMultilevel"/>
+    <w:tmpl w:val="E892DCDE"/>
     <w:lvl w:ilvl="0" w:tplc="05FC0A64">
       <w:numFmt w:val="bullet"/>
       <w:lvlText w:val="-"/>
       <w:lvlJc w:val="left"/>
       <w:pPr>
-        <w:ind w:left="1115" w:hanging="360"/>
+        <w:ind w:left="1060" w:hanging="360"/>
       </w:pPr>
       <w:rPr>
         <w:rFonts w:ascii="Calibri" w:eastAsiaTheme="minorHAnsi" w:hAnsi="Calibri" w:cs="Calibri" w:hint="default"/>
@@ -3296,7 +9798,7 @@
       <w:lvlText w:val="o"/>
       <w:lvlJc w:val="left"/>
       <w:pPr>
-        <w:ind w:left="1495" w:hanging="360"/>
+        <w:ind w:left="1780" w:hanging="360"/>
       </w:pPr>
       <w:rPr>
         <w:rFonts w:ascii="Courier New" w:hAnsi="Courier New" w:cs="Courier New" w:hint="default"/>
@@ -3308,7 +9810,7 @@
       <w:lvlText w:val=""/>
       <w:lvlJc w:val="left"/>
       <w:pPr>
-        <w:ind w:left="2215" w:hanging="360"/>
+        <w:ind w:left="2500" w:hanging="360"/>
       </w:pPr>
       <w:rPr>
         <w:rFonts w:ascii="Wingdings" w:hAnsi="Wingdings" w:hint="default"/>
@@ -3320,7 +9822,7 @@
       <w:lvlText w:val=""/>
       <w:lvlJc w:val="left"/>
       <w:pPr>
-        <w:ind w:left="2935" w:hanging="360"/>
+        <w:ind w:left="3220" w:hanging="360"/>
       </w:pPr>
       <w:rPr>
         <w:rFonts w:ascii="Symbol" w:hAnsi="Symbol" w:hint="default"/>
@@ -3332,7 +9834,7 @@
       <w:lvlText w:val="o"/>
       <w:lvlJc w:val="left"/>
       <w:pPr>
-        <w:ind w:left="3655" w:hanging="360"/>
+        <w:ind w:left="3940" w:hanging="360"/>
       </w:pPr>
       <w:rPr>
         <w:rFonts w:ascii="Courier New" w:hAnsi="Courier New" w:cs="Courier New" w:hint="default"/>
@@ -3344,7 +9846,7 @@
       <w:lvlText w:val=""/>
       <w:lvlJc w:val="left"/>
       <w:pPr>
-        <w:ind w:left="4375" w:hanging="360"/>
+        <w:ind w:left="4660" w:hanging="360"/>
       </w:pPr>
       <w:rPr>
         <w:rFonts w:ascii="Wingdings" w:hAnsi="Wingdings" w:hint="default"/>
@@ -3356,7 +9858,7 @@
       <w:lvlText w:val=""/>
       <w:lvlJc w:val="left"/>
       <w:pPr>
-        <w:ind w:left="5095" w:hanging="360"/>
+        <w:ind w:left="5380" w:hanging="360"/>
       </w:pPr>
       <w:rPr>
         <w:rFonts w:ascii="Symbol" w:hAnsi="Symbol" w:hint="default"/>
@@ -3368,7 +9870,7 @@
       <w:lvlText w:val="o"/>
       <w:lvlJc w:val="left"/>
       <w:pPr>
-        <w:ind w:left="5815" w:hanging="360"/>
+        <w:ind w:left="6100" w:hanging="360"/>
       </w:pPr>
       <w:rPr>
         <w:rFonts w:ascii="Courier New" w:hAnsi="Courier New" w:cs="Courier New" w:hint="default"/>
@@ -3380,6 +9882,207 @@
       <w:lvlText w:val=""/>
       <w:lvlJc w:val="left"/>
       <w:pPr>
+        <w:ind w:left="6820" w:hanging="360"/>
+      </w:pPr>
+      <w:rPr>
+        <w:rFonts w:ascii="Wingdings" w:hAnsi="Wingdings" w:hint="default"/>
+      </w:rPr>
+    </w:lvl>
+  </w:abstractNum>
+  <w:abstractNum w:abstractNumId="9" w15:restartNumberingAfterBreak="0">
+    <w:nsid w:val="4D877081"/>
+    <w:multiLevelType w:val="hybridMultilevel"/>
+    <w:tmpl w:val="D9F66E3C"/>
+    <w:lvl w:ilvl="0" w:tplc="040C0011">
+      <w:start w:val="1"/>
+      <w:numFmt w:val="decimal"/>
+      <w:lvlText w:val="%1)"/>
+      <w:lvlJc w:val="left"/>
+      <w:pPr>
+        <w:ind w:left="720" w:hanging="360"/>
+      </w:pPr>
+      <w:rPr>
+        <w:rFonts w:hint="default"/>
+      </w:rPr>
+    </w:lvl>
+    <w:lvl w:ilvl="1" w:tplc="040C0019" w:tentative="1">
+      <w:start w:val="1"/>
+      <w:numFmt w:val="lowerLetter"/>
+      <w:lvlText w:val="%2."/>
+      <w:lvlJc w:val="left"/>
+      <w:pPr>
+        <w:ind w:left="1440" w:hanging="360"/>
+      </w:pPr>
+    </w:lvl>
+    <w:lvl w:ilvl="2" w:tplc="040C001B" w:tentative="1">
+      <w:start w:val="1"/>
+      <w:numFmt w:val="lowerRoman"/>
+      <w:lvlText w:val="%3."/>
+      <w:lvlJc w:val="right"/>
+      <w:pPr>
+        <w:ind w:left="2160" w:hanging="180"/>
+      </w:pPr>
+    </w:lvl>
+    <w:lvl w:ilvl="3" w:tplc="040C000F" w:tentative="1">
+      <w:start w:val="1"/>
+      <w:numFmt w:val="decimal"/>
+      <w:lvlText w:val="%4."/>
+      <w:lvlJc w:val="left"/>
+      <w:pPr>
+        <w:ind w:left="2880" w:hanging="360"/>
+      </w:pPr>
+    </w:lvl>
+    <w:lvl w:ilvl="4" w:tplc="040C0019" w:tentative="1">
+      <w:start w:val="1"/>
+      <w:numFmt w:val="lowerLetter"/>
+      <w:lvlText w:val="%5."/>
+      <w:lvlJc w:val="left"/>
+      <w:pPr>
+        <w:ind w:left="3600" w:hanging="360"/>
+      </w:pPr>
+    </w:lvl>
+    <w:lvl w:ilvl="5" w:tplc="040C001B" w:tentative="1">
+      <w:start w:val="1"/>
+      <w:numFmt w:val="lowerRoman"/>
+      <w:lvlText w:val="%6."/>
+      <w:lvlJc w:val="right"/>
+      <w:pPr>
+        <w:ind w:left="4320" w:hanging="180"/>
+      </w:pPr>
+    </w:lvl>
+    <w:lvl w:ilvl="6" w:tplc="040C000F" w:tentative="1">
+      <w:start w:val="1"/>
+      <w:numFmt w:val="decimal"/>
+      <w:lvlText w:val="%7."/>
+      <w:lvlJc w:val="left"/>
+      <w:pPr>
+        <w:ind w:left="5040" w:hanging="360"/>
+      </w:pPr>
+    </w:lvl>
+    <w:lvl w:ilvl="7" w:tplc="040C0019" w:tentative="1">
+      <w:start w:val="1"/>
+      <w:numFmt w:val="lowerLetter"/>
+      <w:lvlText w:val="%8."/>
+      <w:lvlJc w:val="left"/>
+      <w:pPr>
+        <w:ind w:left="5760" w:hanging="360"/>
+      </w:pPr>
+    </w:lvl>
+    <w:lvl w:ilvl="8" w:tplc="040C001B" w:tentative="1">
+      <w:start w:val="1"/>
+      <w:numFmt w:val="lowerRoman"/>
+      <w:lvlText w:val="%9."/>
+      <w:lvlJc w:val="right"/>
+      <w:pPr>
+        <w:ind w:left="6480" w:hanging="180"/>
+      </w:pPr>
+    </w:lvl>
+  </w:abstractNum>
+  <w:abstractNum w:abstractNumId="10" w15:restartNumberingAfterBreak="0">
+    <w:nsid w:val="75FA4C14"/>
+    <w:multiLevelType w:val="hybridMultilevel"/>
+    <w:tmpl w:val="C58CFE46"/>
+    <w:lvl w:ilvl="0" w:tplc="05FC0A64">
+      <w:numFmt w:val="bullet"/>
+      <w:lvlText w:val="-"/>
+      <w:lvlJc w:val="left"/>
+      <w:pPr>
+        <w:ind w:left="1115" w:hanging="360"/>
+      </w:pPr>
+      <w:rPr>
+        <w:rFonts w:ascii="Calibri" w:eastAsiaTheme="minorHAnsi" w:hAnsi="Calibri" w:cs="Calibri" w:hint="default"/>
+      </w:rPr>
+    </w:lvl>
+    <w:lvl w:ilvl="1" w:tplc="040C0003" w:tentative="1">
+      <w:start w:val="1"/>
+      <w:numFmt w:val="bullet"/>
+      <w:lvlText w:val="o"/>
+      <w:lvlJc w:val="left"/>
+      <w:pPr>
+        <w:ind w:left="1495" w:hanging="360"/>
+      </w:pPr>
+      <w:rPr>
+        <w:rFonts w:ascii="Courier New" w:hAnsi="Courier New" w:cs="Courier New" w:hint="default"/>
+      </w:rPr>
+    </w:lvl>
+    <w:lvl w:ilvl="2" w:tplc="040C0005" w:tentative="1">
+      <w:start w:val="1"/>
+      <w:numFmt w:val="bullet"/>
+      <w:lvlText w:val=""/>
+      <w:lvlJc w:val="left"/>
+      <w:pPr>
+        <w:ind w:left="2215" w:hanging="360"/>
+      </w:pPr>
+      <w:rPr>
+        <w:rFonts w:ascii="Wingdings" w:hAnsi="Wingdings" w:hint="default"/>
+      </w:rPr>
+    </w:lvl>
+    <w:lvl w:ilvl="3" w:tplc="040C0001" w:tentative="1">
+      <w:start w:val="1"/>
+      <w:numFmt w:val="bullet"/>
+      <w:lvlText w:val=""/>
+      <w:lvlJc w:val="left"/>
+      <w:pPr>
+        <w:ind w:left="2935" w:hanging="360"/>
+      </w:pPr>
+      <w:rPr>
+        <w:rFonts w:ascii="Symbol" w:hAnsi="Symbol" w:hint="default"/>
+      </w:rPr>
+    </w:lvl>
+    <w:lvl w:ilvl="4" w:tplc="040C0003" w:tentative="1">
+      <w:start w:val="1"/>
+      <w:numFmt w:val="bullet"/>
+      <w:lvlText w:val="o"/>
+      <w:lvlJc w:val="left"/>
+      <w:pPr>
+        <w:ind w:left="3655" w:hanging="360"/>
+      </w:pPr>
+      <w:rPr>
+        <w:rFonts w:ascii="Courier New" w:hAnsi="Courier New" w:cs="Courier New" w:hint="default"/>
+      </w:rPr>
+    </w:lvl>
+    <w:lvl w:ilvl="5" w:tplc="040C0005" w:tentative="1">
+      <w:start w:val="1"/>
+      <w:numFmt w:val="bullet"/>
+      <w:lvlText w:val=""/>
+      <w:lvlJc w:val="left"/>
+      <w:pPr>
+        <w:ind w:left="4375" w:hanging="360"/>
+      </w:pPr>
+      <w:rPr>
+        <w:rFonts w:ascii="Wingdings" w:hAnsi="Wingdings" w:hint="default"/>
+      </w:rPr>
+    </w:lvl>
+    <w:lvl w:ilvl="6" w:tplc="040C0001" w:tentative="1">
+      <w:start w:val="1"/>
+      <w:numFmt w:val="bullet"/>
+      <w:lvlText w:val=""/>
+      <w:lvlJc w:val="left"/>
+      <w:pPr>
+        <w:ind w:left="5095" w:hanging="360"/>
+      </w:pPr>
+      <w:rPr>
+        <w:rFonts w:ascii="Symbol" w:hAnsi="Symbol" w:hint="default"/>
+      </w:rPr>
+    </w:lvl>
+    <w:lvl w:ilvl="7" w:tplc="040C0003" w:tentative="1">
+      <w:start w:val="1"/>
+      <w:numFmt w:val="bullet"/>
+      <w:lvlText w:val="o"/>
+      <w:lvlJc w:val="left"/>
+      <w:pPr>
+        <w:ind w:left="5815" w:hanging="360"/>
+      </w:pPr>
+      <w:rPr>
+        <w:rFonts w:ascii="Courier New" w:hAnsi="Courier New" w:cs="Courier New" w:hint="default"/>
+      </w:rPr>
+    </w:lvl>
+    <w:lvl w:ilvl="8" w:tplc="040C0005" w:tentative="1">
+      <w:start w:val="1"/>
+      <w:numFmt w:val="bullet"/>
+      <w:lvlText w:val=""/>
+      <w:lvlJc w:val="left"/>
+      <w:pPr>
         <w:ind w:left="6535" w:hanging="360"/>
       </w:pPr>
       <w:rPr>
@@ -3388,22 +10091,37 @@
     </w:lvl>
   </w:abstractNum>
   <w:num w:numId="1" w16cid:durableId="116994988">
-    <w:abstractNumId w:val="4"/>
+    <w:abstractNumId w:val="8"/>
   </w:num>
   <w:num w:numId="2" w16cid:durableId="1119371894">
-    <w:abstractNumId w:val="5"/>
+    <w:abstractNumId w:val="10"/>
   </w:num>
   <w:num w:numId="3" w16cid:durableId="580216668">
     <w:abstractNumId w:val="1"/>
   </w:num>
   <w:num w:numId="4" w16cid:durableId="1084763368">
-    <w:abstractNumId w:val="3"/>
+    <w:abstractNumId w:val="6"/>
   </w:num>
   <w:num w:numId="5" w16cid:durableId="1193031910">
     <w:abstractNumId w:val="0"/>
   </w:num>
   <w:num w:numId="6" w16cid:durableId="1532915883">
     <w:abstractNumId w:val="2"/>
+  </w:num>
+  <w:num w:numId="7" w16cid:durableId="1747530766">
+    <w:abstractNumId w:val="7"/>
+  </w:num>
+  <w:num w:numId="8" w16cid:durableId="1004630464">
+    <w:abstractNumId w:val="5"/>
+  </w:num>
+  <w:num w:numId="9" w16cid:durableId="939678168">
+    <w:abstractNumId w:val="4"/>
+  </w:num>
+  <w:num w:numId="10" w16cid:durableId="760030293">
+    <w:abstractNumId w:val="3"/>
+  </w:num>
+  <w:num w:numId="11" w16cid:durableId="653603839">
+    <w:abstractNumId w:val="9"/>
   </w:num>
 </w:numbering>
 </file>
@@ -3868,6 +10586,48 @@
       <w:color w:val="1F3763" w:themeColor="accent1" w:themeShade="7F"/>
     </w:rPr>
   </w:style>
+  <w:style w:type="paragraph" w:styleId="Titre4">
+    <w:name w:val="heading 4"/>
+    <w:basedOn w:val="Normal"/>
+    <w:next w:val="Normal"/>
+    <w:link w:val="Titre4Car"/>
+    <w:uiPriority w:val="9"/>
+    <w:unhideWhenUsed/>
+    <w:qFormat/>
+    <w:rsid w:val="00CF7174"/>
+    <w:pPr>
+      <w:keepNext/>
+      <w:keepLines/>
+      <w:spacing w:before="40"/>
+      <w:outlineLvl w:val="3"/>
+    </w:pPr>
+    <w:rPr>
+      <w:rFonts w:asciiTheme="majorHAnsi" w:eastAsiaTheme="majorEastAsia" w:hAnsiTheme="majorHAnsi" w:cstheme="majorBidi"/>
+      <w:i/>
+      <w:iCs/>
+      <w:color w:val="2F5496" w:themeColor="accent1" w:themeShade="BF"/>
+    </w:rPr>
+  </w:style>
+  <w:style w:type="paragraph" w:styleId="Titre5">
+    <w:name w:val="heading 5"/>
+    <w:basedOn w:val="Normal"/>
+    <w:next w:val="Normal"/>
+    <w:link w:val="Titre5Car"/>
+    <w:uiPriority w:val="9"/>
+    <w:unhideWhenUsed/>
+    <w:qFormat/>
+    <w:rsid w:val="00E4483C"/>
+    <w:pPr>
+      <w:keepNext/>
+      <w:keepLines/>
+      <w:spacing w:before="40"/>
+      <w:outlineLvl w:val="4"/>
+    </w:pPr>
+    <w:rPr>
+      <w:rFonts w:asciiTheme="majorHAnsi" w:eastAsiaTheme="majorEastAsia" w:hAnsiTheme="majorHAnsi" w:cstheme="majorBidi"/>
+      <w:color w:val="2F5496" w:themeColor="accent1" w:themeShade="BF"/>
+    </w:rPr>
+  </w:style>
   <w:style w:type="character" w:default="1" w:styleId="Policepardfaut">
     <w:name w:val="Default Paragraph Font"/>
     <w:uiPriority w:val="1"/>
@@ -4003,6 +10763,179 @@
     <w:rPr>
       <w:color w:val="605E5C"/>
       <w:shd w:val="clear" w:color="auto" w:fill="E1DFDD"/>
+    </w:rPr>
+  </w:style>
+  <w:style w:type="character" w:styleId="Lienhypertextesuivivisit">
+    <w:name w:val="FollowedHyperlink"/>
+    <w:basedOn w:val="Policepardfaut"/>
+    <w:uiPriority w:val="99"/>
+    <w:semiHidden/>
+    <w:unhideWhenUsed/>
+    <w:rsid w:val="0044718F"/>
+    <w:rPr>
+      <w:color w:val="954F72" w:themeColor="followedHyperlink"/>
+      <w:u w:val="single"/>
+    </w:rPr>
+  </w:style>
+  <w:style w:type="paragraph" w:styleId="Citationintense">
+    <w:name w:val="Intense Quote"/>
+    <w:basedOn w:val="Normal"/>
+    <w:next w:val="Normal"/>
+    <w:link w:val="CitationintenseCar"/>
+    <w:uiPriority w:val="30"/>
+    <w:qFormat/>
+    <w:rsid w:val="00AD285F"/>
+    <w:pPr>
+      <w:pBdr>
+        <w:top w:val="single" w:sz="4" w:space="10" w:color="4472C4" w:themeColor="accent1"/>
+        <w:bottom w:val="single" w:sz="4" w:space="10" w:color="4472C4" w:themeColor="accent1"/>
+      </w:pBdr>
+      <w:spacing w:before="360" w:after="360"/>
+      <w:ind w:left="864" w:right="864"/>
+      <w:jc w:val="center"/>
+    </w:pPr>
+    <w:rPr>
+      <w:i/>
+      <w:iCs/>
+      <w:color w:val="4472C4" w:themeColor="accent1"/>
+    </w:rPr>
+  </w:style>
+  <w:style w:type="character" w:customStyle="1" w:styleId="CitationintenseCar">
+    <w:name w:val="Citation intense Car"/>
+    <w:basedOn w:val="Policepardfaut"/>
+    <w:link w:val="Citationintense"/>
+    <w:uiPriority w:val="30"/>
+    <w:rsid w:val="00AD285F"/>
+    <w:rPr>
+      <w:i/>
+      <w:iCs/>
+      <w:color w:val="4472C4" w:themeColor="accent1"/>
+    </w:rPr>
+  </w:style>
+  <w:style w:type="paragraph" w:styleId="Lgende">
+    <w:name w:val="caption"/>
+    <w:basedOn w:val="Normal"/>
+    <w:next w:val="Normal"/>
+    <w:uiPriority w:val="35"/>
+    <w:unhideWhenUsed/>
+    <w:qFormat/>
+    <w:rsid w:val="002821A9"/>
+    <w:pPr>
+      <w:spacing w:after="200"/>
+    </w:pPr>
+    <w:rPr>
+      <w:i/>
+      <w:iCs/>
+      <w:color w:val="44546A" w:themeColor="text2"/>
+      <w:sz w:val="18"/>
+      <w:szCs w:val="18"/>
+    </w:rPr>
+  </w:style>
+  <w:style w:type="character" w:styleId="Titredulivre">
+    <w:name w:val="Book Title"/>
+    <w:basedOn w:val="Policepardfaut"/>
+    <w:uiPriority w:val="33"/>
+    <w:qFormat/>
+    <w:rsid w:val="002821A9"/>
+    <w:rPr>
+      <w:b/>
+      <w:bCs/>
+      <w:i/>
+      <w:iCs/>
+      <w:spacing w:val="5"/>
+    </w:rPr>
+  </w:style>
+  <w:style w:type="character" w:styleId="Rfrenceintense">
+    <w:name w:val="Intense Reference"/>
+    <w:basedOn w:val="Policepardfaut"/>
+    <w:uiPriority w:val="32"/>
+    <w:qFormat/>
+    <w:rsid w:val="002821A9"/>
+    <w:rPr>
+      <w:b/>
+      <w:bCs/>
+      <w:smallCaps/>
+      <w:color w:val="4472C4" w:themeColor="accent1"/>
+      <w:spacing w:val="5"/>
+    </w:rPr>
+  </w:style>
+  <w:style w:type="character" w:styleId="Rfrencelgre">
+    <w:name w:val="Subtle Reference"/>
+    <w:basedOn w:val="Policepardfaut"/>
+    <w:uiPriority w:val="31"/>
+    <w:qFormat/>
+    <w:rsid w:val="002821A9"/>
+    <w:rPr>
+      <w:smallCaps/>
+      <w:color w:val="5A5A5A" w:themeColor="text1" w:themeTint="A5"/>
+    </w:rPr>
+  </w:style>
+  <w:style w:type="character" w:styleId="Accentuationintense">
+    <w:name w:val="Intense Emphasis"/>
+    <w:basedOn w:val="Policepardfaut"/>
+    <w:uiPriority w:val="21"/>
+    <w:qFormat/>
+    <w:rsid w:val="00674C51"/>
+    <w:rPr>
+      <w:i/>
+      <w:iCs/>
+      <w:color w:val="4472C4" w:themeColor="accent1"/>
+    </w:rPr>
+  </w:style>
+  <w:style w:type="character" w:customStyle="1" w:styleId="Titre4Car">
+    <w:name w:val="Titre 4 Car"/>
+    <w:basedOn w:val="Policepardfaut"/>
+    <w:link w:val="Titre4"/>
+    <w:uiPriority w:val="9"/>
+    <w:rsid w:val="00CF7174"/>
+    <w:rPr>
+      <w:rFonts w:asciiTheme="majorHAnsi" w:eastAsiaTheme="majorEastAsia" w:hAnsiTheme="majorHAnsi" w:cstheme="majorBidi"/>
+      <w:i/>
+      <w:iCs/>
+      <w:color w:val="2F5496" w:themeColor="accent1" w:themeShade="BF"/>
+    </w:rPr>
+  </w:style>
+  <w:style w:type="paragraph" w:styleId="NormalWeb">
+    <w:name w:val="Normal (Web)"/>
+    <w:basedOn w:val="Normal"/>
+    <w:uiPriority w:val="99"/>
+    <w:unhideWhenUsed/>
+    <w:rsid w:val="00133C5D"/>
+    <w:pPr>
+      <w:spacing w:before="100" w:beforeAutospacing="1" w:after="100" w:afterAutospacing="1"/>
+    </w:pPr>
+    <w:rPr>
+      <w:rFonts w:ascii="Times New Roman" w:eastAsia="Times New Roman" w:hAnsi="Times New Roman" w:cs="Times New Roman"/>
+      <w:kern w:val="0"/>
+      <w:lang w:eastAsia="fr-FR"/>
+      <w14:ligatures w14:val="none"/>
+    </w:rPr>
+  </w:style>
+  <w:style w:type="table" w:styleId="Grilledutableau">
+    <w:name w:val="Table Grid"/>
+    <w:basedOn w:val="TableauNormal"/>
+    <w:uiPriority w:val="39"/>
+    <w:rsid w:val="004C3417"/>
+    <w:tblPr>
+      <w:tblBorders>
+        <w:top w:val="single" w:sz="4" w:space="0" w:color="auto"/>
+        <w:left w:val="single" w:sz="4" w:space="0" w:color="auto"/>
+        <w:bottom w:val="single" w:sz="4" w:space="0" w:color="auto"/>
+        <w:right w:val="single" w:sz="4" w:space="0" w:color="auto"/>
+        <w:insideH w:val="single" w:sz="4" w:space="0" w:color="auto"/>
+        <w:insideV w:val="single" w:sz="4" w:space="0" w:color="auto"/>
+      </w:tblBorders>
+    </w:tblPr>
+  </w:style>
+  <w:style w:type="character" w:customStyle="1" w:styleId="Titre5Car">
+    <w:name w:val="Titre 5 Car"/>
+    <w:basedOn w:val="Policepardfaut"/>
+    <w:link w:val="Titre5"/>
+    <w:uiPriority w:val="9"/>
+    <w:rsid w:val="00E4483C"/>
+    <w:rPr>
+      <w:rFonts w:asciiTheme="majorHAnsi" w:eastAsiaTheme="majorEastAsia" w:hAnsiTheme="majorHAnsi" w:cstheme="majorBidi"/>
+      <w:color w:val="2F5496" w:themeColor="accent1" w:themeShade="BF"/>
     </w:rPr>
   </w:style>
 </w:styles>

--- a/droit-des-contrats/droit-des-contrats.docx
+++ b/droit-des-contrats/droit-des-contrats.docx
@@ -45,19 +45,7 @@
         <w:rPr>
           <w:rFonts w:cstheme="minorHAnsi"/>
         </w:rPr>
-        <w:t>question simple qu’es qu’u</w:t>
-      </w:r>
-      <w:r>
-        <w:rPr>
-          <w:rFonts w:cstheme="minorHAnsi"/>
-        </w:rPr>
-        <w:t>n</w:t>
-      </w:r>
-      <w:r>
-        <w:rPr>
-          <w:rFonts w:cstheme="minorHAnsi"/>
-        </w:rPr>
-        <w:t xml:space="preserve"> contrat </w:t>
+        <w:t>question simple qu’es qu’un contrat </w:t>
       </w:r>
     </w:p>
     <w:p>
@@ -4843,19 +4831,7 @@
         <w:t>Article 0 : objet du contrat</w:t>
       </w:r>
     </w:p>
-    <w:p>
-      <w:pPr>
-        <w:spacing w:before="280" w:after="80"/>
-        <w:outlineLvl w:val="3"/>
-        <w:rPr>
-          <w:rFonts w:ascii="Arial" w:eastAsia="Times New Roman" w:hAnsi="Arial" w:cs="Arial"/>
-          <w:color w:val="666666"/>
-          <w:kern w:val="0"/>
-          <w:lang w:eastAsia="fr-FR"/>
-          <w14:ligatures w14:val="none"/>
-        </w:rPr>
-      </w:pPr>
-    </w:p>
+    <w:p/>
     <w:p>
       <w:pPr>
         <w:spacing w:before="280" w:after="80"/>
@@ -5319,6 +5295,7 @@
     <w:p/>
     <w:p>
       <w:r>
+        <w:lastRenderedPageBreak/>
         <w:t xml:space="preserve">Alsace informatique se réserve le droit de mettre un terme au développement du logiciel, si son personnel managérial estime que la fonctionnalité demandée dépasse le cadre d’un logiciel de CRM. </w:t>
       </w:r>
       <w:r>
@@ -5666,7 +5643,6 @@
         </w:numPr>
       </w:pPr>
       <w:r>
-        <w:lastRenderedPageBreak/>
         <w:t xml:space="preserve">Une clause léonine est une clause validable par un seul des deux parties </w:t>
       </w:r>
     </w:p>
@@ -5865,10 +5841,7 @@
           </w:tcPr>
           <w:p>
             <w:r>
-              <w:t>A</w:t>
-            </w:r>
-            <w:r>
-              <w:t>udit</w:t>
+              <w:t>Audit</w:t>
             </w:r>
           </w:p>
         </w:tc>
@@ -6796,13 +6769,7 @@
           </w:tcPr>
           <w:p>
             <w:r>
-              <w:t xml:space="preserve">15% du prix initiale </w:t>
-            </w:r>
-            <w:r>
-              <w:t>par ans</w:t>
-            </w:r>
-            <w:r>
-              <w:t xml:space="preserve">, pendant X temps renouvelable </w:t>
+              <w:t xml:space="preserve">15% du prix initiale par ans, pendant X temps renouvelable </w:t>
             </w:r>
           </w:p>
         </w:tc>
@@ -8090,12 +8057,7 @@
         <w:t xml:space="preserve"> l’amortissement. </w:t>
       </w:r>
     </w:p>
-    <w:p>
-      <w:pPr>
-        <w:pStyle w:val="Paragraphedeliste"/>
-        <w:ind w:left="1068"/>
-      </w:pPr>
-    </w:p>
+    <w:p/>
     <w:p/>
     <w:p/>
     <w:p>
@@ -8106,11 +8068,7 @@
         <w:t xml:space="preserve">Rupture de négociation </w:t>
       </w:r>
     </w:p>
-    <w:p>
-      <w:pPr>
-        <w:pStyle w:val="Titre3"/>
-      </w:pPr>
-    </w:p>
+    <w:p/>
     <w:p>
       <w:pPr>
         <w:pStyle w:val="Titre3"/>
@@ -8653,15 +8611,10 @@
         <w:pStyle w:val="Titre3"/>
       </w:pPr>
       <w:r>
-        <w:lastRenderedPageBreak/>
         <w:t xml:space="preserve">L’objet du contrat </w:t>
       </w:r>
     </w:p>
-    <w:p>
-      <w:pPr>
-        <w:pStyle w:val="Titre3"/>
-      </w:pPr>
-    </w:p>
+    <w:p/>
     <w:p>
       <w:pPr>
         <w:rPr>
@@ -8678,6 +8631,7 @@
           <w:sz w:val="21"/>
           <w:szCs w:val="21"/>
         </w:rPr>
+        <w:lastRenderedPageBreak/>
         <w:t>Qu’est</w:t>
       </w:r>
       <w:r>
@@ -8780,11 +8734,7 @@
         <w:t xml:space="preserve">La cause du contrat </w:t>
       </w:r>
     </w:p>
-    <w:p>
-      <w:pPr>
-        <w:pStyle w:val="Titre3"/>
-      </w:pPr>
-    </w:p>
+    <w:p/>
     <w:p>
       <w:pPr>
         <w:rPr>
@@ -8936,6 +8886,52 @@
         <w:t xml:space="preserve">est là pour aider les entreprises à redresser la barre, une entreprise en liquidation a fini sa vie et vend tous ses bien pour rembourser ses dettes. Demander des acomptes est le seul moyen d’être sûr d’avoir une partie de son argent avec une entreprise tel que cité ci-dessus. </w:t>
       </w:r>
     </w:p>
+    <w:p/>
+    <w:p/>
+    <w:p>
+      <w:pPr>
+        <w:pStyle w:val="Titre2"/>
+      </w:pPr>
+      <w:r>
+        <w:t xml:space="preserve">Sources </w:t>
+      </w:r>
+    </w:p>
+    <w:p/>
+    <w:p>
+      <w:r>
+        <w:t xml:space="preserve">Lexis Nexis </w:t>
+      </w:r>
+    </w:p>
+    <w:p/>
+    <w:p>
+      <w:hyperlink r:id="rId17" w:history="1">
+        <w:r>
+          <w:rPr>
+            <w:rStyle w:val="Lienhypertexte"/>
+          </w:rPr>
+          <w:t>Dalloz</w:t>
+        </w:r>
+      </w:hyperlink>
+      <w:r>
+        <w:t xml:space="preserve"> </w:t>
+      </w:r>
+    </w:p>
+    <w:p/>
+    <w:p>
+      <w:hyperlink r:id="rId18" w:history="1">
+        <w:r>
+          <w:rPr>
+            <w:rStyle w:val="Lienhypertexte"/>
+          </w:rPr>
+          <w:t>Village de la justice</w:t>
+        </w:r>
+      </w:hyperlink>
+      <w:r>
+        <w:t xml:space="preserve"> </w:t>
+      </w:r>
+    </w:p>
+    <w:p/>
+    <w:p/>
     <w:sectPr>
       <w:pgSz w:w="11906" w:h="16838"/>
       <w:pgMar w:top="1417" w:right="1417" w:bottom="1417" w:left="1417" w:header="708" w:footer="708" w:gutter="0"/>

--- a/droit-des-contrats/droit-des-contrats.docx
+++ b/droit-des-contrats/droit-des-contrats.docx
@@ -1,6 +1,6 @@
 
 <file path=word/document.xml><?xml version="1.0" encoding="utf-8"?>
-<w:document xmlns:wpc="http://schemas.microsoft.com/office/word/2010/wordprocessingCanvas" xmlns:cx="http://schemas.microsoft.com/office/drawing/2014/chartex" xmlns:cx1="http://schemas.microsoft.com/office/drawing/2015/9/8/chartex" xmlns:cx2="http://schemas.microsoft.com/office/drawing/2015/10/21/chartex" xmlns:cx3="http://schemas.microsoft.com/office/drawing/2016/5/9/chartex" xmlns:cx4="http://schemas.microsoft.com/office/drawing/2016/5/10/chartex" xmlns:cx5="http://schemas.microsoft.com/office/drawing/2016/5/11/chartex" xmlns:cx6="http://schemas.microsoft.com/office/drawing/2016/5/12/chartex" xmlns:cx7="http://schemas.microsoft.com/office/drawing/2016/5/13/chartex" xmlns:cx8="http://schemas.microsoft.com/office/drawing/2016/5/14/chartex" xmlns:mc="http://schemas.openxmlformats.org/markup-compatibility/2006" xmlns:aink="http://schemas.microsoft.com/office/drawing/2016/ink" xmlns:am3d="http://schemas.microsoft.com/office/drawing/2017/model3d" xmlns:o="urn:schemas-microsoft-com:office:office" xmlns:oel="http://schemas.microsoft.com/office/2019/extlst" xmlns:r="http://schemas.openxmlformats.org/officeDocument/2006/relationships" xmlns:m="http://schemas.openxmlformats.org/officeDocument/2006/math" xmlns:v="urn:schemas-microsoft-com:vml" xmlns:wp14="http://schemas.microsoft.com/office/word/2010/wordprocessingDrawing" xmlns:wp="http://schemas.openxmlformats.org/drawingml/2006/wordprocessingDrawing" xmlns:w10="urn:schemas-microsoft-com:office:word" xmlns:w="http://schemas.openxmlformats.org/wordprocessingml/2006/main" xmlns:w14="http://schemas.microsoft.com/office/word/2010/wordml" xmlns:w15="http://schemas.microsoft.com/office/word/2012/wordml" xmlns:w16cex="http://schemas.microsoft.com/office/word/2018/wordml/cex" xmlns:w16cid="http://schemas.microsoft.com/office/word/2016/wordml/cid" xmlns:w16="http://schemas.microsoft.com/office/word/2018/wordml" xmlns:w16sdtdh="http://schemas.microsoft.com/office/word/2020/wordml/sdtdatahash" xmlns:w16se="http://schemas.microsoft.com/office/word/2015/wordml/symex" xmlns:wpg="http://schemas.microsoft.com/office/word/2010/wordprocessingGroup" xmlns:wpi="http://schemas.microsoft.com/office/word/2010/wordprocessingInk" xmlns:wne="http://schemas.microsoft.com/office/word/2006/wordml" xmlns:wps="http://schemas.microsoft.com/office/word/2010/wordprocessingShape" mc:Ignorable="w14 w15 w16se w16cid w16 w16cex w16sdtdh wp14">
+<w:document xmlns:wpc="http://schemas.microsoft.com/office/word/2010/wordprocessingCanvas" xmlns:cx="http://schemas.microsoft.com/office/drawing/2014/chartex" xmlns:cx1="http://schemas.microsoft.com/office/drawing/2015/9/8/chartex" xmlns:cx2="http://schemas.microsoft.com/office/drawing/2015/10/21/chartex" xmlns:cx3="http://schemas.microsoft.com/office/drawing/2016/5/9/chartex" xmlns:cx4="http://schemas.microsoft.com/office/drawing/2016/5/10/chartex" xmlns:cx5="http://schemas.microsoft.com/office/drawing/2016/5/11/chartex" xmlns:cx6="http://schemas.microsoft.com/office/drawing/2016/5/12/chartex" xmlns:cx7="http://schemas.microsoft.com/office/drawing/2016/5/13/chartex" xmlns:cx8="http://schemas.microsoft.com/office/drawing/2016/5/14/chartex" xmlns:mc="http://schemas.openxmlformats.org/markup-compatibility/2006" xmlns:aink="http://schemas.microsoft.com/office/drawing/2016/ink" xmlns:am3d="http://schemas.microsoft.com/office/drawing/2017/model3d" xmlns:o="urn:schemas-microsoft-com:office:office" xmlns:oel="http://schemas.microsoft.com/office/2019/extlst" xmlns:r="http://schemas.openxmlformats.org/officeDocument/2006/relationships" xmlns:m="http://schemas.openxmlformats.org/officeDocument/2006/math" xmlns:v="urn:schemas-microsoft-com:vml" xmlns:wp14="http://schemas.microsoft.com/office/word/2010/wordprocessingDrawing" xmlns:wp="http://schemas.openxmlformats.org/drawingml/2006/wordprocessingDrawing" xmlns:w10="urn:schemas-microsoft-com:office:word" xmlns:w="http://schemas.openxmlformats.org/wordprocessingml/2006/main" xmlns:w14="http://schemas.microsoft.com/office/word/2010/wordml" xmlns:w15="http://schemas.microsoft.com/office/word/2012/wordml" xmlns:w16cex="http://schemas.microsoft.com/office/word/2018/wordml/cex" xmlns:w16cid="http://schemas.microsoft.com/office/word/2016/wordml/cid" xmlns:w16="http://schemas.microsoft.com/office/word/2018/wordml" xmlns:w16du="http://schemas.microsoft.com/office/word/2023/wordml/word16du" xmlns:w16sdtdh="http://schemas.microsoft.com/office/word/2020/wordml/sdtdatahash" xmlns:w16se="http://schemas.microsoft.com/office/word/2015/wordml/symex" xmlns:wpg="http://schemas.microsoft.com/office/word/2010/wordprocessingGroup" xmlns:wpi="http://schemas.microsoft.com/office/word/2010/wordprocessingInk" xmlns:wne="http://schemas.microsoft.com/office/word/2006/wordml" xmlns:wps="http://schemas.microsoft.com/office/word/2010/wordprocessingShape" mc:Ignorable="w14 w15 w16se w16cid w16 w16cex w16sdtdh w16du wp14">
   <w:body>
     <w:p>
       <w:pPr>
@@ -98,7 +98,19 @@
         <w:t xml:space="preserve">Le </w:t>
       </w:r>
       <w:r>
-        <w:t>droit est un ensemble de règle qui permette la vie en société</w:t>
+        <w:t>droit est un ensemble de règle</w:t>
+      </w:r>
+      <w:r>
+        <w:t>s</w:t>
+      </w:r>
+      <w:r>
+        <w:t xml:space="preserve"> qui permette</w:t>
+      </w:r>
+      <w:r>
+        <w:t>nt</w:t>
+      </w:r>
+      <w:r>
+        <w:t xml:space="preserve"> la vie en société</w:t>
       </w:r>
       <w:r>
         <w:t xml:space="preserve"> et qui sont exécuté par une instance d’autorité.</w:t>
@@ -122,7 +134,13 @@
         <w:ind w:firstLine="708"/>
       </w:pPr>
       <w:r>
-        <w:t xml:space="preserve">Le code civile date de 1804, sa création est dirigée par Napoléon Bonaparte. La moitié de ses règles de droits ont été rédigé à cette date. Beaucoup de règle ont changé ou évolué, même si les entrées restent les mêmes. Il a certes des règles de 1804, cependant la peine de mort, l’avortement ont été rajouter, le droit est mouvant. Le code civil est issu des lois qui est d’application générale. </w:t>
+        <w:t xml:space="preserve">Le code civile date de 1804, sa création est dirigée par Napoléon Bonaparte. La moitié de ses règles de droits ont été rédigé à cette date. Beaucoup de règle ont changé ou évolué, même si les entrées restent les mêmes. Il a certes des règles de 1804, cependant la peine de mort, l’avortement ont été rajouter, le droit est mouvant. Le code civil est issu des lois qui </w:t>
+      </w:r>
+      <w:r>
+        <w:t>sont</w:t>
+      </w:r>
+      <w:r>
+        <w:t xml:space="preserve"> d’application générale. </w:t>
       </w:r>
     </w:p>
     <w:p>
@@ -217,7 +235,17 @@
         <w:ind w:firstLine="708"/>
       </w:pPr>
       <w:r>
-        <w:t xml:space="preserve">Les obligations supra-contractuelle, la relation contractuelle s’applique entre les parties, car un contrat fais loi pour ceux qui l’on signée. Cependant il y a une hiérarchie dans les normes. </w:t>
+        <w:t xml:space="preserve">Les obligations supra-contractuelle, la relation contractuelle s’applique entre les parties, </w:t>
+      </w:r>
+      <w:r>
+        <w:rPr>
+          <w:b/>
+          <w:bCs/>
+        </w:rPr>
+        <w:t>car un contrat fais loi pour ceux qui l’on signée</w:t>
+      </w:r>
+      <w:r>
+        <w:t xml:space="preserve">. Cependant il y a une hiérarchie dans les normes. </w:t>
       </w:r>
     </w:p>
     <w:p>
@@ -252,7 +280,7 @@
         <w:drawing>
           <wp:inline distT="0" distB="0" distL="0" distR="0" wp14:anchorId="18BDB182" wp14:editId="18F48238">
             <wp:extent cx="5486400" cy="3200400"/>
-            <wp:effectExtent l="50800" t="38100" r="38100" b="76200"/>
+            <wp:effectExtent l="57150" t="38100" r="57150" b="76200"/>
             <wp:docPr id="279334128" name="Diagramme 1"/>
             <wp:cNvGraphicFramePr/>
             <a:graphic xmlns:a="http://schemas.openxmlformats.org/drawingml/2006/main">
@@ -478,10 +506,21 @@
       </w:pPr>
       <w:r>
         <w:tab/>
-        <w:t>Si Loïc ne maîtrise pas tout ce qu’il faut et qu’il se plante dans la prestation de son service. Si Loïc n’a pas fait de société, ou de déclaration d’</w:t>
+        <w:t xml:space="preserve">Si Loïc ne maîtrise pas tout ce qu’il faut et qu’il se plante dans la prestation de son service. Si Loïc n’a pas fait de société, ou de </w:t>
+      </w:r>
+      <w:r>
+        <w:rPr>
+          <w:b/>
+          <w:bCs/>
+        </w:rPr>
+        <w:t>déclaration d’</w:t>
       </w:r>
       <w:proofErr w:type="spellStart"/>
       <w:r>
+        <w:rPr>
+          <w:b/>
+          <w:bCs/>
+        </w:rPr>
         <w:t>insaisabilité</w:t>
       </w:r>
       <w:proofErr w:type="spellEnd"/>
@@ -496,7 +535,13 @@
         <w:t>(tout ce qui est mis dans la société y passe matériel compris)</w:t>
       </w:r>
       <w:r>
-        <w:t xml:space="preserve">. AU moment de la saisie, la justice ne pourra prélever que les fonds de la société. </w:t>
+        <w:t>. A</w:t>
+      </w:r>
+      <w:r>
+        <w:t>u</w:t>
+      </w:r>
+      <w:r>
+        <w:t xml:space="preserve"> moment de la saisie, la justice ne pourra prélever que les fonds de la société. </w:t>
       </w:r>
     </w:p>
     <w:p>
@@ -514,16 +559,46 @@
     </w:p>
     <w:p>
       <w:pPr>
+        <w:rPr>
+          <w:rFonts w:asciiTheme="majorHAnsi" w:eastAsiaTheme="majorEastAsia" w:hAnsiTheme="majorHAnsi" w:cstheme="majorBidi"/>
+          <w:color w:val="2F5496" w:themeColor="accent1" w:themeShade="BF"/>
+          <w:sz w:val="26"/>
+          <w:szCs w:val="26"/>
+        </w:rPr>
+      </w:pPr>
+      <w:r>
+        <w:br w:type="page"/>
+      </w:r>
+    </w:p>
+    <w:p>
+      <w:pPr>
         <w:pStyle w:val="Titre2"/>
       </w:pPr>
       <w:r>
+        <w:lastRenderedPageBreak/>
         <w:t xml:space="preserve">Source et règlementaire du droit </w:t>
       </w:r>
     </w:p>
     <w:p>
       <w:pPr>
         <w:spacing w:line="360" w:lineRule="auto"/>
-      </w:pPr>
+        <w:rPr>
+          <w:color w:val="FF0000"/>
+        </w:rPr>
+      </w:pPr>
+    </w:p>
+    <w:p>
+      <w:pPr>
+        <w:rPr>
+          <w:color w:val="FF0000"/>
+        </w:rPr>
+      </w:pPr>
+      <w:r>
+        <w:rPr>
+          <w:color w:val="FF0000"/>
+        </w:rPr>
+        <w:t xml:space="preserve">Question </w:t>
+      </w:r>
     </w:p>
     <w:p>
       <w:pPr>
@@ -578,7 +653,6 @@
         </w:numPr>
       </w:pPr>
       <w:r>
-        <w:lastRenderedPageBreak/>
         <w:t>Pour exécutif </w:t>
       </w:r>
       <w:r>
@@ -609,8 +683,25 @@
         <w:t xml:space="preserve">=&gt; </w:t>
       </w:r>
       <w:r>
-        <w:t xml:space="preserve">applique la règlementation au a été prise </w:t>
-      </w:r>
+        <w:t xml:space="preserve">applique la règlementation </w:t>
+      </w:r>
+      <w:r>
+        <w:t>qui</w:t>
+      </w:r>
+      <w:r>
+        <w:t xml:space="preserve"> a été prise </w:t>
+      </w:r>
+    </w:p>
+    <w:p>
+      <w:pPr>
+        <w:pStyle w:val="Paragraphedeliste"/>
+      </w:pPr>
+    </w:p>
+    <w:p>
+      <w:pPr>
+        <w:pStyle w:val="Paragraphedeliste"/>
+        <w:ind w:left="1060"/>
+      </w:pPr>
     </w:p>
     <w:p>
       <w:r>
@@ -637,7 +728,25 @@
         <w:t>La jurisprudence =&gt;</w:t>
       </w:r>
       <w:r>
-        <w:t xml:space="preserve"> ensemble des discisions de justice, des interprétation et application des règle de droit réaliser par les tribunaux, les cours d’appel dans le cadre de leur … pour régler les différent.</w:t>
+        <w:t xml:space="preserve"> ensemble </w:t>
+      </w:r>
+      <w:r>
+        <w:t>des décisions</w:t>
+      </w:r>
+      <w:r>
+        <w:t xml:space="preserve"> de justice, des interprétation et application des règle</w:t>
+      </w:r>
+      <w:r>
+        <w:t>s</w:t>
+      </w:r>
+      <w:r>
+        <w:t xml:space="preserve"> de droit réalis</w:t>
+      </w:r>
+      <w:r>
+        <w:t>é</w:t>
+      </w:r>
+      <w:r>
+        <w:t xml:space="preserve"> par les tribunaux, les cours d’appel dans le cadre de leur … pour régler les différent.</w:t>
       </w:r>
     </w:p>
     <w:p>
@@ -655,7 +764,21 @@
         </w:numPr>
       </w:pPr>
       <w:r>
-        <w:t xml:space="preserve">Le double degré de juridiction </w:t>
+        <w:rPr>
+          <w:b/>
+          <w:bCs/>
+        </w:rPr>
+        <w:t>Le double degré de juridiction</w:t>
+      </w:r>
+      <w:r>
+        <w:t xml:space="preserve"> </w:t>
+      </w:r>
+      <w:r>
+        <w:rPr>
+          <w:i/>
+          <w:iCs/>
+        </w:rPr>
+        <w:t>(cours d’appel)</w:t>
       </w:r>
     </w:p>
     <w:p>
@@ -800,9 +923,23 @@
     </w:p>
     <w:p>
       <w:pPr>
+        <w:rPr>
+          <w:rFonts w:asciiTheme="majorHAnsi" w:eastAsiaTheme="majorEastAsia" w:hAnsiTheme="majorHAnsi" w:cstheme="majorBidi"/>
+          <w:color w:val="2F5496" w:themeColor="accent1" w:themeShade="BF"/>
+          <w:sz w:val="32"/>
+          <w:szCs w:val="32"/>
+        </w:rPr>
+      </w:pPr>
+      <w:r>
+        <w:br w:type="page"/>
+      </w:r>
+    </w:p>
+    <w:p>
+      <w:pPr>
         <w:pStyle w:val="Titre1"/>
       </w:pPr>
       <w:r>
+        <w:lastRenderedPageBreak/>
         <w:t xml:space="preserve">Juridiction </w:t>
       </w:r>
     </w:p>
@@ -836,7 +973,43 @@
         <w:ind w:firstLine="708"/>
       </w:pPr>
       <w:r>
-        <w:t xml:space="preserve">Conseil juridictionnel, constitué de non-professionnel de justice. Les discisions sont prises pas échevinage, car le 2 patron d’entreprise et 2 </w:t>
+        <w:t xml:space="preserve">Conseil juridictionnel, constitué de non-professionnel de justice. Les discisions sont prises pas </w:t>
+      </w:r>
+      <w:r>
+        <w:rPr>
+          <w:b/>
+          <w:bCs/>
+        </w:rPr>
+        <w:t>échevinage</w:t>
+      </w:r>
+      <w:r>
+        <w:rPr>
+          <w:b/>
+          <w:bCs/>
+        </w:rPr>
+        <w:t xml:space="preserve"> </w:t>
+      </w:r>
+      <w:r>
+        <w:rPr>
+          <w:i/>
+          <w:iCs/>
+        </w:rPr>
+        <w:t>(juge pro et non pro)</w:t>
+      </w:r>
+      <w:r>
+        <w:t>, car le</w:t>
+      </w:r>
+      <w:r>
+        <w:t>s</w:t>
+      </w:r>
+      <w:r>
+        <w:t xml:space="preserve"> 2 patron d’entreprise et </w:t>
+      </w:r>
+      <w:r>
+        <w:t xml:space="preserve">les </w:t>
+      </w:r>
+      <w:r>
+        <w:t xml:space="preserve">2 </w:t>
       </w:r>
       <w:r>
         <w:t>employés</w:t>
@@ -873,7 +1046,17 @@
         <w:t xml:space="preserve">Article 1353 code civile =&gt; </w:t>
       </w:r>
       <w:r>
-        <w:t>La charge de la preuve incombe au demandeur. Ainsi si je vais en justice je dois apporter la preuve. Dans certains cas, il y a une inversion de la charge de la preuve, cela peut se produire dans un contexte professionnel.</w:t>
+        <w:t xml:space="preserve">La charge de la preuve incombe au demandeur. Ainsi si je vais en justice je dois apporter la preuve. Dans certains cas, il y a une </w:t>
+      </w:r>
+      <w:r>
+        <w:rPr>
+          <w:b/>
+          <w:bCs/>
+        </w:rPr>
+        <w:t>inversion de la charge</w:t>
+      </w:r>
+      <w:r>
+        <w:t xml:space="preserve"> de la preuve, cela peut se produire dans un contexte professionnel.</w:t>
       </w:r>
     </w:p>
     <w:p>
@@ -891,7 +1074,6 @@
         <w:spacing w:line="360" w:lineRule="auto"/>
       </w:pPr>
       <w:r>
-        <w:lastRenderedPageBreak/>
         <w:t xml:space="preserve">Tribunal de police </w:t>
       </w:r>
     </w:p>
@@ -939,7 +1121,13 @@
         <w:spacing w:line="360" w:lineRule="auto"/>
       </w:pPr>
       <w:r>
-        <w:t xml:space="preserve">L’avocat commis d’office est expulsif au pénal. Il est désiniser par le bâtonnet, parmi des professionnels qui sont de garde. </w:t>
+        <w:t xml:space="preserve">L’avocat commis d’office est </w:t>
+      </w:r>
+      <w:r>
+        <w:t>exclusif</w:t>
+      </w:r>
+      <w:r>
+        <w:t xml:space="preserve"> au pénal. Il est désiniser par le bâtonnet, parmi des professionnels qui sont de garde. </w:t>
       </w:r>
     </w:p>
     <w:p>
@@ -949,9 +1137,21 @@
     </w:p>
     <w:p>
       <w:pPr>
+        <w:rPr>
+          <w:rFonts w:asciiTheme="majorHAnsi" w:eastAsiaTheme="majorEastAsia" w:hAnsiTheme="majorHAnsi" w:cstheme="majorBidi"/>
+          <w:color w:val="1F3763" w:themeColor="accent1" w:themeShade="7F"/>
+        </w:rPr>
+      </w:pPr>
+      <w:r>
+        <w:br w:type="page"/>
+      </w:r>
+    </w:p>
+    <w:p>
+      <w:pPr>
         <w:pStyle w:val="Titre3"/>
       </w:pPr>
       <w:r>
+        <w:lastRenderedPageBreak/>
         <w:t>Droit privé</w:t>
       </w:r>
       <w:proofErr w:type="gramStart"/>
@@ -1003,7 +1203,14 @@
         <w:spacing w:line="360" w:lineRule="auto"/>
       </w:pPr>
       <w:r>
-        <w:t>Tribunal de proximité (d’instance) =&gt; pour les litiges de -10</w:t>
+        <w:rPr>
+          <w:b/>
+          <w:bCs/>
+        </w:rPr>
+        <w:t>Tribunal de proximité</w:t>
+      </w:r>
+      <w:r>
+        <w:t xml:space="preserve"> (d’instance) =&gt; pour les litiges de -10</w:t>
       </w:r>
       <w:r>
         <w:t>K</w:t>
@@ -1025,7 +1232,14 @@
         <w:spacing w:line="360" w:lineRule="auto"/>
       </w:pPr>
       <w:r>
-        <w:t xml:space="preserve">Tribunal judicaire =&gt; pour les litiges de +10k. Il faut un avocat. </w:t>
+        <w:rPr>
+          <w:b/>
+          <w:bCs/>
+        </w:rPr>
+        <w:t>Tribunal judicaire</w:t>
+      </w:r>
+      <w:r>
+        <w:t xml:space="preserve"> =&gt; pour les litiges de +10k. Il faut un avocat. </w:t>
       </w:r>
     </w:p>
     <w:p>
@@ -1038,7 +1252,31 @@
         <w:spacing w:line="360" w:lineRule="auto"/>
       </w:pPr>
       <w:r>
-        <w:t xml:space="preserve">Cour de cassation =&gt; statu en droit et non en fait. N’étant juge que du droit elle examine si les juges précédents ont bien respecté le droit. Si la </w:t>
+        <w:rPr>
+          <w:b/>
+          <w:bCs/>
+        </w:rPr>
+        <w:t>Cour de cassation</w:t>
+      </w:r>
+      <w:r>
+        <w:t xml:space="preserve"> =&gt; statu en droit et non en fait. </w:t>
+      </w:r>
+      <w:r>
+        <w:rPr>
+          <w:i/>
+          <w:iCs/>
+          <w:color w:val="C45911" w:themeColor="accent2" w:themeShade="BF"/>
+        </w:rPr>
+        <w:t>N’étant juge que du droit</w:t>
+      </w:r>
+      <w:r>
+        <w:rPr>
+          <w:color w:val="C45911" w:themeColor="accent2" w:themeShade="BF"/>
+        </w:rPr>
+        <w:t xml:space="preserve"> </w:t>
+      </w:r>
+      <w:r>
+        <w:t xml:space="preserve">elle examine si les juges précédents ont bien respecté le droit. Si la </w:t>
       </w:r>
       <w:r>
         <w:t>Cour</w:t>
@@ -1047,7 +1285,15 @@
         <w:t xml:space="preserve"> de cassation</w:t>
       </w:r>
       <w:r>
-        <w:t xml:space="preserve"> casse le jugement, on fait comme si la dernière discision n’avait pas eu lieux et on change de lieux. Cette instance s’appelle la cour de renvoie.</w:t>
+        <w:t xml:space="preserve"> casse le jugement, on fait comme si la dernière discision n’avait pas eu lieux et on change de lieux. Cette instance s’appelle </w:t>
+      </w:r>
+      <w:r>
+        <w:rPr>
+          <w:i/>
+          <w:iCs/>
+          <w:color w:val="C45911" w:themeColor="accent2" w:themeShade="BF"/>
+        </w:rPr>
+        <w:t>la cour de renvoie.</w:t>
       </w:r>
     </w:p>
     <w:p>
@@ -1198,7 +1444,14 @@
         <w:spacing w:line="360" w:lineRule="auto"/>
       </w:pPr>
       <w:r>
-        <w:t>Faire une SATD</w:t>
+        <w:t xml:space="preserve">Faire une </w:t>
+      </w:r>
+      <w:r>
+        <w:rPr>
+          <w:b/>
+          <w:bCs/>
+        </w:rPr>
+        <w:t>SATD</w:t>
       </w:r>
       <w:r>
         <w:t xml:space="preserve">, l’huissier peux bloquer les comptes bancaires. </w:t>
@@ -1214,7 +1467,17 @@
         <w:spacing w:line="360" w:lineRule="auto"/>
       </w:pPr>
       <w:r>
-        <w:t>L’huissier peux aussi faire une saisie vente de bien meuble.</w:t>
+        <w:t xml:space="preserve">L’huissier peux aussi faire une saisie </w:t>
+      </w:r>
+      <w:r>
+        <w:rPr>
+          <w:b/>
+          <w:bCs/>
+        </w:rPr>
+        <w:t>vente de bien meuble</w:t>
+      </w:r>
+      <w:r>
+        <w:t>.</w:t>
       </w:r>
     </w:p>
     <w:p>
@@ -1227,8 +1490,17 @@
         <w:spacing w:line="360" w:lineRule="auto"/>
       </w:pPr>
       <w:r>
-        <w:lastRenderedPageBreak/>
-        <w:t xml:space="preserve">L’inscription en hypothèque à profit du vainqueur du procès </w:t>
+        <w:t xml:space="preserve">L’inscription en </w:t>
+      </w:r>
+      <w:r>
+        <w:rPr>
+          <w:b/>
+          <w:bCs/>
+        </w:rPr>
+        <w:t>hypothèque</w:t>
+      </w:r>
+      <w:r>
+        <w:t xml:space="preserve"> à profit du vainqueur du procès </w:t>
       </w:r>
     </w:p>
     <w:p>
@@ -1279,8 +1551,10 @@
     <w:p>
       <w:pPr>
         <w:spacing w:line="360" w:lineRule="auto"/>
-      </w:pPr>
-      <w:r>
+        <w:ind w:firstLine="708"/>
+      </w:pPr>
+      <w:r>
+        <w:lastRenderedPageBreak/>
         <w:t xml:space="preserve">Un créancier Chirographaire : ce sont toutes les personnes à qui cette entreprise doit de l’argent. Il y a une liste de privilégier lors d’une liquidation de qui doit recevoir l’argent. Le mandataire, administrateur ou liquidateur est super privilégier sera toujours payé. Le salarier est un privilégier qui viens après. Les salarier on l’AGS, elle vient palier à l’absence de juridiction de l’entreprise en cas de liquidation ? Lors d’une liquidation, le liquidateur doit renvoyer tous les salarier le plus vite possible. </w:t>
       </w:r>
     </w:p>
@@ -1312,7 +1586,14 @@
         </w:numPr>
       </w:pPr>
       <w:r>
-        <w:t xml:space="preserve">Médiation =&gt; Un médiateur coute entre 1500 – 3000 € </w:t>
+        <w:rPr>
+          <w:b/>
+          <w:bCs/>
+        </w:rPr>
+        <w:t>Médiation</w:t>
+      </w:r>
+      <w:r>
+        <w:t xml:space="preserve"> =&gt; Un médiateur coute entre 1500 – 3000 € </w:t>
       </w:r>
     </w:p>
     <w:p>
@@ -1330,7 +1611,20 @@
         </w:numPr>
       </w:pPr>
       <w:r>
-        <w:t>Conciliation =&gt; Ancien prof gendarme mit gratuitement à disposition du contribuable. Pour tous les litiges &gt; 5k il faut montrer au juge que l’on est passé par un conciliateur. Un mauvais arrangement vaut mieux qu’un bon procès.</w:t>
+        <w:rPr>
+          <w:b/>
+          <w:bCs/>
+        </w:rPr>
+        <w:t>Conciliation</w:t>
+      </w:r>
+      <w:r>
+        <w:t xml:space="preserve"> =&gt; Ancien prof</w:t>
+      </w:r>
+      <w:r>
+        <w:t>,</w:t>
+      </w:r>
+      <w:r>
+        <w:t xml:space="preserve"> gendarme mit gratuitement à disposition du contribuable. Pour tous les litiges &gt; 5k il faut montrer au juge que l’on est passé par un conciliateur. Un mauvais arrangement vaut mieux qu’un bon procès.</w:t>
       </w:r>
     </w:p>
     <w:p>
@@ -1348,7 +1642,14 @@
         </w:numPr>
       </w:pPr>
       <w:r>
-        <w:t xml:space="preserve">Arbitrage =&gt; On </w:t>
+        <w:rPr>
+          <w:b/>
+          <w:bCs/>
+        </w:rPr>
+        <w:t>Arbitrage</w:t>
+      </w:r>
+      <w:r>
+        <w:t xml:space="preserve"> =&gt; On </w:t>
       </w:r>
       <w:r>
         <w:t>appelle</w:t>
@@ -1408,7 +1709,40 @@
         <w:t>L’action en justice</w:t>
       </w:r>
       <w:r>
-        <w:t xml:space="preserve"> n’est jamais obligatoire. De plus en justice on peut y aller que si on a intérêt à agir, un principe énonce que nul de plaide par procureure. </w:t>
+        <w:t xml:space="preserve"> n’est jamais obligatoire. De plus en justice</w:t>
+      </w:r>
+      <w:r>
+        <w:t>,</w:t>
+      </w:r>
+      <w:r>
+        <w:t xml:space="preserve"> on peut y aller que si on a intérêt à agir, un principe énonce que </w:t>
+      </w:r>
+      <w:r>
+        <w:rPr>
+          <w:i/>
+          <w:iCs/>
+          <w:color w:val="C45911" w:themeColor="accent2" w:themeShade="BF"/>
+        </w:rPr>
+        <w:t xml:space="preserve">nul </w:t>
+      </w:r>
+      <w:r>
+        <w:rPr>
+          <w:i/>
+          <w:iCs/>
+          <w:color w:val="C45911" w:themeColor="accent2" w:themeShade="BF"/>
+        </w:rPr>
+        <w:t>n</w:t>
+      </w:r>
+      <w:r>
+        <w:rPr>
+          <w:i/>
+          <w:iCs/>
+          <w:color w:val="C45911" w:themeColor="accent2" w:themeShade="BF"/>
+        </w:rPr>
+        <w:t>e plaide par procureure</w:t>
+      </w:r>
+      <w:r>
+        <w:t xml:space="preserve">. </w:t>
       </w:r>
     </w:p>
     <w:p>
@@ -1474,7 +1808,6 @@
         </w:numPr>
       </w:pPr>
       <w:r>
-        <w:lastRenderedPageBreak/>
         <w:t xml:space="preserve">Gratuité et neutralité du juge </w:t>
       </w:r>
     </w:p>
@@ -1510,11 +1843,9 @@
       <w:r>
         <w:t xml:space="preserve">, on ne peut faire exécuter une décision de justice que pendant 10 ans passé </w:t>
       </w:r>
-      <w:proofErr w:type="gramStart"/>
-      <w:r>
-        <w:t>ce délais</w:t>
-      </w:r>
-      <w:proofErr w:type="gramEnd"/>
+      <w:r>
+        <w:t>ce délai</w:t>
+      </w:r>
       <w:r>
         <w:t xml:space="preserve"> il ne sera plus possible. </w:t>
       </w:r>
@@ -1531,13 +1862,12 @@
         <w:t xml:space="preserve">En pénal la loi la plus douce est d’application immédiate ? </w:t>
       </w:r>
     </w:p>
-    <w:p/>
-    <w:p/>
     <w:p>
       <w:pPr>
         <w:pStyle w:val="Titre3"/>
       </w:pPr>
       <w:r>
+        <w:lastRenderedPageBreak/>
         <w:t xml:space="preserve">Informatique et droit </w:t>
       </w:r>
     </w:p>
@@ -1560,7 +1890,6 @@
     </w:p>
     <w:p/>
     <w:p/>
-    <w:p/>
     <w:p>
       <w:pPr>
         <w:pStyle w:val="Titre3"/>
@@ -1583,7 +1912,93 @@
       </w:r>
       <w:proofErr w:type="spellEnd"/>
       <w:r>
-        <w:t xml:space="preserve"> chose. Concrètement une obligation =&gt; débiteur &amp; créancier et 3 options =&gt; faire / ne pas faire / donner. </w:t>
+        <w:t xml:space="preserve"> chose. Concrètement une </w:t>
+      </w:r>
+    </w:p>
+    <w:p/>
+    <w:p>
+      <w:r>
+        <w:rPr>
+          <w:b/>
+          <w:bCs/>
+        </w:rPr>
+        <w:t>obligation</w:t>
+      </w:r>
+      <w:r>
+        <w:t xml:space="preserve"> =&gt; </w:t>
+      </w:r>
+      <w:r>
+        <w:rPr>
+          <w:highlight w:val="lightGray"/>
+        </w:rPr>
+        <w:t>débiteur</w:t>
+      </w:r>
+      <w:r>
+        <w:t xml:space="preserve"> &amp; </w:t>
+      </w:r>
+      <w:r>
+        <w:rPr>
+          <w:highlight w:val="lightGray"/>
+        </w:rPr>
+        <w:t>créancier</w:t>
+      </w:r>
+      <w:r>
+        <w:t xml:space="preserve"> et </w:t>
+      </w:r>
+      <w:r>
+        <w:rPr>
+          <w:b/>
+          <w:bCs/>
+        </w:rPr>
+        <w:t>3 options</w:t>
+      </w:r>
+      <w:r>
+        <w:t xml:space="preserve"> =&gt; </w:t>
+      </w:r>
+      <w:r>
+        <w:rPr>
+          <w:i/>
+          <w:iCs/>
+          <w:color w:val="C45911" w:themeColor="accent2" w:themeShade="BF"/>
+        </w:rPr>
+        <w:t>faire</w:t>
+      </w:r>
+      <w:r>
+        <w:rPr>
+          <w:color w:val="C45911" w:themeColor="accent2" w:themeShade="BF"/>
+        </w:rPr>
+        <w:t xml:space="preserve"> </w:t>
+      </w:r>
+      <w:r>
+        <w:t xml:space="preserve">/ </w:t>
+      </w:r>
+      <w:r>
+        <w:rPr>
+          <w:i/>
+          <w:iCs/>
+          <w:color w:val="C45911" w:themeColor="accent2" w:themeShade="BF"/>
+        </w:rPr>
+        <w:t>ne pas faire</w:t>
+      </w:r>
+      <w:r>
+        <w:rPr>
+          <w:color w:val="C45911" w:themeColor="accent2" w:themeShade="BF"/>
+        </w:rPr>
+        <w:t xml:space="preserve"> </w:t>
+      </w:r>
+      <w:r>
+        <w:t xml:space="preserve">/ </w:t>
+      </w:r>
+      <w:r>
+        <w:rPr>
+          <w:i/>
+          <w:iCs/>
+          <w:color w:val="C45911" w:themeColor="accent2" w:themeShade="BF"/>
+        </w:rPr>
+        <w:t>donner</w:t>
+      </w:r>
+      <w:r>
+        <w:t xml:space="preserve">. </w:t>
       </w:r>
     </w:p>
     <w:p/>
@@ -1598,7 +2013,44 @@
     <w:p>
       <w:r>
         <w:tab/>
-        <w:t xml:space="preserve">Cela peut aussi être un lien patrimonial. Un contrat a une affectation patrimoniale, il a nécessairement un objet et un prix. Il faut que ce soit contraignant, le but d’une obligation qui fonde le contrat est d’avoir une force coercitive avec la partie qui signe le contrat. </w:t>
+        <w:t xml:space="preserve">Cela peut aussi être un lien patrimonial. Un </w:t>
+      </w:r>
+      <w:r>
+        <w:rPr>
+          <w:b/>
+          <w:bCs/>
+        </w:rPr>
+        <w:t>contrat</w:t>
+      </w:r>
+      <w:r>
+        <w:t xml:space="preserve"> </w:t>
+      </w:r>
+      <w:r>
+        <w:t xml:space="preserve">qui </w:t>
+      </w:r>
+      <w:r>
+        <w:t xml:space="preserve">a une </w:t>
+      </w:r>
+      <w:r>
+        <w:rPr>
+          <w:b/>
+          <w:bCs/>
+        </w:rPr>
+        <w:t>affectation patrimoniale</w:t>
+      </w:r>
+      <w:r>
+        <w:t xml:space="preserve">, il a </w:t>
+      </w:r>
+      <w:r>
+        <w:rPr>
+          <w:i/>
+          <w:iCs/>
+          <w:color w:val="C45911" w:themeColor="accent2" w:themeShade="BF"/>
+        </w:rPr>
+        <w:t>nécessairement un objet et un prix</w:t>
+      </w:r>
+      <w:r>
+        <w:t xml:space="preserve">. Il faut que ce soit contraignant, le but d’une obligation qui fonde le contrat est d’avoir une force coercitive avec la partie qui signe le contrat. </w:t>
       </w:r>
     </w:p>
     <w:p/>
@@ -1625,7 +2077,48 @@
         </w:numPr>
       </w:pPr>
       <w:r>
-        <w:t xml:space="preserve">Des actes unilatéraux comme les testaments ou les renonciations de succession. </w:t>
+        <w:rPr>
+          <w:b/>
+          <w:bCs/>
+        </w:rPr>
+        <w:t>Des actes unilatéraux</w:t>
+      </w:r>
+      <w:r>
+        <w:t xml:space="preserve"> comme les </w:t>
+      </w:r>
+      <w:r>
+        <w:rPr>
+          <w:i/>
+          <w:iCs/>
+          <w:color w:val="C45911" w:themeColor="accent2" w:themeShade="BF"/>
+        </w:rPr>
+        <w:t>testaments</w:t>
+      </w:r>
+      <w:r>
+        <w:rPr>
+          <w:color w:val="C45911" w:themeColor="accent2" w:themeShade="BF"/>
+        </w:rPr>
+        <w:t xml:space="preserve"> </w:t>
+      </w:r>
+      <w:r>
+        <w:t xml:space="preserve">ou les </w:t>
+      </w:r>
+      <w:r>
+        <w:rPr>
+          <w:i/>
+          <w:iCs/>
+          <w:color w:val="C45911" w:themeColor="accent2" w:themeShade="BF"/>
+        </w:rPr>
+        <w:t>renonciations</w:t>
+      </w:r>
+      <w:r>
+        <w:rPr>
+          <w:color w:val="C45911" w:themeColor="accent2" w:themeShade="BF"/>
+        </w:rPr>
+        <w:t xml:space="preserve"> </w:t>
+      </w:r>
+      <w:r>
+        <w:t xml:space="preserve">de succession. </w:t>
       </w:r>
     </w:p>
     <w:p>
@@ -1643,7 +2136,24 @@
         </w:numPr>
       </w:pPr>
       <w:r>
-        <w:t xml:space="preserve">Des actes collectifs </w:t>
+        <w:rPr>
+          <w:b/>
+          <w:bCs/>
+        </w:rPr>
+        <w:t>Des actes</w:t>
+      </w:r>
+      <w:r>
+        <w:t xml:space="preserve"> </w:t>
+      </w:r>
+      <w:r>
+        <w:rPr>
+          <w:b/>
+          <w:bCs/>
+        </w:rPr>
+        <w:t>collectifs</w:t>
+      </w:r>
+      <w:r>
+        <w:t xml:space="preserve"> </w:t>
       </w:r>
     </w:p>
     <w:p/>
@@ -1656,17 +2166,56 @@
         </w:numPr>
       </w:pPr>
       <w:r>
-        <w:t xml:space="preserve">Des acte onéreux </w:t>
+        <w:rPr>
+          <w:b/>
+          <w:bCs/>
+        </w:rPr>
+        <w:t>Des acte onéreux</w:t>
+      </w:r>
+      <w:r>
+        <w:t xml:space="preserve"> </w:t>
       </w:r>
       <w:r>
         <w:rPr>
           <w:i/>
           <w:iCs/>
         </w:rPr>
-        <w:t>(une vente, un objet, un prix)</w:t>
-      </w:r>
-      <w:r>
-        <w:t xml:space="preserve"> le don est un acte onéreux </w:t>
+        <w:t xml:space="preserve">(une </w:t>
+      </w:r>
+      <w:r>
+        <w:rPr>
+          <w:i/>
+          <w:iCs/>
+          <w:color w:val="C45911" w:themeColor="accent2" w:themeShade="BF"/>
+        </w:rPr>
+        <w:t>vente</w:t>
+      </w:r>
+      <w:r>
+        <w:rPr>
+          <w:i/>
+          <w:iCs/>
+        </w:rPr>
+        <w:t>, un objet, un prix)</w:t>
+      </w:r>
+      <w:r>
+        <w:t xml:space="preserve"> le </w:t>
+      </w:r>
+      <w:r>
+        <w:rPr>
+          <w:i/>
+          <w:iCs/>
+          <w:color w:val="C45911" w:themeColor="accent2" w:themeShade="BF"/>
+        </w:rPr>
+        <w:t>don</w:t>
+      </w:r>
+      <w:r>
+        <w:rPr>
+          <w:color w:val="C45911" w:themeColor="accent2" w:themeShade="BF"/>
+        </w:rPr>
+        <w:t xml:space="preserve"> </w:t>
+      </w:r>
+      <w:r>
+        <w:t xml:space="preserve">est un acte onéreux </w:t>
       </w:r>
     </w:p>
     <w:p>
@@ -1684,14 +2233,51 @@
         </w:numPr>
       </w:pPr>
       <w:r>
-        <w:t xml:space="preserve">Des acte délictuel </w:t>
+        <w:rPr>
+          <w:b/>
+          <w:bCs/>
+        </w:rPr>
+        <w:t>Des acte délictuel</w:t>
+      </w:r>
+      <w:r>
+        <w:t xml:space="preserve"> </w:t>
       </w:r>
       <w:r>
         <w:rPr>
           <w:i/>
           <w:iCs/>
         </w:rPr>
-        <w:t>(inondation, foudre)</w:t>
+        <w:t>(</w:t>
+      </w:r>
+      <w:r>
+        <w:rPr>
+          <w:i/>
+          <w:iCs/>
+          <w:color w:val="C45911" w:themeColor="accent2" w:themeShade="BF"/>
+        </w:rPr>
+        <w:t>inondation</w:t>
+      </w:r>
+      <w:r>
+        <w:rPr>
+          <w:i/>
+          <w:iCs/>
+        </w:rPr>
+        <w:t xml:space="preserve">, </w:t>
+      </w:r>
+      <w:r>
+        <w:rPr>
+          <w:i/>
+          <w:iCs/>
+          <w:color w:val="C45911" w:themeColor="accent2" w:themeShade="BF"/>
+        </w:rPr>
+        <w:t>foudre</w:t>
+      </w:r>
+      <w:r>
+        <w:rPr>
+          <w:i/>
+          <w:iCs/>
+        </w:rPr>
+        <w:t>)</w:t>
       </w:r>
       <w:r>
         <w:t xml:space="preserve"> </w:t>
@@ -1721,15 +2307,30 @@
         </w:numPr>
       </w:pPr>
       <w:r>
+        <w:rPr>
+          <w:b/>
+          <w:bCs/>
+        </w:rPr>
         <w:t>Délictuel</w:t>
       </w:r>
       <w:proofErr w:type="gramStart"/>
       <w:r>
+        <w:rPr>
+          <w:b/>
+          <w:bCs/>
+        </w:rPr>
         <w:t> !=</w:t>
       </w:r>
       <w:proofErr w:type="gramEnd"/>
       <w:r>
-        <w:t xml:space="preserve"> Contractuel par opposition lorsqu’il y a une obligation contractuel c’est que je me suis engager par un contrat notamment, alors qu’u e obligation délictuel rassemble tout ce qui ne fait pas l’objet d’un contrat. </w:t>
+        <w:rPr>
+          <w:b/>
+          <w:bCs/>
+        </w:rPr>
+        <w:t xml:space="preserve"> Contractuel</w:t>
+      </w:r>
+      <w:r>
+        <w:t xml:space="preserve"> par opposition lorsqu’il y a une obligation contractuel c’est que je me suis engager par un contrat notamment, alors qu’u e obligation délictuel rassemble tout ce qui ne fait pas l’objet d’un contrat. </w:t>
       </w:r>
     </w:p>
     <w:p>
@@ -1745,8 +2346,16 @@
           <w:ilvl w:val="0"/>
           <w:numId w:val="3"/>
         </w:numPr>
-      </w:pPr>
-      <w:r>
+        <w:rPr>
+          <w:b/>
+          <w:bCs/>
+        </w:rPr>
+      </w:pPr>
+      <w:r>
+        <w:rPr>
+          <w:b/>
+          <w:bCs/>
+        </w:rPr>
         <w:t xml:space="preserve">Obligation de résultat &amp; obligation de moyen. </w:t>
       </w:r>
     </w:p>
@@ -1771,7 +2380,15 @@
         </w:numPr>
       </w:pPr>
       <w:r>
-        <w:t xml:space="preserve">L’obligation de moyen est toujours à un instant T. </w:t>
+        <w:rPr>
+          <w:i/>
+          <w:iCs/>
+          <w:color w:val="C45911" w:themeColor="accent2" w:themeShade="BF"/>
+        </w:rPr>
+        <w:t>L’obligation de moyen est toujours à un instant T</w:t>
+      </w:r>
+      <w:r>
+        <w:t xml:space="preserve">. </w:t>
       </w:r>
     </w:p>
     <w:p>
@@ -1783,6 +2400,7 @@
         </w:numPr>
       </w:pPr>
       <w:r>
+        <w:lastRenderedPageBreak/>
         <w:t>A note l’obligation de garantie</w:t>
       </w:r>
     </w:p>
@@ -1807,93 +2425,143 @@
     <w:p/>
     <w:p/>
     <w:p>
-      <w:r>
-        <w:rPr>
-          <w:b/>
-          <w:bCs/>
-        </w:rPr>
-        <w:t>Intuitu personae =&gt;</w:t>
-      </w:r>
-      <w:r>
-        <w:t xml:space="preserve"> en fonction de la personne </w:t>
-      </w:r>
-    </w:p>
-    <w:p/>
-    <w:p>
-      <w:r>
-        <w:rPr>
-          <w:b/>
-          <w:bCs/>
-        </w:rPr>
-        <w:t>Les frais du procès =&gt;</w:t>
-      </w:r>
-      <w:r>
-        <w:t xml:space="preserve"> chaque partie dois avancer ses propre fais. Cependant, avec un principe d’équité le juge peut allouer un montant forfaitaire dont la partie perdante devras s’acquitté pour le payement des avocats. Quand on perd le process on doit aussi les frais de dépend, comme la traduction. </w:t>
-      </w:r>
-    </w:p>
-    <w:p/>
-    <w:p/>
-    <w:p>
-      <w:pPr>
-        <w:pStyle w:val="Titre3"/>
-      </w:pPr>
-      <w:r>
-        <w:t>Les obligations particulières au domaine informatique</w:t>
-      </w:r>
-    </w:p>
-    <w:p/>
-    <w:p/>
-    <w:p>
-      <w:r>
-        <w:rPr>
-          <w:b/>
-          <w:bCs/>
-        </w:rPr>
-        <w:t>La règle de l’art</w:t>
-      </w:r>
-      <w:r>
-        <w:t xml:space="preserve"> représente le meilleur état de la science et de la technique accessible au professionnel et réalisable économiquement. </w:t>
-      </w:r>
-    </w:p>
-    <w:p>
-      <w:pPr>
-        <w:ind w:firstLine="708"/>
-      </w:pPr>
-    </w:p>
-    <w:p>
-      <w:r>
-        <w:rPr>
-          <w:b/>
-          <w:bCs/>
-        </w:rPr>
-        <w:t xml:space="preserve">Efficacité, </w:t>
-      </w:r>
-      <w:proofErr w:type="spellStart"/>
-      <w:r>
-        <w:t>qmlsfk</w:t>
-      </w:r>
-      <w:proofErr w:type="spellEnd"/>
-    </w:p>
-    <w:p>
-      <w:pPr>
-        <w:ind w:firstLine="708"/>
-      </w:pPr>
-    </w:p>
-    <w:p>
-      <w:r>
-        <w:rPr>
-          <w:b/>
-          <w:bCs/>
-        </w:rPr>
-        <w:t>Sécurité</w:t>
-      </w:r>
-      <w:r>
-        <w:t xml:space="preserve">, protection des données du client, transmission des données à un tier </w:t>
-      </w:r>
-      <w:r>
+      <w:pPr>
         <w:rPr>
           <w:i/>
           <w:iCs/>
+          <w:color w:val="C45911" w:themeColor="accent2" w:themeShade="BF"/>
+        </w:rPr>
+      </w:pPr>
+      <w:r>
+        <w:rPr>
+          <w:b/>
+          <w:bCs/>
+        </w:rPr>
+        <w:t>Intuitu personae =&gt;</w:t>
+      </w:r>
+      <w:r>
+        <w:t xml:space="preserve"> </w:t>
+      </w:r>
+      <w:r>
+        <w:rPr>
+          <w:i/>
+          <w:iCs/>
+          <w:color w:val="C45911" w:themeColor="accent2" w:themeShade="BF"/>
+        </w:rPr>
+        <w:t xml:space="preserve">en fonction de la personne </w:t>
+      </w:r>
+    </w:p>
+    <w:p/>
+    <w:p>
+      <w:r>
+        <w:rPr>
+          <w:b/>
+          <w:bCs/>
+        </w:rPr>
+        <w:t>Les frais du procès =&gt;</w:t>
+      </w:r>
+      <w:r>
+        <w:t xml:space="preserve"> chaque partie dois avancer </w:t>
+      </w:r>
+      <w:proofErr w:type="gramStart"/>
+      <w:r>
+        <w:t>ses propre f</w:t>
+      </w:r>
+      <w:r>
+        <w:t>r</w:t>
+      </w:r>
+      <w:r>
+        <w:t>ais</w:t>
+      </w:r>
+      <w:proofErr w:type="gramEnd"/>
+      <w:r>
+        <w:t xml:space="preserve">. Cependant, avec un principe d’équité </w:t>
+      </w:r>
+      <w:r>
+        <w:rPr>
+          <w:i/>
+          <w:iCs/>
+          <w:color w:val="C45911" w:themeColor="accent2" w:themeShade="BF"/>
+        </w:rPr>
+        <w:t>le juge peut allouer un montant forfaitaire dont la partie perdante devras s’acquitté</w:t>
+      </w:r>
+      <w:r>
+        <w:t xml:space="preserve"> </w:t>
+      </w:r>
+      <w:r>
+        <w:rPr>
+          <w:b/>
+          <w:bCs/>
+        </w:rPr>
+        <w:t>pour le payement des avocats</w:t>
+      </w:r>
+      <w:r>
+        <w:t xml:space="preserve">. Quand on perd le process on doit aussi les frais de dépend, comme la traduction. </w:t>
+      </w:r>
+    </w:p>
+    <w:p/>
+    <w:p/>
+    <w:p>
+      <w:pPr>
+        <w:pStyle w:val="Titre3"/>
+      </w:pPr>
+      <w:r>
+        <w:t>Les obligations particulières au domaine informatique</w:t>
+      </w:r>
+    </w:p>
+    <w:p/>
+    <w:p/>
+    <w:p>
+      <w:r>
+        <w:rPr>
+          <w:b/>
+          <w:bCs/>
+        </w:rPr>
+        <w:t>La règle de l’art</w:t>
+      </w:r>
+      <w:r>
+        <w:t xml:space="preserve"> représente le meilleur état de la science et de la technique accessible au professionnel et réalisable économiquement. </w:t>
+      </w:r>
+    </w:p>
+    <w:p>
+      <w:pPr>
+        <w:ind w:firstLine="708"/>
+      </w:pPr>
+    </w:p>
+    <w:p>
+      <w:r>
+        <w:rPr>
+          <w:b/>
+          <w:bCs/>
+        </w:rPr>
+        <w:t xml:space="preserve">Efficacité, </w:t>
+      </w:r>
+      <w:proofErr w:type="spellStart"/>
+      <w:r>
+        <w:t>qmlsfk</w:t>
+      </w:r>
+      <w:proofErr w:type="spellEnd"/>
+    </w:p>
+    <w:p>
+      <w:pPr>
+        <w:ind w:firstLine="708"/>
+      </w:pPr>
+    </w:p>
+    <w:p>
+      <w:r>
+        <w:rPr>
+          <w:b/>
+          <w:bCs/>
+        </w:rPr>
+        <w:t>Sécurité</w:t>
+      </w:r>
+      <w:r>
+        <w:t xml:space="preserve">, protection des données du client, transmission des données à un tier </w:t>
+      </w:r>
+      <w:r>
+        <w:rPr>
+          <w:i/>
+          <w:iCs/>
         </w:rPr>
         <w:t>(hors UE)</w:t>
       </w:r>
@@ -1919,7 +2587,20 @@
       </w:r>
       <w:proofErr w:type="spellEnd"/>
       <w:r>
-        <w:t xml:space="preserve"> et prévoir les novations du contrat. </w:t>
+        <w:t xml:space="preserve"> et prévoir les novations du contrat</w:t>
+      </w:r>
+      <w:r>
+        <w:t xml:space="preserve"> </w:t>
+      </w:r>
+      <w:r>
+        <w:rPr>
+          <w:i/>
+          <w:iCs/>
+        </w:rPr>
+        <w:t>(cadre pour la modification du contrat)</w:t>
+      </w:r>
+      <w:r>
+        <w:t xml:space="preserve">. </w:t>
       </w:r>
     </w:p>
     <w:p>
@@ -1976,7 +2657,24 @@
         </w:numPr>
       </w:pPr>
       <w:r>
-        <w:t xml:space="preserve">Obligation de renseignement : le prestataire informatique est tenu de </w:t>
+        <w:rPr>
+          <w:b/>
+          <w:bCs/>
+          <w:color w:val="C45911" w:themeColor="accent2" w:themeShade="BF"/>
+          <w:u w:val="single"/>
+        </w:rPr>
+        <w:t>Obligation de renseignement </w:t>
+      </w:r>
+      <w:r>
+        <w:rPr>
+          <w:b/>
+          <w:bCs/>
+          <w:u w:val="single"/>
+        </w:rPr>
+        <w:t>:</w:t>
+      </w:r>
+      <w:r>
+        <w:t xml:space="preserve"> le prestataire informatique est tenu de </w:t>
       </w:r>
       <w:r>
         <w:t>préciser</w:t>
@@ -2020,21 +2718,68 @@
         </w:numPr>
       </w:pPr>
       <w:r>
-        <w:t xml:space="preserve">Obligation de mise en garde : </w:t>
+        <w:rPr>
+          <w:b/>
+          <w:bCs/>
+          <w:color w:val="C45911" w:themeColor="accent2" w:themeShade="BF"/>
+          <w:u w:val="single"/>
+        </w:rPr>
+        <w:t>Obligation de mise en garde </w:t>
+      </w:r>
+      <w:r>
+        <w:rPr>
+          <w:b/>
+          <w:bCs/>
+          <w:u w:val="single"/>
+        </w:rPr>
+        <w:t>:</w:t>
+      </w:r>
+      <w:r>
+        <w:t xml:space="preserve"> </w:t>
       </w:r>
       <w:r>
         <w:rPr>
           <w:i/>
           <w:iCs/>
         </w:rPr>
-        <w:t>(un client qui nous commande quelque chose d’interdit)</w:t>
+        <w:t xml:space="preserve">(un client qui nous commande quelque chose </w:t>
       </w:r>
       <w:r>
         <w:rPr>
           <w:i/>
           <w:iCs/>
         </w:rPr>
-        <w:t>(un prestataire de hébergement -&gt; il faut lui dire de respecter le RGDP)</w:t>
+        <w:t>d’interdit)</w:t>
+      </w:r>
+      <w:r>
+        <w:rPr>
+          <w:i/>
+          <w:iCs/>
+        </w:rPr>
+        <w:t xml:space="preserve"> (</w:t>
+      </w:r>
+      <w:r>
+        <w:rPr>
+          <w:i/>
+          <w:iCs/>
+        </w:rPr>
+        <w:t xml:space="preserve">un prestataire </w:t>
+      </w:r>
+      <w:proofErr w:type="gramStart"/>
+      <w:r>
+        <w:rPr>
+          <w:i/>
+          <w:iCs/>
+        </w:rPr>
+        <w:t>de hébergement</w:t>
+      </w:r>
+      <w:proofErr w:type="gramEnd"/>
+      <w:r>
+        <w:rPr>
+          <w:i/>
+          <w:iCs/>
+        </w:rPr>
+        <w:t xml:space="preserve"> -&gt; il faut lui dire de respecter le RGDP)</w:t>
       </w:r>
       <w:r>
         <w:t xml:space="preserve">. </w:t>
@@ -2062,12 +2807,37 @@
       </w:pPr>
       <w:r>
         <w:rPr>
+          <w:b/>
+          <w:bCs/>
+          <w:color w:val="C45911" w:themeColor="accent2" w:themeShade="BF"/>
           <w:u w:val="single"/>
         </w:rPr>
-        <w:t>Obligation de conseil :</w:t>
-      </w:r>
-      <w:r>
-        <w:t xml:space="preserve"> la jurisprudence demande une vraie participation active dans le conseil. Il faut conseiller le client au mieux de ses intérêts. SI la solution de notre client ne paraît pas approprié, il faut lui dire. </w:t>
+        <w:t>Obligation de conseil </w:t>
+      </w:r>
+      <w:r>
+        <w:rPr>
+          <w:b/>
+          <w:bCs/>
+          <w:u w:val="single"/>
+        </w:rPr>
+        <w:t>:</w:t>
+      </w:r>
+      <w:r>
+        <w:t xml:space="preserve"> la jurisprudence demande une vraie participation active dans le conseil. Il faut conseiller le client au mieux de ses intérêts. S</w:t>
+      </w:r>
+      <w:r>
+        <w:t>i</w:t>
+      </w:r>
+      <w:r>
+        <w:t xml:space="preserve"> la solution de notre client ne paraît pas </w:t>
+      </w:r>
+      <w:proofErr w:type="gramStart"/>
+      <w:r>
+        <w:t>approprié</w:t>
+      </w:r>
+      <w:proofErr w:type="gramEnd"/>
+      <w:r>
+        <w:t xml:space="preserve">, il faut lui dire. </w:t>
       </w:r>
     </w:p>
     <w:p>
@@ -2085,6 +2855,8 @@
       </w:pPr>
       <w:r>
         <w:rPr>
+          <w:b/>
+          <w:bCs/>
           <w:u w:val="single"/>
         </w:rPr>
         <w:t>Obligation d’information :</w:t>
@@ -2103,21 +2875,10 @@
     </w:p>
     <w:p>
       <w:pPr>
-        <w:ind w:firstLine="708"/>
-      </w:pPr>
-    </w:p>
-    <w:p>
-      <w:r>
-        <w:tab/>
-        <w:t xml:space="preserve"> </w:t>
-      </w:r>
-    </w:p>
-    <w:p/>
-    <w:p>
-      <w:pPr>
         <w:pStyle w:val="Titre1"/>
       </w:pPr>
       <w:r>
+        <w:lastRenderedPageBreak/>
         <w:t>Étude</w:t>
       </w:r>
       <w:r>
@@ -2184,13 +2945,8 @@
           <w:numId w:val="5"/>
         </w:numPr>
       </w:pPr>
-      <w:proofErr w:type="gramStart"/>
-      <w:r>
-        <w:t>contre</w:t>
-      </w:r>
-      <w:proofErr w:type="gramEnd"/>
-      <w:r>
-        <w:t>-lettre</w:t>
+      <w:r>
+        <w:t>contre-lettre</w:t>
       </w:r>
       <w:r>
         <w:t xml:space="preserve"> =&gt; réponse </w:t>
@@ -2263,13 +3019,8 @@
           <w:numId w:val="5"/>
         </w:numPr>
       </w:pPr>
-      <w:proofErr w:type="gramStart"/>
-      <w:r>
-        <w:t>juges</w:t>
-      </w:r>
-      <w:proofErr w:type="gramEnd"/>
-      <w:r>
-        <w:t xml:space="preserve"> du fond</w:t>
+      <w:r>
+        <w:t>juges du fond</w:t>
       </w:r>
       <w:r>
         <w:t xml:space="preserve"> =&gt; juge les faits de droits </w:t>
@@ -2283,13 +3034,8 @@
           <w:numId w:val="5"/>
         </w:numPr>
       </w:pPr>
-      <w:proofErr w:type="gramStart"/>
-      <w:r>
-        <w:t>novation</w:t>
-      </w:r>
-      <w:proofErr w:type="gramEnd"/>
-      <w:r>
-        <w:t xml:space="preserve"> =&gt; </w:t>
+      <w:r>
+        <w:t xml:space="preserve">novation =&gt; </w:t>
       </w:r>
       <w:proofErr w:type="spellStart"/>
       <w:r>
@@ -2332,13 +3078,8 @@
           <w:numId w:val="5"/>
         </w:numPr>
       </w:pPr>
-      <w:proofErr w:type="gramStart"/>
-      <w:r>
-        <w:t>les</w:t>
-      </w:r>
-      <w:proofErr w:type="gramEnd"/>
-      <w:r>
-        <w:t xml:space="preserve"> protocoles se sont substitués au contrat initial</w:t>
+      <w:r>
+        <w:t>les protocoles se sont substitués au contrat initial</w:t>
       </w:r>
       <w:r>
         <w:t xml:space="preserve"> =&gt;</w:t>
@@ -2509,7 +3250,6 @@
         </w:numPr>
       </w:pPr>
       <w:r>
-        <w:lastRenderedPageBreak/>
         <w:t xml:space="preserve">MAIF =&gt; fait un pourvoit </w:t>
       </w:r>
       <w:r>
@@ -2616,6 +3356,7 @@
         </w:numPr>
       </w:pPr>
       <w:r>
+        <w:lastRenderedPageBreak/>
         <w:t xml:space="preserve">1993 =&gt; Bernard veut vendre Adidas </w:t>
       </w:r>
       <w:r>
@@ -2846,9 +3587,23 @@
     <w:p/>
     <w:p>
       <w:pPr>
+        <w:rPr>
+          <w:rFonts w:asciiTheme="majorHAnsi" w:eastAsiaTheme="majorEastAsia" w:hAnsiTheme="majorHAnsi" w:cstheme="majorBidi"/>
+          <w:color w:val="2F5496" w:themeColor="accent1" w:themeShade="BF"/>
+          <w:sz w:val="32"/>
+          <w:szCs w:val="32"/>
+        </w:rPr>
+      </w:pPr>
+      <w:r>
+        <w:br w:type="page"/>
+      </w:r>
+    </w:p>
+    <w:p>
+      <w:pPr>
         <w:pStyle w:val="Titre1"/>
       </w:pPr>
       <w:r>
+        <w:lastRenderedPageBreak/>
         <w:t xml:space="preserve">Les contrats </w:t>
       </w:r>
     </w:p>
@@ -2859,23 +3614,6 @@
       </w:pPr>
       <w:r>
         <w:t xml:space="preserve">Les grands principes du contrat </w:t>
-      </w:r>
-    </w:p>
-    <w:p>
-      <w:pPr>
-        <w:pStyle w:val="Citationintense"/>
-      </w:pPr>
-      <w:r>
-        <w:t>Le contrat est un accord de volontés entre deux ou plusieurs personnes destinées à créer, modifier, transmettre ou éteindre des obligations.</w:t>
-      </w:r>
-    </w:p>
-    <w:p/>
-    <w:p>
-      <w:pPr>
-        <w:pStyle w:val="Titre3"/>
-      </w:pPr>
-      <w:r>
-        <w:t xml:space="preserve">La liberté contractuelle </w:t>
       </w:r>
     </w:p>
     <w:p/>
@@ -2885,7 +3623,71 @@
           <w:rPr>
             <w:rStyle w:val="Rfrenceintense"/>
           </w:rPr>
-          <w:t>Article 1101 – code Civile</w:t>
+          <w:t>Article 110</w:t>
+        </w:r>
+        <w:r>
+          <w:rPr>
+            <w:rStyle w:val="Rfrenceintense"/>
+          </w:rPr>
+          <w:t>1</w:t>
+        </w:r>
+        <w:r>
+          <w:rPr>
+            <w:rStyle w:val="Rfrenceintense"/>
+          </w:rPr>
+          <w:t xml:space="preserve"> – code Civile</w:t>
+        </w:r>
+      </w:hyperlink>
+    </w:p>
+    <w:p>
+      <w:pPr>
+        <w:pStyle w:val="Citationintense"/>
+      </w:pPr>
+      <w:r>
+        <w:t xml:space="preserve">Le contrat est un accord de volontés entre deux ou plusieurs personnes destinées à créer, modifier, transmettre ou </w:t>
+      </w:r>
+      <w:r>
+        <w:t>ét</w:t>
+      </w:r>
+      <w:r>
+        <w:t>e</w:t>
+      </w:r>
+      <w:r>
+        <w:t>ndre</w:t>
+      </w:r>
+      <w:r>
+        <w:t xml:space="preserve"> des obligations.</w:t>
+      </w:r>
+    </w:p>
+    <w:p/>
+    <w:p>
+      <w:pPr>
+        <w:pStyle w:val="Titre3"/>
+      </w:pPr>
+      <w:r>
+        <w:t xml:space="preserve">La liberté contractuelle </w:t>
+      </w:r>
+    </w:p>
+    <w:p/>
+    <w:p>
+      <w:hyperlink r:id="rId15" w:history="1">
+        <w:r>
+          <w:rPr>
+            <w:rStyle w:val="Rfrenceintense"/>
+          </w:rPr>
+          <w:t>Article 110</w:t>
+        </w:r>
+        <w:r>
+          <w:rPr>
+            <w:rStyle w:val="Rfrenceintense"/>
+          </w:rPr>
+          <w:t>2</w:t>
+        </w:r>
+        <w:r>
+          <w:rPr>
+            <w:rStyle w:val="Rfrenceintense"/>
+          </w:rPr>
+          <w:t xml:space="preserve"> – code Civile</w:t>
         </w:r>
       </w:hyperlink>
       <w:r>
@@ -3098,7 +3900,7 @@
     </w:p>
     <w:p/>
     <w:p>
-      <w:hyperlink r:id="rId15" w:history="1">
+      <w:hyperlink r:id="rId16" w:history="1">
         <w:r>
           <w:rPr>
             <w:rStyle w:val="Rfrenceintense"/>
@@ -3141,11 +3943,25 @@
         <w:ind w:firstLine="708"/>
       </w:pPr>
       <w:r>
-        <w:t xml:space="preserve">Une fois un contrat rédiger, ce que l’on a écrit nous engage. Le but pour nous en tant qu’informaticien est de s’engager le moins possible pour que les coût sous minime. Il n’y a </w:t>
+        <w:t xml:space="preserve">Une fois un contrat rédiger, ce que l’on a écrit nous engage. Le but pour nous en tant qu’informaticien est de s’engager le moins possible pour que </w:t>
+      </w:r>
+      <w:proofErr w:type="gramStart"/>
+      <w:r>
+        <w:t>les coût</w:t>
+      </w:r>
+      <w:proofErr w:type="gramEnd"/>
+      <w:r>
+        <w:t xml:space="preserve"> </w:t>
+      </w:r>
+      <w:r>
+        <w:t>soit</w:t>
+      </w:r>
+      <w:r>
+        <w:t xml:space="preserve"> minime. Il n’y a qu’une fois que le contrat est accepté qu’il a force obligatoire. Le contrat s’impose également </w:t>
       </w:r>
       <w:r>
         <w:lastRenderedPageBreak/>
-        <w:t xml:space="preserve">qu’une fois que le contrat est accepté qu’il a force obligatoire. Le contrat s’impose également au juge, il n’a pas le droit de dénaturer le sens d’un contrat quand les clauses sont claires. Lorsque les clauses d’un contrat ne sont pas claires ou se contredise, </w:t>
+        <w:t xml:space="preserve">au juge, il n’a pas le droit de dénaturer le sens d’un contrat quand les clauses sont claires. Lorsque les clauses d’un contrat ne sont pas claires ou se contredise, </w:t>
       </w:r>
       <w:r>
         <w:t xml:space="preserve">c’est le juge qui reprend la main, s’il y a une erreur elle peut occasionner soit la nullité du contrat, soit des dommages et intérêt. </w:t>
@@ -3178,7 +3994,7 @@
     </w:p>
     <w:p/>
     <w:p>
-      <w:hyperlink r:id="rId16" w:history="1">
+      <w:hyperlink r:id="rId17" w:history="1">
         <w:r>
           <w:rPr>
             <w:rStyle w:val="Rfrenceintense"/>
@@ -3227,7 +4043,13 @@
     <w:p/>
     <w:p>
       <w:r>
-        <w:t xml:space="preserve">Les types de contrat de sont pas exclusif (sauf certains) ils peuvent être combiné. </w:t>
+        <w:t xml:space="preserve">Les types de contrat </w:t>
+      </w:r>
+      <w:r>
+        <w:t>n</w:t>
+      </w:r>
+      <w:r>
+        <w:t xml:space="preserve">e sont pas exclusif (sauf certains) ils peuvent être combiné. </w:t>
       </w:r>
     </w:p>
     <w:p/>
@@ -3299,11 +4121,9 @@
         <w:tab/>
         <w:t xml:space="preserve">Pour la française des jeux je ne sais pas exactement </w:t>
       </w:r>
-      <w:proofErr w:type="spellStart"/>
-      <w:r>
-        <w:t>de</w:t>
-      </w:r>
-      <w:proofErr w:type="spellEnd"/>
+      <w:r>
+        <w:t>ce</w:t>
+      </w:r>
       <w:r>
         <w:t xml:space="preserve"> que j’acheter, le bien reçu est variable.  </w:t>
       </w:r>
@@ -3360,7 +4180,13 @@
         <w:t>défendent</w:t>
       </w:r>
       <w:r>
-        <w:t xml:space="preserve"> la partie la plus faible notamment quand le cocontractant est un profane à l’informatique. </w:t>
+        <w:t xml:space="preserve"> la partie la plus faible</w:t>
+      </w:r>
+      <w:r>
+        <w:t>,</w:t>
+      </w:r>
+      <w:r>
+        <w:t xml:space="preserve"> notamment quand le cocontractant est un profane à l’informatique. </w:t>
       </w:r>
     </w:p>
     <w:p/>
@@ -3398,7 +4224,15 @@
         <w:ind w:firstLine="708"/>
       </w:pPr>
       <w:r>
-        <w:t xml:space="preserve">Le contrat d’entreprise : contrat qui support un rapport contractuel entre un prestataire indépendant et un client particulier ou professionnel </w:t>
+        <w:rPr>
+          <w:b/>
+          <w:bCs/>
+          <w:u w:val="single"/>
+        </w:rPr>
+        <w:t>Le contrat d’entreprise :</w:t>
+      </w:r>
+      <w:r>
+        <w:t xml:space="preserve"> contrat qui support un rapport contractuel entre un prestataire indépendant et un client particulier ou professionnel </w:t>
       </w:r>
       <w:r>
         <w:rPr>
@@ -3463,14 +4297,23 @@
     <w:p>
       <w:r>
         <w:tab/>
-        <w:t xml:space="preserve">Lorsqu’une société devient insolvable, le plaignant n’a que ses yeux pour pleuré. Dans le droit du travail même si en tant qu’employé j’ai merdé grave, il ne peut y avoir aucune sanction financière. Cependant, il y a tout un panel de sanction possible, blâme, licenciement. </w:t>
+        <w:t xml:space="preserve">Lorsqu’une société devient insolvable, le plaignant n’a que ses yeux pour pleuré. </w:t>
+      </w:r>
+    </w:p>
+    <w:p/>
+    <w:p>
+      <w:pPr>
+        <w:ind w:firstLine="708"/>
+      </w:pPr>
+      <w:r>
+        <w:t xml:space="preserve">Dans le droit du travail même si en tant qu’employé j’ai merdé grave, il ne peut y avoir aucune sanction financière. Cependant, il y a tout un panel de sanction possible, blâme, licenciement. </w:t>
       </w:r>
     </w:p>
     <w:p/>
     <w:p>
       <w:r>
         <w:tab/>
-        <w:t xml:space="preserve">Pour les stagiaires et alternant dans une entreprise, la propriété intellectuelle ne </w:t>
+        <w:t xml:space="preserve"> </w:t>
       </w:r>
     </w:p>
     <w:p/>
@@ -3484,14 +4327,22 @@
     </w:p>
     <w:p/>
     <w:p>
-      <w:r>
-        <w:t>Il fallait écout</w:t>
-      </w:r>
-      <w:r>
-        <w:t>er</w:t>
-      </w:r>
-      <w:r>
-        <w:t xml:space="preserve"> couillon </w:t>
+      <w:pPr>
+        <w:rPr>
+          <w:color w:val="C45911" w:themeColor="accent2" w:themeShade="BF"/>
+        </w:rPr>
+      </w:pPr>
+      <w:r>
+        <w:rPr>
+          <w:color w:val="C45911" w:themeColor="accent2" w:themeShade="BF"/>
+        </w:rPr>
+        <w:t xml:space="preserve">Contrat </w:t>
+      </w:r>
+      <w:r>
+        <w:rPr>
+          <w:color w:val="C45911" w:themeColor="accent2" w:themeShade="BF"/>
+        </w:rPr>
+        <w:t xml:space="preserve">dont les obligations peuvent se s’exécuter en une prestation unique. </w:t>
       </w:r>
     </w:p>
     <w:p/>
@@ -3507,7 +4358,7 @@
     <w:p>
       <w:r>
         <w:tab/>
-        <w:t xml:space="preserve">Contrat qui détermine la naturelle d’une relation contractuelle pour plusieurs années. </w:t>
+        <w:t xml:space="preserve">Contrat qui détermine la nature d’une relation contractuelle pour plusieurs années. </w:t>
       </w:r>
       <w:r>
         <w:t>La seule chose</w:t>
@@ -3565,26 +4416,46 @@
     <w:p/>
     <w:p>
       <w:pPr>
+        <w:rPr>
+          <w:rFonts w:asciiTheme="majorHAnsi" w:eastAsiaTheme="majorEastAsia" w:hAnsiTheme="majorHAnsi" w:cstheme="majorBidi"/>
+          <w:color w:val="2F5496" w:themeColor="accent1" w:themeShade="BF"/>
+          <w:sz w:val="26"/>
+          <w:szCs w:val="26"/>
+        </w:rPr>
+      </w:pPr>
+      <w:r>
+        <w:br w:type="page"/>
+      </w:r>
+    </w:p>
+    <w:p>
+      <w:pPr>
         <w:pStyle w:val="Titre2"/>
       </w:pPr>
       <w:r>
+        <w:lastRenderedPageBreak/>
         <w:t xml:space="preserve">Les pourparlers </w:t>
       </w:r>
     </w:p>
     <w:p/>
     <w:p>
-      <w:r>
+      <w:pPr>
+        <w:rPr>
+          <w:i/>
+          <w:iCs/>
+          <w:color w:val="C45911" w:themeColor="accent2" w:themeShade="BF"/>
+        </w:rPr>
+      </w:pPr>
+      <w:r>
+        <w:rPr>
+          <w:i/>
+          <w:iCs/>
+          <w:color w:val="C45911" w:themeColor="accent2" w:themeShade="BF"/>
+        </w:rPr>
         <w:tab/>
         <w:t xml:space="preserve">Cette phase dans la formation et de négociation dans un contrat ne s’applique pas dans les contrats d’adhésion. </w:t>
       </w:r>
     </w:p>
     <w:p/>
-    <w:p>
-      <w:r>
-        <w:t>Intuitu personne </w:t>
-      </w:r>
-    </w:p>
-    <w:p/>
     <w:p/>
     <w:p>
       <w:r>
@@ -3595,60 +4466,66 @@
         <w:t>les plus gros marchés</w:t>
       </w:r>
       <w:r>
-        <w:t>, il y a des études de faisabilité faite par le soumissionnaire pour apprécier la demande du commanditaire. *</w:t>
-      </w:r>
-    </w:p>
-    <w:p/>
-    <w:p/>
-    <w:p>
-      <w:r>
-        <w:t xml:space="preserve">Dans le cadre d’un appel d’offre : Il ne faut pas </w:t>
-      </w:r>
-      <w:proofErr w:type="spellStart"/>
-      <w:r>
-        <w:t>nécéssaireent</w:t>
-      </w:r>
-      <w:proofErr w:type="spellEnd"/>
+        <w:t xml:space="preserve">, il y a des études de faisabilité faite par le </w:t>
+      </w:r>
+      <w:r>
+        <w:rPr>
+          <w:b/>
+          <w:bCs/>
+        </w:rPr>
+        <w:t>soumissionnaire</w:t>
+      </w:r>
+      <w:r>
+        <w:t xml:space="preserve"> pour apprécier la demande du commanditaire. </w:t>
+      </w:r>
+    </w:p>
+    <w:p/>
+    <w:p/>
+    <w:p>
+      <w:r>
+        <w:rPr>
+          <w:b/>
+          <w:bCs/>
+          <w:u w:val="single"/>
+        </w:rPr>
+        <w:t>Dans le cadre d’un appel d’offre :</w:t>
+      </w:r>
+      <w:r>
+        <w:t xml:space="preserve"> Il ne faut pas </w:t>
+      </w:r>
+      <w:r>
+        <w:t>nécessairement</w:t>
+      </w:r>
       <w:r>
         <w:t xml:space="preserve"> accepter </w:t>
       </w:r>
-      <w:proofErr w:type="spellStart"/>
-      <w:r>
-        <w:t>sechement</w:t>
-      </w:r>
-      <w:proofErr w:type="spellEnd"/>
+      <w:r>
+        <w:t>sèchement</w:t>
+      </w:r>
       <w:r>
         <w:t xml:space="preserve"> le contrat qui se transformerai en contrat d’</w:t>
       </w:r>
-      <w:proofErr w:type="spellStart"/>
-      <w:r>
-        <w:t>ashésion</w:t>
-      </w:r>
-      <w:proofErr w:type="spellEnd"/>
+      <w:r>
+        <w:t>adhésion</w:t>
+      </w:r>
       <w:r>
         <w:t xml:space="preserve"> alors que c’est un contrat de gré à gré, il est possible de faire sa proposition </w:t>
       </w:r>
       <w:r>
         <w:t xml:space="preserve">avec des différences entre l’appel et la </w:t>
       </w:r>
-      <w:proofErr w:type="spellStart"/>
-      <w:r>
-        <w:t>réponsé</w:t>
-      </w:r>
-      <w:proofErr w:type="spellEnd"/>
+      <w:r>
+        <w:t>réponse</w:t>
+      </w:r>
       <w:r>
         <w:t xml:space="preserve"> attendu. </w:t>
       </w:r>
     </w:p>
     <w:p/>
     <w:p>
-      <w:proofErr w:type="spellStart"/>
-      <w:proofErr w:type="gramStart"/>
-      <w:r>
-        <w:t>l</w:t>
-      </w:r>
-      <w:proofErr w:type="spellEnd"/>
-      <w:proofErr w:type="gramEnd"/>
+      <w:r>
+        <w:t>Il</w:t>
+      </w:r>
       <w:r>
         <w:t xml:space="preserve"> peut être judicieux de proposer certaines prestations que le co-contractant n’acceptera pas. </w:t>
       </w:r>
@@ -3666,11 +4543,9 @@
       <w:r>
         <w:t xml:space="preserve"> on est pied et poing liée. Si on </w:t>
       </w:r>
-      <w:proofErr w:type="spellStart"/>
-      <w:r>
-        <w:t>accèpte</w:t>
-      </w:r>
-      <w:proofErr w:type="spellEnd"/>
+      <w:r>
+        <w:t>accepte</w:t>
+      </w:r>
       <w:r>
         <w:t xml:space="preserve"> </w:t>
       </w:r>
@@ -3690,7 +4565,13 @@
     <w:p/>
     <w:p>
       <w:r>
-        <w:t xml:space="preserve">On doit être capable de déterminé les délais de livraison de nos prestations. Il faut prévois les compatibilités, anticipé les évolutions. Il faut pouvoir les retards de manières contractuelle. </w:t>
+        <w:t>On doit être capable de déterminé les délais de livraison de nos prestations. Il faut prévois les compatibilités, anticipé les évolutions. Il faut pr</w:t>
+      </w:r>
+      <w:r>
+        <w:t>évoir</w:t>
+      </w:r>
+      <w:r>
+        <w:t xml:space="preserve"> les retards de manières contractuelle. </w:t>
       </w:r>
     </w:p>
     <w:p/>
@@ -3705,7 +4586,6 @@
         <w:rPr>
           <w:rStyle w:val="Accentuationintense"/>
         </w:rPr>
-        <w:lastRenderedPageBreak/>
         <w:t xml:space="preserve">A l’impossible nul n’est tenu </w:t>
       </w:r>
     </w:p>
@@ -3880,11 +4760,9 @@
       <w:r>
         <w:t xml:space="preserve"> précontractuelle, </w:t>
       </w:r>
-      <w:proofErr w:type="spellStart"/>
-      <w:r>
-        <w:t>notament</w:t>
-      </w:r>
-      <w:proofErr w:type="spellEnd"/>
+      <w:r>
+        <w:t>notamment</w:t>
+      </w:r>
       <w:r>
         <w:t xml:space="preserve"> NDA. </w:t>
       </w:r>
@@ -4112,7 +4990,6 @@
         </w:numPr>
       </w:pPr>
       <w:r>
-        <w:lastRenderedPageBreak/>
         <w:t xml:space="preserve">Grille tarifaire horaire où l’on décrit le tarif pour un nombre de développeur donnée </w:t>
       </w:r>
     </w:p>
@@ -5985,7 +6862,13 @@
           </w:tcPr>
           <w:p>
             <w:r>
-              <w:t>K-Bis</w:t>
+              <w:t>K</w:t>
+            </w:r>
+            <w:r>
+              <w:t>b</w:t>
+            </w:r>
+            <w:r>
+              <w:t>is</w:t>
             </w:r>
           </w:p>
         </w:tc>
@@ -6001,7 +6884,13 @@
           </w:tcPr>
           <w:p>
             <w:r>
-              <w:t>K-Bis</w:t>
+              <w:t>K</w:t>
+            </w:r>
+            <w:r>
+              <w:t>b</w:t>
+            </w:r>
+            <w:r>
+              <w:t>is</w:t>
             </w:r>
           </w:p>
         </w:tc>
@@ -6308,12 +7197,18 @@
               <w:bottom w:val="thinThickLargeGap" w:sz="24" w:space="0" w:color="auto"/>
               <w:right w:val="thinThickLargeGap" w:sz="24" w:space="0" w:color="auto"/>
             </w:tcBorders>
-            <w:shd w:val="clear" w:color="auto" w:fill="F4B083" w:themeFill="accent2" w:themeFillTint="99"/>
+            <w:shd w:val="clear" w:color="auto" w:fill="FFD966" w:themeFill="accent4" w:themeFillTint="99"/>
             <w:vAlign w:val="center"/>
           </w:tcPr>
           <w:p>
             <w:r>
-              <w:t xml:space="preserve">Distinguer les deux objet </w:t>
+              <w:t xml:space="preserve">Distinguer </w:t>
+            </w:r>
+            <w:r>
+              <w:t xml:space="preserve">les </w:t>
+            </w:r>
+            <w:r>
+              <w:t xml:space="preserve">deux objet </w:t>
             </w:r>
           </w:p>
         </w:tc>
@@ -6940,7 +7835,16 @@
           </w:tcPr>
           <w:p>
             <w:r>
-              <w:t xml:space="preserve">Comme un état des lieux avec un 1 représentant de chaque partie. Cela purge tous les vices apparents, mais pas les vices dissimulés. </w:t>
+              <w:t>Comme un état des lieux avec un 1 représentant de chaque partie</w:t>
+            </w:r>
+            <w:r>
+              <w:t xml:space="preserve"> </w:t>
+            </w:r>
+            <w:r>
+              <w:t>purge tous les vices apparents</w:t>
+            </w:r>
+            <w:r>
+              <w:t xml:space="preserve">. Cela, mais pas les vices dissimulés. </w:t>
             </w:r>
           </w:p>
         </w:tc>
@@ -7169,74 +8073,36 @@
     </w:p>
     <w:p>
       <w:pPr>
-        <w:spacing w:line="360" w:lineRule="auto"/>
-      </w:pPr>
-    </w:p>
-    <w:p>
-      <w:pPr>
-        <w:pStyle w:val="Titre3"/>
-      </w:pPr>
-      <w:r>
-        <w:t xml:space="preserve">Contenu du contrat </w:t>
-      </w:r>
-    </w:p>
-    <w:p>
-      <w:pPr>
-        <w:spacing w:line="360" w:lineRule="auto"/>
-      </w:pPr>
-    </w:p>
-    <w:p>
-      <w:pPr>
         <w:pStyle w:val="Paragraphedeliste"/>
         <w:numPr>
           <w:ilvl w:val="0"/>
           <w:numId w:val="8"/>
         </w:numPr>
         <w:spacing w:line="360" w:lineRule="auto"/>
-        <w:rPr>
-          <w:b/>
-          <w:bCs/>
-        </w:rPr>
-      </w:pPr>
-      <w:r>
-        <w:rPr>
-          <w:b/>
-          <w:bCs/>
-        </w:rPr>
-        <w:t xml:space="preserve">Préambule </w:t>
-      </w:r>
-      <w:r>
-        <w:t xml:space="preserve">il faut donner des éléments de contexte qui ne seront pas rappeler dans le contrat. Il faut expliquer qui est qui </w:t>
-      </w:r>
-      <w:r>
-        <w:rPr>
-          <w:i/>
-          <w:iCs/>
-        </w:rPr>
-        <w:t xml:space="preserve">(e.g. numéro 1 dans la pose de fenêtre / e.g. </w:t>
-      </w:r>
+      </w:pPr>
       <w:proofErr w:type="spellStart"/>
       <w:r>
-        <w:rPr>
-          <w:i/>
-          <w:iCs/>
-        </w:rPr>
-        <w:t>a</w:t>
+        <w:t>kbis</w:t>
       </w:r>
       <w:proofErr w:type="spellEnd"/>
-      <w:r>
-        <w:rPr>
-          <w:i/>
-          <w:iCs/>
-        </w:rPr>
-        <w:t xml:space="preserve"> l’honneur d’être choisit pour sa jeunesse)</w:t>
-      </w:r>
-      <w:r>
-        <w:t>. Préciser la langue des échanges. Intégrer un lexique</w:t>
-      </w:r>
-      <w:r>
-        <w:t xml:space="preserve">, des définitions, surtout dans le client est profane. Chaque terme doit être bien définie pour le client ne puisse pas se dérober sur leurs significations. </w:t>
-      </w:r>
+    </w:p>
+    <w:p>
+      <w:pPr>
+        <w:spacing w:line="360" w:lineRule="auto"/>
+      </w:pPr>
+    </w:p>
+    <w:p>
+      <w:pPr>
+        <w:pStyle w:val="Titre3"/>
+      </w:pPr>
+      <w:r>
+        <w:t xml:space="preserve">Contenu du contrat </w:t>
+      </w:r>
+    </w:p>
+    <w:p>
+      <w:pPr>
+        <w:spacing w:line="360" w:lineRule="auto"/>
+      </w:pPr>
     </w:p>
     <w:p>
       <w:pPr>
@@ -7256,20 +8122,51 @@
           <w:b/>
           <w:bCs/>
         </w:rPr>
-        <w:t xml:space="preserve">Object du contrat </w:t>
-      </w:r>
-      <w:r>
-        <w:t xml:space="preserve">on est sûr de la vente, de la prestation de service ou les deux. Le type de contrat doit être explicité, notamment quand il est à exécution successive </w:t>
+        <w:t xml:space="preserve">Préambule </w:t>
+      </w:r>
+      <w:r>
+        <w:t xml:space="preserve">il faut donner des éléments de contexte qui ne seront pas rappeler dans le contrat. Il faut expliquer qui est qui </w:t>
       </w:r>
       <w:r>
         <w:rPr>
           <w:i/>
           <w:iCs/>
         </w:rPr>
-        <w:t>(e.g. maintenance)</w:t>
-      </w:r>
-      <w:r>
-        <w:t xml:space="preserve">.  </w:t>
+        <w:t xml:space="preserve">(e.g. numéro 1 dans la pose de fenêtre / e.g. </w:t>
+      </w:r>
+      <w:proofErr w:type="spellStart"/>
+      <w:r>
+        <w:rPr>
+          <w:i/>
+          <w:iCs/>
+        </w:rPr>
+        <w:t>a</w:t>
+      </w:r>
+      <w:proofErr w:type="spellEnd"/>
+      <w:r>
+        <w:rPr>
+          <w:i/>
+          <w:iCs/>
+        </w:rPr>
+        <w:t xml:space="preserve"> l’honneur d’être choisit pour sa jeunesse)</w:t>
+      </w:r>
+      <w:r>
+        <w:t>. Préciser la langue des échanges. Intégrer un lexique</w:t>
+      </w:r>
+      <w:r>
+        <w:t xml:space="preserve">, des définitions, surtout </w:t>
+      </w:r>
+      <w:r>
+        <w:t>quand</w:t>
+      </w:r>
+      <w:r>
+        <w:t xml:space="preserve"> le client est profane. Chaque terme doit être bien définie pour </w:t>
+      </w:r>
+      <w:r>
+        <w:t xml:space="preserve">que </w:t>
+      </w:r>
+      <w:r>
+        <w:t xml:space="preserve">le client ne puisse pas se dérober sur leurs significations. </w:t>
       </w:r>
     </w:p>
     <w:p>
@@ -7290,10 +8187,20 @@
           <w:b/>
           <w:bCs/>
         </w:rPr>
-        <w:t xml:space="preserve">Date d’effet du contrat </w:t>
-      </w:r>
-      <w:r>
-        <w:t xml:space="preserve">elle peut être reporté, à partir de la signature et dans de très rare cas la date d’effet peut être antérieur à la signature du contrat. </w:t>
+        <w:t xml:space="preserve">Object du contrat </w:t>
+      </w:r>
+      <w:r>
+        <w:t xml:space="preserve">on est sûr de la vente, de la prestation de service ou les deux. Le type de contrat doit être explicité, notamment quand il est à exécution successive </w:t>
+      </w:r>
+      <w:r>
+        <w:rPr>
+          <w:i/>
+          <w:iCs/>
+        </w:rPr>
+        <w:t>(e.g. maintenance)</w:t>
+      </w:r>
+      <w:r>
+        <w:t xml:space="preserve">.  </w:t>
       </w:r>
     </w:p>
     <w:p>
@@ -7314,10 +8221,10 @@
           <w:b/>
           <w:bCs/>
         </w:rPr>
-        <w:t>Condition financière</w:t>
-      </w:r>
-      <w:r>
-        <w:t xml:space="preserve"> clause de prix &amp; modalité de payement</w:t>
+        <w:t xml:space="preserve">Date d’effet du contrat </w:t>
+      </w:r>
+      <w:r>
+        <w:t xml:space="preserve">elle peut être reporté, à partir de la signature et dans de très rare cas la date d’effet peut être antérieur à la signature du contrat. </w:t>
       </w:r>
     </w:p>
     <w:p>
@@ -7338,10 +8245,10 @@
           <w:b/>
           <w:bCs/>
         </w:rPr>
-        <w:t xml:space="preserve">Suivie de projet </w:t>
-      </w:r>
-      <w:r>
-        <w:t xml:space="preserve">prévois la bonne exécution du contrat, identifier rapidement les difficultés qui peuvent survenir. Mettre en place des organes de suivi, définir des représentant. </w:t>
+        <w:t>Condition financière</w:t>
+      </w:r>
+      <w:r>
+        <w:t xml:space="preserve"> clause de prix &amp; modalité de payement</w:t>
       </w:r>
     </w:p>
     <w:p>
@@ -7362,34 +8269,10 @@
           <w:b/>
           <w:bCs/>
         </w:rPr>
-        <w:t xml:space="preserve">Condition de livraison / traitement des délais &amp; retard </w:t>
-      </w:r>
-      <w:r>
-        <w:t xml:space="preserve">il faut prévoirai des date et délais impératif. Quand il y a une date c’est qu’il y a une obligation de résultat </w:t>
-      </w:r>
-      <w:r>
-        <w:lastRenderedPageBreak/>
-        <w:t xml:space="preserve">derrière. A défauts de respect il faut prévoir des pénalités de retard, sanction, résiliation </w:t>
-      </w:r>
-      <w:r>
-        <w:rPr>
-          <w:i/>
-          <w:iCs/>
-        </w:rPr>
-        <w:t>(non rétroactif)</w:t>
-      </w:r>
-      <w:r>
-        <w:t xml:space="preserve">, résolution du contrat </w:t>
-      </w:r>
-      <w:r>
-        <w:rPr>
-          <w:i/>
-          <w:iCs/>
-        </w:rPr>
-        <w:t>(rétroactif)</w:t>
-      </w:r>
-      <w:r>
-        <w:t xml:space="preserve">. Prévois des bonus &amp; malus. </w:t>
+        <w:t xml:space="preserve">Suivie de projet </w:t>
+      </w:r>
+      <w:r>
+        <w:t xml:space="preserve">prévois la bonne exécution du contrat, identifier rapidement les difficultés qui peuvent survenir. Mettre en place des organes de suivi, définir des représentant. </w:t>
       </w:r>
     </w:p>
     <w:p>
@@ -7410,10 +8293,57 @@
           <w:b/>
           <w:bCs/>
         </w:rPr>
-        <w:t>Propriété</w:t>
-      </w:r>
-      <w:r>
-        <w:t xml:space="preserve"> il faut évoquer les licences d’utilisation. La cession des droits. </w:t>
+        <w:lastRenderedPageBreak/>
+        <w:t xml:space="preserve">Condition de livraison / traitement des délais &amp; retard </w:t>
+      </w:r>
+      <w:r>
+        <w:t xml:space="preserve">il faut </w:t>
+      </w:r>
+      <w:r>
+        <w:t>prévoir</w:t>
+      </w:r>
+      <w:r>
+        <w:t xml:space="preserve"> des date</w:t>
+      </w:r>
+      <w:r>
+        <w:t>s</w:t>
+      </w:r>
+      <w:r>
+        <w:t xml:space="preserve"> et</w:t>
+      </w:r>
+      <w:r>
+        <w:t xml:space="preserve"> </w:t>
+      </w:r>
+      <w:proofErr w:type="gramStart"/>
+      <w:r>
+        <w:t>des</w:t>
+      </w:r>
+      <w:r>
+        <w:t xml:space="preserve"> délais impératif</w:t>
+      </w:r>
+      <w:proofErr w:type="gramEnd"/>
+      <w:r>
+        <w:t xml:space="preserve">. Quand il y a une date c’est qu’il y a une obligation de résultat derrière. A défauts de respect il faut prévoir des pénalités de retard, sanction, résiliation </w:t>
+      </w:r>
+      <w:r>
+        <w:rPr>
+          <w:i/>
+          <w:iCs/>
+        </w:rPr>
+        <w:t>(non rétroactif)</w:t>
+      </w:r>
+      <w:r>
+        <w:t xml:space="preserve">, résolution du contrat </w:t>
+      </w:r>
+      <w:r>
+        <w:rPr>
+          <w:i/>
+          <w:iCs/>
+        </w:rPr>
+        <w:t>(rétroactif)</w:t>
+      </w:r>
+      <w:r>
+        <w:t xml:space="preserve">. Prévois des bonus &amp; malus. </w:t>
       </w:r>
     </w:p>
     <w:p>
@@ -7434,23 +8364,10 @@
           <w:b/>
           <w:bCs/>
         </w:rPr>
-        <w:t xml:space="preserve">Résiliation </w:t>
-      </w:r>
-      <w:r>
-        <w:t xml:space="preserve">prévoir la fin d’un contrat. Contrat à durée déterminé / indéterminé. </w:t>
-      </w:r>
-      <w:r>
-        <w:t xml:space="preserve">Résiliation par lettre recommandé laissez sans réponse pendant 2 mois. Dans un contrat à durée détermine un contrat cassé avant terme rend fautif le casseur. Dans les contrats à durée indéterminé, on peut résilier quand on le souhaite, cependant il faut laisser un </w:t>
-      </w:r>
-      <w:r>
-        <w:rPr>
-          <w:b/>
-          <w:bCs/>
-        </w:rPr>
-        <w:t>préavis suffisant</w:t>
-      </w:r>
-      <w:r>
-        <w:t xml:space="preserve">. La rupture commerciale établis prévoit que pour 1 ans d’ancienneté il faut 1 mois de préavis avant résiliation. Si le préavis n’est pas suffisant l’entreprise qui rompt le contrat doit payer le bénéfice de son partenaire pour tous les mois restants. </w:t>
+        <w:t>Propriété</w:t>
+      </w:r>
+      <w:r>
+        <w:t xml:space="preserve"> il faut évoquer les licences d’utilisation. La cession des droits. </w:t>
       </w:r>
     </w:p>
     <w:p>
@@ -7471,30 +8388,23 @@
           <w:b/>
           <w:bCs/>
         </w:rPr>
-        <w:t xml:space="preserve">Modalité de règlement des litiges </w:t>
-      </w:r>
-      <w:r>
-        <w:t xml:space="preserve">arbitrage préalable, condition des sélections des arbitre </w:t>
-      </w:r>
-      <w:r>
-        <w:rPr>
-          <w:i/>
-          <w:iCs/>
-        </w:rPr>
-        <w:t>(clause d’arbitrage)</w:t>
-      </w:r>
-      <w:r>
-        <w:t xml:space="preserve">. Obligation de passer par un conciliateur avant de se référer au juge </w:t>
-      </w:r>
-      <w:r>
-        <w:rPr>
-          <w:i/>
-          <w:iCs/>
-        </w:rPr>
-        <w:t>(clause compromissoire)</w:t>
-      </w:r>
-      <w:r>
-        <w:t xml:space="preserve">. </w:t>
+        <w:t xml:space="preserve">Résiliation </w:t>
+      </w:r>
+      <w:r>
+        <w:t xml:space="preserve">prévoir la fin d’un contrat. Contrat à durée indéterminé. </w:t>
+      </w:r>
+      <w:r>
+        <w:t xml:space="preserve">Résiliation par lettre recommandé laissez sans réponse pendant 2 mois. Dans un contrat à durée détermine un contrat cassé avant terme rend fautif le casseur. Dans les contrats à durée indéterminé, on peut résilier quand on le souhaite, cependant il faut laisser un </w:t>
+      </w:r>
+      <w:r>
+        <w:rPr>
+          <w:b/>
+          <w:bCs/>
+        </w:rPr>
+        <w:t>préavis suffisant</w:t>
+      </w:r>
+      <w:r>
+        <w:t xml:space="preserve">. La rupture commerciale établis prévoit que pour 1 ans d’ancienneté il faut 1 mois de préavis avant résiliation. Si le préavis n’est pas suffisant l’entreprise qui rompt le contrat doit payer le bénéfice de son partenaire pour tous les mois restants. </w:t>
       </w:r>
     </w:p>
     <w:p>
@@ -7515,16 +8425,38 @@
           <w:b/>
           <w:bCs/>
         </w:rPr>
-        <w:t xml:space="preserve">Modalité de règlement judiciaire des conflits </w:t>
-      </w:r>
-      <w:r>
-        <w:t xml:space="preserve">définir la juridiction compétant, sans juridiction nommé c’est le domicile du défendeur et / ou </w:t>
-      </w:r>
-      <w:r>
-        <w:t>le lieu</w:t>
-      </w:r>
-      <w:r>
-        <w:t xml:space="preserve"> d’exécution de la prestation. </w:t>
+        <w:t xml:space="preserve">Modalité de règlement des litiges </w:t>
+      </w:r>
+      <w:r>
+        <w:t xml:space="preserve">arbitrage préalable, condition des sélections des arbitre </w:t>
+      </w:r>
+      <w:r>
+        <w:rPr>
+          <w:i/>
+          <w:iCs/>
+          <w:color w:val="C45911" w:themeColor="accent2" w:themeShade="BF"/>
+        </w:rPr>
+        <w:t>(clause d’arbitrage)</w:t>
+      </w:r>
+      <w:r>
+        <w:rPr>
+          <w:color w:val="C45911" w:themeColor="accent2" w:themeShade="BF"/>
+        </w:rPr>
+        <w:t xml:space="preserve">. </w:t>
+      </w:r>
+      <w:r>
+        <w:t xml:space="preserve">Obligation de passer par un conciliateur avant de se référer au juge </w:t>
+      </w:r>
+      <w:r>
+        <w:rPr>
+          <w:i/>
+          <w:iCs/>
+          <w:color w:val="C45911" w:themeColor="accent2" w:themeShade="BF"/>
+        </w:rPr>
+        <w:t>(clause compromissoire)</w:t>
+      </w:r>
+      <w:r>
+        <w:t xml:space="preserve">. </w:t>
       </w:r>
     </w:p>
     <w:p>
@@ -7545,101 +8477,16 @@
           <w:b/>
           <w:bCs/>
         </w:rPr>
-        <w:t xml:space="preserve">La clause limitative de responsabilité </w:t>
-      </w:r>
-      <w:r>
-        <w:t xml:space="preserve">s’il n’y a pas de clause dans le contrat c’est le droit classique qui s’applique. Les conditions juridiques pour engager </w:t>
-      </w:r>
-      <w:proofErr w:type="spellStart"/>
-      <w:r>
-        <w:t>qql</w:t>
-      </w:r>
-      <w:proofErr w:type="spellEnd"/>
-      <w:r>
-        <w:t xml:space="preserve"> sont =&gt; il doit y avoir un </w:t>
-      </w:r>
-      <w:r>
-        <w:rPr>
-          <w:b/>
-          <w:bCs/>
-        </w:rPr>
-        <w:t>préjudice</w:t>
-      </w:r>
-      <w:r>
-        <w:t xml:space="preserve">, il doit y avoir une </w:t>
-      </w:r>
-      <w:r>
-        <w:rPr>
-          <w:b/>
-          <w:bCs/>
-        </w:rPr>
-        <w:t>faute</w:t>
-      </w:r>
-      <w:r>
-        <w:t xml:space="preserve">, Il doit y a avoir un </w:t>
-      </w:r>
-      <w:r>
-        <w:rPr>
-          <w:b/>
-          <w:bCs/>
-        </w:rPr>
-        <w:t>lien de causalité</w:t>
-      </w:r>
-      <w:r>
-        <w:t xml:space="preserve"> entre les deux. </w:t>
-      </w:r>
-      <w:r>
-        <w:rPr>
-          <w:b/>
-          <w:bCs/>
-        </w:rPr>
-        <w:t>Sauf en cas de force majeur</w:t>
-      </w:r>
-      <w:r>
-        <w:t xml:space="preserve"> on ne peut pas se dédouaner de sa responsabilité. Il est possible de </w:t>
-      </w:r>
-      <w:r>
-        <w:rPr>
-          <w:b/>
-          <w:bCs/>
-        </w:rPr>
-        <w:t>restreindre sa responsabilité</w:t>
-      </w:r>
-      <w:r>
-        <w:t xml:space="preserve"> en plafond les dédommagements. Cependant, pour être valide cette clause doit être </w:t>
-      </w:r>
-      <w:r>
-        <w:rPr>
-          <w:b/>
-          <w:bCs/>
-        </w:rPr>
-        <w:t>équilibré</w:t>
-      </w:r>
-      <w:r>
-        <w:t xml:space="preserve"> au risque d’être écarté </w:t>
-      </w:r>
-      <w:r>
-        <w:rPr>
-          <w:i/>
-          <w:iCs/>
-        </w:rPr>
-        <w:t>(non écrite par le juge)</w:t>
-      </w:r>
-      <w:r>
-        <w:t xml:space="preserve">. </w:t>
-      </w:r>
-      <w:r>
-        <w:t xml:space="preserve">De plus, on ne peut pas se dédouaner de son obligation principale </w:t>
-      </w:r>
-      <w:r>
-        <w:rPr>
-          <w:i/>
-          <w:iCs/>
-        </w:rPr>
-        <w:t>(e.g. chrono post qui se dédouane des retard)</w:t>
-      </w:r>
-      <w:r>
-        <w:t xml:space="preserve">. </w:t>
+        <w:t xml:space="preserve">Modalité de règlement judiciaire des conflits </w:t>
+      </w:r>
+      <w:r>
+        <w:t xml:space="preserve">définir la juridiction compétant, sans juridiction nommé c’est le domicile du défendeur et / ou </w:t>
+      </w:r>
+      <w:r>
+        <w:t>le lieu</w:t>
+      </w:r>
+      <w:r>
+        <w:t xml:space="preserve"> d’exécution de la prestation. </w:t>
       </w:r>
     </w:p>
     <w:p>
@@ -7660,29 +8507,103 @@
           <w:b/>
           <w:bCs/>
         </w:rPr>
-        <w:t xml:space="preserve">Propriété intellectuel </w:t>
-      </w:r>
-      <w:r>
-        <w:t xml:space="preserve">l’article L-131 du CPI doit être cité obligatoirement. Il faut préciser l’objet de la cession. Le titulaire des droits, le bénéficiaire des droits, la durée. Le support sur lequel il peut être exploité, le territoire doit être définie, Prévoir une exclusivité ou pas, un nombre limité de licence ou pas, les conditions financières. </w:t>
-      </w:r>
-    </w:p>
-    <w:p>
-      <w:pPr>
-        <w:pStyle w:val="Titre3"/>
-      </w:pPr>
-      <w:r>
-        <w:lastRenderedPageBreak/>
-        <w:t xml:space="preserve">Les clauses </w:t>
-      </w:r>
-      <w:r>
-        <w:t>particulières</w:t>
-      </w:r>
-      <w:r>
-        <w:t xml:space="preserve"> </w:t>
-      </w:r>
-    </w:p>
-    <w:p/>
-    <w:p/>
+        <w:t xml:space="preserve">La clause limitative de responsabilité </w:t>
+      </w:r>
+      <w:r>
+        <w:t xml:space="preserve">s’il n’y a pas de clause dans le contrat c’est le droit classique qui s’applique. Les conditions juridiques pour engager </w:t>
+      </w:r>
+      <w:proofErr w:type="spellStart"/>
+      <w:r>
+        <w:t>qql</w:t>
+      </w:r>
+      <w:proofErr w:type="spellEnd"/>
+      <w:r>
+        <w:t xml:space="preserve"> sont =&gt; il doit y avoir un </w:t>
+      </w:r>
+      <w:r>
+        <w:rPr>
+          <w:b/>
+          <w:bCs/>
+        </w:rPr>
+        <w:t>préjudice</w:t>
+      </w:r>
+      <w:r>
+        <w:t xml:space="preserve">, il doit y avoir une </w:t>
+      </w:r>
+      <w:r>
+        <w:rPr>
+          <w:b/>
+          <w:bCs/>
+        </w:rPr>
+        <w:t>faute</w:t>
+      </w:r>
+      <w:r>
+        <w:t xml:space="preserve">, Il doit y a avoir un </w:t>
+      </w:r>
+      <w:r>
+        <w:rPr>
+          <w:b/>
+          <w:bCs/>
+        </w:rPr>
+        <w:t>lien de causalité</w:t>
+      </w:r>
+      <w:r>
+        <w:t xml:space="preserve"> entre les deux. </w:t>
+      </w:r>
+      <w:r>
+        <w:rPr>
+          <w:b/>
+          <w:bCs/>
+        </w:rPr>
+        <w:t>Sauf en cas de force majeur</w:t>
+      </w:r>
+      <w:r>
+        <w:t xml:space="preserve"> on ne peut pas se dédouaner de sa responsabilité. Il est possible de </w:t>
+      </w:r>
+      <w:r>
+        <w:rPr>
+          <w:b/>
+          <w:bCs/>
+        </w:rPr>
+        <w:t>restreindre sa responsabilité</w:t>
+      </w:r>
+      <w:r>
+        <w:t xml:space="preserve"> en plafond les dédommagements. Cependant, pour être valide cette clause doit être </w:t>
+      </w:r>
+      <w:r>
+        <w:rPr>
+          <w:b/>
+          <w:bCs/>
+        </w:rPr>
+        <w:t>équilibré</w:t>
+      </w:r>
+      <w:r>
+        <w:t xml:space="preserve"> au risque d’être écarté </w:t>
+      </w:r>
+      <w:r>
+        <w:rPr>
+          <w:i/>
+          <w:iCs/>
+        </w:rPr>
+        <w:t>(non écrite par le juge)</w:t>
+      </w:r>
+      <w:r>
+        <w:t xml:space="preserve">. </w:t>
+      </w:r>
+      <w:r>
+        <w:t xml:space="preserve">De plus, on ne peut pas se dédouaner de son obligation principale </w:t>
+      </w:r>
+      <w:r>
+        <w:rPr>
+          <w:i/>
+          <w:iCs/>
+        </w:rPr>
+        <w:t>(e.g. chrono post qui se dédouane des retard)</w:t>
+      </w:r>
+      <w:r>
+        <w:t xml:space="preserve">. </w:t>
+      </w:r>
+    </w:p>
     <w:p>
       <w:pPr>
         <w:pStyle w:val="Paragraphedeliste"/>
@@ -7691,18 +8612,42 @@
           <w:numId w:val="8"/>
         </w:numPr>
         <w:spacing w:line="360" w:lineRule="auto"/>
-      </w:pPr>
-      <w:r>
-        <w:rPr>
-          <w:b/>
-          <w:bCs/>
-        </w:rPr>
-        <w:t xml:space="preserve">Clause d’exécution exclusive </w:t>
-      </w:r>
-      <w:r>
-        <w:t xml:space="preserve">X confie à Y la réalisation d’un logiciel à elle seul, elle n’a pas le droit de sous-traiter. </w:t>
-      </w:r>
-    </w:p>
+        <w:rPr>
+          <w:b/>
+          <w:bCs/>
+        </w:rPr>
+      </w:pPr>
+      <w:r>
+        <w:rPr>
+          <w:b/>
+          <w:bCs/>
+        </w:rPr>
+        <w:t xml:space="preserve">Propriété intellectuel </w:t>
+      </w:r>
+      <w:r>
+        <w:t xml:space="preserve">l’article L-131 du CPI doit être cité obligatoirement. Il faut préciser l’objet de la cession. Le titulaire des droits, le bénéficiaire des droits, la durée. Le support sur lequel il peut être exploité, le territoire doit être définie, </w:t>
+      </w:r>
+      <w:r>
+        <w:lastRenderedPageBreak/>
+        <w:t xml:space="preserve">Prévoir une exclusivité ou pas, un nombre limité de licence ou pas, les conditions financières. </w:t>
+      </w:r>
+    </w:p>
+    <w:p>
+      <w:pPr>
+        <w:pStyle w:val="Titre3"/>
+      </w:pPr>
+      <w:r>
+        <w:t xml:space="preserve">Les clauses </w:t>
+      </w:r>
+      <w:r>
+        <w:t>particulières</w:t>
+      </w:r>
+      <w:r>
+        <w:t xml:space="preserve"> </w:t>
+      </w:r>
+    </w:p>
+    <w:p/>
+    <w:p/>
     <w:p>
       <w:pPr>
         <w:pStyle w:val="Paragraphedeliste"/>
@@ -7717,19 +8662,10 @@
           <w:b/>
           <w:bCs/>
         </w:rPr>
-        <w:t xml:space="preserve">Clause </w:t>
-      </w:r>
-      <w:proofErr w:type="spellStart"/>
-      <w:r>
-        <w:rPr>
-          <w:b/>
-          <w:bCs/>
-        </w:rPr>
-        <w:t>HardShip</w:t>
-      </w:r>
-      <w:proofErr w:type="spellEnd"/>
-      <w:r>
-        <w:t xml:space="preserve"> offre la possibilité aux parties de se rapprocher pour négocier. C’est une Clause de renégociation. Je suis tenu de fournir du matos pour un prix donnée sur 5ans, mais le covid et le prix des pièces augmentes, donc renégociation. </w:t>
+        <w:t xml:space="preserve">Clause d’exécution exclusive </w:t>
+      </w:r>
+      <w:r>
+        <w:t xml:space="preserve">X confie à Y la réalisation d’un logiciel à elle seul, elle n’a pas le droit de sous-traiter. </w:t>
       </w:r>
     </w:p>
     <w:p>
@@ -7746,10 +8682,19 @@
           <w:b/>
           <w:bCs/>
         </w:rPr>
-        <w:t>Clause de Benchmarking</w:t>
-      </w:r>
-      <w:r>
-        <w:t xml:space="preserve"> dans les contrats à exécutions successive. Si le résultat du benchmark indique de gros écart de prix, on peut relancer des négociations. </w:t>
+        <w:t xml:space="preserve">Clause </w:t>
+      </w:r>
+      <w:proofErr w:type="spellStart"/>
+      <w:r>
+        <w:rPr>
+          <w:b/>
+          <w:bCs/>
+        </w:rPr>
+        <w:t>HardShip</w:t>
+      </w:r>
+      <w:proofErr w:type="spellEnd"/>
+      <w:r>
+        <w:t xml:space="preserve"> offre la possibilité aux parties de se rapprocher pour négocier. C’est une Clause de renégociation. Je suis tenu de fournir du matos pour un prix donnée sur 5ans, mais le covid et le prix des pièces augmentes, donc renégociation. </w:t>
       </w:r>
     </w:p>
     <w:p>
@@ -7766,20 +8711,10 @@
           <w:b/>
           <w:bCs/>
         </w:rPr>
-        <w:t>Clause résolutoire</w:t>
-      </w:r>
-      <w:r>
-        <w:t xml:space="preserve"> elle prévois qu’en cas de manquement aux l’obligations contractuelle, elle prévoit la résolution </w:t>
-      </w:r>
-      <w:r>
-        <w:rPr>
-          <w:i/>
-          <w:iCs/>
-        </w:rPr>
-        <w:t>(fin)</w:t>
-      </w:r>
-      <w:r>
-        <w:t xml:space="preserve"> du contrat sans passer par un juge. </w:t>
+        <w:t>Clause de Benchmarking</w:t>
+      </w:r>
+      <w:r>
+        <w:t xml:space="preserve"> dans les contrats à exécutions successive. Si le résultat du benchmark indique de gros écart de prix, on peut relancer des négociations. </w:t>
       </w:r>
     </w:p>
     <w:p>
@@ -7796,19 +8731,16 @@
           <w:b/>
           <w:bCs/>
         </w:rPr>
-        <w:t xml:space="preserve">Clause d’indivisibilité / divisibilité </w:t>
-      </w:r>
-      <w:r>
-        <w:t xml:space="preserve">si une clause du contrat est </w:t>
-      </w:r>
-      <w:r>
-        <w:t>considérée</w:t>
-      </w:r>
-      <w:r>
-        <w:t xml:space="preserve"> comme nul, la clause de divisibilité empêche l’invalidité de tout le contrat. A l’inverse la clause d’indivisibilité </w:t>
-      </w:r>
-      <w:r>
-        <w:t xml:space="preserve">rend nul l’ensemble du contrat pour une clause erroné. </w:t>
+        <w:t>Clause résolutoire</w:t>
+      </w:r>
+      <w:r>
+        <w:t xml:space="preserve"> elle prévois qu’en cas de manquement aux l’obligations contractuelle</w:t>
+      </w:r>
+      <w:r>
+        <w:t>, la fin</w:t>
+      </w:r>
+      <w:r>
+        <w:t xml:space="preserve"> du contrat sans passer par un juge. </w:t>
       </w:r>
     </w:p>
     <w:p>
@@ -7825,10 +8757,19 @@
           <w:b/>
           <w:bCs/>
         </w:rPr>
-        <w:t xml:space="preserve">Clause de transparence </w:t>
-      </w:r>
-      <w:r>
-        <w:t xml:space="preserve">en cas de sous-traitance, il faut solliciter expressément l’aval de notre partenaire.  </w:t>
+        <w:t xml:space="preserve">Clause d’indivisibilité / divisibilité </w:t>
+      </w:r>
+      <w:r>
+        <w:t xml:space="preserve">si une clause du contrat est </w:t>
+      </w:r>
+      <w:r>
+        <w:t>considérée</w:t>
+      </w:r>
+      <w:r>
+        <w:t xml:space="preserve"> comme nul, la clause de divisibilité empêche l’invalidité de tout le contrat. A l’inverse la clause d’indivisibilité </w:t>
+      </w:r>
+      <w:r>
+        <w:t xml:space="preserve">rend nul l’ensemble du contrat pour une clause erroné. </w:t>
       </w:r>
     </w:p>
     <w:p>
@@ -7845,10 +8786,10 @@
           <w:b/>
           <w:bCs/>
         </w:rPr>
-        <w:t xml:space="preserve">Clause compromissoire </w:t>
-      </w:r>
-      <w:r>
-        <w:t xml:space="preserve">permet d’éviter de passer dans un tribunal </w:t>
+        <w:t xml:space="preserve">Clause de transparence </w:t>
+      </w:r>
+      <w:r>
+        <w:t xml:space="preserve">en cas de sous-traitance, il faut solliciter expressément l’aval de notre partenaire.  </w:t>
       </w:r>
     </w:p>
     <w:p>
@@ -7865,10 +8806,10 @@
           <w:b/>
           <w:bCs/>
         </w:rPr>
-        <w:t>Clause d’insécabilité du contrat</w:t>
-      </w:r>
-      <w:r>
-        <w:t xml:space="preserve"> interdit de céder le contrat, le faire exécuter par un autre. </w:t>
+        <w:t xml:space="preserve">Clause compromissoire </w:t>
+      </w:r>
+      <w:r>
+        <w:t xml:space="preserve">permet d’éviter de passer dans un tribunal </w:t>
       </w:r>
     </w:p>
     <w:p>
@@ -7885,24 +8826,10 @@
           <w:b/>
           <w:bCs/>
         </w:rPr>
-        <w:t xml:space="preserve">Clause de </w:t>
-      </w:r>
-      <w:r>
-        <w:rPr>
-          <w:b/>
-          <w:bCs/>
-        </w:rPr>
-        <w:t>non-concurrence</w:t>
-      </w:r>
-      <w:r>
-        <w:rPr>
-          <w:b/>
-          <w:bCs/>
-        </w:rPr>
-        <w:t xml:space="preserve"> </w:t>
-      </w:r>
-      <w:r>
-        <w:t xml:space="preserve">doit protéger un intérêt légitime du créancier, doit être limiter dans le temps et dans l’espace. </w:t>
+        <w:t>Clause d’insécabilité du contrat</w:t>
+      </w:r>
+      <w:r>
+        <w:t xml:space="preserve"> interdit de céder le contrat, le faire exécuter par un autre. </w:t>
       </w:r>
     </w:p>
     <w:p>
@@ -7919,26 +8846,24 @@
           <w:b/>
           <w:bCs/>
         </w:rPr>
-        <w:t xml:space="preserve">Garantie </w:t>
-      </w:r>
-      <w:r>
-        <w:t xml:space="preserve">pas de vice caché 1641 c.civ le vendeur est responsable des vices cachés de l’objet qu’il a vendu. Les rayures ne sont pas des vices cachés, elles sont apparentées. Elle doit être de nature à ce que l’achat n’aurait pas être fait en connaissance de ce défaut </w:t>
-      </w:r>
-      <w:r>
-        <w:rPr>
-          <w:i/>
-          <w:iCs/>
-        </w:rPr>
-        <w:t>(rendre impropre à l’usage)</w:t>
-      </w:r>
-      <w:r>
-        <w:t xml:space="preserve">. </w:t>
-      </w:r>
-      <w:r>
-        <w:t xml:space="preserve">Préciser que le vice doit être inhérent au logiciel et non à son utilisation. </w:t>
-      </w:r>
-      <w:r>
-        <w:t xml:space="preserve">La garantie de bon fonctionnement doit être limité dans le temps. </w:t>
+        <w:t xml:space="preserve">Clause de </w:t>
+      </w:r>
+      <w:r>
+        <w:rPr>
+          <w:b/>
+          <w:bCs/>
+        </w:rPr>
+        <w:t>non-concurrence</w:t>
+      </w:r>
+      <w:r>
+        <w:rPr>
+          <w:b/>
+          <w:bCs/>
+        </w:rPr>
+        <w:t xml:space="preserve"> </w:t>
+      </w:r>
+      <w:r>
+        <w:t xml:space="preserve">doit protéger un intérêt légitime du créancier, doit être limiter dans le temps et dans l’espace. </w:t>
       </w:r>
     </w:p>
     <w:p>
@@ -7955,40 +8880,44 @@
           <w:b/>
           <w:bCs/>
         </w:rPr>
-        <w:t>Clause de conformité</w:t>
-      </w:r>
-      <w:r>
-        <w:t xml:space="preserve"> Les critères de conformité d’un dispositif informatique. Prévoir une </w:t>
-      </w:r>
-      <w:r>
-        <w:rPr>
-          <w:b/>
-          <w:bCs/>
-        </w:rPr>
-        <w:t>évolutivité</w:t>
-      </w:r>
-      <w:r>
-        <w:t xml:space="preserve"> minimale. Conforme à la </w:t>
-      </w:r>
-      <w:r>
-        <w:rPr>
-          <w:b/>
-          <w:bCs/>
-        </w:rPr>
-        <w:t>portabilité</w:t>
-      </w:r>
-      <w:r>
-        <w:t xml:space="preserve"> et au cahier des charge : </w:t>
-      </w:r>
-      <w:r>
-        <w:rPr>
-          <w:b/>
-          <w:bCs/>
-        </w:rPr>
-        <w:t>besoin du client</w:t>
-      </w:r>
-      <w:r>
-        <w:t xml:space="preserve">. </w:t>
+        <w:t xml:space="preserve">Garantie </w:t>
+      </w:r>
+      <w:r>
+        <w:t xml:space="preserve">pas de vice caché </w:t>
+      </w:r>
+      <w:r>
+        <w:t>L-</w:t>
+      </w:r>
+      <w:r>
+        <w:t xml:space="preserve">1641 c.civ le vendeur est responsable des vices cachés de l’objet qu’il a vendu. Les rayures ne sont pas des vices cachés, elles sont apparentées. Elle doit être de nature à ce que l’achat n’aurait pas </w:t>
+      </w:r>
+      <w:r>
+        <w:t>été</w:t>
+      </w:r>
+      <w:r>
+        <w:t xml:space="preserve"> fait en connaissance de ce défaut </w:t>
+      </w:r>
+      <w:r>
+        <w:rPr>
+          <w:i/>
+          <w:iCs/>
+        </w:rPr>
+        <w:t>(rendre impropre à l’usage</w:t>
+      </w:r>
+      <w:r>
+        <w:rPr>
+          <w:color w:val="C45911" w:themeColor="accent2" w:themeShade="BF"/>
+        </w:rPr>
+        <w:t xml:space="preserve">). </w:t>
+      </w:r>
+      <w:r>
+        <w:rPr>
+          <w:color w:val="C45911" w:themeColor="accent2" w:themeShade="BF"/>
+        </w:rPr>
+        <w:t xml:space="preserve">Préciser que le vice doit être inhérent au logiciel et non à son utilisation. </w:t>
+      </w:r>
+      <w:r>
+        <w:t xml:space="preserve">La garantie de bon fonctionnement doit être limité dans le temps. </w:t>
       </w:r>
     </w:p>
     <w:p>
@@ -8006,23 +8935,40 @@
           <w:bCs/>
         </w:rPr>
         <w:lastRenderedPageBreak/>
-        <w:t xml:space="preserve">Garantie d’éviction </w:t>
-      </w:r>
-      <w:r>
-        <w:t>le vendeur protège l’acheteur</w:t>
-      </w:r>
-      <w:r>
-        <w:rPr>
-          <w:b/>
-          <w:bCs/>
-        </w:rPr>
-        <w:t xml:space="preserve"> </w:t>
-      </w:r>
-      <w:r>
-        <w:t xml:space="preserve">de la jouissance paisible </w:t>
-      </w:r>
-      <w:r>
-        <w:t xml:space="preserve">de ce bien. </w:t>
+        <w:t>Clause de conformité</w:t>
+      </w:r>
+      <w:r>
+        <w:t xml:space="preserve"> Les critères de conformité d’un dispositif informatique. Prévoir une </w:t>
+      </w:r>
+      <w:r>
+        <w:rPr>
+          <w:b/>
+          <w:bCs/>
+        </w:rPr>
+        <w:t>évolutivité</w:t>
+      </w:r>
+      <w:r>
+        <w:t xml:space="preserve"> minimale. Conforme à la </w:t>
+      </w:r>
+      <w:r>
+        <w:rPr>
+          <w:b/>
+          <w:bCs/>
+        </w:rPr>
+        <w:t>portabilité</w:t>
+      </w:r>
+      <w:r>
+        <w:t xml:space="preserve"> et au cahier des charge : </w:t>
+      </w:r>
+      <w:r>
+        <w:rPr>
+          <w:b/>
+          <w:bCs/>
+        </w:rPr>
+        <w:t>besoin du client</w:t>
+      </w:r>
+      <w:r>
+        <w:t xml:space="preserve">. </w:t>
       </w:r>
     </w:p>
     <w:p>
@@ -8039,621 +8985,25 @@
           <w:b/>
           <w:bCs/>
         </w:rPr>
-        <w:t xml:space="preserve">Garantie de pérennité </w:t>
-      </w:r>
-      <w:r>
-        <w:t xml:space="preserve">garantie du logiciel lui-même dans son environnement d’exploitation. Cette garantie est </w:t>
-      </w:r>
-      <w:r>
-        <w:t>utilisée</w:t>
-      </w:r>
-      <w:r>
-        <w:t xml:space="preserve"> pour </w:t>
-      </w:r>
-      <w:r>
-        <w:t>calculer</w:t>
-      </w:r>
-      <w:r>
-        <w:t xml:space="preserve"> l’amortissement. </w:t>
-      </w:r>
-    </w:p>
-    <w:p/>
-    <w:p/>
-    <w:p/>
-    <w:p>
-      <w:pPr>
-        <w:pStyle w:val="Titre3"/>
-      </w:pPr>
-      <w:r>
-        <w:t xml:space="preserve">Rupture de négociation </w:t>
-      </w:r>
-    </w:p>
-    <w:p/>
-    <w:p>
-      <w:pPr>
-        <w:pStyle w:val="Titre3"/>
-      </w:pPr>
-      <w:r>
-        <w:t xml:space="preserve">Liberté de rompre les pour parler </w:t>
-      </w:r>
-    </w:p>
-    <w:p/>
-    <w:p>
-      <w:r>
-        <w:tab/>
-        <w:t>On a le droit de négocier avec plusieurs partenaires en même temps, il est possible d’entrer en pour parler avec plusieurs entreprises. Cependant, si un accord d’exclusivité est convenu entre les deux parties.</w:t>
-      </w:r>
-    </w:p>
-    <w:p>
-      <w:r>
-        <w:tab/>
-        <w:t xml:space="preserve">Typiquement avec un agent immobilisé il y a des clauses d’exclusivité sur la vente du bien et si l’on confie la vente du bien à une autre agence, ce n’est pas bon. </w:t>
-      </w:r>
-    </w:p>
-    <w:p/>
-    <w:p>
-      <w:r>
-        <w:tab/>
-        <w:t xml:space="preserve">Il faut éviter une rupture abusive </w:t>
-      </w:r>
-      <w:r>
-        <w:rPr>
-          <w:i/>
-          <w:iCs/>
-        </w:rPr>
-        <w:t>(trop brutale)</w:t>
-      </w:r>
-      <w:r>
-        <w:t xml:space="preserve">, quand la rupture est brutale, elle est sanctionnable. Quand les négociations sont fortement avancées </w:t>
-      </w:r>
-      <w:r>
-        <w:rPr>
-          <w:i/>
-          <w:iCs/>
-        </w:rPr>
-        <w:t>(il ne reste plus qu’à signer)</w:t>
-      </w:r>
-      <w:r>
-        <w:t xml:space="preserve">. Il ne faut pas prendre le co-contractant de court. </w:t>
-      </w:r>
-    </w:p>
-    <w:p/>
-    <w:p>
-      <w:r>
-        <w:tab/>
-        <w:t xml:space="preserve">La présence de relation d’affaire antérieur et la qualité de l’auteur ou de la victime peut influer sur la décision du juge. </w:t>
-      </w:r>
-    </w:p>
-    <w:p>
-      <w:r>
-        <w:br w:type="page"/>
-      </w:r>
-    </w:p>
-    <w:p/>
-    <w:p>
-      <w:pPr>
-        <w:pStyle w:val="Titre1"/>
-      </w:pPr>
-      <w:r>
-        <w:t xml:space="preserve">La formation du contrat </w:t>
-      </w:r>
-    </w:p>
-    <w:p/>
-    <w:p>
-      <w:pPr>
-        <w:pStyle w:val="Titre2"/>
-      </w:pPr>
-      <w:r>
-        <w:t xml:space="preserve">Les conditions de </w:t>
-      </w:r>
-      <w:r>
-        <w:t>formation</w:t>
-      </w:r>
-      <w:r>
-        <w:t xml:space="preserve"> du contrat </w:t>
-      </w:r>
-    </w:p>
-    <w:p/>
-    <w:p/>
-    <w:p>
-      <w:r>
-        <w:rPr>
-          <w:b/>
-          <w:bCs/>
-        </w:rPr>
-        <w:t xml:space="preserve">Article 1103 du </w:t>
-      </w:r>
-      <w:proofErr w:type="gramStart"/>
-      <w:r>
-        <w:rPr>
-          <w:b/>
-          <w:bCs/>
-        </w:rPr>
-        <w:t>c</w:t>
-      </w:r>
-      <w:r>
-        <w:rPr>
-          <w:b/>
-          <w:bCs/>
-        </w:rPr>
-        <w:t> .civ</w:t>
-      </w:r>
-      <w:proofErr w:type="gramEnd"/>
-      <w:r>
-        <w:rPr>
-          <w:b/>
-          <w:bCs/>
-        </w:rPr>
-        <w:t> </w:t>
-      </w:r>
-      <w:r>
-        <w:t xml:space="preserve">: la liberté de contracté </w:t>
-      </w:r>
-    </w:p>
-    <w:p/>
-    <w:p>
-      <w:pPr>
-        <w:pStyle w:val="Titre3"/>
-      </w:pPr>
-      <w:r>
-        <w:t xml:space="preserve">Le consentement des parties qui contracte. </w:t>
-      </w:r>
-    </w:p>
-    <w:p/>
-    <w:p>
-      <w:pPr>
-        <w:ind w:firstLine="708"/>
-      </w:pPr>
-    </w:p>
-    <w:p>
-      <w:pPr>
-        <w:pStyle w:val="Citationintense"/>
-        <w:rPr>
-          <w:rStyle w:val="Accentuationintense"/>
-        </w:rPr>
-      </w:pPr>
-      <w:r>
-        <w:rPr>
-          <w:b/>
-          <w:bCs/>
-        </w:rPr>
-        <w:t>Article 1113 du c.civ</w:t>
-      </w:r>
-      <w:r>
-        <w:rPr>
-          <w:rStyle w:val="Accentuationintense"/>
-          <w:b/>
-          <w:bCs/>
-        </w:rPr>
-        <w:t> :</w:t>
-      </w:r>
-      <w:r>
-        <w:rPr>
-          <w:rStyle w:val="Accentuationintense"/>
+        <w:t xml:space="preserve">Garantie d’éviction </w:t>
+      </w:r>
+      <w:r>
+        <w:t>le vendeur protège l’acheteur</w:t>
+      </w:r>
+      <w:r>
+        <w:rPr>
+          <w:b/>
+          <w:bCs/>
         </w:rPr>
         <w:t xml:space="preserve"> </w:t>
       </w:r>
       <w:r>
-        <w:rPr>
-          <w:rStyle w:val="Accentuationintense"/>
-        </w:rPr>
-        <w:t>La formation d’un contrat c’est la rencontre d’une offre et de son acceptation</w:t>
-      </w:r>
-    </w:p>
-    <w:p/>
-    <w:p/>
-    <w:p>
-      <w:pPr>
-        <w:pStyle w:val="Titre3"/>
-      </w:pPr>
-      <w:r>
-        <w:t xml:space="preserve">L’Offre du contrat </w:t>
-      </w:r>
-    </w:p>
-    <w:p/>
-    <w:p>
-      <w:pPr>
-        <w:ind w:firstLine="708"/>
-      </w:pPr>
-    </w:p>
-    <w:p>
-      <w:pPr>
-        <w:pStyle w:val="Paragraphedeliste"/>
-        <w:numPr>
-          <w:ilvl w:val="0"/>
-          <w:numId w:val="8"/>
-        </w:numPr>
-      </w:pPr>
-      <w:r>
-        <w:t xml:space="preserve">Il faut détailler tout ce qu’on a offrir dans le contrat. </w:t>
-      </w:r>
-    </w:p>
-    <w:p>
-      <w:pPr>
-        <w:pStyle w:val="Paragraphedeliste"/>
-        <w:numPr>
-          <w:ilvl w:val="0"/>
-          <w:numId w:val="8"/>
-        </w:numPr>
-      </w:pPr>
-      <w:r>
-        <w:t xml:space="preserve">L’offre doit aussi être ferme et enserré, </w:t>
-      </w:r>
-    </w:p>
-    <w:p>
-      <w:pPr>
-        <w:pStyle w:val="Paragraphedeliste"/>
-        <w:numPr>
-          <w:ilvl w:val="0"/>
-          <w:numId w:val="8"/>
-        </w:numPr>
-      </w:pPr>
-      <w:r>
-        <w:t>Encadré dans un délai</w:t>
-      </w:r>
-    </w:p>
-    <w:p>
-      <w:pPr>
-        <w:pStyle w:val="Paragraphedeliste"/>
-        <w:numPr>
-          <w:ilvl w:val="0"/>
-          <w:numId w:val="8"/>
-        </w:numPr>
-      </w:pPr>
-      <w:r>
-        <w:t xml:space="preserve">Dans la limite des stocks disponible </w:t>
-      </w:r>
-    </w:p>
-    <w:p/>
-    <w:p>
-      <w:r>
-        <w:t xml:space="preserve"> </w:t>
-      </w:r>
-    </w:p>
-    <w:p>
-      <w:pPr>
-        <w:ind w:firstLine="708"/>
-      </w:pPr>
-      <w:r>
-        <w:t xml:space="preserve">Je ne peux retirer mon offre si un tiers accepte mon offre, signe mon devis. En revanche, si dans mon offre je précise qu’elle est valable 2 mois. </w:t>
-      </w:r>
-      <w:r>
-        <w:t xml:space="preserve">Une offre peut être rétracter avant que cette dernière ne soit parvenue à la partie ou avant qu’il ait répondu. Une offre est limitée dans le temps, au-delà elle est caduque. </w:t>
-      </w:r>
-    </w:p>
-    <w:p>
-      <w:pPr>
-        <w:ind w:firstLine="708"/>
-      </w:pPr>
-    </w:p>
-    <w:p/>
-    <w:p>
-      <w:pPr>
-        <w:pStyle w:val="Titre3"/>
-      </w:pPr>
-      <w:r>
-        <w:t>L’Acceptation</w:t>
-      </w:r>
-    </w:p>
-    <w:p/>
-    <w:p>
-      <w:pPr>
-        <w:ind w:firstLine="708"/>
-      </w:pPr>
-      <w:r>
-        <w:rPr>
-          <w:b/>
-          <w:bCs/>
-        </w:rPr>
-        <w:t>L’acceptation</w:t>
-      </w:r>
-      <w:r>
-        <w:t xml:space="preserve">, doit être pur et simple pour emporter la conclusion du contrat. Elle peut être explicite, tacite </w:t>
-      </w:r>
-      <w:r>
-        <w:rPr>
-          <w:i/>
-          <w:iCs/>
-        </w:rPr>
-        <w:t>(monter dans le taxi)</w:t>
-      </w:r>
-      <w:r>
-        <w:t xml:space="preserve">. Lors des contrats qui sont conclu à distance </w:t>
-      </w:r>
-      <w:r>
-        <w:rPr>
-          <w:i/>
-          <w:iCs/>
-        </w:rPr>
-        <w:t>(</w:t>
-      </w:r>
-      <w:proofErr w:type="spellStart"/>
-      <w:r>
-        <w:rPr>
-          <w:i/>
-          <w:iCs/>
-        </w:rPr>
-        <w:t>Vinted</w:t>
-      </w:r>
-      <w:proofErr w:type="spellEnd"/>
-      <w:r>
-        <w:rPr>
-          <w:i/>
-          <w:iCs/>
-        </w:rPr>
-        <w:t>)</w:t>
-      </w:r>
-      <w:r>
-        <w:t xml:space="preserve">, je me fais livrer un t-shirt. La loi dispose un délai de 14 jours pour me rétracter. A savoir que si le délai de 14 jours n’est pas mentionner, </w:t>
-      </w:r>
-      <w:proofErr w:type="gramStart"/>
-      <w:r>
-        <w:t>le délais</w:t>
-      </w:r>
-      <w:proofErr w:type="gramEnd"/>
-      <w:r>
-        <w:t xml:space="preserve"> de rétractation est de 1 ans.  </w:t>
-      </w:r>
-    </w:p>
-    <w:p/>
-    <w:p/>
-    <w:p/>
-    <w:p/>
-    <w:p>
-      <w:pPr>
-        <w:pStyle w:val="Titre3"/>
-      </w:pPr>
-      <w:r>
-        <w:lastRenderedPageBreak/>
-        <w:t xml:space="preserve">Conditions générales </w:t>
-      </w:r>
-    </w:p>
-    <w:p/>
-    <w:p>
-      <w:r>
-        <w:tab/>
-        <w:t xml:space="preserve">Apporte des informations générales à la personne qui souhaite contracter avec une entreprise en particulier. Il est tout à fait possible que la condition générale soit différentes lorsque l’on contracte avec un particulier ou avec un professeur. </w:t>
-      </w:r>
-    </w:p>
-    <w:p/>
-    <w:p>
-      <w:r>
-        <w:tab/>
-        <w:t xml:space="preserve">Elles permettent de mettre tout une série de règle générale et d’obligation qui devrons être respecter.  Les conditions générale valles contrat. </w:t>
-      </w:r>
-    </w:p>
-    <w:p/>
-    <w:p/>
-    <w:p/>
-    <w:p/>
-    <w:p>
-      <w:pPr>
-        <w:pStyle w:val="Titre3"/>
-      </w:pPr>
-      <w:r>
-        <w:t>Consentement</w:t>
-      </w:r>
-    </w:p>
-    <w:p/>
-    <w:p/>
-    <w:p>
-      <w:pPr>
-        <w:pStyle w:val="Citationintense"/>
-      </w:pPr>
-      <w:r>
-        <w:t xml:space="preserve">Article 1128 : sont nécessaire à la validité d’un contrat le consentement des partie leur capacité de contracter et le contenu licite du contrat. </w:t>
-      </w:r>
-    </w:p>
-    <w:p/>
-    <w:p/>
-    <w:p/>
-    <w:p>
-      <w:pPr>
-        <w:rPr>
-          <w:u w:val="single"/>
-        </w:rPr>
-      </w:pPr>
-      <w:r>
-        <w:rPr>
-          <w:u w:val="single"/>
-        </w:rPr>
-        <w:t>Les</w:t>
-      </w:r>
-      <w:r>
-        <w:rPr>
-          <w:u w:val="single"/>
-        </w:rPr>
-        <w:t xml:space="preserve"> 3</w:t>
-      </w:r>
-      <w:r>
-        <w:rPr>
-          <w:u w:val="single"/>
-        </w:rPr>
-        <w:t xml:space="preserve"> vices du consentement : </w:t>
-      </w:r>
-    </w:p>
-    <w:p/>
-    <w:p>
-      <w:pPr>
-        <w:pStyle w:val="Paragraphedeliste"/>
-        <w:numPr>
-          <w:ilvl w:val="0"/>
-          <w:numId w:val="8"/>
-        </w:numPr>
-      </w:pPr>
-      <w:r>
-        <w:rPr>
-          <w:b/>
-          <w:bCs/>
-        </w:rPr>
-        <w:t>L’erreur</w:t>
-      </w:r>
-      <w:r>
-        <w:t xml:space="preserve"> de droit ou de fait quand elles portent sur les éléments essentiels du contrat, quand elle est excusable. </w:t>
-      </w:r>
-      <w:r>
-        <w:rPr>
-          <w:b/>
-          <w:bCs/>
-        </w:rPr>
-        <w:t>Erreur sur la personne</w:t>
-      </w:r>
-      <w:r>
-        <w:t xml:space="preserve">, CV faussé je peux revenir sur le contrat. </w:t>
-      </w:r>
-    </w:p>
-    <w:p>
-      <w:pPr>
-        <w:pStyle w:val="Paragraphedeliste"/>
-        <w:numPr>
-          <w:ilvl w:val="0"/>
-          <w:numId w:val="8"/>
-        </w:numPr>
-      </w:pPr>
-      <w:r>
-        <w:t xml:space="preserve">Le </w:t>
-      </w:r>
-      <w:r>
-        <w:rPr>
-          <w:b/>
-          <w:bCs/>
-        </w:rPr>
-        <w:t>dol</w:t>
-      </w:r>
-      <w:r>
-        <w:t xml:space="preserve"> Article 1137 du c.civ dissimuler des informations importantes pour la vente. Rechercher le consentement par le mensonge. </w:t>
-      </w:r>
-    </w:p>
-    <w:p>
-      <w:pPr>
-        <w:pStyle w:val="Paragraphedeliste"/>
-        <w:numPr>
-          <w:ilvl w:val="0"/>
-          <w:numId w:val="8"/>
-        </w:numPr>
-      </w:pPr>
-      <w:r>
-        <w:t xml:space="preserve">La </w:t>
-      </w:r>
-      <w:r>
-        <w:rPr>
-          <w:b/>
-          <w:bCs/>
-        </w:rPr>
-        <w:t>violence</w:t>
-      </w:r>
-      <w:r>
-        <w:t xml:space="preserve"> </w:t>
-      </w:r>
-      <w:r>
-        <w:t xml:space="preserve">1140 c.civ menace qui expose la famille, la fortune ou les bien à un mal. </w:t>
-      </w:r>
-    </w:p>
-    <w:p/>
-    <w:p/>
-    <w:p>
-      <w:pPr>
-        <w:rPr>
-          <w:u w:val="single"/>
-        </w:rPr>
-      </w:pPr>
-      <w:r>
-        <w:rPr>
-          <w:u w:val="single"/>
-        </w:rPr>
-        <w:t xml:space="preserve">La capacité de contracter : </w:t>
-      </w:r>
-    </w:p>
-    <w:p/>
-    <w:p>
-      <w:pPr>
-        <w:pStyle w:val="Paragraphedeliste"/>
-        <w:numPr>
-          <w:ilvl w:val="0"/>
-          <w:numId w:val="8"/>
-        </w:numPr>
-      </w:pPr>
-      <w:r>
-        <w:t xml:space="preserve">Majeur </w:t>
-      </w:r>
-    </w:p>
-    <w:p>
-      <w:pPr>
-        <w:pStyle w:val="Paragraphedeliste"/>
-        <w:numPr>
-          <w:ilvl w:val="0"/>
-          <w:numId w:val="8"/>
-        </w:numPr>
-      </w:pPr>
-      <w:r>
-        <w:t xml:space="preserve">Capable </w:t>
-      </w:r>
-    </w:p>
-    <w:p>
-      <w:pPr>
-        <w:pStyle w:val="Paragraphedeliste"/>
-        <w:numPr>
-          <w:ilvl w:val="0"/>
-          <w:numId w:val="8"/>
-        </w:numPr>
-      </w:pPr>
-      <w:r>
-        <w:t xml:space="preserve">Capable &amp; Majeur </w:t>
-      </w:r>
-    </w:p>
-    <w:p/>
-    <w:p/>
-    <w:p/>
-    <w:p/>
-    <w:p/>
-    <w:p>
-      <w:pPr>
-        <w:pStyle w:val="Titre3"/>
-      </w:pPr>
-      <w:r>
-        <w:t xml:space="preserve">L’objet du contrat </w:t>
-      </w:r>
-    </w:p>
-    <w:p/>
-    <w:p>
-      <w:pPr>
-        <w:rPr>
-          <w:i/>
-          <w:iCs/>
-          <w:sz w:val="21"/>
-          <w:szCs w:val="21"/>
-        </w:rPr>
-      </w:pPr>
-      <w:r>
-        <w:rPr>
-          <w:i/>
-          <w:iCs/>
-          <w:sz w:val="21"/>
-          <w:szCs w:val="21"/>
-        </w:rPr>
-        <w:lastRenderedPageBreak/>
-        <w:t>Qu’est</w:t>
-      </w:r>
-      <w:r>
-        <w:rPr>
-          <w:i/>
-          <w:iCs/>
-          <w:sz w:val="21"/>
-          <w:szCs w:val="21"/>
-        </w:rPr>
-        <w:t>-</w:t>
-      </w:r>
-      <w:r>
-        <w:rPr>
-          <w:i/>
-          <w:iCs/>
-          <w:sz w:val="21"/>
-          <w:szCs w:val="21"/>
-        </w:rPr>
-        <w:t xml:space="preserve">ce qu’on a contracté </w:t>
-      </w:r>
-    </w:p>
-    <w:p/>
+        <w:t xml:space="preserve">de la jouissance paisible </w:t>
+      </w:r>
+      <w:r>
+        <w:t xml:space="preserve">de ce bien. </w:t>
+      </w:r>
+    </w:p>
     <w:p>
       <w:pPr>
         <w:pStyle w:val="Paragraphedeliste"/>
@@ -8664,9 +9014,640 @@
         <w:spacing w:line="360" w:lineRule="auto"/>
       </w:pPr>
       <w:r>
-        <w:t xml:space="preserve">L’Objet doit être déterminer et déterminable </w:t>
-      </w:r>
-    </w:p>
+        <w:rPr>
+          <w:b/>
+          <w:bCs/>
+        </w:rPr>
+        <w:t xml:space="preserve">Garantie de pérennité </w:t>
+      </w:r>
+      <w:r>
+        <w:t xml:space="preserve">garantie du logiciel lui-même dans son environnement d’exploitation. Cette garantie est </w:t>
+      </w:r>
+      <w:r>
+        <w:t>utilisée</w:t>
+      </w:r>
+      <w:r>
+        <w:t xml:space="preserve"> pour </w:t>
+      </w:r>
+      <w:r>
+        <w:t>calculer</w:t>
+      </w:r>
+      <w:r>
+        <w:t xml:space="preserve"> l’amortissement. </w:t>
+      </w:r>
+    </w:p>
+    <w:p/>
+    <w:p/>
+    <w:p/>
+    <w:p>
+      <w:pPr>
+        <w:pStyle w:val="Titre3"/>
+      </w:pPr>
+      <w:r>
+        <w:t xml:space="preserve">Rupture de négociation </w:t>
+      </w:r>
+    </w:p>
+    <w:p/>
+    <w:p>
+      <w:pPr>
+        <w:pStyle w:val="Titre3"/>
+      </w:pPr>
+      <w:r>
+        <w:t xml:space="preserve">Liberté de rompre les pour parler </w:t>
+      </w:r>
+    </w:p>
+    <w:p/>
+    <w:p>
+      <w:r>
+        <w:tab/>
+        <w:t>On a le droit de négocier avec plusieurs partenaires en même temps, il est possible d’entrer en pour parler avec plusieurs entreprises. Cependant, si un accord d’exclusivité est convenu entre les deux parties.</w:t>
+      </w:r>
+    </w:p>
+    <w:p>
+      <w:r>
+        <w:tab/>
+        <w:t xml:space="preserve">Typiquement avec un agent immobilisé il y a des clauses d’exclusivité sur la vente du bien et si l’on confie la vente du bien à une autre agence, ce n’est pas bon. </w:t>
+      </w:r>
+    </w:p>
+    <w:p/>
+    <w:p>
+      <w:r>
+        <w:tab/>
+        <w:t xml:space="preserve">Il faut éviter une rupture abusive </w:t>
+      </w:r>
+      <w:r>
+        <w:rPr>
+          <w:i/>
+          <w:iCs/>
+        </w:rPr>
+        <w:t>(trop brutale)</w:t>
+      </w:r>
+      <w:r>
+        <w:t xml:space="preserve">, quand la rupture est brutale, elle est sanctionnable. Quand les négociations sont fortement avancées </w:t>
+      </w:r>
+      <w:r>
+        <w:rPr>
+          <w:i/>
+          <w:iCs/>
+        </w:rPr>
+        <w:t>(il ne reste plus qu’à signer)</w:t>
+      </w:r>
+      <w:r>
+        <w:t xml:space="preserve">. Il ne faut pas prendre le co-contractant de court. </w:t>
+      </w:r>
+    </w:p>
+    <w:p/>
+    <w:p>
+      <w:r>
+        <w:tab/>
+        <w:t xml:space="preserve">La présence de relation d’affaire antérieur et la qualité de l’auteur ou de la victime peut influer sur la décision du juge. </w:t>
+      </w:r>
+    </w:p>
+    <w:p>
+      <w:r>
+        <w:br w:type="page"/>
+      </w:r>
+    </w:p>
+    <w:p/>
+    <w:p>
+      <w:pPr>
+        <w:pStyle w:val="Titre1"/>
+      </w:pPr>
+      <w:r>
+        <w:t xml:space="preserve">La formation du contrat </w:t>
+      </w:r>
+    </w:p>
+    <w:p/>
+    <w:p>
+      <w:pPr>
+        <w:pStyle w:val="Titre2"/>
+      </w:pPr>
+      <w:r>
+        <w:t xml:space="preserve">Les conditions de </w:t>
+      </w:r>
+      <w:r>
+        <w:t>formation</w:t>
+      </w:r>
+      <w:r>
+        <w:t xml:space="preserve"> du contrat </w:t>
+      </w:r>
+    </w:p>
+    <w:p/>
+    <w:p/>
+    <w:p>
+      <w:r>
+        <w:rPr>
+          <w:b/>
+          <w:bCs/>
+        </w:rPr>
+        <w:t xml:space="preserve">Article 1103 du </w:t>
+      </w:r>
+      <w:proofErr w:type="gramStart"/>
+      <w:r>
+        <w:rPr>
+          <w:b/>
+          <w:bCs/>
+        </w:rPr>
+        <w:t>c</w:t>
+      </w:r>
+      <w:r>
+        <w:rPr>
+          <w:b/>
+          <w:bCs/>
+        </w:rPr>
+        <w:t> .civ</w:t>
+      </w:r>
+      <w:proofErr w:type="gramEnd"/>
+      <w:r>
+        <w:rPr>
+          <w:b/>
+          <w:bCs/>
+        </w:rPr>
+        <w:t> </w:t>
+      </w:r>
+      <w:r>
+        <w:t xml:space="preserve">: la liberté de contracté </w:t>
+      </w:r>
+    </w:p>
+    <w:p/>
+    <w:p>
+      <w:pPr>
+        <w:pStyle w:val="Titre3"/>
+      </w:pPr>
+      <w:r>
+        <w:t xml:space="preserve">Le consentement des parties qui contracte. </w:t>
+      </w:r>
+    </w:p>
+    <w:p/>
+    <w:p>
+      <w:pPr>
+        <w:ind w:firstLine="708"/>
+      </w:pPr>
+    </w:p>
+    <w:p>
+      <w:pPr>
+        <w:pStyle w:val="Citationintense"/>
+        <w:rPr>
+          <w:rStyle w:val="Accentuationintense"/>
+        </w:rPr>
+      </w:pPr>
+      <w:r>
+        <w:rPr>
+          <w:b/>
+          <w:bCs/>
+        </w:rPr>
+        <w:t>Article 1113 du c.civ</w:t>
+      </w:r>
+      <w:r>
+        <w:rPr>
+          <w:rStyle w:val="Accentuationintense"/>
+          <w:b/>
+          <w:bCs/>
+        </w:rPr>
+        <w:t> :</w:t>
+      </w:r>
+      <w:r>
+        <w:rPr>
+          <w:rStyle w:val="Accentuationintense"/>
+        </w:rPr>
+        <w:t xml:space="preserve"> </w:t>
+      </w:r>
+      <w:r>
+        <w:rPr>
+          <w:rStyle w:val="Accentuationintense"/>
+        </w:rPr>
+        <w:t>La formation d’un contrat c’est la rencontre d’une offre et de son acceptation</w:t>
+      </w:r>
+    </w:p>
+    <w:p/>
+    <w:p/>
+    <w:p>
+      <w:pPr>
+        <w:pStyle w:val="Titre3"/>
+      </w:pPr>
+      <w:r>
+        <w:t xml:space="preserve">L’Offre du contrat </w:t>
+      </w:r>
+    </w:p>
+    <w:p/>
+    <w:p>
+      <w:pPr>
+        <w:ind w:firstLine="708"/>
+      </w:pPr>
+    </w:p>
+    <w:p>
+      <w:pPr>
+        <w:pStyle w:val="Paragraphedeliste"/>
+        <w:numPr>
+          <w:ilvl w:val="0"/>
+          <w:numId w:val="8"/>
+        </w:numPr>
+      </w:pPr>
+      <w:r>
+        <w:t xml:space="preserve">Il faut détailler tout ce qu’on a offrir dans le contrat. </w:t>
+      </w:r>
+    </w:p>
+    <w:p>
+      <w:pPr>
+        <w:pStyle w:val="Paragraphedeliste"/>
+        <w:numPr>
+          <w:ilvl w:val="0"/>
+          <w:numId w:val="8"/>
+        </w:numPr>
+      </w:pPr>
+      <w:r>
+        <w:t xml:space="preserve">L’offre doit aussi être ferme et enserré, </w:t>
+      </w:r>
+    </w:p>
+    <w:p>
+      <w:pPr>
+        <w:pStyle w:val="Paragraphedeliste"/>
+        <w:numPr>
+          <w:ilvl w:val="0"/>
+          <w:numId w:val="8"/>
+        </w:numPr>
+      </w:pPr>
+      <w:r>
+        <w:t>Encadré dans un délai</w:t>
+      </w:r>
+    </w:p>
+    <w:p>
+      <w:pPr>
+        <w:pStyle w:val="Paragraphedeliste"/>
+        <w:numPr>
+          <w:ilvl w:val="0"/>
+          <w:numId w:val="8"/>
+        </w:numPr>
+      </w:pPr>
+      <w:r>
+        <w:t xml:space="preserve">Dans la limite des stocks disponible </w:t>
+      </w:r>
+    </w:p>
+    <w:p/>
+    <w:p>
+      <w:r>
+        <w:t xml:space="preserve"> </w:t>
+      </w:r>
+    </w:p>
+    <w:p>
+      <w:pPr>
+        <w:ind w:firstLine="708"/>
+      </w:pPr>
+      <w:r>
+        <w:t xml:space="preserve">Je ne peux retirer mon offre si un tiers accepte mon offre, signe mon devis. En revanche, si dans mon offre je précise qu’elle est valable 2 mois. </w:t>
+      </w:r>
+    </w:p>
+    <w:p>
+      <w:pPr>
+        <w:ind w:firstLine="708"/>
+      </w:pPr>
+      <w:r>
+        <w:t xml:space="preserve">Une offre peut être rétracter avant que cette dernière ne soit parvenue à la partie ou avant qu’il ait répondu. Une offre est limitée dans le temps, au-delà elle est caduque. </w:t>
+      </w:r>
+    </w:p>
+    <w:p>
+      <w:pPr>
+        <w:ind w:firstLine="708"/>
+      </w:pPr>
+    </w:p>
+    <w:p/>
+    <w:p>
+      <w:pPr>
+        <w:pStyle w:val="Titre3"/>
+      </w:pPr>
+      <w:r>
+        <w:t>L’Acceptation</w:t>
+      </w:r>
+    </w:p>
+    <w:p/>
+    <w:p>
+      <w:pPr>
+        <w:ind w:firstLine="708"/>
+      </w:pPr>
+      <w:r>
+        <w:rPr>
+          <w:b/>
+          <w:bCs/>
+        </w:rPr>
+        <w:t>L’acceptation</w:t>
+      </w:r>
+      <w:r>
+        <w:t xml:space="preserve">, doit être pur et simple pour emporter la conclusion du contrat. Elle peut être explicite, tacite </w:t>
+      </w:r>
+      <w:r>
+        <w:rPr>
+          <w:i/>
+          <w:iCs/>
+        </w:rPr>
+        <w:t>(monter dans le taxi)</w:t>
+      </w:r>
+      <w:r>
+        <w:t xml:space="preserve">. Lors des contrats qui sont conclu à distance </w:t>
+      </w:r>
+      <w:r>
+        <w:rPr>
+          <w:i/>
+          <w:iCs/>
+        </w:rPr>
+        <w:t>(</w:t>
+      </w:r>
+      <w:proofErr w:type="spellStart"/>
+      <w:r>
+        <w:rPr>
+          <w:i/>
+          <w:iCs/>
+        </w:rPr>
+        <w:t>Vinted</w:t>
+      </w:r>
+      <w:proofErr w:type="spellEnd"/>
+      <w:r>
+        <w:rPr>
+          <w:i/>
+          <w:iCs/>
+        </w:rPr>
+        <w:t>)</w:t>
+      </w:r>
+      <w:r>
+        <w:t xml:space="preserve">, je me fais livrer un t-shirt. La loi </w:t>
+      </w:r>
+      <w:r>
+        <w:t>prévoit</w:t>
+      </w:r>
+      <w:r>
+        <w:t xml:space="preserve"> un délai de 14 jours pour me rétracter. A savoir que si le délai de 14 jours n’est pas mentionner, </w:t>
+      </w:r>
+      <w:r>
+        <w:t>le délai</w:t>
+      </w:r>
+      <w:r>
+        <w:t xml:space="preserve"> de rétractation est de 1 ans.  </w:t>
+      </w:r>
+    </w:p>
+    <w:p/>
+    <w:p/>
+    <w:p/>
+    <w:p/>
+    <w:p>
+      <w:pPr>
+        <w:pStyle w:val="Titre3"/>
+      </w:pPr>
+      <w:r>
+        <w:lastRenderedPageBreak/>
+        <w:t xml:space="preserve">Conditions générales </w:t>
+      </w:r>
+    </w:p>
+    <w:p/>
+    <w:p>
+      <w:r>
+        <w:tab/>
+        <w:t xml:space="preserve">Apporte des informations générales à la personne qui souhaite contracter avec une entreprise en particulier. Il est tout à fait possible que la condition générale soit différentes lorsque l’on contracte avec un particulier ou avec un professeur. </w:t>
+      </w:r>
+    </w:p>
+    <w:p/>
+    <w:p>
+      <w:r>
+        <w:tab/>
+        <w:t xml:space="preserve">Elles permettent de mettre tout une série de règle générale et d’obligation qui devrons être respecter.  Les conditions générale valles contrat. </w:t>
+      </w:r>
+    </w:p>
+    <w:p/>
+    <w:p/>
+    <w:p/>
+    <w:p/>
+    <w:p>
+      <w:pPr>
+        <w:pStyle w:val="Titre3"/>
+      </w:pPr>
+      <w:r>
+        <w:t>Consentement</w:t>
+      </w:r>
+    </w:p>
+    <w:p/>
+    <w:p/>
+    <w:p>
+      <w:pPr>
+        <w:pStyle w:val="Citationintense"/>
+      </w:pPr>
+      <w:r>
+        <w:t xml:space="preserve">Article 1128 : sont nécessaire à la validité d’un contrat le consentement des partie leur capacité de contracter et le contenu licite du contrat. </w:t>
+      </w:r>
+    </w:p>
+    <w:p/>
+    <w:p/>
+    <w:p/>
+    <w:p>
+      <w:pPr>
+        <w:rPr>
+          <w:u w:val="single"/>
+        </w:rPr>
+      </w:pPr>
+      <w:r>
+        <w:rPr>
+          <w:u w:val="single"/>
+        </w:rPr>
+        <w:t>Les</w:t>
+      </w:r>
+      <w:r>
+        <w:rPr>
+          <w:u w:val="single"/>
+        </w:rPr>
+        <w:t xml:space="preserve"> 3</w:t>
+      </w:r>
+      <w:r>
+        <w:rPr>
+          <w:u w:val="single"/>
+        </w:rPr>
+        <w:t xml:space="preserve"> vices du consentement : </w:t>
+      </w:r>
+    </w:p>
+    <w:p/>
+    <w:p>
+      <w:pPr>
+        <w:pStyle w:val="Paragraphedeliste"/>
+        <w:numPr>
+          <w:ilvl w:val="0"/>
+          <w:numId w:val="8"/>
+        </w:numPr>
+      </w:pPr>
+      <w:r>
+        <w:rPr>
+          <w:b/>
+          <w:bCs/>
+        </w:rPr>
+        <w:t>L’erreur</w:t>
+      </w:r>
+      <w:r>
+        <w:t xml:space="preserve"> de droit ou </w:t>
+      </w:r>
+      <w:r>
+        <w:t>d</w:t>
+      </w:r>
+      <w:r>
+        <w:t xml:space="preserve">e fait quand elles portent sur les éléments essentiels du contrat, quand elle est excusable. </w:t>
+      </w:r>
+      <w:r>
+        <w:rPr>
+          <w:b/>
+          <w:bCs/>
+        </w:rPr>
+        <w:t>Erreur sur la personne</w:t>
+      </w:r>
+      <w:r>
+        <w:t xml:space="preserve">, CV faussé je peux revenir sur le contrat. </w:t>
+      </w:r>
+    </w:p>
+    <w:p>
+      <w:pPr>
+        <w:pStyle w:val="Paragraphedeliste"/>
+        <w:numPr>
+          <w:ilvl w:val="0"/>
+          <w:numId w:val="8"/>
+        </w:numPr>
+      </w:pPr>
+      <w:r>
+        <w:t xml:space="preserve">Le </w:t>
+      </w:r>
+      <w:r>
+        <w:rPr>
+          <w:b/>
+          <w:bCs/>
+        </w:rPr>
+        <w:t>dol</w:t>
+      </w:r>
+      <w:r>
+        <w:t xml:space="preserve"> Article 1137 du c.civ dissimuler des informations importantes pour la vente. Rechercher le consentement par le mensonge. </w:t>
+      </w:r>
+    </w:p>
+    <w:p>
+      <w:pPr>
+        <w:pStyle w:val="Paragraphedeliste"/>
+        <w:numPr>
+          <w:ilvl w:val="0"/>
+          <w:numId w:val="8"/>
+        </w:numPr>
+      </w:pPr>
+      <w:r>
+        <w:t xml:space="preserve">La </w:t>
+      </w:r>
+      <w:r>
+        <w:rPr>
+          <w:b/>
+          <w:bCs/>
+        </w:rPr>
+        <w:t>violence</w:t>
+      </w:r>
+      <w:r>
+        <w:t xml:space="preserve"> </w:t>
+      </w:r>
+      <w:r>
+        <w:t xml:space="preserve">1140 c.civ menace qui expose la famille, la fortune ou les bien à un mal. </w:t>
+      </w:r>
+    </w:p>
+    <w:p/>
+    <w:p/>
+    <w:p>
+      <w:pPr>
+        <w:rPr>
+          <w:u w:val="single"/>
+        </w:rPr>
+      </w:pPr>
+      <w:r>
+        <w:rPr>
+          <w:u w:val="single"/>
+        </w:rPr>
+        <w:t xml:space="preserve">La capacité de contracter : </w:t>
+      </w:r>
+    </w:p>
+    <w:p/>
+    <w:p>
+      <w:pPr>
+        <w:pStyle w:val="Paragraphedeliste"/>
+        <w:numPr>
+          <w:ilvl w:val="0"/>
+          <w:numId w:val="8"/>
+        </w:numPr>
+      </w:pPr>
+      <w:r>
+        <w:t xml:space="preserve">Majeur </w:t>
+      </w:r>
+    </w:p>
+    <w:p>
+      <w:pPr>
+        <w:pStyle w:val="Paragraphedeliste"/>
+        <w:numPr>
+          <w:ilvl w:val="0"/>
+          <w:numId w:val="8"/>
+        </w:numPr>
+      </w:pPr>
+      <w:r>
+        <w:t xml:space="preserve">Capable </w:t>
+      </w:r>
+    </w:p>
+    <w:p>
+      <w:pPr>
+        <w:pStyle w:val="Paragraphedeliste"/>
+        <w:numPr>
+          <w:ilvl w:val="0"/>
+          <w:numId w:val="8"/>
+        </w:numPr>
+      </w:pPr>
+      <w:r>
+        <w:t xml:space="preserve">Capable &amp; Majeur </w:t>
+      </w:r>
+    </w:p>
+    <w:p/>
+    <w:p/>
+    <w:p/>
+    <w:p/>
+    <w:p/>
+    <w:p>
+      <w:pPr>
+        <w:pStyle w:val="Titre3"/>
+      </w:pPr>
+      <w:r>
+        <w:t xml:space="preserve">L’objet du contrat </w:t>
+      </w:r>
+    </w:p>
+    <w:p/>
+    <w:p>
+      <w:pPr>
+        <w:rPr>
+          <w:i/>
+          <w:iCs/>
+          <w:sz w:val="21"/>
+          <w:szCs w:val="21"/>
+        </w:rPr>
+      </w:pPr>
+      <w:r>
+        <w:rPr>
+          <w:i/>
+          <w:iCs/>
+          <w:sz w:val="21"/>
+          <w:szCs w:val="21"/>
+        </w:rPr>
+        <w:lastRenderedPageBreak/>
+        <w:t>Qu’est</w:t>
+      </w:r>
+      <w:r>
+        <w:rPr>
+          <w:i/>
+          <w:iCs/>
+          <w:sz w:val="21"/>
+          <w:szCs w:val="21"/>
+        </w:rPr>
+        <w:t>-</w:t>
+      </w:r>
+      <w:r>
+        <w:rPr>
+          <w:i/>
+          <w:iCs/>
+          <w:sz w:val="21"/>
+          <w:szCs w:val="21"/>
+        </w:rPr>
+        <w:t xml:space="preserve">ce qu’on a contracté </w:t>
+      </w:r>
+    </w:p>
+    <w:p/>
     <w:p>
       <w:pPr>
         <w:pStyle w:val="Paragraphedeliste"/>
@@ -8677,17 +9658,7 @@
         <w:spacing w:line="360" w:lineRule="auto"/>
       </w:pPr>
       <w:r>
-        <w:t xml:space="preserve">L’Object au moment de sa vente doit exister </w:t>
-      </w:r>
-      <w:r>
-        <w:rPr>
-          <w:i/>
-          <w:iCs/>
-        </w:rPr>
-        <w:t>(ou définit par le temps)</w:t>
-      </w:r>
-      <w:r>
-        <w:t xml:space="preserve"> </w:t>
+        <w:t xml:space="preserve">L’Objet doit être déterminer et déterminable </w:t>
       </w:r>
     </w:p>
     <w:p>
@@ -8700,7 +9671,17 @@
         <w:spacing w:line="360" w:lineRule="auto"/>
       </w:pPr>
       <w:r>
-        <w:t xml:space="preserve">L’Objet doit être licite </w:t>
+        <w:t xml:space="preserve">L’Object au moment de sa vente doit exister </w:t>
+      </w:r>
+      <w:r>
+        <w:rPr>
+          <w:i/>
+          <w:iCs/>
+        </w:rPr>
+        <w:t>(ou définit par le temps)</w:t>
+      </w:r>
+      <w:r>
+        <w:t xml:space="preserve"> </w:t>
       </w:r>
     </w:p>
     <w:p>
@@ -8713,6 +9694,19 @@
         <w:spacing w:line="360" w:lineRule="auto"/>
       </w:pPr>
       <w:r>
+        <w:t xml:space="preserve">L’Objet doit être licite </w:t>
+      </w:r>
+    </w:p>
+    <w:p>
+      <w:pPr>
+        <w:pStyle w:val="Paragraphedeliste"/>
+        <w:numPr>
+          <w:ilvl w:val="0"/>
+          <w:numId w:val="8"/>
+        </w:numPr>
+        <w:spacing w:line="360" w:lineRule="auto"/>
+      </w:pPr>
+      <w:r>
         <w:t xml:space="preserve">L’Objet doit être possible </w:t>
       </w:r>
     </w:p>
@@ -8792,12 +9786,12 @@
         <w:br w:type="page"/>
       </w:r>
     </w:p>
-    <w:p/>
     <w:p>
       <w:pPr>
         <w:pStyle w:val="Titre1"/>
       </w:pPr>
       <w:r>
+        <w:lastRenderedPageBreak/>
         <w:t xml:space="preserve">Notions annexe </w:t>
       </w:r>
     </w:p>
@@ -8904,7 +9898,7 @@
     </w:p>
     <w:p/>
     <w:p>
-      <w:hyperlink r:id="rId17" w:history="1">
+      <w:hyperlink r:id="rId18" w:history="1">
         <w:r>
           <w:rPr>
             <w:rStyle w:val="Lienhypertexte"/>
@@ -8918,7 +9912,7 @@
     </w:p>
     <w:p/>
     <w:p>
-      <w:hyperlink r:id="rId18" w:history="1">
+      <w:hyperlink r:id="rId19" w:history="1">
         <w:r>
           <w:rPr>
             <w:rStyle w:val="Lienhypertexte"/>
@@ -8943,7 +9937,7 @@
 </file>
 
 <file path=word/numbering.xml><?xml version="1.0" encoding="utf-8"?>
-<w:numbering xmlns:wpc="http://schemas.microsoft.com/office/word/2010/wordprocessingCanvas" xmlns:cx="http://schemas.microsoft.com/office/drawing/2014/chartex" xmlns:cx1="http://schemas.microsoft.com/office/drawing/2015/9/8/chartex" xmlns:cx2="http://schemas.microsoft.com/office/drawing/2015/10/21/chartex" xmlns:cx3="http://schemas.microsoft.com/office/drawing/2016/5/9/chartex" xmlns:cx4="http://schemas.microsoft.com/office/drawing/2016/5/10/chartex" xmlns:cx5="http://schemas.microsoft.com/office/drawing/2016/5/11/chartex" xmlns:cx6="http://schemas.microsoft.com/office/drawing/2016/5/12/chartex" xmlns:cx7="http://schemas.microsoft.com/office/drawing/2016/5/13/chartex" xmlns:cx8="http://schemas.microsoft.com/office/drawing/2016/5/14/chartex" xmlns:mc="http://schemas.openxmlformats.org/markup-compatibility/2006" xmlns:aink="http://schemas.microsoft.com/office/drawing/2016/ink" xmlns:am3d="http://schemas.microsoft.com/office/drawing/2017/model3d" xmlns:o="urn:schemas-microsoft-com:office:office" xmlns:oel="http://schemas.microsoft.com/office/2019/extlst" xmlns:r="http://schemas.openxmlformats.org/officeDocument/2006/relationships" xmlns:m="http://schemas.openxmlformats.org/officeDocument/2006/math" xmlns:v="urn:schemas-microsoft-com:vml" xmlns:wp14="http://schemas.microsoft.com/office/word/2010/wordprocessingDrawing" xmlns:wp="http://schemas.openxmlformats.org/drawingml/2006/wordprocessingDrawing" xmlns:w10="urn:schemas-microsoft-com:office:word" xmlns:w="http://schemas.openxmlformats.org/wordprocessingml/2006/main" xmlns:w14="http://schemas.microsoft.com/office/word/2010/wordml" xmlns:w15="http://schemas.microsoft.com/office/word/2012/wordml" xmlns:w16cex="http://schemas.microsoft.com/office/word/2018/wordml/cex" xmlns:w16cid="http://schemas.microsoft.com/office/word/2016/wordml/cid" xmlns:w16="http://schemas.microsoft.com/office/word/2018/wordml" xmlns:w16sdtdh="http://schemas.microsoft.com/office/word/2020/wordml/sdtdatahash" xmlns:w16se="http://schemas.microsoft.com/office/word/2015/wordml/symex" xmlns:wpg="http://schemas.microsoft.com/office/word/2010/wordprocessingGroup" xmlns:wpi="http://schemas.microsoft.com/office/word/2010/wordprocessingInk" xmlns:wne="http://schemas.microsoft.com/office/word/2006/wordml" xmlns:wps="http://schemas.microsoft.com/office/word/2010/wordprocessingShape" mc:Ignorable="w14 w15 w16se w16cid w16 w16cex w16sdtdh wp14">
+<w:numbering xmlns:wpc="http://schemas.microsoft.com/office/word/2010/wordprocessingCanvas" xmlns:cx="http://schemas.microsoft.com/office/drawing/2014/chartex" xmlns:cx1="http://schemas.microsoft.com/office/drawing/2015/9/8/chartex" xmlns:cx2="http://schemas.microsoft.com/office/drawing/2015/10/21/chartex" xmlns:cx3="http://schemas.microsoft.com/office/drawing/2016/5/9/chartex" xmlns:cx4="http://schemas.microsoft.com/office/drawing/2016/5/10/chartex" xmlns:cx5="http://schemas.microsoft.com/office/drawing/2016/5/11/chartex" xmlns:cx6="http://schemas.microsoft.com/office/drawing/2016/5/12/chartex" xmlns:cx7="http://schemas.microsoft.com/office/drawing/2016/5/13/chartex" xmlns:cx8="http://schemas.microsoft.com/office/drawing/2016/5/14/chartex" xmlns:mc="http://schemas.openxmlformats.org/markup-compatibility/2006" xmlns:aink="http://schemas.microsoft.com/office/drawing/2016/ink" xmlns:am3d="http://schemas.microsoft.com/office/drawing/2017/model3d" xmlns:o="urn:schemas-microsoft-com:office:office" xmlns:oel="http://schemas.microsoft.com/office/2019/extlst" xmlns:r="http://schemas.openxmlformats.org/officeDocument/2006/relationships" xmlns:m="http://schemas.openxmlformats.org/officeDocument/2006/math" xmlns:v="urn:schemas-microsoft-com:vml" xmlns:wp14="http://schemas.microsoft.com/office/word/2010/wordprocessingDrawing" xmlns:wp="http://schemas.openxmlformats.org/drawingml/2006/wordprocessingDrawing" xmlns:w10="urn:schemas-microsoft-com:office:word" xmlns:w="http://schemas.openxmlformats.org/wordprocessingml/2006/main" xmlns:w14="http://schemas.microsoft.com/office/word/2010/wordml" xmlns:w15="http://schemas.microsoft.com/office/word/2012/wordml" xmlns:w16cex="http://schemas.microsoft.com/office/word/2018/wordml/cex" xmlns:w16cid="http://schemas.microsoft.com/office/word/2016/wordml/cid" xmlns:w16="http://schemas.microsoft.com/office/word/2018/wordml" xmlns:w16du="http://schemas.microsoft.com/office/word/2023/wordml/word16du" xmlns:w16sdtdh="http://schemas.microsoft.com/office/word/2020/wordml/sdtdatahash" xmlns:w16se="http://schemas.microsoft.com/office/word/2015/wordml/symex" xmlns:wpg="http://schemas.microsoft.com/office/word/2010/wordprocessingGroup" xmlns:wpi="http://schemas.microsoft.com/office/word/2010/wordprocessingInk" xmlns:wne="http://schemas.microsoft.com/office/word/2006/wordml" xmlns:wps="http://schemas.microsoft.com/office/word/2010/wordprocessingShape" mc:Ignorable="w14 w15 w16se w16cid w16 w16cex w16sdtdh w16du wp14">
   <w:abstractNum w:abstractNumId="0" w15:restartNumberingAfterBreak="0">
     <w:nsid w:val="00AD1CC4"/>
     <w:multiLevelType w:val="hybridMultilevel"/>
@@ -10123,7 +11117,7 @@
 </file>
 
 <file path=word/styles.xml><?xml version="1.0" encoding="utf-8"?>
-<w:styles xmlns:mc="http://schemas.openxmlformats.org/markup-compatibility/2006" xmlns:r="http://schemas.openxmlformats.org/officeDocument/2006/relationships" xmlns:w="http://schemas.openxmlformats.org/wordprocessingml/2006/main" xmlns:w14="http://schemas.microsoft.com/office/word/2010/wordml" xmlns:w15="http://schemas.microsoft.com/office/word/2012/wordml" xmlns:w16cex="http://schemas.microsoft.com/office/word/2018/wordml/cex" xmlns:w16cid="http://schemas.microsoft.com/office/word/2016/wordml/cid" xmlns:w16="http://schemas.microsoft.com/office/word/2018/wordml" xmlns:w16sdtdh="http://schemas.microsoft.com/office/word/2020/wordml/sdtdatahash" xmlns:w16se="http://schemas.microsoft.com/office/word/2015/wordml/symex" mc:Ignorable="w14 w15 w16se w16cid w16 w16cex w16sdtdh">
+<w:styles xmlns:mc="http://schemas.openxmlformats.org/markup-compatibility/2006" xmlns:r="http://schemas.openxmlformats.org/officeDocument/2006/relationships" xmlns:w="http://schemas.openxmlformats.org/wordprocessingml/2006/main" xmlns:w14="http://schemas.microsoft.com/office/word/2010/wordml" xmlns:w15="http://schemas.microsoft.com/office/word/2012/wordml" xmlns:w16cex="http://schemas.microsoft.com/office/word/2018/wordml/cex" xmlns:w16cid="http://schemas.microsoft.com/office/word/2016/wordml/cid" xmlns:w16="http://schemas.microsoft.com/office/word/2018/wordml" xmlns:w16du="http://schemas.microsoft.com/office/word/2023/wordml/word16du" xmlns:w16sdtdh="http://schemas.microsoft.com/office/word/2020/wordml/sdtdatahash" xmlns:w16se="http://schemas.microsoft.com/office/word/2015/wordml/symex" mc:Ignorable="w14 w15 w16se w16cid w16 w16cex w16sdtdh w16du">
   <w:docDefaults>
     <w:rPrDefault>
       <w:rPr>
@@ -12040,8 +13034,8 @@
     <dgm:cxn modelId="{FD32EE0A-3514-CA44-B419-2105163FB23B}" type="presOf" srcId="{0C8B17C9-E7EF-B443-94E3-76029E4E338D}" destId="{E4B8A749-ABA4-4F4F-A9EF-20398A4EEB60}" srcOrd="1" destOrd="0" presId="urn:microsoft.com/office/officeart/2005/8/layout/pyramid1"/>
     <dgm:cxn modelId="{0CBD9B30-949F-004D-8303-87457089D4BE}" srcId="{E6EDA907-7FB8-5E4E-BB33-9F48763A4524}" destId="{C5648EE9-6648-E743-87E2-63D4B6DFA4BC}" srcOrd="2" destOrd="0" parTransId="{FAE92453-1F8E-5642-9B6D-E4C646493815}" sibTransId="{44A9DED1-5628-D243-B7AA-C01D09482465}"/>
     <dgm:cxn modelId="{8C17F13C-BD37-304D-9129-6920CD2A4C9B}" srcId="{E6EDA907-7FB8-5E4E-BB33-9F48763A4524}" destId="{3563F979-7175-8044-96B7-BE5C623F1F58}" srcOrd="3" destOrd="0" parTransId="{B6FC48E9-E73F-E141-878B-12CD3F1C7EE5}" sibTransId="{E10C613B-9E14-2B42-97B8-C24A20DEEA6C}"/>
+    <dgm:cxn modelId="{6DA3916C-9023-B84D-A105-3A577EFFFF0B}" srcId="{E6EDA907-7FB8-5E4E-BB33-9F48763A4524}" destId="{C1E28886-F242-724E-BEA4-DEA7B38AE60F}" srcOrd="1" destOrd="0" parTransId="{7CF97C90-811A-E54B-97A1-89BD4BDAADBB}" sibTransId="{746A5369-7A37-0F45-A9C7-AFF5B4B0CC12}"/>
     <dgm:cxn modelId="{14DBCB57-5C7B-3E41-985D-505371736B7C}" srcId="{E6EDA907-7FB8-5E4E-BB33-9F48763A4524}" destId="{0C8B17C9-E7EF-B443-94E3-76029E4E338D}" srcOrd="0" destOrd="0" parTransId="{3CD9D0DD-24BA-F844-A54B-C64692F1D069}" sibTransId="{6EC9F426-3011-A742-B1C6-CE7071D77D50}"/>
-    <dgm:cxn modelId="{6DA3916C-9023-B84D-A105-3A577EFFFF0B}" srcId="{E6EDA907-7FB8-5E4E-BB33-9F48763A4524}" destId="{C1E28886-F242-724E-BEA4-DEA7B38AE60F}" srcOrd="1" destOrd="0" parTransId="{7CF97C90-811A-E54B-97A1-89BD4BDAADBB}" sibTransId="{746A5369-7A37-0F45-A9C7-AFF5B4B0CC12}"/>
     <dgm:cxn modelId="{3C0CEB8C-3300-C140-9CEF-2DEEAF526B93}" type="presOf" srcId="{3563F979-7175-8044-96B7-BE5C623F1F58}" destId="{F3544DF8-1EE4-354E-91E1-D8DCCEE2CAF0}" srcOrd="1" destOrd="0" presId="urn:microsoft.com/office/officeart/2005/8/layout/pyramid1"/>
     <dgm:cxn modelId="{CDAD3290-28E1-4B42-A160-EFD9645EDF87}" type="presOf" srcId="{E6EDA907-7FB8-5E4E-BB33-9F48763A4524}" destId="{0C0C39E5-5D54-8D42-A076-B15DA8B50AAD}" srcOrd="0" destOrd="0" presId="urn:microsoft.com/office/officeart/2005/8/layout/pyramid1"/>
     <dgm:cxn modelId="{34FCFA91-4D18-E045-8D41-06FFBF294229}" type="presOf" srcId="{0C8B17C9-E7EF-B443-94E3-76029E4E338D}" destId="{6C29BDCD-08BD-A744-A4B4-BC60970D6F00}" srcOrd="0" destOrd="0" presId="urn:microsoft.com/office/officeart/2005/8/layout/pyramid1"/>
@@ -12526,7 +13520,7 @@
         </a:p>
       </dsp:txBody>
       <dsp:txXfrm>
-        <a:off x="1316736" y="1920240"/>
+        <a:off x="1316735" y="1920240"/>
         <a:ext cx="2852928" cy="640080"/>
       </dsp:txXfrm>
     </dsp:sp>
@@ -12633,7 +13627,7 @@
         </a:p>
       </dsp:txBody>
       <dsp:txXfrm>
-        <a:off x="960120" y="2560320"/>
+        <a:off x="960119" y="2560320"/>
         <a:ext cx="3566160" cy="640080"/>
       </dsp:txXfrm>
     </dsp:sp>

--- a/droit-des-contrats/droit-des-contrats.docx
+++ b/droit-des-contrats/droit-des-contrats.docx
@@ -459,7 +459,7 @@
     </w:p>
     <w:p>
       <w:pPr>
-        <w:spacing w:line="360" w:lineRule="auto"/>
+        <w:ind w:firstLine="708"/>
       </w:pPr>
     </w:p>
     <w:p>
@@ -973,7 +973,18 @@
         <w:ind w:firstLine="708"/>
       </w:pPr>
       <w:r>
-        <w:t xml:space="preserve">Conseil juridictionnel, constitué de non-professionnel de justice. Les discisions sont prises pas </w:t>
+        <w:t xml:space="preserve">Conseil juridictionnel, constitué de non-professionnel de justice. </w:t>
+      </w:r>
+      <w:proofErr w:type="gramStart"/>
+      <w:r>
+        <w:t xml:space="preserve">Les </w:t>
+      </w:r>
+      <w:r>
+        <w:t>décision</w:t>
+      </w:r>
+      <w:proofErr w:type="gramEnd"/>
+      <w:r>
+        <w:t xml:space="preserve"> sont prises pas </w:t>
       </w:r>
       <w:r>
         <w:rPr>
@@ -1858,7 +1869,15 @@
     <w:p/>
     <w:p/>
     <w:p>
-      <w:r>
+      <w:pPr>
+        <w:rPr>
+          <w:color w:val="FF0000"/>
+        </w:rPr>
+      </w:pPr>
+      <w:r>
+        <w:rPr>
+          <w:color w:val="FF0000"/>
+        </w:rPr>
         <w:t xml:space="preserve">En pénal la loi la plus douce est d’application immédiate ? </w:t>
       </w:r>
     </w:p>
@@ -2330,7 +2349,13 @@
         <w:t xml:space="preserve"> Contractuel</w:t>
       </w:r>
       <w:r>
-        <w:t xml:space="preserve"> par opposition lorsqu’il y a une obligation contractuel c’est que je me suis engager par un contrat notamment, alors qu’u e obligation délictuel rassemble tout ce qui ne fait pas l’objet d’un contrat. </w:t>
+        <w:t xml:space="preserve"> par opposition lorsqu’il y a une obligation contractuel c’est que je me suis engager par un contrat notamment, alors qu’u</w:t>
+      </w:r>
+      <w:r>
+        <w:t>n</w:t>
+      </w:r>
+      <w:r>
+        <w:t xml:space="preserve">e obligation délictuel rassemble tout ce qui ne fait pas l’objet d’un contrat. </w:t>
       </w:r>
     </w:p>
     <w:p>
@@ -7838,10 +7863,7 @@
               <w:t>Comme un état des lieux avec un 1 représentant de chaque partie</w:t>
             </w:r>
             <w:r>
-              <w:t xml:space="preserve"> </w:t>
-            </w:r>
-            <w:r>
-              <w:t>purge tous les vices apparents</w:t>
+              <w:t xml:space="preserve"> purge tous les vices apparents</w:t>
             </w:r>
             <w:r>
               <w:t xml:space="preserve">. Cela, mais pas les vices dissimulés. </w:t>
@@ -9925,6 +9947,14 @@
       </w:r>
     </w:p>
     <w:p/>
+    <w:p/>
+    <w:p/>
+    <w:p/>
+    <w:p>
+      <w:r>
+        <w:t xml:space="preserve">En pénal la loi la plus douce est d’application immédiate ? </w:t>
+      </w:r>
+    </w:p>
     <w:p/>
     <w:sectPr>
       <w:pgSz w:w="11906" w:h="16838"/>
@@ -11512,6 +11542,7 @@
   <w:style w:type="paragraph" w:default="1" w:styleId="Normal">
     <w:name w:val="Normal"/>
     <w:qFormat/>
+    <w:rsid w:val="00CA60EA"/>
   </w:style>
   <w:style w:type="paragraph" w:styleId="Titre1">
     <w:name w:val="heading 1"/>

--- a/droit-des-contrats/droit-des-contrats.docx
+++ b/droit-des-contrats/droit-des-contrats.docx
@@ -1,6 +1,6 @@
 
 <file path=word/document.xml><?xml version="1.0" encoding="utf-8"?>
-<w:document xmlns:wpc="http://schemas.microsoft.com/office/word/2010/wordprocessingCanvas" xmlns:cx="http://schemas.microsoft.com/office/drawing/2014/chartex" xmlns:cx1="http://schemas.microsoft.com/office/drawing/2015/9/8/chartex" xmlns:cx2="http://schemas.microsoft.com/office/drawing/2015/10/21/chartex" xmlns:cx3="http://schemas.microsoft.com/office/drawing/2016/5/9/chartex" xmlns:cx4="http://schemas.microsoft.com/office/drawing/2016/5/10/chartex" xmlns:cx5="http://schemas.microsoft.com/office/drawing/2016/5/11/chartex" xmlns:cx6="http://schemas.microsoft.com/office/drawing/2016/5/12/chartex" xmlns:cx7="http://schemas.microsoft.com/office/drawing/2016/5/13/chartex" xmlns:cx8="http://schemas.microsoft.com/office/drawing/2016/5/14/chartex" xmlns:mc="http://schemas.openxmlformats.org/markup-compatibility/2006" xmlns:aink="http://schemas.microsoft.com/office/drawing/2016/ink" xmlns:am3d="http://schemas.microsoft.com/office/drawing/2017/model3d" xmlns:o="urn:schemas-microsoft-com:office:office" xmlns:oel="http://schemas.microsoft.com/office/2019/extlst" xmlns:r="http://schemas.openxmlformats.org/officeDocument/2006/relationships" xmlns:m="http://schemas.openxmlformats.org/officeDocument/2006/math" xmlns:v="urn:schemas-microsoft-com:vml" xmlns:wp14="http://schemas.microsoft.com/office/word/2010/wordprocessingDrawing" xmlns:wp="http://schemas.openxmlformats.org/drawingml/2006/wordprocessingDrawing" xmlns:w10="urn:schemas-microsoft-com:office:word" xmlns:w="http://schemas.openxmlformats.org/wordprocessingml/2006/main" xmlns:w14="http://schemas.microsoft.com/office/word/2010/wordml" xmlns:w15="http://schemas.microsoft.com/office/word/2012/wordml" xmlns:w16cex="http://schemas.microsoft.com/office/word/2018/wordml/cex" xmlns:w16cid="http://schemas.microsoft.com/office/word/2016/wordml/cid" xmlns:w16="http://schemas.microsoft.com/office/word/2018/wordml" xmlns:w16du="http://schemas.microsoft.com/office/word/2023/wordml/word16du" xmlns:w16sdtdh="http://schemas.microsoft.com/office/word/2020/wordml/sdtdatahash" xmlns:w16se="http://schemas.microsoft.com/office/word/2015/wordml/symex" xmlns:wpg="http://schemas.microsoft.com/office/word/2010/wordprocessingGroup" xmlns:wpi="http://schemas.microsoft.com/office/word/2010/wordprocessingInk" xmlns:wne="http://schemas.microsoft.com/office/word/2006/wordml" xmlns:wps="http://schemas.microsoft.com/office/word/2010/wordprocessingShape" mc:Ignorable="w14 w15 w16se w16cid w16 w16cex w16sdtdh w16du wp14">
+<w:document xmlns:wpc="http://schemas.microsoft.com/office/word/2010/wordprocessingCanvas" xmlns:cx="http://schemas.microsoft.com/office/drawing/2014/chartex" xmlns:cx1="http://schemas.microsoft.com/office/drawing/2015/9/8/chartex" xmlns:cx2="http://schemas.microsoft.com/office/drawing/2015/10/21/chartex" xmlns:cx3="http://schemas.microsoft.com/office/drawing/2016/5/9/chartex" xmlns:cx4="http://schemas.microsoft.com/office/drawing/2016/5/10/chartex" xmlns:cx5="http://schemas.microsoft.com/office/drawing/2016/5/11/chartex" xmlns:cx6="http://schemas.microsoft.com/office/drawing/2016/5/12/chartex" xmlns:cx7="http://schemas.microsoft.com/office/drawing/2016/5/13/chartex" xmlns:cx8="http://schemas.microsoft.com/office/drawing/2016/5/14/chartex" xmlns:mc="http://schemas.openxmlformats.org/markup-compatibility/2006" xmlns:aink="http://schemas.microsoft.com/office/drawing/2016/ink" xmlns:am3d="http://schemas.microsoft.com/office/drawing/2017/model3d" xmlns:o="urn:schemas-microsoft-com:office:office" xmlns:oel="http://schemas.microsoft.com/office/2019/extlst" xmlns:r="http://schemas.openxmlformats.org/officeDocument/2006/relationships" xmlns:m="http://schemas.openxmlformats.org/officeDocument/2006/math" xmlns:v="urn:schemas-microsoft-com:vml" xmlns:wp14="http://schemas.microsoft.com/office/word/2010/wordprocessingDrawing" xmlns:wp="http://schemas.openxmlformats.org/drawingml/2006/wordprocessingDrawing" xmlns:w10="urn:schemas-microsoft-com:office:word" xmlns:w="http://schemas.openxmlformats.org/wordprocessingml/2006/main" xmlns:w14="http://schemas.microsoft.com/office/word/2010/wordml" xmlns:w15="http://schemas.microsoft.com/office/word/2012/wordml" xmlns:w16cex="http://schemas.microsoft.com/office/word/2018/wordml/cex" xmlns:w16cid="http://schemas.microsoft.com/office/word/2016/wordml/cid" xmlns:w16="http://schemas.microsoft.com/office/word/2018/wordml" xmlns:w16sdtdh="http://schemas.microsoft.com/office/word/2020/wordml/sdtdatahash" xmlns:w16se="http://schemas.microsoft.com/office/word/2015/wordml/symex" xmlns:wpg="http://schemas.microsoft.com/office/word/2010/wordprocessingGroup" xmlns:wpi="http://schemas.microsoft.com/office/word/2010/wordprocessingInk" xmlns:wne="http://schemas.microsoft.com/office/word/2006/wordml" xmlns:wps="http://schemas.microsoft.com/office/word/2010/wordprocessingShape" mc:Ignorable="w14 w15 w16se w16cid w16 w16cex w16sdtdh wp14">
   <w:body>
     <w:p>
       <w:pPr>
@@ -280,7 +280,7 @@
         <w:drawing>
           <wp:inline distT="0" distB="0" distL="0" distR="0" wp14:anchorId="18BDB182" wp14:editId="18F48238">
             <wp:extent cx="5486400" cy="3200400"/>
-            <wp:effectExtent l="57150" t="38100" r="57150" b="76200"/>
+            <wp:effectExtent l="50800" t="38100" r="38100" b="76200"/>
             <wp:docPr id="279334128" name="Diagramme 1"/>
             <wp:cNvGraphicFramePr/>
             <a:graphic xmlns:a="http://schemas.openxmlformats.org/drawingml/2006/main">
@@ -2854,15 +2854,7 @@
         <w:t>i</w:t>
       </w:r>
       <w:r>
-        <w:t xml:space="preserve"> la solution de notre client ne paraît pas </w:t>
-      </w:r>
-      <w:proofErr w:type="gramStart"/>
-      <w:r>
-        <w:t>approprié</w:t>
-      </w:r>
-      <w:proofErr w:type="gramEnd"/>
-      <w:r>
-        <w:t xml:space="preserve">, il faut lui dire. </w:t>
+        <w:t xml:space="preserve"> la solution de notre client ne paraît pas approprié, il faut lui dire. </w:t>
       </w:r>
     </w:p>
     <w:p>
@@ -3968,15 +3960,7 @@
         <w:ind w:firstLine="708"/>
       </w:pPr>
       <w:r>
-        <w:t xml:space="preserve">Une fois un contrat rédiger, ce que l’on a écrit nous engage. Le but pour nous en tant qu’informaticien est de s’engager le moins possible pour que </w:t>
-      </w:r>
-      <w:proofErr w:type="gramStart"/>
-      <w:r>
-        <w:t>les coût</w:t>
-      </w:r>
-      <w:proofErr w:type="gramEnd"/>
-      <w:r>
-        <w:t xml:space="preserve"> </w:t>
+        <w:t xml:space="preserve">Une fois un contrat rédiger, ce que l’on a écrit nous engage. Le but pour nous en tant qu’informaticien est de s’engager le moins possible pour que les coût </w:t>
       </w:r>
       <w:r>
         <w:t>soit</w:t>
@@ -9636,6 +9620,7 @@
         <w:rPr>
           <w:i/>
           <w:iCs/>
+          <w:color w:val="C45911" w:themeColor="accent2" w:themeShade="BF"/>
           <w:sz w:val="21"/>
           <w:szCs w:val="21"/>
         </w:rPr>
@@ -9644,29 +9629,12 @@
         <w:rPr>
           <w:i/>
           <w:iCs/>
+          <w:color w:val="C45911" w:themeColor="accent2" w:themeShade="BF"/>
           <w:sz w:val="21"/>
           <w:szCs w:val="21"/>
         </w:rPr>
         <w:lastRenderedPageBreak/>
-        <w:t>Qu’est</w:t>
-      </w:r>
-      <w:r>
-        <w:rPr>
-          <w:i/>
-          <w:iCs/>
-          <w:sz w:val="21"/>
-          <w:szCs w:val="21"/>
-        </w:rPr>
-        <w:t>-</w:t>
-      </w:r>
-      <w:r>
-        <w:rPr>
-          <w:i/>
-          <w:iCs/>
-          <w:sz w:val="21"/>
-          <w:szCs w:val="21"/>
-        </w:rPr>
-        <w:t xml:space="preserve">ce qu’on a contracté </w:t>
+        <w:t xml:space="preserve">Qu’est-ce qu’on a contracté </w:t>
       </w:r>
     </w:p>
     <w:p/>
@@ -9803,6 +9771,283 @@
       </w:r>
       <w:r>
         <w:t xml:space="preserve">La nullité remet les parties dans leurs positions précontractuelles. </w:t>
+      </w:r>
+    </w:p>
+    <w:p/>
+    <w:p/>
+    <w:p/>
+    <w:p>
+      <w:pPr>
+        <w:pStyle w:val="Titre3"/>
+      </w:pPr>
+      <w:r>
+        <w:t xml:space="preserve">Contrat de maintenance informatique </w:t>
+      </w:r>
+    </w:p>
+    <w:p/>
+    <w:p>
+      <w:pPr>
+        <w:ind w:firstLine="708"/>
+      </w:pPr>
+      <w:r>
+        <w:t xml:space="preserve">A pour but de maintenir des appareils informatiques dans un état défini par le client. On s’engage à réparer les erreurs de fonctionnement </w:t>
+      </w:r>
+      <w:r>
+        <w:rPr>
+          <w:b/>
+          <w:bCs/>
+          <w:i/>
+          <w:iCs/>
+        </w:rPr>
+        <w:t>(curative)</w:t>
+      </w:r>
+      <w:r>
+        <w:t xml:space="preserve">, les prévenir par des contrôles périodiques, mais il existe aussi la maintenance </w:t>
+      </w:r>
+      <w:r>
+        <w:rPr>
+          <w:b/>
+          <w:bCs/>
+        </w:rPr>
+        <w:t>évolutive</w:t>
+      </w:r>
+      <w:r>
+        <w:t xml:space="preserve">. </w:t>
+      </w:r>
+    </w:p>
+    <w:p/>
+    <w:p>
+      <w:pPr>
+        <w:pStyle w:val="Titre3"/>
+      </w:pPr>
+      <w:r>
+        <w:t xml:space="preserve">Contrat de développement de logiciel spécifique </w:t>
+      </w:r>
+    </w:p>
+    <w:p/>
+    <w:p>
+      <w:pPr>
+        <w:ind w:firstLine="708"/>
+      </w:pPr>
+      <w:r>
+        <w:t xml:space="preserve">Ici la définition des besoins et le cahier des charges sont fondamentaux. Quand l’objet est déterminé et déterminable on peut faire un contrat sur un logiciel qui n’existe pas encore, une chose future. </w:t>
+      </w:r>
+    </w:p>
+    <w:p>
+      <w:pPr>
+        <w:ind w:firstLine="708"/>
+      </w:pPr>
+    </w:p>
+    <w:p>
+      <w:pPr>
+        <w:ind w:firstLine="708"/>
+      </w:pPr>
+      <w:r>
+        <w:rPr>
+          <w:b/>
+          <w:bCs/>
+        </w:rPr>
+        <w:t>Clause</w:t>
+      </w:r>
+      <w:r>
+        <w:t xml:space="preserve"> : objet / prix / prévoir un nombre de version / l’auteur / propriété du logiciel </w:t>
+      </w:r>
+      <w:r>
+        <w:rPr>
+          <w:i/>
+          <w:iCs/>
+        </w:rPr>
+        <w:t xml:space="preserve">(rien de prévu, </w:t>
+      </w:r>
+      <w:r>
+        <w:t xml:space="preserve">CPI L-102 celui qui crée </w:t>
+      </w:r>
+      <w:proofErr w:type="spellStart"/>
+      <w:r>
+        <w:t>qql</w:t>
+      </w:r>
+      <w:proofErr w:type="spellEnd"/>
+      <w:r>
+        <w:t xml:space="preserve"> chose en converse la propriété intellectuelle</w:t>
+      </w:r>
+      <w:r>
+        <w:rPr>
+          <w:i/>
+          <w:iCs/>
+        </w:rPr>
+        <w:t>)</w:t>
+      </w:r>
+      <w:r>
+        <w:t xml:space="preserve">, </w:t>
+      </w:r>
+    </w:p>
+    <w:p>
+      <w:pPr>
+        <w:ind w:left="708"/>
+      </w:pPr>
+    </w:p>
+    <w:p>
+      <w:pPr>
+        <w:ind w:left="708"/>
+      </w:pPr>
+      <w:r>
+        <w:rPr>
+          <w:b/>
+          <w:bCs/>
+        </w:rPr>
+        <w:t>Clause de réception</w:t>
+      </w:r>
+      <w:r>
+        <w:t xml:space="preserve"> </w:t>
+      </w:r>
+      <w:r>
+        <w:rPr>
+          <w:i/>
+          <w:iCs/>
+        </w:rPr>
+        <w:t xml:space="preserve">(ou </w:t>
+      </w:r>
+      <w:r>
+        <w:rPr>
+          <w:i/>
+          <w:iCs/>
+          <w:color w:val="C45911" w:themeColor="accent2" w:themeShade="BF"/>
+        </w:rPr>
+        <w:t>recette</w:t>
+      </w:r>
+      <w:r>
+        <w:rPr>
+          <w:i/>
+          <w:iCs/>
+        </w:rPr>
+        <w:t>)</w:t>
+      </w:r>
+      <w:r>
+        <w:t xml:space="preserve">, quand es ce qu’on considère que le client a accepter, es ce qu’p, fait un PV procès verbale de réception. </w:t>
+      </w:r>
+    </w:p>
+    <w:p>
+      <w:pPr>
+        <w:ind w:left="708"/>
+      </w:pPr>
+    </w:p>
+    <w:p>
+      <w:pPr>
+        <w:ind w:left="708"/>
+      </w:pPr>
+      <w:r>
+        <w:t xml:space="preserve">L’expression d’inexécution </w:t>
+      </w:r>
+    </w:p>
+    <w:p/>
+    <w:p/>
+    <w:p/>
+    <w:p>
+      <w:pPr>
+        <w:pStyle w:val="Titre3"/>
+      </w:pPr>
+      <w:r>
+        <w:lastRenderedPageBreak/>
+        <w:t xml:space="preserve">Contrat d’intégration de logiciel informatique </w:t>
+      </w:r>
+    </w:p>
+    <w:p/>
+    <w:p/>
+    <w:p>
+      <w:pPr>
+        <w:ind w:firstLine="708"/>
+      </w:pPr>
+      <w:r>
+        <w:t xml:space="preserve">Dans ce genre de contrat il faut absolument faire un audit pour voir quel est l’état de l’existant. Es ce qu’on a les compétences pour adapter le logiciel. On ne peut pas se rendre compte que cela ne va pas être possible un fois le contrat singé, on manquerait à notre devoir d’information. </w:t>
+      </w:r>
+    </w:p>
+    <w:p>
+      <w:pPr>
+        <w:ind w:firstLine="708"/>
+      </w:pPr>
+    </w:p>
+    <w:p>
+      <w:pPr>
+        <w:pStyle w:val="Titre3"/>
+      </w:pPr>
+      <w:r>
+        <w:t xml:space="preserve">Contrat d’out </w:t>
+      </w:r>
+      <w:proofErr w:type="spellStart"/>
+      <w:r>
+        <w:t>sourcing</w:t>
+      </w:r>
+      <w:proofErr w:type="spellEnd"/>
+      <w:r>
+        <w:t xml:space="preserve"> / infogérance </w:t>
+      </w:r>
+    </w:p>
+    <w:p>
+      <w:pPr>
+        <w:pStyle w:val="Titre3"/>
+      </w:pPr>
+    </w:p>
+    <w:p>
+      <w:r>
+        <w:t xml:space="preserve">Contrat d’externalisation informatique, donne la gestion d’un pan de l’informatique de la société à un prestataire. </w:t>
+      </w:r>
+    </w:p>
+    <w:p/>
+    <w:p>
+      <w:pPr>
+        <w:ind w:firstLine="708"/>
+      </w:pPr>
+      <w:r>
+        <w:t xml:space="preserve">Il faut faire attention à la clause d’objet du contrat, il faut voir dans la durée jusqu’à quelle date maximale cour nos obligation, mais aussi le périmètre d’action, si on est prestataire il faut la limiter. </w:t>
+      </w:r>
+    </w:p>
+    <w:p>
+      <w:pPr>
+        <w:ind w:firstLine="708"/>
+      </w:pPr>
+    </w:p>
+    <w:p>
+      <w:pPr>
+        <w:ind w:firstLine="708"/>
+      </w:pPr>
+      <w:r>
+        <w:t xml:space="preserve">L’audit est ici fondamental pour savoir ce qu’on a comme matériel / infrastructure à la base. </w:t>
+      </w:r>
+    </w:p>
+    <w:p>
+      <w:pPr>
+        <w:ind w:firstLine="708"/>
+      </w:pPr>
+    </w:p>
+    <w:p>
+      <w:pPr>
+        <w:ind w:firstLine="708"/>
+      </w:pPr>
+    </w:p>
+    <w:p>
+      <w:pPr>
+        <w:ind w:firstLine="708"/>
+      </w:pPr>
+      <w:r>
+        <w:t xml:space="preserve">Clause d’échange, collaboration, </w:t>
+      </w:r>
+      <w:proofErr w:type="spellStart"/>
+      <w:r>
+        <w:t>reporting</w:t>
+      </w:r>
+      <w:proofErr w:type="spellEnd"/>
+      <w:r>
+        <w:t xml:space="preserve">, </w:t>
+      </w:r>
+      <w:r>
+        <w:rPr>
+          <w:b/>
+          <w:bCs/>
+        </w:rPr>
+        <w:t>suivie de projet</w:t>
+      </w:r>
+      <w:r>
+        <w:t xml:space="preserve"> </w:t>
       </w:r>
       <w:r>
         <w:br w:type="page"/>
@@ -9951,10 +10196,49 @@
     <w:p/>
     <w:p/>
     <w:p>
-      <w:r>
-        <w:t xml:space="preserve">En pénal la loi la plus douce est d’application immédiate ? </w:t>
-      </w:r>
-    </w:p>
+      <w:pPr>
+        <w:ind w:firstLine="708"/>
+      </w:pPr>
+      <w:r>
+        <w:rPr>
+          <w:b/>
+          <w:bCs/>
+        </w:rPr>
+        <w:t>En pénal la loi la plus douce est d’application immédiate ?</w:t>
+      </w:r>
+      <w:r>
+        <w:t xml:space="preserve"> </w:t>
+      </w:r>
+      <w:r>
+        <w:t xml:space="preserve">=&gt; </w:t>
+      </w:r>
+      <w:r>
+        <w:rPr>
+          <w:i/>
+          <w:iCs/>
+          <w:color w:val="C45911" w:themeColor="accent2" w:themeShade="BF"/>
+        </w:rPr>
+        <w:t>notion de sécurité juridique</w:t>
+      </w:r>
+      <w:r>
+        <w:t xml:space="preserve">, la loi qui s’applique c’est celle qui existe au moment de la formation du contrat. Donc on applique la règlementation en vigueur au moment de la signature. </w:t>
+      </w:r>
+    </w:p>
+    <w:p>
+      <w:pPr>
+        <w:ind w:firstLine="708"/>
+      </w:pPr>
+    </w:p>
+    <w:p>
+      <w:pPr>
+        <w:ind w:firstLine="708"/>
+      </w:pPr>
+      <w:r>
+        <w:t xml:space="preserve">LA FORCE MAJEUR change, pour notre contrat cela ne change rien. La seule exception c’est en pénal, si une loi pénale est plus douce c’est elle qui s’applique. </w:t>
+      </w:r>
+    </w:p>
+    <w:p/>
+    <w:p/>
     <w:p/>
     <w:sectPr>
       <w:pgSz w:w="11906" w:h="16838"/>
@@ -9967,7 +10251,7 @@
 </file>
 
 <file path=word/numbering.xml><?xml version="1.0" encoding="utf-8"?>
-<w:numbering xmlns:wpc="http://schemas.microsoft.com/office/word/2010/wordprocessingCanvas" xmlns:cx="http://schemas.microsoft.com/office/drawing/2014/chartex" xmlns:cx1="http://schemas.microsoft.com/office/drawing/2015/9/8/chartex" xmlns:cx2="http://schemas.microsoft.com/office/drawing/2015/10/21/chartex" xmlns:cx3="http://schemas.microsoft.com/office/drawing/2016/5/9/chartex" xmlns:cx4="http://schemas.microsoft.com/office/drawing/2016/5/10/chartex" xmlns:cx5="http://schemas.microsoft.com/office/drawing/2016/5/11/chartex" xmlns:cx6="http://schemas.microsoft.com/office/drawing/2016/5/12/chartex" xmlns:cx7="http://schemas.microsoft.com/office/drawing/2016/5/13/chartex" xmlns:cx8="http://schemas.microsoft.com/office/drawing/2016/5/14/chartex" xmlns:mc="http://schemas.openxmlformats.org/markup-compatibility/2006" xmlns:aink="http://schemas.microsoft.com/office/drawing/2016/ink" xmlns:am3d="http://schemas.microsoft.com/office/drawing/2017/model3d" xmlns:o="urn:schemas-microsoft-com:office:office" xmlns:oel="http://schemas.microsoft.com/office/2019/extlst" xmlns:r="http://schemas.openxmlformats.org/officeDocument/2006/relationships" xmlns:m="http://schemas.openxmlformats.org/officeDocument/2006/math" xmlns:v="urn:schemas-microsoft-com:vml" xmlns:wp14="http://schemas.microsoft.com/office/word/2010/wordprocessingDrawing" xmlns:wp="http://schemas.openxmlformats.org/drawingml/2006/wordprocessingDrawing" xmlns:w10="urn:schemas-microsoft-com:office:word" xmlns:w="http://schemas.openxmlformats.org/wordprocessingml/2006/main" xmlns:w14="http://schemas.microsoft.com/office/word/2010/wordml" xmlns:w15="http://schemas.microsoft.com/office/word/2012/wordml" xmlns:w16cex="http://schemas.microsoft.com/office/word/2018/wordml/cex" xmlns:w16cid="http://schemas.microsoft.com/office/word/2016/wordml/cid" xmlns:w16="http://schemas.microsoft.com/office/word/2018/wordml" xmlns:w16du="http://schemas.microsoft.com/office/word/2023/wordml/word16du" xmlns:w16sdtdh="http://schemas.microsoft.com/office/word/2020/wordml/sdtdatahash" xmlns:w16se="http://schemas.microsoft.com/office/word/2015/wordml/symex" xmlns:wpg="http://schemas.microsoft.com/office/word/2010/wordprocessingGroup" xmlns:wpi="http://schemas.microsoft.com/office/word/2010/wordprocessingInk" xmlns:wne="http://schemas.microsoft.com/office/word/2006/wordml" xmlns:wps="http://schemas.microsoft.com/office/word/2010/wordprocessingShape" mc:Ignorable="w14 w15 w16se w16cid w16 w16cex w16sdtdh w16du wp14">
+<w:numbering xmlns:wpc="http://schemas.microsoft.com/office/word/2010/wordprocessingCanvas" xmlns:cx="http://schemas.microsoft.com/office/drawing/2014/chartex" xmlns:cx1="http://schemas.microsoft.com/office/drawing/2015/9/8/chartex" xmlns:cx2="http://schemas.microsoft.com/office/drawing/2015/10/21/chartex" xmlns:cx3="http://schemas.microsoft.com/office/drawing/2016/5/9/chartex" xmlns:cx4="http://schemas.microsoft.com/office/drawing/2016/5/10/chartex" xmlns:cx5="http://schemas.microsoft.com/office/drawing/2016/5/11/chartex" xmlns:cx6="http://schemas.microsoft.com/office/drawing/2016/5/12/chartex" xmlns:cx7="http://schemas.microsoft.com/office/drawing/2016/5/13/chartex" xmlns:cx8="http://schemas.microsoft.com/office/drawing/2016/5/14/chartex" xmlns:mc="http://schemas.openxmlformats.org/markup-compatibility/2006" xmlns:aink="http://schemas.microsoft.com/office/drawing/2016/ink" xmlns:am3d="http://schemas.microsoft.com/office/drawing/2017/model3d" xmlns:o="urn:schemas-microsoft-com:office:office" xmlns:oel="http://schemas.microsoft.com/office/2019/extlst" xmlns:r="http://schemas.openxmlformats.org/officeDocument/2006/relationships" xmlns:m="http://schemas.openxmlformats.org/officeDocument/2006/math" xmlns:v="urn:schemas-microsoft-com:vml" xmlns:wp14="http://schemas.microsoft.com/office/word/2010/wordprocessingDrawing" xmlns:wp="http://schemas.openxmlformats.org/drawingml/2006/wordprocessingDrawing" xmlns:w10="urn:schemas-microsoft-com:office:word" xmlns:w="http://schemas.openxmlformats.org/wordprocessingml/2006/main" xmlns:w14="http://schemas.microsoft.com/office/word/2010/wordml" xmlns:w15="http://schemas.microsoft.com/office/word/2012/wordml" xmlns:w16cex="http://schemas.microsoft.com/office/word/2018/wordml/cex" xmlns:w16cid="http://schemas.microsoft.com/office/word/2016/wordml/cid" xmlns:w16="http://schemas.microsoft.com/office/word/2018/wordml" xmlns:w16sdtdh="http://schemas.microsoft.com/office/word/2020/wordml/sdtdatahash" xmlns:w16se="http://schemas.microsoft.com/office/word/2015/wordml/symex" xmlns:wpg="http://schemas.microsoft.com/office/word/2010/wordprocessingGroup" xmlns:wpi="http://schemas.microsoft.com/office/word/2010/wordprocessingInk" xmlns:wne="http://schemas.microsoft.com/office/word/2006/wordml" xmlns:wps="http://schemas.microsoft.com/office/word/2010/wordprocessingShape" mc:Ignorable="w14 w15 w16se w16cid w16 w16cex w16sdtdh wp14">
   <w:abstractNum w:abstractNumId="0" w15:restartNumberingAfterBreak="0">
     <w:nsid w:val="00AD1CC4"/>
     <w:multiLevelType w:val="hybridMultilevel"/>
@@ -11147,7 +11431,7 @@
 </file>
 
 <file path=word/styles.xml><?xml version="1.0" encoding="utf-8"?>
-<w:styles xmlns:mc="http://schemas.openxmlformats.org/markup-compatibility/2006" xmlns:r="http://schemas.openxmlformats.org/officeDocument/2006/relationships" xmlns:w="http://schemas.openxmlformats.org/wordprocessingml/2006/main" xmlns:w14="http://schemas.microsoft.com/office/word/2010/wordml" xmlns:w15="http://schemas.microsoft.com/office/word/2012/wordml" xmlns:w16cex="http://schemas.microsoft.com/office/word/2018/wordml/cex" xmlns:w16cid="http://schemas.microsoft.com/office/word/2016/wordml/cid" xmlns:w16="http://schemas.microsoft.com/office/word/2018/wordml" xmlns:w16du="http://schemas.microsoft.com/office/word/2023/wordml/word16du" xmlns:w16sdtdh="http://schemas.microsoft.com/office/word/2020/wordml/sdtdatahash" xmlns:w16se="http://schemas.microsoft.com/office/word/2015/wordml/symex" mc:Ignorable="w14 w15 w16se w16cid w16 w16cex w16sdtdh w16du">
+<w:styles xmlns:mc="http://schemas.openxmlformats.org/markup-compatibility/2006" xmlns:r="http://schemas.openxmlformats.org/officeDocument/2006/relationships" xmlns:w="http://schemas.openxmlformats.org/wordprocessingml/2006/main" xmlns:w14="http://schemas.microsoft.com/office/word/2010/wordml" xmlns:w15="http://schemas.microsoft.com/office/word/2012/wordml" xmlns:w16cex="http://schemas.microsoft.com/office/word/2018/wordml/cex" xmlns:w16cid="http://schemas.microsoft.com/office/word/2016/wordml/cid" xmlns:w16="http://schemas.microsoft.com/office/word/2018/wordml" xmlns:w16sdtdh="http://schemas.microsoft.com/office/word/2020/wordml/sdtdatahash" xmlns:w16se="http://schemas.microsoft.com/office/word/2015/wordml/symex" mc:Ignorable="w14 w15 w16se w16cid w16 w16cex w16sdtdh">
   <w:docDefaults>
     <w:rPrDefault>
       <w:rPr>
@@ -13065,8 +13349,8 @@
     <dgm:cxn modelId="{FD32EE0A-3514-CA44-B419-2105163FB23B}" type="presOf" srcId="{0C8B17C9-E7EF-B443-94E3-76029E4E338D}" destId="{E4B8A749-ABA4-4F4F-A9EF-20398A4EEB60}" srcOrd="1" destOrd="0" presId="urn:microsoft.com/office/officeart/2005/8/layout/pyramid1"/>
     <dgm:cxn modelId="{0CBD9B30-949F-004D-8303-87457089D4BE}" srcId="{E6EDA907-7FB8-5E4E-BB33-9F48763A4524}" destId="{C5648EE9-6648-E743-87E2-63D4B6DFA4BC}" srcOrd="2" destOrd="0" parTransId="{FAE92453-1F8E-5642-9B6D-E4C646493815}" sibTransId="{44A9DED1-5628-D243-B7AA-C01D09482465}"/>
     <dgm:cxn modelId="{8C17F13C-BD37-304D-9129-6920CD2A4C9B}" srcId="{E6EDA907-7FB8-5E4E-BB33-9F48763A4524}" destId="{3563F979-7175-8044-96B7-BE5C623F1F58}" srcOrd="3" destOrd="0" parTransId="{B6FC48E9-E73F-E141-878B-12CD3F1C7EE5}" sibTransId="{E10C613B-9E14-2B42-97B8-C24A20DEEA6C}"/>
+    <dgm:cxn modelId="{14DBCB57-5C7B-3E41-985D-505371736B7C}" srcId="{E6EDA907-7FB8-5E4E-BB33-9F48763A4524}" destId="{0C8B17C9-E7EF-B443-94E3-76029E4E338D}" srcOrd="0" destOrd="0" parTransId="{3CD9D0DD-24BA-F844-A54B-C64692F1D069}" sibTransId="{6EC9F426-3011-A742-B1C6-CE7071D77D50}"/>
     <dgm:cxn modelId="{6DA3916C-9023-B84D-A105-3A577EFFFF0B}" srcId="{E6EDA907-7FB8-5E4E-BB33-9F48763A4524}" destId="{C1E28886-F242-724E-BEA4-DEA7B38AE60F}" srcOrd="1" destOrd="0" parTransId="{7CF97C90-811A-E54B-97A1-89BD4BDAADBB}" sibTransId="{746A5369-7A37-0F45-A9C7-AFF5B4B0CC12}"/>
-    <dgm:cxn modelId="{14DBCB57-5C7B-3E41-985D-505371736B7C}" srcId="{E6EDA907-7FB8-5E4E-BB33-9F48763A4524}" destId="{0C8B17C9-E7EF-B443-94E3-76029E4E338D}" srcOrd="0" destOrd="0" parTransId="{3CD9D0DD-24BA-F844-A54B-C64692F1D069}" sibTransId="{6EC9F426-3011-A742-B1C6-CE7071D77D50}"/>
     <dgm:cxn modelId="{3C0CEB8C-3300-C140-9CEF-2DEEAF526B93}" type="presOf" srcId="{3563F979-7175-8044-96B7-BE5C623F1F58}" destId="{F3544DF8-1EE4-354E-91E1-D8DCCEE2CAF0}" srcOrd="1" destOrd="0" presId="urn:microsoft.com/office/officeart/2005/8/layout/pyramid1"/>
     <dgm:cxn modelId="{CDAD3290-28E1-4B42-A160-EFD9645EDF87}" type="presOf" srcId="{E6EDA907-7FB8-5E4E-BB33-9F48763A4524}" destId="{0C0C39E5-5D54-8D42-A076-B15DA8B50AAD}" srcOrd="0" destOrd="0" presId="urn:microsoft.com/office/officeart/2005/8/layout/pyramid1"/>
     <dgm:cxn modelId="{34FCFA91-4D18-E045-8D41-06FFBF294229}" type="presOf" srcId="{0C8B17C9-E7EF-B443-94E3-76029E4E338D}" destId="{6C29BDCD-08BD-A744-A4B4-BC60970D6F00}" srcOrd="0" destOrd="0" presId="urn:microsoft.com/office/officeart/2005/8/layout/pyramid1"/>
@@ -13551,7 +13835,7 @@
         </a:p>
       </dsp:txBody>
       <dsp:txXfrm>
-        <a:off x="1316735" y="1920240"/>
+        <a:off x="1316736" y="1920240"/>
         <a:ext cx="2852928" cy="640080"/>
       </dsp:txXfrm>
     </dsp:sp>
@@ -13658,7 +13942,7 @@
         </a:p>
       </dsp:txBody>
       <dsp:txXfrm>
-        <a:off x="960119" y="2560320"/>
+        <a:off x="960120" y="2560320"/>
         <a:ext cx="3566160" cy="640080"/>
       </dsp:txXfrm>
     </dsp:sp>
